--- a/DATA602_Project.docx
+++ b/DATA602_Project.docx
@@ -1,110 +1,103 @@
 
 <file path=word/document.xml><?xml version="1.0" encoding="utf-8"?>
-<w:document xmlns:wpc="http://schemas.microsoft.com/office/word/2010/wordprocessingCanvas" xmlns:mc="http://schemas.openxmlformats.org/markup-compatibility/2006" xmlns:o="urn:schemas-microsoft-com:office:office" xmlns:r="http://schemas.openxmlformats.org/officeDocument/2006/relationships" xmlns:m="http://schemas.openxmlformats.org/officeDocument/2006/math" xmlns:v="urn:schemas-microsoft-com:vml" xmlns:wp14="http://schemas.microsoft.com/office/word/2010/wordprocessingDrawing" xmlns:wp="http://schemas.openxmlformats.org/drawingml/2006/wordprocessingDrawing" xmlns:w10="urn:schemas-microsoft-com:office:word" xmlns:w="http://schemas.openxmlformats.org/wordprocessingml/2006/main" xmlns:w14="http://schemas.microsoft.com/office/word/2010/wordml" xmlns:w15="http://schemas.microsoft.com/office/word/2012/wordml" xmlns:wpg="http://schemas.microsoft.com/office/word/2010/wordprocessingGroup" xmlns:wpi="http://schemas.microsoft.com/office/word/2010/wordprocessingInk" xmlns:wne="http://schemas.microsoft.com/office/word/2006/wordml" xmlns:wps="http://schemas.microsoft.com/office/word/2010/wordprocessingShape" xmlns:w16se="http://schemas.microsoft.com/office/word/2015/wordml/symex" xmlns:w16cid="http://schemas.microsoft.com/office/word/2016/wordml/cid" xmlns:w16="http://schemas.microsoft.com/office/word/2018/wordml" xmlns:w16cex="http://schemas.microsoft.com/office/word/2018/wordml/cex" xmlns:w16sdtdh="http://schemas.microsoft.com/office/word/2020/wordml/sdtdatahash" xmlns:w16sdtfl="http://schemas.microsoft.com/office/word/2024/wordml/sdtformatlock" xmlns:a="http://schemas.openxmlformats.org/drawingml/2006/main" xmlns:pic="http://schemas.openxmlformats.org/drawingml/2006/picture" xmlns:a14="http://schemas.microsoft.com/office/drawing/2010/main" mc:Ignorable="w14 w15 wp14 w16se w16cid w16 w16cex w16sdtdh w16sdtfl">
+<w:document xmlns:wpc="http://schemas.microsoft.com/office/word/2010/wordprocessingCanvas" xmlns:cx="http://schemas.microsoft.com/office/drawing/2014/chartex" xmlns:cx1="http://schemas.microsoft.com/office/drawing/2015/9/8/chartex" xmlns:cx2="http://schemas.microsoft.com/office/drawing/2015/10/21/chartex" xmlns:cx3="http://schemas.microsoft.com/office/drawing/2016/5/9/chartex" xmlns:cx4="http://schemas.microsoft.com/office/drawing/2016/5/10/chartex" xmlns:cx5="http://schemas.microsoft.com/office/drawing/2016/5/11/chartex" xmlns:cx6="http://schemas.microsoft.com/office/drawing/2016/5/12/chartex" xmlns:cx7="http://schemas.microsoft.com/office/drawing/2016/5/13/chartex" xmlns:cx8="http://schemas.microsoft.com/office/drawing/2016/5/14/chartex" xmlns:mc="http://schemas.openxmlformats.org/markup-compatibility/2006" xmlns:aink="http://schemas.microsoft.com/office/drawing/2016/ink" xmlns:am3d="http://schemas.microsoft.com/office/drawing/2017/model3d" xmlns:o="urn:schemas-microsoft-com:office:office" xmlns:oel="http://schemas.microsoft.com/office/2019/extlst" xmlns:r="http://schemas.openxmlformats.org/officeDocument/2006/relationships" xmlns:m="http://schemas.openxmlformats.org/officeDocument/2006/math" xmlns:v="urn:schemas-microsoft-com:vml" xmlns:wp14="http://schemas.microsoft.com/office/word/2010/wordprocessingDrawing" xmlns:wp="http://schemas.openxmlformats.org/drawingml/2006/wordprocessingDrawing" xmlns:w10="urn:schemas-microsoft-com:office:word" xmlns:w="http://schemas.openxmlformats.org/wordprocessingml/2006/main" xmlns:w14="http://schemas.microsoft.com/office/word/2010/wordml" xmlns:w15="http://schemas.microsoft.com/office/word/2012/wordml" xmlns:w16cex="http://schemas.microsoft.com/office/word/2018/wordml/cex" xmlns:w16cid="http://schemas.microsoft.com/office/word/2016/wordml/cid" xmlns:w16="http://schemas.microsoft.com/office/word/2018/wordml" xmlns:w16du="http://schemas.microsoft.com/office/word/2023/wordml/word16du" xmlns:w16sdtdh="http://schemas.microsoft.com/office/word/2020/wordml/sdtdatahash" xmlns:w16sdtfl="http://schemas.microsoft.com/office/word/2024/wordml/sdtformatlock" xmlns:w16se="http://schemas.microsoft.com/office/word/2015/wordml/symex" xmlns:wpg="http://schemas.microsoft.com/office/word/2010/wordprocessingGroup" xmlns:wpi="http://schemas.microsoft.com/office/word/2010/wordprocessingInk" xmlns:wne="http://schemas.microsoft.com/office/word/2006/wordml" xmlns:wps="http://schemas.microsoft.com/office/word/2010/wordprocessingShape" mc:Ignorable="w14 w15 w16se w16cid w16 w16cex w16sdtdh w16sdtfl w16du wp14">
   <w:body>
-    <w:p xmlns:wp14="http://schemas.microsoft.com/office/word/2010/wordml" wp14:paraId="7B7A4BF9" wp14:textId="1C226A7F">
-      <w:pPr>
-        <w:pStyle w:val="Normal"/>
-        <w:suppressLineNumbers w:val="0"/>
-        <w:bidi w:val="0"/>
-        <w:spacing w:before="0" w:beforeAutospacing="off" w:after="160" w:afterAutospacing="off" w:line="279" w:lineRule="auto"/>
-        <w:ind w:left="0" w:right="0"/>
+    <w:p>
+      <w:pPr>
         <w:jc w:val="center"/>
         <w:rPr>
-          <w:rFonts w:ascii="Times New Roman" w:hAnsi="Times New Roman" w:eastAsia="Times New Roman" w:cs="Times New Roman"/>
-          <w:b w:val="0"/>
-          <w:bCs w:val="0"/>
-          <w:i w:val="0"/>
-          <w:iCs w:val="0"/>
-          <w:caps w:val="0"/>
-          <w:smallCaps w:val="0"/>
-          <w:noProof w:val="0"/>
-          <w:color w:val="000000" w:themeColor="text1" w:themeTint="FF" w:themeShade="FF"/>
-          <w:sz w:val="32"/>
-          <w:szCs w:val="32"/>
-          <w:lang w:val="en-US"/>
-        </w:rPr>
-      </w:pPr>
-      <w:r>
-        <w:rPr>
-          <w:rFonts w:ascii="Times New Roman" w:hAnsi="Times New Roman" w:eastAsia="Times New Roman" w:cs="Times New Roman"/>
-          <w:b w:val="1"/>
-          <w:bCs w:val="1"/>
-          <w:i w:val="0"/>
-          <w:iCs w:val="0"/>
-          <w:caps w:val="0"/>
-          <w:smallCaps w:val="0"/>
-          <w:noProof w:val="0"/>
-          <w:color w:val="000000" w:themeColor="text1" w:themeTint="FF" w:themeShade="FF"/>
-          <w:sz w:val="32"/>
-          <w:szCs w:val="32"/>
-          <w:highlight w:val="yellow"/>
-          <w:lang w:val="en-CA"/>
-        </w:rPr>
-        <w:t>Project Title</w:t>
+          <w:rFonts w:eastAsia="Times New Roman" w:cs="Times New Roman"/>
+          <w:b/>
+          <w:bCs/>
+          <w:color w:val="1F1F1F"/>
+          <w:sz w:val="36"/>
+          <w:szCs w:val="36"/>
+          <w:u w:val="single"/>
+        </w:rPr>
+      </w:pPr>
+      <w:r>
+        <w:rPr>
+          <w:rFonts w:eastAsia="Times New Roman" w:cs="Times New Roman"/>
+          <w:b/>
+          <w:bCs/>
+          <w:color w:val="1F1F1F"/>
+          <w:sz w:val="36"/>
+          <w:szCs w:val="36"/>
+          <w:u w:val="single"/>
+        </w:rPr>
+        <w:t>Statistical Analysis of Traffic Incidents</w:t>
+      </w:r>
+    </w:p>
+    <w:p>
+      <w:pPr>
+        <w:jc w:val="center"/>
+        <w:rPr>
+          <w:rFonts w:eastAsia="Times New Roman" w:cs="Times New Roman"/>
+          <w:b/>
+          <w:bCs/>
+          <w:color w:val="1F1F1F"/>
+          <w:sz w:val="36"/>
+          <w:szCs w:val="36"/>
+          <w:u w:val="single"/>
+        </w:rPr>
+      </w:pPr>
+      <w:r>
+        <w:rPr>
+          <w:rFonts w:eastAsia="Times New Roman" w:cs="Times New Roman"/>
+          <w:b/>
+          <w:bCs/>
+          <w:color w:val="1F1F1F"/>
+          <w:sz w:val="36"/>
+          <w:szCs w:val="36"/>
+          <w:u w:val="single"/>
+        </w:rPr>
+        <w:t>and Weather Conditions</w:t>
       </w:r>
       <w:r>
         <w:br/>
       </w:r>
     </w:p>
-    <w:p xmlns:wp14="http://schemas.microsoft.com/office/word/2010/wordml" wp14:paraId="696836BC" wp14:textId="6A718865">
+    <w:p>
       <w:pPr>
         <w:jc w:val="center"/>
         <w:rPr>
-          <w:rFonts w:ascii="Times New Roman" w:hAnsi="Times New Roman" w:eastAsia="Times New Roman" w:cs="Times New Roman"/>
-          <w:b w:val="0"/>
-          <w:bCs w:val="0"/>
-          <w:i w:val="0"/>
-          <w:iCs w:val="0"/>
-          <w:caps w:val="0"/>
-          <w:smallCaps w:val="0"/>
-          <w:noProof w:val="0"/>
-          <w:color w:val="000000" w:themeColor="text1" w:themeTint="FF" w:themeShade="FF"/>
-          <w:sz w:val="24"/>
-          <w:szCs w:val="24"/>
-          <w:lang w:val="en-US"/>
+          <w:rFonts w:ascii="Times New Roman" w:eastAsia="Times New Roman" w:hAnsi="Times New Roman" w:cs="Times New Roman"/>
+          <w:color w:val="000000" w:themeColor="text1"/>
         </w:rPr>
       </w:pPr>
     </w:p>
-    <w:p xmlns:wp14="http://schemas.microsoft.com/office/word/2010/wordml" wp14:paraId="29023F1A" wp14:textId="1FD69913">
+    <w:p>
       <w:pPr>
         <w:jc w:val="center"/>
         <w:rPr>
-          <w:rFonts w:ascii="Times New Roman" w:hAnsi="Times New Roman" w:eastAsia="Times New Roman" w:cs="Times New Roman"/>
-          <w:b w:val="0"/>
-          <w:bCs w:val="0"/>
-          <w:i w:val="0"/>
-          <w:iCs w:val="0"/>
-          <w:caps w:val="0"/>
-          <w:smallCaps w:val="0"/>
-          <w:noProof w:val="0"/>
-          <w:color w:val="000000" w:themeColor="text1" w:themeTint="FF" w:themeShade="FF"/>
-          <w:sz w:val="24"/>
-          <w:szCs w:val="24"/>
-          <w:lang w:val="en-US"/>
-        </w:rPr>
-      </w:pPr>
-      <w:r>
+          <w:rFonts w:ascii="Times New Roman" w:eastAsia="Times New Roman" w:hAnsi="Times New Roman" w:cs="Times New Roman"/>
+          <w:color w:val="000000" w:themeColor="text1"/>
+        </w:rPr>
+      </w:pPr>
+      <w:r>
+        <w:rPr>
+          <w:noProof/>
+        </w:rPr>
         <w:drawing>
-          <wp:inline xmlns:wp14="http://schemas.microsoft.com/office/word/2010/wordprocessingDrawing" wp14:editId="51A056FF" wp14:anchorId="0791B5A7">
+          <wp:inline distT="0" distB="0" distL="0" distR="0" wp14:anchorId="0791B5A7" wp14:editId="51A056FF">
             <wp:extent cx="3790950" cy="3790950"/>
             <wp:effectExtent l="0" t="0" r="0" b="0"/>
-            <wp:docPr id="430160547" name="" descr="A logo of a university of calgary&#10;&#10;Description automatically generated" title=""/>
+            <wp:docPr id="430160547" name="Picture 430160547" descr="A logo of a university of calgary&#10;&#10;Description automatically generated"/>
             <wp:cNvGraphicFramePr>
-              <a:graphicFrameLocks noChangeAspect="1"/>
+              <a:graphicFrameLocks xmlns:a="http://schemas.openxmlformats.org/drawingml/2006/main" noChangeAspect="1"/>
             </wp:cNvGraphicFramePr>
-            <a:graphic>
+            <a:graphic xmlns:a="http://schemas.openxmlformats.org/drawingml/2006/main">
               <a:graphicData uri="http://schemas.openxmlformats.org/drawingml/2006/picture">
-                <pic:pic>
+                <pic:pic xmlns:pic="http://schemas.openxmlformats.org/drawingml/2006/picture">
                   <pic:nvPicPr>
                     <pic:cNvPr id="0" name=""/>
                     <pic:cNvPicPr/>
                   </pic:nvPicPr>
                   <pic:blipFill>
-                    <a:blip r:embed="R9d5ad117156f4879">
+                    <a:blip r:embed="rId5">
                       <a:extLst>
-                        <a:ext xmlns:a="http://schemas.openxmlformats.org/drawingml/2006/main" uri="{28A0092B-C50C-407E-A947-70E740481C1C}">
-                          <a14:useLocalDpi val="0"/>
+                        <a:ext uri="{28A0092B-C50C-407E-A947-70E740481C1C}">
+                          <a14:useLocalDpi xmlns:a14="http://schemas.microsoft.com/office/drawing/2010/main" val="0"/>
                         </a:ext>
                       </a:extLst>
                     </a:blip>
@@ -128,73 +121,40 @@
         </w:drawing>
       </w:r>
     </w:p>
-    <w:p xmlns:wp14="http://schemas.microsoft.com/office/word/2010/wordml" wp14:paraId="69A38CCF" wp14:textId="1DF4548B">
+    <w:p>
       <w:pPr>
         <w:jc w:val="center"/>
         <w:rPr>
-          <w:rFonts w:ascii="Times New Roman" w:hAnsi="Times New Roman" w:eastAsia="Times New Roman" w:cs="Times New Roman"/>
-          <w:b w:val="0"/>
-          <w:bCs w:val="0"/>
-          <w:i w:val="0"/>
-          <w:iCs w:val="0"/>
-          <w:caps w:val="0"/>
-          <w:smallCaps w:val="0"/>
-          <w:noProof w:val="0"/>
-          <w:color w:val="000000" w:themeColor="text1" w:themeTint="FF" w:themeShade="FF"/>
-          <w:sz w:val="24"/>
-          <w:szCs w:val="24"/>
-          <w:lang w:val="en-US"/>
+          <w:rFonts w:ascii="Times New Roman" w:eastAsia="Times New Roman" w:hAnsi="Times New Roman" w:cs="Times New Roman"/>
+          <w:color w:val="000000" w:themeColor="text1"/>
         </w:rPr>
       </w:pPr>
     </w:p>
-    <w:p xmlns:wp14="http://schemas.microsoft.com/office/word/2010/wordml" wp14:paraId="3EFF6311" wp14:textId="72F706E3">
+    <w:p>
       <w:pPr>
         <w:jc w:val="center"/>
         <w:rPr>
-          <w:rFonts w:ascii="Times New Roman" w:hAnsi="Times New Roman" w:eastAsia="Times New Roman" w:cs="Times New Roman"/>
-          <w:b w:val="0"/>
-          <w:bCs w:val="0"/>
-          <w:i w:val="0"/>
-          <w:iCs w:val="0"/>
-          <w:caps w:val="0"/>
-          <w:smallCaps w:val="0"/>
-          <w:noProof w:val="0"/>
-          <w:color w:val="000000" w:themeColor="text1" w:themeTint="FF" w:themeShade="FF"/>
-          <w:sz w:val="24"/>
-          <w:szCs w:val="24"/>
-          <w:lang w:val="en-US"/>
+          <w:rFonts w:ascii="Times New Roman" w:eastAsia="Times New Roman" w:hAnsi="Times New Roman" w:cs="Times New Roman"/>
+          <w:color w:val="000000" w:themeColor="text1"/>
         </w:rPr>
       </w:pPr>
     </w:p>
-    <w:p xmlns:wp14="http://schemas.microsoft.com/office/word/2010/wordml" wp14:paraId="1491075B" wp14:textId="4023DEED">
+    <w:p>
       <w:pPr>
         <w:jc w:val="center"/>
         <w:rPr>
-          <w:rFonts w:ascii="Times New Roman" w:hAnsi="Times New Roman" w:eastAsia="Times New Roman" w:cs="Times New Roman"/>
-          <w:b w:val="0"/>
-          <w:bCs w:val="0"/>
-          <w:i w:val="0"/>
-          <w:iCs w:val="0"/>
-          <w:caps w:val="0"/>
-          <w:smallCaps w:val="0"/>
-          <w:noProof w:val="0"/>
-          <w:color w:val="000000" w:themeColor="text1" w:themeTint="FF" w:themeShade="FF"/>
+          <w:rFonts w:ascii="Times New Roman" w:eastAsia="Times New Roman" w:hAnsi="Times New Roman" w:cs="Times New Roman"/>
+          <w:color w:val="000000" w:themeColor="text1"/>
           <w:sz w:val="28"/>
           <w:szCs w:val="28"/>
-          <w:lang w:val="en-US"/>
-        </w:rPr>
-      </w:pPr>
-      <w:r>
-        <w:rPr>
-          <w:rFonts w:ascii="Times New Roman" w:hAnsi="Times New Roman" w:eastAsia="Times New Roman" w:cs="Times New Roman"/>
-          <w:b w:val="1"/>
-          <w:bCs w:val="1"/>
-          <w:i w:val="0"/>
-          <w:iCs w:val="0"/>
-          <w:caps w:val="0"/>
-          <w:smallCaps w:val="0"/>
-          <w:noProof w:val="0"/>
-          <w:color w:val="000000" w:themeColor="text1" w:themeTint="FF" w:themeShade="FF"/>
+        </w:rPr>
+      </w:pPr>
+      <w:r>
+        <w:rPr>
+          <w:rFonts w:ascii="Times New Roman" w:eastAsia="Times New Roman" w:hAnsi="Times New Roman" w:cs="Times New Roman"/>
+          <w:b/>
+          <w:bCs/>
+          <w:color w:val="000000" w:themeColor="text1"/>
           <w:sz w:val="28"/>
           <w:szCs w:val="28"/>
           <w:lang w:val="en-CA"/>
@@ -202,186 +162,119 @@
         <w:t>Data 602 Group Project</w:t>
       </w:r>
     </w:p>
-    <w:p xmlns:wp14="http://schemas.microsoft.com/office/word/2010/wordml" wp14:paraId="41A7B755" wp14:textId="7C4C96F7">
+    <w:p>
       <w:pPr>
         <w:jc w:val="center"/>
         <w:rPr>
-          <w:rFonts w:ascii="Times New Roman" w:hAnsi="Times New Roman" w:eastAsia="Times New Roman" w:cs="Times New Roman"/>
-          <w:b w:val="0"/>
-          <w:bCs w:val="0"/>
-          <w:i w:val="0"/>
-          <w:iCs w:val="0"/>
-          <w:caps w:val="0"/>
-          <w:smallCaps w:val="0"/>
-          <w:noProof w:val="0"/>
-          <w:color w:val="000000" w:themeColor="text1" w:themeTint="FF" w:themeShade="FF"/>
+          <w:rFonts w:ascii="Times New Roman" w:eastAsia="Times New Roman" w:hAnsi="Times New Roman" w:cs="Times New Roman"/>
+          <w:color w:val="000000" w:themeColor="text1"/>
           <w:sz w:val="28"/>
           <w:szCs w:val="28"/>
-          <w:lang w:val="en-US"/>
         </w:rPr>
       </w:pPr>
     </w:p>
-    <w:p xmlns:wp14="http://schemas.microsoft.com/office/word/2010/wordml" wp14:paraId="6B159798" wp14:textId="6D880808">
-      <w:pPr>
-        <w:pStyle w:val="Normal"/>
-        <w:suppressLineNumbers w:val="0"/>
-        <w:bidi w:val="0"/>
-        <w:spacing w:before="0" w:beforeAutospacing="off" w:after="160" w:afterAutospacing="off" w:line="279" w:lineRule="auto"/>
-        <w:ind w:left="0" w:right="0"/>
+    <w:p>
+      <w:pPr>
         <w:jc w:val="center"/>
         <w:rPr>
-          <w:rFonts w:ascii="Times New Roman" w:hAnsi="Times New Roman" w:eastAsia="Times New Roman" w:cs="Times New Roman"/>
-          <w:b w:val="0"/>
-          <w:bCs w:val="0"/>
-          <w:i w:val="0"/>
-          <w:iCs w:val="0"/>
-          <w:caps w:val="0"/>
-          <w:smallCaps w:val="0"/>
-          <w:noProof w:val="0"/>
-          <w:color w:val="000000" w:themeColor="text1" w:themeTint="FF" w:themeShade="FF"/>
+          <w:rFonts w:ascii="Times New Roman" w:eastAsia="Times New Roman" w:hAnsi="Times New Roman" w:cs="Times New Roman"/>
+          <w:color w:val="000000" w:themeColor="text1"/>
           <w:sz w:val="28"/>
           <w:szCs w:val="28"/>
-          <w:lang w:val="en-US"/>
-        </w:rPr>
-      </w:pPr>
-      <w:r>
-        <w:rPr>
-          <w:rFonts w:ascii="Times New Roman" w:hAnsi="Times New Roman" w:eastAsia="Times New Roman" w:cs="Times New Roman"/>
-          <w:b w:val="0"/>
-          <w:bCs w:val="0"/>
-          <w:i w:val="0"/>
-          <w:iCs w:val="0"/>
-          <w:caps w:val="0"/>
-          <w:smallCaps w:val="0"/>
-          <w:noProof w:val="0"/>
-          <w:color w:val="000000" w:themeColor="text1" w:themeTint="FF" w:themeShade="FF"/>
+        </w:rPr>
+      </w:pPr>
+      <w:r>
+        <w:rPr>
+          <w:rFonts w:ascii="Times New Roman" w:eastAsia="Times New Roman" w:hAnsi="Times New Roman" w:cs="Times New Roman"/>
+          <w:color w:val="000000" w:themeColor="text1"/>
           <w:sz w:val="28"/>
           <w:szCs w:val="28"/>
-          <w:lang w:val="en-US"/>
         </w:rPr>
         <w:t>Anitha</w:t>
       </w:r>
       <w:r>
         <w:rPr>
-          <w:rFonts w:ascii="Times New Roman" w:hAnsi="Times New Roman" w:eastAsia="Times New Roman" w:cs="Times New Roman"/>
-          <w:b w:val="0"/>
-          <w:bCs w:val="0"/>
-          <w:i w:val="0"/>
-          <w:iCs w:val="0"/>
-          <w:caps w:val="0"/>
-          <w:smallCaps w:val="0"/>
-          <w:noProof w:val="0"/>
-          <w:color w:val="000000" w:themeColor="text1" w:themeTint="FF" w:themeShade="FF"/>
+          <w:rFonts w:ascii="Times New Roman" w:eastAsia="Times New Roman" w:hAnsi="Times New Roman" w:cs="Times New Roman"/>
+          <w:color w:val="000000" w:themeColor="text1"/>
           <w:sz w:val="28"/>
           <w:szCs w:val="28"/>
-          <w:lang w:val="en-US"/>
         </w:rPr>
         <w:t xml:space="preserve"> Joseph</w:t>
       </w:r>
       <w:r>
         <w:rPr>
-          <w:rFonts w:ascii="Times New Roman" w:hAnsi="Times New Roman" w:eastAsia="Times New Roman" w:cs="Times New Roman"/>
-          <w:b w:val="0"/>
-          <w:bCs w:val="0"/>
-          <w:i w:val="0"/>
-          <w:iCs w:val="0"/>
-          <w:caps w:val="0"/>
-          <w:smallCaps w:val="0"/>
-          <w:noProof w:val="0"/>
-          <w:color w:val="000000" w:themeColor="text1" w:themeTint="FF" w:themeShade="FF"/>
+          <w:rFonts w:ascii="Times New Roman" w:eastAsia="Times New Roman" w:hAnsi="Times New Roman" w:cs="Times New Roman"/>
+          <w:color w:val="000000" w:themeColor="text1"/>
           <w:sz w:val="28"/>
           <w:szCs w:val="28"/>
-          <w:lang w:val="en-US"/>
         </w:rPr>
         <w:t>, Jincy Thomas, Megha</w:t>
       </w:r>
       <w:r>
         <w:rPr>
-          <w:rFonts w:ascii="Times New Roman" w:hAnsi="Times New Roman" w:eastAsia="Times New Roman" w:cs="Times New Roman"/>
-          <w:b w:val="0"/>
-          <w:bCs w:val="0"/>
-          <w:i w:val="0"/>
-          <w:iCs w:val="0"/>
-          <w:caps w:val="0"/>
-          <w:smallCaps w:val="0"/>
-          <w:noProof w:val="0"/>
-          <w:color w:val="000000" w:themeColor="text1" w:themeTint="FF" w:themeShade="FF"/>
+          <w:rFonts w:ascii="Times New Roman" w:eastAsia="Times New Roman" w:hAnsi="Times New Roman" w:cs="Times New Roman"/>
+          <w:color w:val="000000" w:themeColor="text1"/>
           <w:sz w:val="28"/>
           <w:szCs w:val="28"/>
-          <w:lang w:val="en-US"/>
-        </w:rPr>
-        <w:t xml:space="preserve"> Radhakrishnan Sanitha,</w:t>
-      </w:r>
-      <w:r>
-        <w:rPr>
-          <w:rFonts w:ascii="Times New Roman" w:hAnsi="Times New Roman" w:eastAsia="Times New Roman" w:cs="Times New Roman"/>
-          <w:b w:val="0"/>
-          <w:bCs w:val="0"/>
-          <w:i w:val="0"/>
-          <w:iCs w:val="0"/>
-          <w:caps w:val="0"/>
-          <w:smallCaps w:val="0"/>
-          <w:noProof w:val="0"/>
-          <w:color w:val="000000" w:themeColor="text1" w:themeTint="FF" w:themeShade="FF"/>
+        </w:rPr>
+        <w:t xml:space="preserve"> Radhakrishnan </w:t>
+      </w:r>
+      <w:proofErr w:type="spellStart"/>
+      <w:r>
+        <w:rPr>
+          <w:rFonts w:ascii="Times New Roman" w:eastAsia="Times New Roman" w:hAnsi="Times New Roman" w:cs="Times New Roman"/>
+          <w:color w:val="000000" w:themeColor="text1"/>
           <w:sz w:val="28"/>
           <w:szCs w:val="28"/>
-          <w:lang w:val="en-US"/>
-        </w:rPr>
-        <w:t xml:space="preserve"> </w:t>
-      </w:r>
-      <w:r>
-        <w:rPr>
-          <w:rFonts w:ascii="Times New Roman" w:hAnsi="Times New Roman" w:eastAsia="Times New Roman" w:cs="Times New Roman"/>
-          <w:b w:val="0"/>
-          <w:bCs w:val="0"/>
-          <w:i w:val="0"/>
-          <w:iCs w:val="0"/>
-          <w:caps w:val="0"/>
-          <w:smallCaps w:val="0"/>
-          <w:noProof w:val="0"/>
-          <w:color w:val="000000" w:themeColor="text1" w:themeTint="FF" w:themeShade="FF"/>
+        </w:rPr>
+        <w:t>Sanitha</w:t>
+      </w:r>
+      <w:proofErr w:type="spellEnd"/>
+      <w:r>
+        <w:rPr>
+          <w:rFonts w:ascii="Times New Roman" w:eastAsia="Times New Roman" w:hAnsi="Times New Roman" w:cs="Times New Roman"/>
+          <w:color w:val="000000" w:themeColor="text1"/>
           <w:sz w:val="28"/>
           <w:szCs w:val="28"/>
-          <w:lang w:val="en-US"/>
-        </w:rPr>
-        <w:t>Prichelle</w:t>
-      </w:r>
-      <w:r>
-        <w:rPr>
-          <w:rFonts w:ascii="Times New Roman" w:hAnsi="Times New Roman" w:eastAsia="Times New Roman" w:cs="Times New Roman"/>
-          <w:b w:val="0"/>
-          <w:bCs w:val="0"/>
-          <w:i w:val="0"/>
-          <w:iCs w:val="0"/>
-          <w:caps w:val="0"/>
-          <w:smallCaps w:val="0"/>
-          <w:noProof w:val="0"/>
-          <w:color w:val="000000" w:themeColor="text1" w:themeTint="FF" w:themeShade="FF"/>
+        </w:rPr>
+        <w:t>,</w:t>
+      </w:r>
+      <w:r>
+        <w:rPr>
+          <w:rFonts w:ascii="Times New Roman" w:eastAsia="Times New Roman" w:hAnsi="Times New Roman" w:cs="Times New Roman"/>
+          <w:color w:val="000000" w:themeColor="text1"/>
           <w:sz w:val="28"/>
           <w:szCs w:val="28"/>
-          <w:lang w:val="en-US"/>
+        </w:rPr>
+        <w:t xml:space="preserve"> </w:t>
+      </w:r>
+      <w:proofErr w:type="spellStart"/>
+      <w:r>
+        <w:rPr>
+          <w:rFonts w:ascii="Times New Roman" w:eastAsia="Times New Roman" w:hAnsi="Times New Roman" w:cs="Times New Roman"/>
+          <w:color w:val="000000" w:themeColor="text1"/>
+          <w:sz w:val="28"/>
+          <w:szCs w:val="28"/>
+        </w:rPr>
+        <w:t>Prichelle</w:t>
+      </w:r>
+      <w:proofErr w:type="spellEnd"/>
+      <w:r>
+        <w:rPr>
+          <w:rFonts w:ascii="Times New Roman" w:eastAsia="Times New Roman" w:hAnsi="Times New Roman" w:cs="Times New Roman"/>
+          <w:color w:val="000000" w:themeColor="text1"/>
+          <w:sz w:val="28"/>
+          <w:szCs w:val="28"/>
         </w:rPr>
         <w:t xml:space="preserve"> Lal</w:t>
       </w:r>
     </w:p>
-    <w:p xmlns:wp14="http://schemas.microsoft.com/office/word/2010/wordml" wp14:paraId="47A54672" wp14:textId="22F6C5D1">
-      <w:pPr>
-        <w:pStyle w:val="Normal"/>
-        <w:suppressLineNumbers w:val="0"/>
-        <w:bidi w:val="0"/>
-        <w:spacing w:before="0" w:beforeAutospacing="off" w:after="160" w:afterAutospacing="off" w:line="279" w:lineRule="auto"/>
-        <w:ind w:left="0" w:right="0"/>
+    <w:p>
+      <w:pPr>
         <w:jc w:val="center"/>
         <w:rPr>
-          <w:rFonts w:ascii="Times New Roman" w:hAnsi="Times New Roman" w:eastAsia="Times New Roman" w:cs="Times New Roman"/>
-          <w:b w:val="0"/>
-          <w:bCs w:val="0"/>
-          <w:i w:val="0"/>
-          <w:iCs w:val="0"/>
-          <w:caps w:val="0"/>
-          <w:smallCaps w:val="0"/>
-          <w:noProof w:val="0"/>
-          <w:color w:val="000000" w:themeColor="text1" w:themeTint="FF" w:themeShade="FF"/>
+          <w:rFonts w:ascii="Times New Roman" w:eastAsia="Times New Roman" w:hAnsi="Times New Roman" w:cs="Times New Roman"/>
+          <w:color w:val="000000" w:themeColor="text1"/>
           <w:sz w:val="28"/>
           <w:szCs w:val="28"/>
           <w:vertAlign w:val="superscript"/>
@@ -390,15 +283,8 @@
       </w:pPr>
       <w:r>
         <w:rPr>
-          <w:rFonts w:ascii="Times New Roman" w:hAnsi="Times New Roman" w:eastAsia="Times New Roman" w:cs="Times New Roman"/>
-          <w:b w:val="0"/>
-          <w:bCs w:val="0"/>
-          <w:i w:val="0"/>
-          <w:iCs w:val="0"/>
-          <w:caps w:val="0"/>
-          <w:smallCaps w:val="0"/>
-          <w:noProof w:val="0"/>
-          <w:color w:val="000000" w:themeColor="text1" w:themeTint="FF" w:themeShade="FF"/>
+          <w:rFonts w:ascii="Times New Roman" w:eastAsia="Times New Roman" w:hAnsi="Times New Roman" w:cs="Times New Roman"/>
+          <w:color w:val="000000" w:themeColor="text1"/>
           <w:sz w:val="28"/>
           <w:szCs w:val="28"/>
           <w:lang w:val="en-CA"/>
@@ -407,15 +293,8 @@
       </w:r>
       <w:r>
         <w:rPr>
-          <w:rFonts w:ascii="Times New Roman" w:hAnsi="Times New Roman" w:eastAsia="Times New Roman" w:cs="Times New Roman"/>
-          <w:b w:val="0"/>
-          <w:bCs w:val="0"/>
-          <w:i w:val="0"/>
-          <w:iCs w:val="0"/>
-          <w:caps w:val="0"/>
-          <w:smallCaps w:val="0"/>
-          <w:noProof w:val="0"/>
-          <w:color w:val="000000" w:themeColor="text1" w:themeTint="FF" w:themeShade="FF"/>
+          <w:rFonts w:ascii="Times New Roman" w:eastAsia="Times New Roman" w:hAnsi="Times New Roman" w:cs="Times New Roman"/>
+          <w:color w:val="000000" w:themeColor="text1"/>
           <w:sz w:val="28"/>
           <w:szCs w:val="28"/>
           <w:vertAlign w:val="superscript"/>
@@ -425,15 +304,8 @@
       </w:r>
       <w:r>
         <w:rPr>
-          <w:rFonts w:ascii="Times New Roman" w:hAnsi="Times New Roman" w:eastAsia="Times New Roman" w:cs="Times New Roman"/>
-          <w:b w:val="0"/>
-          <w:bCs w:val="0"/>
-          <w:i w:val="0"/>
-          <w:iCs w:val="0"/>
-          <w:caps w:val="0"/>
-          <w:smallCaps w:val="0"/>
-          <w:noProof w:val="0"/>
-          <w:color w:val="000000" w:themeColor="text1" w:themeTint="FF" w:themeShade="FF"/>
+          <w:rFonts w:ascii="Times New Roman" w:eastAsia="Times New Roman" w:hAnsi="Times New Roman" w:cs="Times New Roman"/>
+          <w:color w:val="000000" w:themeColor="text1"/>
           <w:sz w:val="28"/>
           <w:szCs w:val="28"/>
           <w:lang w:val="en-CA"/>
@@ -441,21 +313,97 @@
         <w:t>, 2025</w:t>
       </w:r>
     </w:p>
-    <w:p xmlns:wp14="http://schemas.microsoft.com/office/word/2010/wordml" wp14:paraId="2C078E63" wp14:textId="622376B4"/>
+    <w:p/>
     <w:p/>
     <w:p/>
     <w:p/>
     <w:p>
       <w:pPr>
-        <w:rPr>
-          <w:rFonts w:ascii="Times New Roman" w:hAnsi="Times New Roman" w:eastAsia="Times New Roman" w:cs="Times New Roman"/>
-        </w:rPr>
-      </w:pPr>
-      <w:r>
-        <w:rPr>
-          <w:rFonts w:ascii="Times New Roman" w:hAnsi="Times New Roman" w:eastAsia="Times New Roman" w:cs="Times New Roman"/>
+        <w:jc w:val="both"/>
+        <w:rPr>
+          <w:b/>
+          <w:bCs/>
+          <w:u w:val="single"/>
+        </w:rPr>
+      </w:pPr>
+      <w:r>
+        <w:rPr>
+          <w:rStyle w:val="eop"/>
+          <w:rFonts w:ascii="Aptos" w:hAnsi="Aptos" w:cs="Segoe UI"/>
+        </w:rPr>
+        <w:t> </w:t>
+      </w:r>
+      <w:r>
+        <w:rPr>
+          <w:rFonts w:eastAsia="Times New Roman" w:cs="Times New Roman"/>
+          <w:b/>
+          <w:bCs/>
+          <w:color w:val="1F1F1F"/>
+          <w:sz w:val="30"/>
+          <w:szCs w:val="30"/>
+          <w:u w:val="single"/>
         </w:rPr>
         <w:t>Introduction</w:t>
+      </w:r>
+    </w:p>
+    <w:p>
+      <w:pPr>
+        <w:jc w:val="both"/>
+      </w:pPr>
+      <w:r>
+        <w:rPr>
+          <w:color w:val="000000"/>
+          <w:shd w:val="clear" w:color="auto" w:fill="FFFFFF"/>
+        </w:rPr>
+        <w:t>Transport Canada has undertaken to release a subset of its National Collision Database (</w:t>
+      </w:r>
+      <w:r>
+        <w:t>NCDB</w:t>
+      </w:r>
+      <w:r>
+        <w:rPr>
+          <w:color w:val="000000"/>
+          <w:shd w:val="clear" w:color="auto" w:fill="FFFFFF"/>
+        </w:rPr>
+        <w:t>) – a database containing all police-reported motor vehicle collisions on public roads in Canada. Selected variables (data elements) relating to fatal and injury collisions for the collisions from 2001 to 2021 data is collected from</w:t>
+      </w:r>
+      <w:r>
+        <w:rPr>
+          <w:rStyle w:val="apple-converted-space"/>
+          <w:color w:val="000000"/>
+          <w:shd w:val="clear" w:color="auto" w:fill="FFFFFF"/>
+        </w:rPr>
+        <w:t> </w:t>
+      </w:r>
+      <w:r>
+        <w:t>NCDB</w:t>
+      </w:r>
+      <w:r>
+        <w:rPr>
+          <w:rStyle w:val="apple-converted-space"/>
+          <w:color w:val="000000"/>
+          <w:shd w:val="clear" w:color="auto" w:fill="FFFFFF"/>
+        </w:rPr>
+        <w:t> </w:t>
+      </w:r>
+      <w:r>
+        <w:rPr>
+          <w:color w:val="000000"/>
+          <w:shd w:val="clear" w:color="auto" w:fill="FFFFFF"/>
+        </w:rPr>
+        <w:t xml:space="preserve">Online. </w:t>
+      </w:r>
+    </w:p>
+    <w:p>
+      <w:pPr>
+        <w:jc w:val="both"/>
+      </w:pPr>
+      <w:r>
+        <w:rPr>
+          <w:rFonts w:eastAsia="Times New Roman" w:cs="Times New Roman"/>
+          <w:color w:val="1F1F1F"/>
+        </w:rPr>
+        <w:t>Highlights</w:t>
       </w:r>
     </w:p>
     <w:p>
@@ -463,37 +411,16 @@
         <w:pStyle w:val="ListParagraph"/>
         <w:numPr>
           <w:ilvl w:val="0"/>
-          <w:numId w:val="1"/>
+          <w:numId w:val="5"/>
         </w:numPr>
-        <w:rPr>
-          <w:rFonts w:ascii="Times New Roman" w:hAnsi="Times New Roman" w:eastAsia="Times New Roman" w:cs="Times New Roman"/>
-        </w:rPr>
-      </w:pPr>
-      <w:r>
-        <w:rPr>
-          <w:rFonts w:ascii="Times New Roman" w:hAnsi="Times New Roman" w:eastAsia="Times New Roman" w:cs="Times New Roman"/>
-        </w:rPr>
-        <w:t>background</w:t>
-      </w:r>
-    </w:p>
-    <w:p>
-      <w:pPr>
-        <w:rPr>
-          <w:rFonts w:ascii="Times New Roman" w:hAnsi="Times New Roman" w:eastAsia="Times New Roman" w:cs="Times New Roman"/>
-        </w:rPr>
-      </w:pPr>
-    </w:p>
-    <w:p>
-      <w:pPr>
-        <w:rPr>
-          <w:rFonts w:ascii="Times New Roman" w:hAnsi="Times New Roman" w:eastAsia="Times New Roman" w:cs="Times New Roman"/>
-        </w:rPr>
-      </w:pPr>
-      <w:r>
-        <w:rPr>
-          <w:rFonts w:ascii="Times New Roman" w:hAnsi="Times New Roman" w:eastAsia="Times New Roman" w:cs="Times New Roman"/>
-        </w:rPr>
-        <w:t>Dataset</w:t>
+        <w:spacing w:line="278" w:lineRule="auto"/>
+        <w:jc w:val="both"/>
+      </w:pPr>
+      <w:r>
+        <w:rPr>
+          <w:color w:val="000000"/>
+        </w:rPr>
+        <w:t>Do weather variables, such as wind, rain, snow, speed limit, significantly influence road traffic incidents?</w:t>
       </w:r>
     </w:p>
     <w:p>
@@ -501,13 +428,16 @@
         <w:pStyle w:val="ListParagraph"/>
         <w:numPr>
           <w:ilvl w:val="0"/>
-          <w:numId w:val="2"/>
+          <w:numId w:val="5"/>
         </w:numPr>
-        <w:rPr/>
-      </w:pPr>
-      <w:r>
-        <w:rPr/>
-        <w:t>reformatted</w:t>
+        <w:spacing w:line="278" w:lineRule="auto"/>
+        <w:jc w:val="both"/>
+      </w:pPr>
+      <w:r>
+        <w:rPr>
+          <w:color w:val="000000"/>
+        </w:rPr>
+        <w:t>what are the specific effects of each weather parameter on traffic conditions? Additionally, to what extent are these impacts likely to be interconnected?</w:t>
       </w:r>
     </w:p>
     <w:p>
@@ -515,305 +445,664 @@
         <w:pStyle w:val="ListParagraph"/>
         <w:numPr>
           <w:ilvl w:val="0"/>
-          <w:numId w:val="2"/>
+          <w:numId w:val="5"/>
         </w:numPr>
-        <w:rPr/>
-      </w:pPr>
-      <w:r>
-        <w:rPr>
-          <w:rFonts w:ascii="Times New Roman" w:hAnsi="Times New Roman" w:eastAsia="Times New Roman" w:cs="Times New Roman"/>
-        </w:rPr>
-        <w:t>what’s</w:t>
-      </w:r>
-      <w:r>
-        <w:rPr>
-          <w:rFonts w:ascii="Times New Roman" w:hAnsi="Times New Roman" w:eastAsia="Times New Roman" w:cs="Times New Roman"/>
-        </w:rPr>
-        <w:t xml:space="preserve"> included – column descriptions, how many rows, quantitative vs qualitative data</w:t>
+        <w:spacing w:line="278" w:lineRule="auto"/>
+        <w:jc w:val="both"/>
+      </w:pPr>
+      <w:r>
+        <w:rPr>
+          <w:color w:val="000000"/>
+        </w:rPr>
+        <w:t>Gaining insight into the connection between weather and traffic could lead to more effective management of traffic and transit systems.</w:t>
       </w:r>
     </w:p>
     <w:p>
       <w:pPr>
-        <w:rPr>
-          <w:rFonts w:ascii="Times New Roman" w:hAnsi="Times New Roman" w:eastAsia="Times New Roman" w:cs="Times New Roman"/>
-        </w:rPr>
-      </w:pPr>
+        <w:spacing w:before="480" w:after="120" w:line="240" w:lineRule="auto"/>
+        <w:jc w:val="both"/>
+        <w:outlineLvl w:val="1"/>
+        <w:rPr>
+          <w:rFonts w:eastAsia="Times New Roman" w:cs="Times New Roman"/>
+          <w:b/>
+          <w:bCs/>
+          <w:color w:val="1F1F1F"/>
+          <w:sz w:val="30"/>
+          <w:szCs w:val="30"/>
+          <w:u w:val="single"/>
+        </w:rPr>
+      </w:pPr>
+      <w:r>
+        <w:rPr>
+          <w:rFonts w:eastAsia="Times New Roman" w:cs="Times New Roman"/>
+          <w:b/>
+          <w:bCs/>
+          <w:color w:val="1F1F1F"/>
+          <w:sz w:val="30"/>
+          <w:szCs w:val="30"/>
+          <w:u w:val="single"/>
+        </w:rPr>
+        <w:t>Literature review</w:t>
+      </w:r>
     </w:p>
     <w:p>
       <w:pPr>
-        <w:rPr>
-          <w:rFonts w:ascii="Times New Roman" w:hAnsi="Times New Roman" w:eastAsia="Times New Roman" w:cs="Times New Roman"/>
-        </w:rPr>
-      </w:pPr>
-      <w:r>
-        <w:rPr>
-          <w:rFonts w:ascii="Times New Roman" w:hAnsi="Times New Roman" w:eastAsia="Times New Roman" w:cs="Times New Roman"/>
-        </w:rPr>
-        <w:t>Exploratory</w:t>
-      </w:r>
-      <w:r>
-        <w:rPr>
-          <w:rFonts w:ascii="Times New Roman" w:hAnsi="Times New Roman" w:eastAsia="Times New Roman" w:cs="Times New Roman"/>
-        </w:rPr>
-        <w:t xml:space="preserve"> Data Analysis &amp; Visualization</w:t>
+        <w:pStyle w:val="ListParagraph"/>
+        <w:jc w:val="both"/>
+      </w:pPr>
+      <w:r>
+        <w:t>&lt;</w:t>
+      </w:r>
+      <w:r>
+        <w:t>we have to some sentences here</w:t>
+      </w:r>
+      <w:r>
+        <w:t>&gt;</w:t>
       </w:r>
     </w:p>
     <w:p>
       <w:pPr>
         <w:pStyle w:val="ListParagraph"/>
+        <w:jc w:val="both"/>
+      </w:pPr>
+    </w:p>
+    <w:p>
+      <w:pPr>
+        <w:pStyle w:val="paragraph"/>
+        <w:spacing w:before="0" w:beforeAutospacing="0" w:after="0" w:afterAutospacing="0"/>
+        <w:textAlignment w:val="baseline"/>
+        <w:rPr>
+          <w:rFonts w:ascii="Segoe UI" w:hAnsi="Segoe UI" w:cs="Segoe UI"/>
+          <w:sz w:val="18"/>
+          <w:szCs w:val="18"/>
+          <w:lang w:val="en-US"/>
+        </w:rPr>
+      </w:pPr>
+    </w:p>
+    <w:p>
+      <w:pPr>
+        <w:spacing w:before="480" w:after="120" w:line="240" w:lineRule="auto"/>
+        <w:jc w:val="both"/>
+        <w:outlineLvl w:val="1"/>
+        <w:rPr>
+          <w:rFonts w:eastAsia="Times New Roman" w:cs="Times New Roman"/>
+          <w:b/>
+          <w:bCs/>
+          <w:color w:val="1F1F1F"/>
+          <w:sz w:val="30"/>
+          <w:szCs w:val="30"/>
+          <w:u w:val="single"/>
+        </w:rPr>
+      </w:pPr>
+      <w:r>
+        <w:rPr>
+          <w:rStyle w:val="eop"/>
+          <w:rFonts w:ascii="Aptos" w:hAnsi="Aptos" w:cs="Segoe UI"/>
+        </w:rPr>
+        <w:t> </w:t>
+      </w:r>
+      <w:r>
+        <w:rPr>
+          <w:rFonts w:eastAsia="Times New Roman" w:cs="Times New Roman"/>
+          <w:b/>
+          <w:bCs/>
+          <w:color w:val="1F1F1F"/>
+          <w:sz w:val="30"/>
+          <w:szCs w:val="30"/>
+          <w:u w:val="single"/>
+        </w:rPr>
+        <w:t>Statistical Analysis</w:t>
+      </w:r>
+    </w:p>
+    <w:p>
+      <w:pPr>
+        <w:pStyle w:val="paragraph"/>
+        <w:spacing w:before="0" w:beforeAutospacing="0" w:after="0" w:afterAutospacing="0"/>
+        <w:textAlignment w:val="baseline"/>
+        <w:rPr>
+          <w:rFonts w:ascii="Segoe UI" w:hAnsi="Segoe UI" w:cs="Segoe UI"/>
+          <w:sz w:val="18"/>
+          <w:szCs w:val="18"/>
+          <w:lang w:val="en-US"/>
+        </w:rPr>
+      </w:pPr>
+    </w:p>
+    <w:p>
+      <w:pPr>
+        <w:pStyle w:val="paragraph"/>
+        <w:spacing w:before="0" w:beforeAutospacing="0" w:after="0" w:afterAutospacing="0"/>
+        <w:textAlignment w:val="baseline"/>
+        <w:rPr>
+          <w:rFonts w:ascii="Segoe UI" w:hAnsi="Segoe UI" w:cs="Segoe UI"/>
+          <w:sz w:val="18"/>
+          <w:szCs w:val="18"/>
+          <w:lang w:val="en-US"/>
+        </w:rPr>
+      </w:pPr>
+      <w:r>
+        <w:rPr>
+          <w:rStyle w:val="eop"/>
+          <w:rFonts w:eastAsiaTheme="majorEastAsia"/>
+          <w:lang w:val="en-US"/>
+        </w:rPr>
+        <w:t> </w:t>
+      </w:r>
+    </w:p>
+    <w:p>
+      <w:pPr>
+        <w:pStyle w:val="paragraph"/>
+        <w:spacing w:before="0" w:beforeAutospacing="0" w:after="0" w:afterAutospacing="0"/>
+        <w:textAlignment w:val="baseline"/>
+        <w:rPr>
+          <w:rFonts w:ascii="Segoe UI" w:hAnsi="Segoe UI" w:cs="Segoe UI"/>
+          <w:sz w:val="18"/>
+          <w:szCs w:val="18"/>
+          <w:lang w:val="en-US"/>
+        </w:rPr>
+      </w:pPr>
+      <w:r>
+        <w:rPr>
+          <w:rStyle w:val="normaltextrun"/>
+          <w:rFonts w:eastAsiaTheme="majorEastAsia"/>
+          <w:lang w:val="en-US"/>
+        </w:rPr>
+        <w:t>Exploratory Data Analysis &amp; Visualization</w:t>
+      </w:r>
+      <w:r>
+        <w:rPr>
+          <w:rStyle w:val="eop"/>
+          <w:rFonts w:eastAsiaTheme="majorEastAsia"/>
+          <w:lang w:val="en-US"/>
+        </w:rPr>
+        <w:t> </w:t>
+      </w:r>
+    </w:p>
+    <w:p>
+      <w:pPr>
+        <w:pStyle w:val="paragraph"/>
         <w:numPr>
           <w:ilvl w:val="0"/>
-          <w:numId w:val="3"/>
+          <w:numId w:val="6"/>
         </w:numPr>
-        <w:rPr>
-          <w:rFonts w:ascii="Times New Roman" w:hAnsi="Times New Roman" w:eastAsia="Times New Roman" w:cs="Times New Roman"/>
-        </w:rPr>
-      </w:pPr>
-      <w:r>
-        <w:rPr>
-          <w:rFonts w:ascii="Times New Roman" w:hAnsi="Times New Roman" w:eastAsia="Times New Roman" w:cs="Times New Roman"/>
+        <w:spacing w:before="0" w:beforeAutospacing="0" w:after="0" w:afterAutospacing="0"/>
+        <w:ind w:left="1080" w:firstLine="0"/>
+        <w:textAlignment w:val="baseline"/>
+        <w:rPr>
+          <w:lang w:val="en-US"/>
+        </w:rPr>
+      </w:pPr>
+      <w:r>
+        <w:rPr>
+          <w:rStyle w:val="normaltextrun"/>
+          <w:rFonts w:eastAsiaTheme="majorEastAsia"/>
+          <w:lang w:val="en-US"/>
         </w:rPr>
         <w:t xml:space="preserve">Independent &amp; dependent variables </w:t>
+      </w:r>
+      <w:r>
+        <w:rPr>
+          <w:rStyle w:val="eop"/>
+          <w:rFonts w:eastAsiaTheme="majorEastAsia"/>
+          <w:lang w:val="en-US"/>
+        </w:rPr>
+        <w:t> </w:t>
       </w:r>
     </w:p>
     <w:p>
       <w:pPr>
-        <w:pStyle w:val="ListParagraph"/>
+        <w:pStyle w:val="paragraph"/>
         <w:numPr>
           <w:ilvl w:val="0"/>
-          <w:numId w:val="3"/>
+          <w:numId w:val="7"/>
         </w:numPr>
-        <w:rPr>
-          <w:rFonts w:ascii="Times New Roman" w:hAnsi="Times New Roman" w:eastAsia="Times New Roman" w:cs="Times New Roman"/>
-        </w:rPr>
-      </w:pPr>
-      <w:r>
-        <w:rPr>
-          <w:rFonts w:ascii="Times New Roman" w:hAnsi="Times New Roman" w:eastAsia="Times New Roman" w:cs="Times New Roman"/>
+        <w:spacing w:before="0" w:beforeAutospacing="0" w:after="0" w:afterAutospacing="0"/>
+        <w:ind w:left="1080" w:firstLine="0"/>
+        <w:textAlignment w:val="baseline"/>
+        <w:rPr>
+          <w:lang w:val="en-US"/>
+        </w:rPr>
+      </w:pPr>
+      <w:r>
+        <w:rPr>
+          <w:rStyle w:val="normaltextrun"/>
+          <w:rFonts w:eastAsiaTheme="majorEastAsia"/>
+          <w:lang w:val="en-US"/>
         </w:rPr>
         <w:t>relationships</w:t>
+      </w:r>
+      <w:r>
+        <w:rPr>
+          <w:rStyle w:val="eop"/>
+          <w:rFonts w:eastAsiaTheme="majorEastAsia"/>
+          <w:lang w:val="en-US"/>
+        </w:rPr>
+        <w:t> </w:t>
       </w:r>
     </w:p>
     <w:p>
       <w:pPr>
-        <w:pStyle w:val="ListParagraph"/>
+        <w:pStyle w:val="paragraph"/>
         <w:numPr>
           <w:ilvl w:val="0"/>
-          <w:numId w:val="3"/>
+          <w:numId w:val="8"/>
         </w:numPr>
-        <w:rPr>
-          <w:rFonts w:ascii="Times New Roman" w:hAnsi="Times New Roman" w:eastAsia="Times New Roman" w:cs="Times New Roman"/>
-        </w:rPr>
-      </w:pPr>
-      <w:r>
-        <w:rPr>
-          <w:rFonts w:ascii="Times New Roman" w:hAnsi="Times New Roman" w:eastAsia="Times New Roman" w:cs="Times New Roman"/>
+        <w:spacing w:before="0" w:beforeAutospacing="0" w:after="0" w:afterAutospacing="0"/>
+        <w:ind w:left="1080" w:firstLine="0"/>
+        <w:textAlignment w:val="baseline"/>
+        <w:rPr>
+          <w:lang w:val="en-US"/>
+        </w:rPr>
+      </w:pPr>
+      <w:r>
+        <w:rPr>
+          <w:rStyle w:val="normaltextrun"/>
+          <w:rFonts w:eastAsiaTheme="majorEastAsia"/>
+          <w:lang w:val="en-US"/>
         </w:rPr>
         <w:t xml:space="preserve">What we </w:t>
       </w:r>
-      <w:r>
-        <w:rPr>
-          <w:rFonts w:ascii="Times New Roman" w:hAnsi="Times New Roman" w:eastAsia="Times New Roman" w:cs="Times New Roman"/>
+      <w:proofErr w:type="spellStart"/>
+      <w:r>
+        <w:rPr>
+          <w:rStyle w:val="normaltextrun"/>
+          <w:rFonts w:eastAsiaTheme="majorEastAsia"/>
+          <w:lang w:val="en-US"/>
         </w:rPr>
         <w:t>exmained</w:t>
       </w:r>
-      <w:r>
-        <w:rPr>
-          <w:rFonts w:ascii="Times New Roman" w:hAnsi="Times New Roman" w:eastAsia="Times New Roman" w:cs="Times New Roman"/>
-        </w:rPr>
-        <w:t xml:space="preserve"> &amp; analyzed</w:t>
-      </w:r>
-      <w:r>
-        <w:rPr>
-          <w:rFonts w:ascii="Times New Roman" w:hAnsi="Times New Roman" w:eastAsia="Times New Roman" w:cs="Times New Roman"/>
-        </w:rPr>
-        <w:t xml:space="preserve"> – </w:t>
-      </w:r>
-      <w:r>
-        <w:rPr>
-          <w:rFonts w:ascii="Times New Roman" w:hAnsi="Times New Roman" w:eastAsia="Times New Roman" w:cs="Times New Roman"/>
-        </w:rPr>
-        <w:t>initial</w:t>
-      </w:r>
-      <w:r>
-        <w:rPr>
-          <w:rFonts w:ascii="Times New Roman" w:hAnsi="Times New Roman" w:eastAsia="Times New Roman" w:cs="Times New Roman"/>
-        </w:rPr>
-        <w:t xml:space="preserve"> insights</w:t>
+      <w:proofErr w:type="spellEnd"/>
+      <w:r>
+        <w:rPr>
+          <w:rStyle w:val="normaltextrun"/>
+          <w:rFonts w:eastAsiaTheme="majorEastAsia"/>
+          <w:lang w:val="en-US"/>
+        </w:rPr>
+        <w:t xml:space="preserve"> &amp; analyzed – initial insights</w:t>
+      </w:r>
+      <w:r>
+        <w:rPr>
+          <w:rStyle w:val="eop"/>
+          <w:rFonts w:eastAsiaTheme="majorEastAsia"/>
+          <w:lang w:val="en-US"/>
+        </w:rPr>
+        <w:t> </w:t>
       </w:r>
     </w:p>
     <w:p>
       <w:pPr>
-        <w:pStyle w:val="ListParagraph"/>
+        <w:pStyle w:val="paragraph"/>
         <w:numPr>
           <w:ilvl w:val="0"/>
-          <w:numId w:val="3"/>
+          <w:numId w:val="9"/>
         </w:numPr>
-        <w:rPr>
-          <w:rFonts w:ascii="Times New Roman" w:hAnsi="Times New Roman" w:eastAsia="Times New Roman" w:cs="Times New Roman"/>
-        </w:rPr>
-      </w:pPr>
-      <w:r>
-        <w:rPr>
-          <w:rFonts w:ascii="Times New Roman" w:hAnsi="Times New Roman" w:eastAsia="Times New Roman" w:cs="Times New Roman"/>
+        <w:spacing w:before="0" w:beforeAutospacing="0" w:after="0" w:afterAutospacing="0"/>
+        <w:ind w:left="1080" w:firstLine="0"/>
+        <w:textAlignment w:val="baseline"/>
+        <w:rPr>
+          <w:lang w:val="en-US"/>
+        </w:rPr>
+      </w:pPr>
+      <w:r>
+        <w:rPr>
+          <w:rStyle w:val="normaltextrun"/>
+          <w:rFonts w:eastAsiaTheme="majorEastAsia"/>
+          <w:lang w:val="en-US"/>
         </w:rPr>
         <w:t>Graphs/charts</w:t>
+      </w:r>
+      <w:r>
+        <w:rPr>
+          <w:rStyle w:val="eop"/>
+          <w:rFonts w:eastAsiaTheme="majorEastAsia"/>
+          <w:lang w:val="en-US"/>
+        </w:rPr>
+        <w:t> </w:t>
       </w:r>
     </w:p>
     <w:p>
       <w:pPr>
-        <w:rPr>
-          <w:rFonts w:ascii="Times New Roman" w:hAnsi="Times New Roman" w:eastAsia="Times New Roman" w:cs="Times New Roman"/>
-        </w:rPr>
-      </w:pPr>
+        <w:pStyle w:val="paragraph"/>
+        <w:spacing w:before="0" w:beforeAutospacing="0" w:after="0" w:afterAutospacing="0"/>
+        <w:textAlignment w:val="baseline"/>
+        <w:rPr>
+          <w:rFonts w:ascii="Segoe UI" w:hAnsi="Segoe UI" w:cs="Segoe UI"/>
+          <w:sz w:val="18"/>
+          <w:szCs w:val="18"/>
+          <w:lang w:val="en-US"/>
+        </w:rPr>
+      </w:pPr>
+      <w:r>
+        <w:rPr>
+          <w:rStyle w:val="eop"/>
+          <w:rFonts w:eastAsiaTheme="majorEastAsia"/>
+          <w:lang w:val="en-US"/>
+        </w:rPr>
+        <w:t> </w:t>
+      </w:r>
     </w:p>
     <w:p>
       <w:pPr>
-        <w:rPr>
-          <w:rFonts w:ascii="Times New Roman" w:hAnsi="Times New Roman" w:eastAsia="Times New Roman" w:cs="Times New Roman"/>
-        </w:rPr>
-      </w:pPr>
-      <w:r>
-        <w:rPr>
-          <w:rFonts w:ascii="Times New Roman" w:hAnsi="Times New Roman" w:eastAsia="Times New Roman" w:cs="Times New Roman"/>
+        <w:pStyle w:val="paragraph"/>
+        <w:spacing w:before="0" w:beforeAutospacing="0" w:after="0" w:afterAutospacing="0"/>
+        <w:textAlignment w:val="baseline"/>
+        <w:rPr>
+          <w:rFonts w:ascii="Segoe UI" w:hAnsi="Segoe UI" w:cs="Segoe UI"/>
+          <w:sz w:val="18"/>
+          <w:szCs w:val="18"/>
+          <w:lang w:val="en-US"/>
+        </w:rPr>
+      </w:pPr>
+      <w:r>
+        <w:rPr>
+          <w:rStyle w:val="normaltextrun"/>
+          <w:rFonts w:eastAsiaTheme="majorEastAsia"/>
+          <w:lang w:val="en-US"/>
         </w:rPr>
         <w:t>Hypothesis Testing</w:t>
+      </w:r>
+      <w:r>
+        <w:rPr>
+          <w:rStyle w:val="eop"/>
+          <w:rFonts w:eastAsiaTheme="majorEastAsia"/>
+          <w:lang w:val="en-US"/>
+        </w:rPr>
+        <w:t> </w:t>
       </w:r>
     </w:p>
     <w:p>
       <w:pPr>
-        <w:pStyle w:val="ListParagraph"/>
+        <w:pStyle w:val="paragraph"/>
         <w:numPr>
           <w:ilvl w:val="0"/>
-          <w:numId w:val="4"/>
+          <w:numId w:val="10"/>
         </w:numPr>
-        <w:rPr>
-          <w:rFonts w:ascii="Times New Roman" w:hAnsi="Times New Roman" w:eastAsia="Times New Roman" w:cs="Times New Roman"/>
-        </w:rPr>
-      </w:pPr>
-      <w:r>
-        <w:rPr>
-          <w:rFonts w:ascii="Times New Roman" w:hAnsi="Times New Roman" w:eastAsia="Times New Roman" w:cs="Times New Roman"/>
+        <w:spacing w:before="0" w:beforeAutospacing="0" w:after="0" w:afterAutospacing="0"/>
+        <w:ind w:left="1080" w:firstLine="0"/>
+        <w:textAlignment w:val="baseline"/>
+        <w:rPr>
+          <w:lang w:val="en-US"/>
+        </w:rPr>
+      </w:pPr>
+      <w:r>
+        <w:rPr>
+          <w:rStyle w:val="normaltextrun"/>
+          <w:rFonts w:eastAsiaTheme="majorEastAsia"/>
+          <w:lang w:val="en-US"/>
         </w:rPr>
         <w:t>Null hypothesis</w:t>
+      </w:r>
+      <w:r>
+        <w:rPr>
+          <w:rStyle w:val="eop"/>
+          <w:rFonts w:eastAsiaTheme="majorEastAsia"/>
+          <w:lang w:val="en-US"/>
+        </w:rPr>
+        <w:t> </w:t>
       </w:r>
     </w:p>
     <w:p>
       <w:pPr>
-        <w:pStyle w:val="ListParagraph"/>
+        <w:pStyle w:val="paragraph"/>
         <w:numPr>
           <w:ilvl w:val="0"/>
-          <w:numId w:val="4"/>
+          <w:numId w:val="11"/>
         </w:numPr>
-        <w:rPr>
-          <w:rFonts w:ascii="Times New Roman" w:hAnsi="Times New Roman" w:eastAsia="Times New Roman" w:cs="Times New Roman"/>
-        </w:rPr>
-      </w:pPr>
-      <w:r>
-        <w:rPr>
-          <w:rFonts w:ascii="Times New Roman" w:hAnsi="Times New Roman" w:eastAsia="Times New Roman" w:cs="Times New Roman"/>
+        <w:spacing w:before="0" w:beforeAutospacing="0" w:after="0" w:afterAutospacing="0"/>
+        <w:ind w:left="1080" w:firstLine="0"/>
+        <w:textAlignment w:val="baseline"/>
+        <w:rPr>
+          <w:lang w:val="en-US"/>
+        </w:rPr>
+      </w:pPr>
+      <w:r>
+        <w:rPr>
+          <w:rStyle w:val="normaltextrun"/>
+          <w:rFonts w:eastAsiaTheme="majorEastAsia"/>
+          <w:lang w:val="en-US"/>
         </w:rPr>
         <w:t>Alternative hypothesis</w:t>
+      </w:r>
+      <w:r>
+        <w:rPr>
+          <w:rStyle w:val="eop"/>
+          <w:rFonts w:eastAsiaTheme="majorEastAsia"/>
+          <w:lang w:val="en-US"/>
+        </w:rPr>
+        <w:t> </w:t>
       </w:r>
     </w:p>
     <w:p>
       <w:pPr>
-        <w:pStyle w:val="ListParagraph"/>
+        <w:pStyle w:val="paragraph"/>
         <w:numPr>
           <w:ilvl w:val="0"/>
-          <w:numId w:val="4"/>
+          <w:numId w:val="12"/>
         </w:numPr>
-        <w:rPr>
-          <w:rFonts w:ascii="Times New Roman" w:hAnsi="Times New Roman" w:eastAsia="Times New Roman" w:cs="Times New Roman"/>
-        </w:rPr>
-      </w:pPr>
-      <w:r>
-        <w:rPr>
-          <w:rFonts w:ascii="Times New Roman" w:hAnsi="Times New Roman" w:eastAsia="Times New Roman" w:cs="Times New Roman"/>
-        </w:rPr>
-        <w:t>Monte carlo</w:t>
+        <w:spacing w:before="0" w:beforeAutospacing="0" w:after="0" w:afterAutospacing="0"/>
+        <w:ind w:left="1080" w:firstLine="0"/>
+        <w:textAlignment w:val="baseline"/>
+        <w:rPr>
+          <w:lang w:val="en-US"/>
+        </w:rPr>
+      </w:pPr>
+      <w:r>
+        <w:rPr>
+          <w:rStyle w:val="normaltextrun"/>
+          <w:rFonts w:eastAsiaTheme="majorEastAsia"/>
+          <w:lang w:val="en-US"/>
+        </w:rPr>
+        <w:t xml:space="preserve">Monte </w:t>
+      </w:r>
+      <w:proofErr w:type="spellStart"/>
+      <w:r>
+        <w:rPr>
+          <w:rStyle w:val="normaltextrun"/>
+          <w:rFonts w:eastAsiaTheme="majorEastAsia"/>
+          <w:lang w:val="en-US"/>
+        </w:rPr>
+        <w:t>carlo</w:t>
+      </w:r>
+      <w:proofErr w:type="spellEnd"/>
+      <w:r>
+        <w:rPr>
+          <w:rStyle w:val="eop"/>
+          <w:rFonts w:eastAsiaTheme="majorEastAsia"/>
+          <w:lang w:val="en-US"/>
+        </w:rPr>
+        <w:t> </w:t>
       </w:r>
     </w:p>
     <w:p>
       <w:pPr>
-        <w:pStyle w:val="ListParagraph"/>
+        <w:pStyle w:val="paragraph"/>
         <w:numPr>
           <w:ilvl w:val="0"/>
-          <w:numId w:val="4"/>
+          <w:numId w:val="13"/>
         </w:numPr>
-        <w:rPr>
-          <w:rFonts w:ascii="Times New Roman" w:hAnsi="Times New Roman" w:eastAsia="Times New Roman" w:cs="Times New Roman"/>
-        </w:rPr>
-      </w:pPr>
-      <w:r>
-        <w:rPr>
-          <w:rFonts w:ascii="Times New Roman" w:hAnsi="Times New Roman" w:eastAsia="Times New Roman" w:cs="Times New Roman"/>
+        <w:spacing w:before="0" w:beforeAutospacing="0" w:after="0" w:afterAutospacing="0"/>
+        <w:ind w:left="1080" w:firstLine="0"/>
+        <w:textAlignment w:val="baseline"/>
+        <w:rPr>
+          <w:lang w:val="en-US"/>
+        </w:rPr>
+      </w:pPr>
+      <w:r>
+        <w:rPr>
+          <w:rStyle w:val="normaltextrun"/>
+          <w:rFonts w:eastAsiaTheme="majorEastAsia"/>
+          <w:lang w:val="en-US"/>
         </w:rPr>
         <w:t xml:space="preserve">Distribution </w:t>
+      </w:r>
+      <w:r>
+        <w:rPr>
+          <w:rStyle w:val="eop"/>
+          <w:rFonts w:eastAsiaTheme="majorEastAsia"/>
+          <w:lang w:val="en-US"/>
+        </w:rPr>
+        <w:t> </w:t>
       </w:r>
     </w:p>
     <w:p>
       <w:pPr>
-        <w:rPr>
-          <w:rFonts w:ascii="Times New Roman" w:hAnsi="Times New Roman" w:eastAsia="Times New Roman" w:cs="Times New Roman"/>
-        </w:rPr>
-      </w:pPr>
+        <w:pStyle w:val="paragraph"/>
+        <w:spacing w:before="0" w:beforeAutospacing="0" w:after="0" w:afterAutospacing="0"/>
+        <w:textAlignment w:val="baseline"/>
+        <w:rPr>
+          <w:rFonts w:ascii="Segoe UI" w:hAnsi="Segoe UI" w:cs="Segoe UI"/>
+          <w:sz w:val="18"/>
+          <w:szCs w:val="18"/>
+          <w:lang w:val="en-US"/>
+        </w:rPr>
+      </w:pPr>
+      <w:r>
+        <w:rPr>
+          <w:rStyle w:val="eop"/>
+          <w:rFonts w:eastAsiaTheme="majorEastAsia"/>
+          <w:lang w:val="en-US"/>
+        </w:rPr>
+        <w:t> </w:t>
+      </w:r>
     </w:p>
     <w:p>
       <w:pPr>
-        <w:rPr>
-          <w:rFonts w:ascii="Times New Roman" w:hAnsi="Times New Roman" w:eastAsia="Times New Roman" w:cs="Times New Roman"/>
-        </w:rPr>
-      </w:pPr>
-      <w:r>
-        <w:rPr>
-          <w:rFonts w:ascii="Times New Roman" w:hAnsi="Times New Roman" w:eastAsia="Times New Roman" w:cs="Times New Roman"/>
+        <w:pStyle w:val="paragraph"/>
+        <w:spacing w:before="0" w:beforeAutospacing="0" w:after="0" w:afterAutospacing="0"/>
+        <w:textAlignment w:val="baseline"/>
+        <w:rPr>
+          <w:rFonts w:ascii="Segoe UI" w:hAnsi="Segoe UI" w:cs="Segoe UI"/>
+          <w:sz w:val="18"/>
+          <w:szCs w:val="18"/>
+          <w:lang w:val="en-US"/>
+        </w:rPr>
+      </w:pPr>
+      <w:r>
+        <w:rPr>
+          <w:rStyle w:val="normaltextrun"/>
+          <w:rFonts w:eastAsiaTheme="majorEastAsia"/>
+          <w:lang w:val="en-US"/>
         </w:rPr>
         <w:t>Conclusion</w:t>
+      </w:r>
+      <w:r>
+        <w:rPr>
+          <w:rStyle w:val="eop"/>
+          <w:rFonts w:eastAsiaTheme="majorEastAsia"/>
+          <w:lang w:val="en-US"/>
+        </w:rPr>
+        <w:t> </w:t>
       </w:r>
     </w:p>
     <w:p>
       <w:pPr>
-        <w:rPr>
-          <w:rFonts w:ascii="Times New Roman" w:hAnsi="Times New Roman" w:eastAsia="Times New Roman" w:cs="Times New Roman"/>
-        </w:rPr>
-      </w:pPr>
+        <w:pStyle w:val="paragraph"/>
+        <w:spacing w:before="0" w:beforeAutospacing="0" w:after="0" w:afterAutospacing="0"/>
+        <w:textAlignment w:val="baseline"/>
+        <w:rPr>
+          <w:rFonts w:ascii="Segoe UI" w:hAnsi="Segoe UI" w:cs="Segoe UI"/>
+          <w:sz w:val="18"/>
+          <w:szCs w:val="18"/>
+          <w:lang w:val="en-US"/>
+        </w:rPr>
+      </w:pPr>
+      <w:r>
+        <w:rPr>
+          <w:rStyle w:val="eop"/>
+          <w:rFonts w:eastAsiaTheme="majorEastAsia"/>
+          <w:lang w:val="en-US"/>
+        </w:rPr>
+        <w:t> </w:t>
+      </w:r>
     </w:p>
     <w:p>
       <w:pPr>
-        <w:rPr>
-          <w:rFonts w:ascii="Times New Roman" w:hAnsi="Times New Roman" w:eastAsia="Times New Roman" w:cs="Times New Roman"/>
-        </w:rPr>
-      </w:pPr>
-      <w:r>
-        <w:rPr>
-          <w:rFonts w:ascii="Times New Roman" w:hAnsi="Times New Roman" w:eastAsia="Times New Roman" w:cs="Times New Roman"/>
+        <w:pStyle w:val="paragraph"/>
+        <w:spacing w:before="0" w:beforeAutospacing="0" w:after="0" w:afterAutospacing="0"/>
+        <w:textAlignment w:val="baseline"/>
+        <w:rPr>
+          <w:rFonts w:ascii="Segoe UI" w:hAnsi="Segoe UI" w:cs="Segoe UI"/>
+          <w:sz w:val="18"/>
+          <w:szCs w:val="18"/>
+          <w:lang w:val="en-US"/>
+        </w:rPr>
+      </w:pPr>
+      <w:r>
+        <w:rPr>
+          <w:rStyle w:val="normaltextrun"/>
+          <w:rFonts w:eastAsiaTheme="majorEastAsia"/>
+          <w:lang w:val="en-US"/>
         </w:rPr>
         <w:t>Recommendations &amp; Next Steps</w:t>
+      </w:r>
+      <w:r>
+        <w:rPr>
+          <w:rStyle w:val="eop"/>
+          <w:rFonts w:eastAsiaTheme="majorEastAsia"/>
+          <w:lang w:val="en-US"/>
+        </w:rPr>
+        <w:t> </w:t>
       </w:r>
     </w:p>
     <w:p>
       <w:pPr>
-        <w:rPr>
-          <w:rFonts w:ascii="Times New Roman" w:hAnsi="Times New Roman" w:eastAsia="Times New Roman" w:cs="Times New Roman"/>
-        </w:rPr>
-      </w:pPr>
+        <w:pStyle w:val="paragraph"/>
+        <w:spacing w:before="0" w:beforeAutospacing="0" w:after="0" w:afterAutospacing="0"/>
+        <w:textAlignment w:val="baseline"/>
+        <w:rPr>
+          <w:rFonts w:ascii="Segoe UI" w:hAnsi="Segoe UI" w:cs="Segoe UI"/>
+          <w:sz w:val="18"/>
+          <w:szCs w:val="18"/>
+          <w:lang w:val="en-US"/>
+        </w:rPr>
+      </w:pPr>
+      <w:r>
+        <w:rPr>
+          <w:rStyle w:val="eop"/>
+          <w:rFonts w:eastAsiaTheme="majorEastAsia"/>
+          <w:lang w:val="en-US"/>
+        </w:rPr>
+        <w:lastRenderedPageBreak/>
+        <w:t> </w:t>
+      </w:r>
     </w:p>
     <w:p>
       <w:pPr>
-        <w:rPr>
-          <w:rFonts w:ascii="Times New Roman" w:hAnsi="Times New Roman" w:eastAsia="Times New Roman" w:cs="Times New Roman"/>
-        </w:rPr>
-      </w:pPr>
-      <w:r>
-        <w:rPr>
-          <w:rFonts w:ascii="Times New Roman" w:hAnsi="Times New Roman" w:eastAsia="Times New Roman" w:cs="Times New Roman"/>
+        <w:pStyle w:val="paragraph"/>
+        <w:spacing w:before="0" w:beforeAutospacing="0" w:after="0" w:afterAutospacing="0"/>
+        <w:textAlignment w:val="baseline"/>
+        <w:rPr>
+          <w:rFonts w:ascii="Segoe UI" w:hAnsi="Segoe UI" w:cs="Segoe UI"/>
+          <w:sz w:val="18"/>
+          <w:szCs w:val="18"/>
+          <w:lang w:val="en-US"/>
+        </w:rPr>
+      </w:pPr>
+      <w:r>
+        <w:rPr>
+          <w:rStyle w:val="normaltextrun"/>
+          <w:rFonts w:eastAsiaTheme="majorEastAsia"/>
+          <w:lang w:val="en-US"/>
         </w:rPr>
         <w:t>References</w:t>
       </w:r>
+      <w:r>
+        <w:rPr>
+          <w:rStyle w:val="eop"/>
+          <w:rFonts w:eastAsiaTheme="majorEastAsia"/>
+          <w:lang w:val="en-US"/>
+        </w:rPr>
+        <w:t> </w:t>
+      </w:r>
+    </w:p>
+    <w:p>
+      <w:pPr>
+        <w:rPr>
+          <w:rFonts w:ascii="Times New Roman" w:eastAsia="Times New Roman" w:hAnsi="Times New Roman" w:cs="Times New Roman"/>
+        </w:rPr>
+      </w:pPr>
     </w:p>
     <w:sectPr>
-      <w:pgSz w:w="12240" w:h="15840" w:orient="portrait"/>
+      <w:pgSz w:w="12240" w:h="15840"/>
       <w:pgMar w:top="1440" w:right="1440" w:bottom="1440" w:left="1440" w:header="720" w:footer="720" w:gutter="0"/>
       <w:cols w:space="720"/>
       <w:docGrid w:linePitch="360"/>
@@ -823,11 +1112,310 @@
 </file>
 
 <file path=word/numbering.xml><?xml version="1.0" encoding="utf-8"?>
-<w:numbering xmlns:w="http://schemas.openxmlformats.org/wordprocessingml/2006/main">
-  <w:abstractNum xmlns:w="http://schemas.openxmlformats.org/wordprocessingml/2006/main" w:abstractNumId="4">
-    <w:nsid w:val="37c59e6d"/>
-    <w:multiLevelType xmlns:w="http://schemas.openxmlformats.org/wordprocessingml/2006/main" w:val="hybridMultilevel"/>
-    <w:lvl xmlns:w="http://schemas.openxmlformats.org/wordprocessingml/2006/main" w:ilvl="0">
+<w:numbering xmlns:wpc="http://schemas.microsoft.com/office/word/2010/wordprocessingCanvas" xmlns:cx="http://schemas.microsoft.com/office/drawing/2014/chartex" xmlns:cx1="http://schemas.microsoft.com/office/drawing/2015/9/8/chartex" xmlns:cx2="http://schemas.microsoft.com/office/drawing/2015/10/21/chartex" xmlns:cx3="http://schemas.microsoft.com/office/drawing/2016/5/9/chartex" xmlns:cx4="http://schemas.microsoft.com/office/drawing/2016/5/10/chartex" xmlns:cx5="http://schemas.microsoft.com/office/drawing/2016/5/11/chartex" xmlns:cx6="http://schemas.microsoft.com/office/drawing/2016/5/12/chartex" xmlns:cx7="http://schemas.microsoft.com/office/drawing/2016/5/13/chartex" xmlns:cx8="http://schemas.microsoft.com/office/drawing/2016/5/14/chartex" xmlns:mc="http://schemas.openxmlformats.org/markup-compatibility/2006" xmlns:aink="http://schemas.microsoft.com/office/drawing/2016/ink" xmlns:am3d="http://schemas.microsoft.com/office/drawing/2017/model3d" xmlns:o="urn:schemas-microsoft-com:office:office" xmlns:oel="http://schemas.microsoft.com/office/2019/extlst" xmlns:r="http://schemas.openxmlformats.org/officeDocument/2006/relationships" xmlns:m="http://schemas.openxmlformats.org/officeDocument/2006/math" xmlns:v="urn:schemas-microsoft-com:vml" xmlns:wp14="http://schemas.microsoft.com/office/word/2010/wordprocessingDrawing" xmlns:wp="http://schemas.openxmlformats.org/drawingml/2006/wordprocessingDrawing" xmlns:w10="urn:schemas-microsoft-com:office:word" xmlns:w="http://schemas.openxmlformats.org/wordprocessingml/2006/main" xmlns:w14="http://schemas.microsoft.com/office/word/2010/wordml" xmlns:w15="http://schemas.microsoft.com/office/word/2012/wordml" xmlns:w16cex="http://schemas.microsoft.com/office/word/2018/wordml/cex" xmlns:w16cid="http://schemas.microsoft.com/office/word/2016/wordml/cid" xmlns:w16="http://schemas.microsoft.com/office/word/2018/wordml" xmlns:w16du="http://schemas.microsoft.com/office/word/2023/wordml/word16du" xmlns:w16sdtdh="http://schemas.microsoft.com/office/word/2020/wordml/sdtdatahash" xmlns:w16sdtfl="http://schemas.microsoft.com/office/word/2024/wordml/sdtformatlock" xmlns:w16se="http://schemas.microsoft.com/office/word/2015/wordml/symex" xmlns:wpg="http://schemas.microsoft.com/office/word/2010/wordprocessingGroup" xmlns:wpi="http://schemas.microsoft.com/office/word/2010/wordprocessingInk" xmlns:wne="http://schemas.microsoft.com/office/word/2006/wordml" xmlns:wps="http://schemas.microsoft.com/office/word/2010/wordprocessingShape" mc:Ignorable="w14 w15 w16se w16cid w16 w16cex w16sdtdh w16sdtfl w16du wp14">
+  <w:abstractNum w:abstractNumId="0" w15:restartNumberingAfterBreak="0">
+    <w:nsid w:val="087F1ABC"/>
+    <w:multiLevelType w:val="multilevel"/>
+    <w:tmpl w:val="B2A04A7C"/>
+    <w:lvl w:ilvl="0">
+      <w:start w:val="1"/>
+      <w:numFmt w:val="bullet"/>
+      <w:lvlText w:val=""/>
+      <w:lvlJc w:val="left"/>
+      <w:pPr>
+        <w:tabs>
+          <w:tab w:val="num" w:pos="720"/>
+        </w:tabs>
+        <w:ind w:left="720" w:hanging="360"/>
+      </w:pPr>
+      <w:rPr>
+        <w:rFonts w:ascii="Symbol" w:hAnsi="Symbol" w:hint="default"/>
+        <w:sz w:val="20"/>
+      </w:rPr>
+    </w:lvl>
+    <w:lvl w:ilvl="1" w:tentative="1">
+      <w:start w:val="1"/>
+      <w:numFmt w:val="bullet"/>
+      <w:lvlText w:val=""/>
+      <w:lvlJc w:val="left"/>
+      <w:pPr>
+        <w:tabs>
+          <w:tab w:val="num" w:pos="1440"/>
+        </w:tabs>
+        <w:ind w:left="1440" w:hanging="360"/>
+      </w:pPr>
+      <w:rPr>
+        <w:rFonts w:ascii="Symbol" w:hAnsi="Symbol" w:hint="default"/>
+        <w:sz w:val="20"/>
+      </w:rPr>
+    </w:lvl>
+    <w:lvl w:ilvl="2" w:tentative="1">
+      <w:start w:val="1"/>
+      <w:numFmt w:val="bullet"/>
+      <w:lvlText w:val=""/>
+      <w:lvlJc w:val="left"/>
+      <w:pPr>
+        <w:tabs>
+          <w:tab w:val="num" w:pos="2160"/>
+        </w:tabs>
+        <w:ind w:left="2160" w:hanging="360"/>
+      </w:pPr>
+      <w:rPr>
+        <w:rFonts w:ascii="Symbol" w:hAnsi="Symbol" w:hint="default"/>
+        <w:sz w:val="20"/>
+      </w:rPr>
+    </w:lvl>
+    <w:lvl w:ilvl="3" w:tentative="1">
+      <w:start w:val="1"/>
+      <w:numFmt w:val="bullet"/>
+      <w:lvlText w:val=""/>
+      <w:lvlJc w:val="left"/>
+      <w:pPr>
+        <w:tabs>
+          <w:tab w:val="num" w:pos="2880"/>
+        </w:tabs>
+        <w:ind w:left="2880" w:hanging="360"/>
+      </w:pPr>
+      <w:rPr>
+        <w:rFonts w:ascii="Symbol" w:hAnsi="Symbol" w:hint="default"/>
+        <w:sz w:val="20"/>
+      </w:rPr>
+    </w:lvl>
+    <w:lvl w:ilvl="4" w:tentative="1">
+      <w:start w:val="1"/>
+      <w:numFmt w:val="bullet"/>
+      <w:lvlText w:val=""/>
+      <w:lvlJc w:val="left"/>
+      <w:pPr>
+        <w:tabs>
+          <w:tab w:val="num" w:pos="3600"/>
+        </w:tabs>
+        <w:ind w:left="3600" w:hanging="360"/>
+      </w:pPr>
+      <w:rPr>
+        <w:rFonts w:ascii="Symbol" w:hAnsi="Symbol" w:hint="default"/>
+        <w:sz w:val="20"/>
+      </w:rPr>
+    </w:lvl>
+    <w:lvl w:ilvl="5" w:tentative="1">
+      <w:start w:val="1"/>
+      <w:numFmt w:val="bullet"/>
+      <w:lvlText w:val=""/>
+      <w:lvlJc w:val="left"/>
+      <w:pPr>
+        <w:tabs>
+          <w:tab w:val="num" w:pos="4320"/>
+        </w:tabs>
+        <w:ind w:left="4320" w:hanging="360"/>
+      </w:pPr>
+      <w:rPr>
+        <w:rFonts w:ascii="Symbol" w:hAnsi="Symbol" w:hint="default"/>
+        <w:sz w:val="20"/>
+      </w:rPr>
+    </w:lvl>
+    <w:lvl w:ilvl="6" w:tentative="1">
+      <w:start w:val="1"/>
+      <w:numFmt w:val="bullet"/>
+      <w:lvlText w:val=""/>
+      <w:lvlJc w:val="left"/>
+      <w:pPr>
+        <w:tabs>
+          <w:tab w:val="num" w:pos="5040"/>
+        </w:tabs>
+        <w:ind w:left="5040" w:hanging="360"/>
+      </w:pPr>
+      <w:rPr>
+        <w:rFonts w:ascii="Symbol" w:hAnsi="Symbol" w:hint="default"/>
+        <w:sz w:val="20"/>
+      </w:rPr>
+    </w:lvl>
+    <w:lvl w:ilvl="7" w:tentative="1">
+      <w:start w:val="1"/>
+      <w:numFmt w:val="bullet"/>
+      <w:lvlText w:val=""/>
+      <w:lvlJc w:val="left"/>
+      <w:pPr>
+        <w:tabs>
+          <w:tab w:val="num" w:pos="5760"/>
+        </w:tabs>
+        <w:ind w:left="5760" w:hanging="360"/>
+      </w:pPr>
+      <w:rPr>
+        <w:rFonts w:ascii="Symbol" w:hAnsi="Symbol" w:hint="default"/>
+        <w:sz w:val="20"/>
+      </w:rPr>
+    </w:lvl>
+    <w:lvl w:ilvl="8" w:tentative="1">
+      <w:start w:val="1"/>
+      <w:numFmt w:val="bullet"/>
+      <w:lvlText w:val=""/>
+      <w:lvlJc w:val="left"/>
+      <w:pPr>
+        <w:tabs>
+          <w:tab w:val="num" w:pos="6480"/>
+        </w:tabs>
+        <w:ind w:left="6480" w:hanging="360"/>
+      </w:pPr>
+      <w:rPr>
+        <w:rFonts w:ascii="Symbol" w:hAnsi="Symbol" w:hint="default"/>
+        <w:sz w:val="20"/>
+      </w:rPr>
+    </w:lvl>
+  </w:abstractNum>
+  <w:abstractNum w:abstractNumId="1" w15:restartNumberingAfterBreak="0">
+    <w:nsid w:val="18DD015E"/>
+    <w:multiLevelType w:val="multilevel"/>
+    <w:tmpl w:val="5A76C586"/>
+    <w:lvl w:ilvl="0">
+      <w:start w:val="1"/>
+      <w:numFmt w:val="bullet"/>
+      <w:lvlText w:val=""/>
+      <w:lvlJc w:val="left"/>
+      <w:pPr>
+        <w:tabs>
+          <w:tab w:val="num" w:pos="720"/>
+        </w:tabs>
+        <w:ind w:left="720" w:hanging="360"/>
+      </w:pPr>
+      <w:rPr>
+        <w:rFonts w:ascii="Symbol" w:hAnsi="Symbol" w:hint="default"/>
+        <w:sz w:val="20"/>
+      </w:rPr>
+    </w:lvl>
+    <w:lvl w:ilvl="1" w:tentative="1">
+      <w:start w:val="1"/>
+      <w:numFmt w:val="bullet"/>
+      <w:lvlText w:val=""/>
+      <w:lvlJc w:val="left"/>
+      <w:pPr>
+        <w:tabs>
+          <w:tab w:val="num" w:pos="1440"/>
+        </w:tabs>
+        <w:ind w:left="1440" w:hanging="360"/>
+      </w:pPr>
+      <w:rPr>
+        <w:rFonts w:ascii="Symbol" w:hAnsi="Symbol" w:hint="default"/>
+        <w:sz w:val="20"/>
+      </w:rPr>
+    </w:lvl>
+    <w:lvl w:ilvl="2" w:tentative="1">
+      <w:start w:val="1"/>
+      <w:numFmt w:val="bullet"/>
+      <w:lvlText w:val=""/>
+      <w:lvlJc w:val="left"/>
+      <w:pPr>
+        <w:tabs>
+          <w:tab w:val="num" w:pos="2160"/>
+        </w:tabs>
+        <w:ind w:left="2160" w:hanging="360"/>
+      </w:pPr>
+      <w:rPr>
+        <w:rFonts w:ascii="Symbol" w:hAnsi="Symbol" w:hint="default"/>
+        <w:sz w:val="20"/>
+      </w:rPr>
+    </w:lvl>
+    <w:lvl w:ilvl="3" w:tentative="1">
+      <w:start w:val="1"/>
+      <w:numFmt w:val="bullet"/>
+      <w:lvlText w:val=""/>
+      <w:lvlJc w:val="left"/>
+      <w:pPr>
+        <w:tabs>
+          <w:tab w:val="num" w:pos="2880"/>
+        </w:tabs>
+        <w:ind w:left="2880" w:hanging="360"/>
+      </w:pPr>
+      <w:rPr>
+        <w:rFonts w:ascii="Symbol" w:hAnsi="Symbol" w:hint="default"/>
+        <w:sz w:val="20"/>
+      </w:rPr>
+    </w:lvl>
+    <w:lvl w:ilvl="4" w:tentative="1">
+      <w:start w:val="1"/>
+      <w:numFmt w:val="bullet"/>
+      <w:lvlText w:val=""/>
+      <w:lvlJc w:val="left"/>
+      <w:pPr>
+        <w:tabs>
+          <w:tab w:val="num" w:pos="3600"/>
+        </w:tabs>
+        <w:ind w:left="3600" w:hanging="360"/>
+      </w:pPr>
+      <w:rPr>
+        <w:rFonts w:ascii="Symbol" w:hAnsi="Symbol" w:hint="default"/>
+        <w:sz w:val="20"/>
+      </w:rPr>
+    </w:lvl>
+    <w:lvl w:ilvl="5" w:tentative="1">
+      <w:start w:val="1"/>
+      <w:numFmt w:val="bullet"/>
+      <w:lvlText w:val=""/>
+      <w:lvlJc w:val="left"/>
+      <w:pPr>
+        <w:tabs>
+          <w:tab w:val="num" w:pos="4320"/>
+        </w:tabs>
+        <w:ind w:left="4320" w:hanging="360"/>
+      </w:pPr>
+      <w:rPr>
+        <w:rFonts w:ascii="Symbol" w:hAnsi="Symbol" w:hint="default"/>
+        <w:sz w:val="20"/>
+      </w:rPr>
+    </w:lvl>
+    <w:lvl w:ilvl="6" w:tentative="1">
+      <w:start w:val="1"/>
+      <w:numFmt w:val="bullet"/>
+      <w:lvlText w:val=""/>
+      <w:lvlJc w:val="left"/>
+      <w:pPr>
+        <w:tabs>
+          <w:tab w:val="num" w:pos="5040"/>
+        </w:tabs>
+        <w:ind w:left="5040" w:hanging="360"/>
+      </w:pPr>
+      <w:rPr>
+        <w:rFonts w:ascii="Symbol" w:hAnsi="Symbol" w:hint="default"/>
+        <w:sz w:val="20"/>
+      </w:rPr>
+    </w:lvl>
+    <w:lvl w:ilvl="7" w:tentative="1">
+      <w:start w:val="1"/>
+      <w:numFmt w:val="bullet"/>
+      <w:lvlText w:val=""/>
+      <w:lvlJc w:val="left"/>
+      <w:pPr>
+        <w:tabs>
+          <w:tab w:val="num" w:pos="5760"/>
+        </w:tabs>
+        <w:ind w:left="5760" w:hanging="360"/>
+      </w:pPr>
+      <w:rPr>
+        <w:rFonts w:ascii="Symbol" w:hAnsi="Symbol" w:hint="default"/>
+        <w:sz w:val="20"/>
+      </w:rPr>
+    </w:lvl>
+    <w:lvl w:ilvl="8" w:tentative="1">
+      <w:start w:val="1"/>
+      <w:numFmt w:val="bullet"/>
+      <w:lvlText w:val=""/>
+      <w:lvlJc w:val="left"/>
+      <w:pPr>
+        <w:tabs>
+          <w:tab w:val="num" w:pos="6480"/>
+        </w:tabs>
+        <w:ind w:left="6480" w:hanging="360"/>
+      </w:pPr>
+      <w:rPr>
+        <w:rFonts w:ascii="Symbol" w:hAnsi="Symbol" w:hint="default"/>
+        <w:sz w:val="20"/>
+      </w:rPr>
+    </w:lvl>
+  </w:abstractNum>
+  <w:abstractNum w:abstractNumId="2" w15:restartNumberingAfterBreak="0">
+    <w:nsid w:val="3208982A"/>
+    <w:multiLevelType w:val="hybridMultilevel"/>
+    <w:tmpl w:val="285E12FA"/>
+    <w:lvl w:ilvl="0" w:tplc="69E841DE">
       <w:start w:val="1"/>
       <w:numFmt w:val="bullet"/>
       <w:lvlText w:val="-"/>
@@ -836,10 +1424,10 @@
         <w:ind w:left="720" w:hanging="360"/>
       </w:pPr>
       <w:rPr>
-        <w:rFonts w:hint="default" w:ascii="Aptos" w:hAnsi="Aptos"/>
-      </w:rPr>
-    </w:lvl>
-    <w:lvl xmlns:w="http://schemas.openxmlformats.org/wordprocessingml/2006/main" w:ilvl="1">
+        <w:rFonts w:ascii="Aptos" w:hAnsi="Aptos" w:hint="default"/>
+      </w:rPr>
+    </w:lvl>
+    <w:lvl w:ilvl="1" w:tplc="470E5422">
       <w:start w:val="1"/>
       <w:numFmt w:val="bullet"/>
       <w:lvlText w:val="o"/>
@@ -848,10 +1436,10 @@
         <w:ind w:left="1440" w:hanging="360"/>
       </w:pPr>
       <w:rPr>
-        <w:rFonts w:hint="default" w:ascii="Courier New" w:hAnsi="Courier New"/>
-      </w:rPr>
-    </w:lvl>
-    <w:lvl xmlns:w="http://schemas.openxmlformats.org/wordprocessingml/2006/main" w:ilvl="2">
+        <w:rFonts w:ascii="Courier New" w:hAnsi="Courier New" w:hint="default"/>
+      </w:rPr>
+    </w:lvl>
+    <w:lvl w:ilvl="2" w:tplc="0E7E7ECE">
       <w:start w:val="1"/>
       <w:numFmt w:val="bullet"/>
       <w:lvlText w:val=""/>
@@ -860,10 +1448,10 @@
         <w:ind w:left="2160" w:hanging="360"/>
       </w:pPr>
       <w:rPr>
-        <w:rFonts w:hint="default" w:ascii="Wingdings" w:hAnsi="Wingdings"/>
-      </w:rPr>
-    </w:lvl>
-    <w:lvl xmlns:w="http://schemas.openxmlformats.org/wordprocessingml/2006/main" w:ilvl="3">
+        <w:rFonts w:ascii="Wingdings" w:hAnsi="Wingdings" w:hint="default"/>
+      </w:rPr>
+    </w:lvl>
+    <w:lvl w:ilvl="3" w:tplc="0C4AB5CE">
       <w:start w:val="1"/>
       <w:numFmt w:val="bullet"/>
       <w:lvlText w:val=""/>
@@ -872,10 +1460,10 @@
         <w:ind w:left="2880" w:hanging="360"/>
       </w:pPr>
       <w:rPr>
-        <w:rFonts w:hint="default" w:ascii="Symbol" w:hAnsi="Symbol"/>
-      </w:rPr>
-    </w:lvl>
-    <w:lvl xmlns:w="http://schemas.openxmlformats.org/wordprocessingml/2006/main" w:ilvl="4">
+        <w:rFonts w:ascii="Symbol" w:hAnsi="Symbol" w:hint="default"/>
+      </w:rPr>
+    </w:lvl>
+    <w:lvl w:ilvl="4" w:tplc="2954CEA8">
       <w:start w:val="1"/>
       <w:numFmt w:val="bullet"/>
       <w:lvlText w:val="o"/>
@@ -884,10 +1472,10 @@
         <w:ind w:left="3600" w:hanging="360"/>
       </w:pPr>
       <w:rPr>
-        <w:rFonts w:hint="default" w:ascii="Courier New" w:hAnsi="Courier New"/>
-      </w:rPr>
-    </w:lvl>
-    <w:lvl xmlns:w="http://schemas.openxmlformats.org/wordprocessingml/2006/main" w:ilvl="5">
+        <w:rFonts w:ascii="Courier New" w:hAnsi="Courier New" w:hint="default"/>
+      </w:rPr>
+    </w:lvl>
+    <w:lvl w:ilvl="5" w:tplc="9DAA31D0">
       <w:start w:val="1"/>
       <w:numFmt w:val="bullet"/>
       <w:lvlText w:val=""/>
@@ -896,10 +1484,10 @@
         <w:ind w:left="4320" w:hanging="360"/>
       </w:pPr>
       <w:rPr>
-        <w:rFonts w:hint="default" w:ascii="Wingdings" w:hAnsi="Wingdings"/>
-      </w:rPr>
-    </w:lvl>
-    <w:lvl xmlns:w="http://schemas.openxmlformats.org/wordprocessingml/2006/main" w:ilvl="6">
+        <w:rFonts w:ascii="Wingdings" w:hAnsi="Wingdings" w:hint="default"/>
+      </w:rPr>
+    </w:lvl>
+    <w:lvl w:ilvl="6" w:tplc="87961BB8">
       <w:start w:val="1"/>
       <w:numFmt w:val="bullet"/>
       <w:lvlText w:val=""/>
@@ -908,10 +1496,10 @@
         <w:ind w:left="5040" w:hanging="360"/>
       </w:pPr>
       <w:rPr>
-        <w:rFonts w:hint="default" w:ascii="Symbol" w:hAnsi="Symbol"/>
-      </w:rPr>
-    </w:lvl>
-    <w:lvl xmlns:w="http://schemas.openxmlformats.org/wordprocessingml/2006/main" w:ilvl="7">
+        <w:rFonts w:ascii="Symbol" w:hAnsi="Symbol" w:hint="default"/>
+      </w:rPr>
+    </w:lvl>
+    <w:lvl w:ilvl="7" w:tplc="AEB6E83E">
       <w:start w:val="1"/>
       <w:numFmt w:val="bullet"/>
       <w:lvlText w:val="o"/>
@@ -920,10 +1508,10 @@
         <w:ind w:left="5760" w:hanging="360"/>
       </w:pPr>
       <w:rPr>
-        <w:rFonts w:hint="default" w:ascii="Courier New" w:hAnsi="Courier New"/>
-      </w:rPr>
-    </w:lvl>
-    <w:lvl xmlns:w="http://schemas.openxmlformats.org/wordprocessingml/2006/main" w:ilvl="8">
+        <w:rFonts w:ascii="Courier New" w:hAnsi="Courier New" w:hint="default"/>
+      </w:rPr>
+    </w:lvl>
+    <w:lvl w:ilvl="8" w:tplc="4CBE6884">
       <w:start w:val="1"/>
       <w:numFmt w:val="bullet"/>
       <w:lvlText w:val=""/>
@@ -932,14 +1520,15 @@
         <w:ind w:left="6480" w:hanging="360"/>
       </w:pPr>
       <w:rPr>
-        <w:rFonts w:hint="default" w:ascii="Wingdings" w:hAnsi="Wingdings"/>
+        <w:rFonts w:ascii="Wingdings" w:hAnsi="Wingdings" w:hint="default"/>
       </w:rPr>
     </w:lvl>
   </w:abstractNum>
-  <w:abstractNum xmlns:w="http://schemas.openxmlformats.org/wordprocessingml/2006/main" w:abstractNumId="3">
-    <w:nsid w:val="32c074fa"/>
-    <w:multiLevelType xmlns:w="http://schemas.openxmlformats.org/wordprocessingml/2006/main" w:val="hybridMultilevel"/>
-    <w:lvl xmlns:w="http://schemas.openxmlformats.org/wordprocessingml/2006/main" w:ilvl="0">
+  <w:abstractNum w:abstractNumId="3" w15:restartNumberingAfterBreak="0">
+    <w:nsid w:val="32C074FA"/>
+    <w:multiLevelType w:val="hybridMultilevel"/>
+    <w:tmpl w:val="85AE080C"/>
+    <w:lvl w:ilvl="0" w:tplc="1CD475B6">
       <w:start w:val="1"/>
       <w:numFmt w:val="bullet"/>
       <w:lvlText w:val="-"/>
@@ -948,10 +1537,10 @@
         <w:ind w:left="720" w:hanging="360"/>
       </w:pPr>
       <w:rPr>
-        <w:rFonts w:hint="default" w:ascii="Aptos" w:hAnsi="Aptos"/>
-      </w:rPr>
-    </w:lvl>
-    <w:lvl xmlns:w="http://schemas.openxmlformats.org/wordprocessingml/2006/main" w:ilvl="1">
+        <w:rFonts w:ascii="Aptos" w:hAnsi="Aptos" w:hint="default"/>
+      </w:rPr>
+    </w:lvl>
+    <w:lvl w:ilvl="1" w:tplc="65029E78">
       <w:start w:val="1"/>
       <w:numFmt w:val="bullet"/>
       <w:lvlText w:val="o"/>
@@ -960,10 +1549,10 @@
         <w:ind w:left="1440" w:hanging="360"/>
       </w:pPr>
       <w:rPr>
-        <w:rFonts w:hint="default" w:ascii="Courier New" w:hAnsi="Courier New"/>
-      </w:rPr>
-    </w:lvl>
-    <w:lvl xmlns:w="http://schemas.openxmlformats.org/wordprocessingml/2006/main" w:ilvl="2">
+        <w:rFonts w:ascii="Courier New" w:hAnsi="Courier New" w:hint="default"/>
+      </w:rPr>
+    </w:lvl>
+    <w:lvl w:ilvl="2" w:tplc="ED50AA32">
       <w:start w:val="1"/>
       <w:numFmt w:val="bullet"/>
       <w:lvlText w:val=""/>
@@ -972,10 +1561,10 @@
         <w:ind w:left="2160" w:hanging="360"/>
       </w:pPr>
       <w:rPr>
-        <w:rFonts w:hint="default" w:ascii="Wingdings" w:hAnsi="Wingdings"/>
-      </w:rPr>
-    </w:lvl>
-    <w:lvl xmlns:w="http://schemas.openxmlformats.org/wordprocessingml/2006/main" w:ilvl="3">
+        <w:rFonts w:ascii="Wingdings" w:hAnsi="Wingdings" w:hint="default"/>
+      </w:rPr>
+    </w:lvl>
+    <w:lvl w:ilvl="3" w:tplc="B4C6A614">
       <w:start w:val="1"/>
       <w:numFmt w:val="bullet"/>
       <w:lvlText w:val=""/>
@@ -984,10 +1573,10 @@
         <w:ind w:left="2880" w:hanging="360"/>
       </w:pPr>
       <w:rPr>
-        <w:rFonts w:hint="default" w:ascii="Symbol" w:hAnsi="Symbol"/>
-      </w:rPr>
-    </w:lvl>
-    <w:lvl xmlns:w="http://schemas.openxmlformats.org/wordprocessingml/2006/main" w:ilvl="4">
+        <w:rFonts w:ascii="Symbol" w:hAnsi="Symbol" w:hint="default"/>
+      </w:rPr>
+    </w:lvl>
+    <w:lvl w:ilvl="4" w:tplc="D1205676">
       <w:start w:val="1"/>
       <w:numFmt w:val="bullet"/>
       <w:lvlText w:val="o"/>
@@ -996,10 +1585,10 @@
         <w:ind w:left="3600" w:hanging="360"/>
       </w:pPr>
       <w:rPr>
-        <w:rFonts w:hint="default" w:ascii="Courier New" w:hAnsi="Courier New"/>
-      </w:rPr>
-    </w:lvl>
-    <w:lvl xmlns:w="http://schemas.openxmlformats.org/wordprocessingml/2006/main" w:ilvl="5">
+        <w:rFonts w:ascii="Courier New" w:hAnsi="Courier New" w:hint="default"/>
+      </w:rPr>
+    </w:lvl>
+    <w:lvl w:ilvl="5" w:tplc="45541340">
       <w:start w:val="1"/>
       <w:numFmt w:val="bullet"/>
       <w:lvlText w:val=""/>
@@ -1008,10 +1597,10 @@
         <w:ind w:left="4320" w:hanging="360"/>
       </w:pPr>
       <w:rPr>
-        <w:rFonts w:hint="default" w:ascii="Wingdings" w:hAnsi="Wingdings"/>
-      </w:rPr>
-    </w:lvl>
-    <w:lvl xmlns:w="http://schemas.openxmlformats.org/wordprocessingml/2006/main" w:ilvl="6">
+        <w:rFonts w:ascii="Wingdings" w:hAnsi="Wingdings" w:hint="default"/>
+      </w:rPr>
+    </w:lvl>
+    <w:lvl w:ilvl="6" w:tplc="C5E808D0">
       <w:start w:val="1"/>
       <w:numFmt w:val="bullet"/>
       <w:lvlText w:val=""/>
@@ -1020,10 +1609,10 @@
         <w:ind w:left="5040" w:hanging="360"/>
       </w:pPr>
       <w:rPr>
-        <w:rFonts w:hint="default" w:ascii="Symbol" w:hAnsi="Symbol"/>
-      </w:rPr>
-    </w:lvl>
-    <w:lvl xmlns:w="http://schemas.openxmlformats.org/wordprocessingml/2006/main" w:ilvl="7">
+        <w:rFonts w:ascii="Symbol" w:hAnsi="Symbol" w:hint="default"/>
+      </w:rPr>
+    </w:lvl>
+    <w:lvl w:ilvl="7" w:tplc="94D2CDDA">
       <w:start w:val="1"/>
       <w:numFmt w:val="bullet"/>
       <w:lvlText w:val="o"/>
@@ -1032,10 +1621,10 @@
         <w:ind w:left="5760" w:hanging="360"/>
       </w:pPr>
       <w:rPr>
-        <w:rFonts w:hint="default" w:ascii="Courier New" w:hAnsi="Courier New"/>
-      </w:rPr>
-    </w:lvl>
-    <w:lvl xmlns:w="http://schemas.openxmlformats.org/wordprocessingml/2006/main" w:ilvl="8">
+        <w:rFonts w:ascii="Courier New" w:hAnsi="Courier New" w:hint="default"/>
+      </w:rPr>
+    </w:lvl>
+    <w:lvl w:ilvl="8" w:tplc="DF0A1A82">
       <w:start w:val="1"/>
       <w:numFmt w:val="bullet"/>
       <w:lvlText w:val=""/>
@@ -1044,14 +1633,15 @@
         <w:ind w:left="6480" w:hanging="360"/>
       </w:pPr>
       <w:rPr>
-        <w:rFonts w:hint="default" w:ascii="Wingdings" w:hAnsi="Wingdings"/>
+        <w:rFonts w:ascii="Wingdings" w:hAnsi="Wingdings" w:hint="default"/>
       </w:rPr>
     </w:lvl>
   </w:abstractNum>
-  <w:abstractNum xmlns:w="http://schemas.openxmlformats.org/wordprocessingml/2006/main" w:abstractNumId="2">
-    <w:nsid w:val="4faa0fbf"/>
-    <w:multiLevelType xmlns:w="http://schemas.openxmlformats.org/wordprocessingml/2006/main" w:val="hybridMultilevel"/>
-    <w:lvl xmlns:w="http://schemas.openxmlformats.org/wordprocessingml/2006/main" w:ilvl="0">
+  <w:abstractNum w:abstractNumId="4" w15:restartNumberingAfterBreak="0">
+    <w:nsid w:val="37C59E6D"/>
+    <w:multiLevelType w:val="hybridMultilevel"/>
+    <w:tmpl w:val="22989036"/>
+    <w:lvl w:ilvl="0" w:tplc="DE2854A2">
       <w:start w:val="1"/>
       <w:numFmt w:val="bullet"/>
       <w:lvlText w:val="-"/>
@@ -1060,10 +1650,10 @@
         <w:ind w:left="720" w:hanging="360"/>
       </w:pPr>
       <w:rPr>
-        <w:rFonts w:hint="default" w:ascii="Aptos" w:hAnsi="Aptos"/>
-      </w:rPr>
-    </w:lvl>
-    <w:lvl xmlns:w="http://schemas.openxmlformats.org/wordprocessingml/2006/main" w:ilvl="1">
+        <w:rFonts w:ascii="Aptos" w:hAnsi="Aptos" w:hint="default"/>
+      </w:rPr>
+    </w:lvl>
+    <w:lvl w:ilvl="1" w:tplc="5608C812">
       <w:start w:val="1"/>
       <w:numFmt w:val="bullet"/>
       <w:lvlText w:val="o"/>
@@ -1072,10 +1662,10 @@
         <w:ind w:left="1440" w:hanging="360"/>
       </w:pPr>
       <w:rPr>
-        <w:rFonts w:hint="default" w:ascii="Courier New" w:hAnsi="Courier New"/>
-      </w:rPr>
-    </w:lvl>
-    <w:lvl xmlns:w="http://schemas.openxmlformats.org/wordprocessingml/2006/main" w:ilvl="2">
+        <w:rFonts w:ascii="Courier New" w:hAnsi="Courier New" w:hint="default"/>
+      </w:rPr>
+    </w:lvl>
+    <w:lvl w:ilvl="2" w:tplc="19320318">
       <w:start w:val="1"/>
       <w:numFmt w:val="bullet"/>
       <w:lvlText w:val=""/>
@@ -1084,10 +1674,10 @@
         <w:ind w:left="2160" w:hanging="360"/>
       </w:pPr>
       <w:rPr>
-        <w:rFonts w:hint="default" w:ascii="Wingdings" w:hAnsi="Wingdings"/>
-      </w:rPr>
-    </w:lvl>
-    <w:lvl xmlns:w="http://schemas.openxmlformats.org/wordprocessingml/2006/main" w:ilvl="3">
+        <w:rFonts w:ascii="Wingdings" w:hAnsi="Wingdings" w:hint="default"/>
+      </w:rPr>
+    </w:lvl>
+    <w:lvl w:ilvl="3" w:tplc="03BA52DA">
       <w:start w:val="1"/>
       <w:numFmt w:val="bullet"/>
       <w:lvlText w:val=""/>
@@ -1096,10 +1686,10 @@
         <w:ind w:left="2880" w:hanging="360"/>
       </w:pPr>
       <w:rPr>
-        <w:rFonts w:hint="default" w:ascii="Symbol" w:hAnsi="Symbol"/>
-      </w:rPr>
-    </w:lvl>
-    <w:lvl xmlns:w="http://schemas.openxmlformats.org/wordprocessingml/2006/main" w:ilvl="4">
+        <w:rFonts w:ascii="Symbol" w:hAnsi="Symbol" w:hint="default"/>
+      </w:rPr>
+    </w:lvl>
+    <w:lvl w:ilvl="4" w:tplc="030C5C2C">
       <w:start w:val="1"/>
       <w:numFmt w:val="bullet"/>
       <w:lvlText w:val="o"/>
@@ -1108,10 +1698,10 @@
         <w:ind w:left="3600" w:hanging="360"/>
       </w:pPr>
       <w:rPr>
-        <w:rFonts w:hint="default" w:ascii="Courier New" w:hAnsi="Courier New"/>
-      </w:rPr>
-    </w:lvl>
-    <w:lvl xmlns:w="http://schemas.openxmlformats.org/wordprocessingml/2006/main" w:ilvl="5">
+        <w:rFonts w:ascii="Courier New" w:hAnsi="Courier New" w:hint="default"/>
+      </w:rPr>
+    </w:lvl>
+    <w:lvl w:ilvl="5" w:tplc="968C2782">
       <w:start w:val="1"/>
       <w:numFmt w:val="bullet"/>
       <w:lvlText w:val=""/>
@@ -1120,10 +1710,10 @@
         <w:ind w:left="4320" w:hanging="360"/>
       </w:pPr>
       <w:rPr>
-        <w:rFonts w:hint="default" w:ascii="Wingdings" w:hAnsi="Wingdings"/>
-      </w:rPr>
-    </w:lvl>
-    <w:lvl xmlns:w="http://schemas.openxmlformats.org/wordprocessingml/2006/main" w:ilvl="6">
+        <w:rFonts w:ascii="Wingdings" w:hAnsi="Wingdings" w:hint="default"/>
+      </w:rPr>
+    </w:lvl>
+    <w:lvl w:ilvl="6" w:tplc="0112701A">
       <w:start w:val="1"/>
       <w:numFmt w:val="bullet"/>
       <w:lvlText w:val=""/>
@@ -1132,10 +1722,10 @@
         <w:ind w:left="5040" w:hanging="360"/>
       </w:pPr>
       <w:rPr>
-        <w:rFonts w:hint="default" w:ascii="Symbol" w:hAnsi="Symbol"/>
-      </w:rPr>
-    </w:lvl>
-    <w:lvl xmlns:w="http://schemas.openxmlformats.org/wordprocessingml/2006/main" w:ilvl="7">
+        <w:rFonts w:ascii="Symbol" w:hAnsi="Symbol" w:hint="default"/>
+      </w:rPr>
+    </w:lvl>
+    <w:lvl w:ilvl="7" w:tplc="2F68EEC0">
       <w:start w:val="1"/>
       <w:numFmt w:val="bullet"/>
       <w:lvlText w:val="o"/>
@@ -1144,10 +1734,10 @@
         <w:ind w:left="5760" w:hanging="360"/>
       </w:pPr>
       <w:rPr>
-        <w:rFonts w:hint="default" w:ascii="Courier New" w:hAnsi="Courier New"/>
-      </w:rPr>
-    </w:lvl>
-    <w:lvl xmlns:w="http://schemas.openxmlformats.org/wordprocessingml/2006/main" w:ilvl="8">
+        <w:rFonts w:ascii="Courier New" w:hAnsi="Courier New" w:hint="default"/>
+      </w:rPr>
+    </w:lvl>
+    <w:lvl w:ilvl="8" w:tplc="DB9A24CC">
       <w:start w:val="1"/>
       <w:numFmt w:val="bullet"/>
       <w:lvlText w:val=""/>
@@ -1156,14 +1746,164 @@
         <w:ind w:left="6480" w:hanging="360"/>
       </w:pPr>
       <w:rPr>
-        <w:rFonts w:hint="default" w:ascii="Wingdings" w:hAnsi="Wingdings"/>
+        <w:rFonts w:ascii="Wingdings" w:hAnsi="Wingdings" w:hint="default"/>
       </w:rPr>
     </w:lvl>
   </w:abstractNum>
-  <w:abstractNum xmlns:w="http://schemas.openxmlformats.org/wordprocessingml/2006/main" w:abstractNumId="1">
-    <w:nsid w:val="3208982a"/>
-    <w:multiLevelType xmlns:w="http://schemas.openxmlformats.org/wordprocessingml/2006/main" w:val="hybridMultilevel"/>
-    <w:lvl xmlns:w="http://schemas.openxmlformats.org/wordprocessingml/2006/main" w:ilvl="0">
+  <w:abstractNum w:abstractNumId="5" w15:restartNumberingAfterBreak="0">
+    <w:nsid w:val="3ED418B4"/>
+    <w:multiLevelType w:val="multilevel"/>
+    <w:tmpl w:val="BAF28A26"/>
+    <w:lvl w:ilvl="0">
+      <w:start w:val="1"/>
+      <w:numFmt w:val="bullet"/>
+      <w:lvlText w:val=""/>
+      <w:lvlJc w:val="left"/>
+      <w:pPr>
+        <w:tabs>
+          <w:tab w:val="num" w:pos="720"/>
+        </w:tabs>
+        <w:ind w:left="720" w:hanging="360"/>
+      </w:pPr>
+      <w:rPr>
+        <w:rFonts w:ascii="Symbol" w:hAnsi="Symbol" w:hint="default"/>
+        <w:sz w:val="20"/>
+      </w:rPr>
+    </w:lvl>
+    <w:lvl w:ilvl="1" w:tentative="1">
+      <w:start w:val="1"/>
+      <w:numFmt w:val="bullet"/>
+      <w:lvlText w:val=""/>
+      <w:lvlJc w:val="left"/>
+      <w:pPr>
+        <w:tabs>
+          <w:tab w:val="num" w:pos="1440"/>
+        </w:tabs>
+        <w:ind w:left="1440" w:hanging="360"/>
+      </w:pPr>
+      <w:rPr>
+        <w:rFonts w:ascii="Symbol" w:hAnsi="Symbol" w:hint="default"/>
+        <w:sz w:val="20"/>
+      </w:rPr>
+    </w:lvl>
+    <w:lvl w:ilvl="2" w:tentative="1">
+      <w:start w:val="1"/>
+      <w:numFmt w:val="bullet"/>
+      <w:lvlText w:val=""/>
+      <w:lvlJc w:val="left"/>
+      <w:pPr>
+        <w:tabs>
+          <w:tab w:val="num" w:pos="2160"/>
+        </w:tabs>
+        <w:ind w:left="2160" w:hanging="360"/>
+      </w:pPr>
+      <w:rPr>
+        <w:rFonts w:ascii="Symbol" w:hAnsi="Symbol" w:hint="default"/>
+        <w:sz w:val="20"/>
+      </w:rPr>
+    </w:lvl>
+    <w:lvl w:ilvl="3" w:tentative="1">
+      <w:start w:val="1"/>
+      <w:numFmt w:val="bullet"/>
+      <w:lvlText w:val=""/>
+      <w:lvlJc w:val="left"/>
+      <w:pPr>
+        <w:tabs>
+          <w:tab w:val="num" w:pos="2880"/>
+        </w:tabs>
+        <w:ind w:left="2880" w:hanging="360"/>
+      </w:pPr>
+      <w:rPr>
+        <w:rFonts w:ascii="Symbol" w:hAnsi="Symbol" w:hint="default"/>
+        <w:sz w:val="20"/>
+      </w:rPr>
+    </w:lvl>
+    <w:lvl w:ilvl="4" w:tentative="1">
+      <w:start w:val="1"/>
+      <w:numFmt w:val="bullet"/>
+      <w:lvlText w:val=""/>
+      <w:lvlJc w:val="left"/>
+      <w:pPr>
+        <w:tabs>
+          <w:tab w:val="num" w:pos="3600"/>
+        </w:tabs>
+        <w:ind w:left="3600" w:hanging="360"/>
+      </w:pPr>
+      <w:rPr>
+        <w:rFonts w:ascii="Symbol" w:hAnsi="Symbol" w:hint="default"/>
+        <w:sz w:val="20"/>
+      </w:rPr>
+    </w:lvl>
+    <w:lvl w:ilvl="5" w:tentative="1">
+      <w:start w:val="1"/>
+      <w:numFmt w:val="bullet"/>
+      <w:lvlText w:val=""/>
+      <w:lvlJc w:val="left"/>
+      <w:pPr>
+        <w:tabs>
+          <w:tab w:val="num" w:pos="4320"/>
+        </w:tabs>
+        <w:ind w:left="4320" w:hanging="360"/>
+      </w:pPr>
+      <w:rPr>
+        <w:rFonts w:ascii="Symbol" w:hAnsi="Symbol" w:hint="default"/>
+        <w:sz w:val="20"/>
+      </w:rPr>
+    </w:lvl>
+    <w:lvl w:ilvl="6" w:tentative="1">
+      <w:start w:val="1"/>
+      <w:numFmt w:val="bullet"/>
+      <w:lvlText w:val=""/>
+      <w:lvlJc w:val="left"/>
+      <w:pPr>
+        <w:tabs>
+          <w:tab w:val="num" w:pos="5040"/>
+        </w:tabs>
+        <w:ind w:left="5040" w:hanging="360"/>
+      </w:pPr>
+      <w:rPr>
+        <w:rFonts w:ascii="Symbol" w:hAnsi="Symbol" w:hint="default"/>
+        <w:sz w:val="20"/>
+      </w:rPr>
+    </w:lvl>
+    <w:lvl w:ilvl="7" w:tentative="1">
+      <w:start w:val="1"/>
+      <w:numFmt w:val="bullet"/>
+      <w:lvlText w:val=""/>
+      <w:lvlJc w:val="left"/>
+      <w:pPr>
+        <w:tabs>
+          <w:tab w:val="num" w:pos="5760"/>
+        </w:tabs>
+        <w:ind w:left="5760" w:hanging="360"/>
+      </w:pPr>
+      <w:rPr>
+        <w:rFonts w:ascii="Symbol" w:hAnsi="Symbol" w:hint="default"/>
+        <w:sz w:val="20"/>
+      </w:rPr>
+    </w:lvl>
+    <w:lvl w:ilvl="8" w:tentative="1">
+      <w:start w:val="1"/>
+      <w:numFmt w:val="bullet"/>
+      <w:lvlText w:val=""/>
+      <w:lvlJc w:val="left"/>
+      <w:pPr>
+        <w:tabs>
+          <w:tab w:val="num" w:pos="6480"/>
+        </w:tabs>
+        <w:ind w:left="6480" w:hanging="360"/>
+      </w:pPr>
+      <w:rPr>
+        <w:rFonts w:ascii="Symbol" w:hAnsi="Symbol" w:hint="default"/>
+        <w:sz w:val="20"/>
+      </w:rPr>
+    </w:lvl>
+  </w:abstractNum>
+  <w:abstractNum w:abstractNumId="6" w15:restartNumberingAfterBreak="0">
+    <w:nsid w:val="4FAA0FBF"/>
+    <w:multiLevelType w:val="hybridMultilevel"/>
+    <w:tmpl w:val="B3FE93B6"/>
+    <w:lvl w:ilvl="0" w:tplc="4FD40A72">
       <w:start w:val="1"/>
       <w:numFmt w:val="bullet"/>
       <w:lvlText w:val="-"/>
@@ -1172,10 +1912,10 @@
         <w:ind w:left="720" w:hanging="360"/>
       </w:pPr>
       <w:rPr>
-        <w:rFonts w:hint="default" w:ascii="Aptos" w:hAnsi="Aptos"/>
-      </w:rPr>
-    </w:lvl>
-    <w:lvl xmlns:w="http://schemas.openxmlformats.org/wordprocessingml/2006/main" w:ilvl="1">
+        <w:rFonts w:ascii="Aptos" w:hAnsi="Aptos" w:hint="default"/>
+      </w:rPr>
+    </w:lvl>
+    <w:lvl w:ilvl="1" w:tplc="309063FC">
       <w:start w:val="1"/>
       <w:numFmt w:val="bullet"/>
       <w:lvlText w:val="o"/>
@@ -1184,10 +1924,10 @@
         <w:ind w:left="1440" w:hanging="360"/>
       </w:pPr>
       <w:rPr>
-        <w:rFonts w:hint="default" w:ascii="Courier New" w:hAnsi="Courier New"/>
-      </w:rPr>
-    </w:lvl>
-    <w:lvl xmlns:w="http://schemas.openxmlformats.org/wordprocessingml/2006/main" w:ilvl="2">
+        <w:rFonts w:ascii="Courier New" w:hAnsi="Courier New" w:hint="default"/>
+      </w:rPr>
+    </w:lvl>
+    <w:lvl w:ilvl="2" w:tplc="42089D62">
       <w:start w:val="1"/>
       <w:numFmt w:val="bullet"/>
       <w:lvlText w:val=""/>
@@ -1196,10 +1936,10 @@
         <w:ind w:left="2160" w:hanging="360"/>
       </w:pPr>
       <w:rPr>
-        <w:rFonts w:hint="default" w:ascii="Wingdings" w:hAnsi="Wingdings"/>
-      </w:rPr>
-    </w:lvl>
-    <w:lvl xmlns:w="http://schemas.openxmlformats.org/wordprocessingml/2006/main" w:ilvl="3">
+        <w:rFonts w:ascii="Wingdings" w:hAnsi="Wingdings" w:hint="default"/>
+      </w:rPr>
+    </w:lvl>
+    <w:lvl w:ilvl="3" w:tplc="4D2CF52A">
       <w:start w:val="1"/>
       <w:numFmt w:val="bullet"/>
       <w:lvlText w:val=""/>
@@ -1208,10 +1948,10 @@
         <w:ind w:left="2880" w:hanging="360"/>
       </w:pPr>
       <w:rPr>
-        <w:rFonts w:hint="default" w:ascii="Symbol" w:hAnsi="Symbol"/>
-      </w:rPr>
-    </w:lvl>
-    <w:lvl xmlns:w="http://schemas.openxmlformats.org/wordprocessingml/2006/main" w:ilvl="4">
+        <w:rFonts w:ascii="Symbol" w:hAnsi="Symbol" w:hint="default"/>
+      </w:rPr>
+    </w:lvl>
+    <w:lvl w:ilvl="4" w:tplc="DFA2D3E4">
       <w:start w:val="1"/>
       <w:numFmt w:val="bullet"/>
       <w:lvlText w:val="o"/>
@@ -1220,10 +1960,10 @@
         <w:ind w:left="3600" w:hanging="360"/>
       </w:pPr>
       <w:rPr>
-        <w:rFonts w:hint="default" w:ascii="Courier New" w:hAnsi="Courier New"/>
-      </w:rPr>
-    </w:lvl>
-    <w:lvl xmlns:w="http://schemas.openxmlformats.org/wordprocessingml/2006/main" w:ilvl="5">
+        <w:rFonts w:ascii="Courier New" w:hAnsi="Courier New" w:hint="default"/>
+      </w:rPr>
+    </w:lvl>
+    <w:lvl w:ilvl="5" w:tplc="6356470E">
       <w:start w:val="1"/>
       <w:numFmt w:val="bullet"/>
       <w:lvlText w:val=""/>
@@ -1232,10 +1972,10 @@
         <w:ind w:left="4320" w:hanging="360"/>
       </w:pPr>
       <w:rPr>
-        <w:rFonts w:hint="default" w:ascii="Wingdings" w:hAnsi="Wingdings"/>
-      </w:rPr>
-    </w:lvl>
-    <w:lvl xmlns:w="http://schemas.openxmlformats.org/wordprocessingml/2006/main" w:ilvl="6">
+        <w:rFonts w:ascii="Wingdings" w:hAnsi="Wingdings" w:hint="default"/>
+      </w:rPr>
+    </w:lvl>
+    <w:lvl w:ilvl="6" w:tplc="65E4695A">
       <w:start w:val="1"/>
       <w:numFmt w:val="bullet"/>
       <w:lvlText w:val=""/>
@@ -1244,10 +1984,10 @@
         <w:ind w:left="5040" w:hanging="360"/>
       </w:pPr>
       <w:rPr>
-        <w:rFonts w:hint="default" w:ascii="Symbol" w:hAnsi="Symbol"/>
-      </w:rPr>
-    </w:lvl>
-    <w:lvl xmlns:w="http://schemas.openxmlformats.org/wordprocessingml/2006/main" w:ilvl="7">
+        <w:rFonts w:ascii="Symbol" w:hAnsi="Symbol" w:hint="default"/>
+      </w:rPr>
+    </w:lvl>
+    <w:lvl w:ilvl="7" w:tplc="37D0919E">
       <w:start w:val="1"/>
       <w:numFmt w:val="bullet"/>
       <w:lvlText w:val="o"/>
@@ -1256,10 +1996,10 @@
         <w:ind w:left="5760" w:hanging="360"/>
       </w:pPr>
       <w:rPr>
-        <w:rFonts w:hint="default" w:ascii="Courier New" w:hAnsi="Courier New"/>
-      </w:rPr>
-    </w:lvl>
-    <w:lvl xmlns:w="http://schemas.openxmlformats.org/wordprocessingml/2006/main" w:ilvl="8">
+        <w:rFonts w:ascii="Courier New" w:hAnsi="Courier New" w:hint="default"/>
+      </w:rPr>
+    </w:lvl>
+    <w:lvl w:ilvl="8" w:tplc="EBB8A5B8">
       <w:start w:val="1"/>
       <w:numFmt w:val="bullet"/>
       <w:lvlText w:val=""/>
@@ -1268,31 +2008,892 @@
         <w:ind w:left="6480" w:hanging="360"/>
       </w:pPr>
       <w:rPr>
-        <w:rFonts w:hint="default" w:ascii="Wingdings" w:hAnsi="Wingdings"/>
+        <w:rFonts w:ascii="Wingdings" w:hAnsi="Wingdings" w:hint="default"/>
       </w:rPr>
     </w:lvl>
   </w:abstractNum>
-  <w:num w:numId="4">
+  <w:abstractNum w:abstractNumId="7" w15:restartNumberingAfterBreak="0">
+    <w:nsid w:val="545A37F2"/>
+    <w:multiLevelType w:val="multilevel"/>
+    <w:tmpl w:val="EB78191C"/>
+    <w:lvl w:ilvl="0">
+      <w:start w:val="1"/>
+      <w:numFmt w:val="bullet"/>
+      <w:lvlText w:val=""/>
+      <w:lvlJc w:val="left"/>
+      <w:pPr>
+        <w:tabs>
+          <w:tab w:val="num" w:pos="720"/>
+        </w:tabs>
+        <w:ind w:left="720" w:hanging="360"/>
+      </w:pPr>
+      <w:rPr>
+        <w:rFonts w:ascii="Symbol" w:hAnsi="Symbol" w:hint="default"/>
+        <w:sz w:val="20"/>
+      </w:rPr>
+    </w:lvl>
+    <w:lvl w:ilvl="1" w:tentative="1">
+      <w:start w:val="1"/>
+      <w:numFmt w:val="bullet"/>
+      <w:lvlText w:val=""/>
+      <w:lvlJc w:val="left"/>
+      <w:pPr>
+        <w:tabs>
+          <w:tab w:val="num" w:pos="1440"/>
+        </w:tabs>
+        <w:ind w:left="1440" w:hanging="360"/>
+      </w:pPr>
+      <w:rPr>
+        <w:rFonts w:ascii="Symbol" w:hAnsi="Symbol" w:hint="default"/>
+        <w:sz w:val="20"/>
+      </w:rPr>
+    </w:lvl>
+    <w:lvl w:ilvl="2" w:tentative="1">
+      <w:start w:val="1"/>
+      <w:numFmt w:val="bullet"/>
+      <w:lvlText w:val=""/>
+      <w:lvlJc w:val="left"/>
+      <w:pPr>
+        <w:tabs>
+          <w:tab w:val="num" w:pos="2160"/>
+        </w:tabs>
+        <w:ind w:left="2160" w:hanging="360"/>
+      </w:pPr>
+      <w:rPr>
+        <w:rFonts w:ascii="Symbol" w:hAnsi="Symbol" w:hint="default"/>
+        <w:sz w:val="20"/>
+      </w:rPr>
+    </w:lvl>
+    <w:lvl w:ilvl="3" w:tentative="1">
+      <w:start w:val="1"/>
+      <w:numFmt w:val="bullet"/>
+      <w:lvlText w:val=""/>
+      <w:lvlJc w:val="left"/>
+      <w:pPr>
+        <w:tabs>
+          <w:tab w:val="num" w:pos="2880"/>
+        </w:tabs>
+        <w:ind w:left="2880" w:hanging="360"/>
+      </w:pPr>
+      <w:rPr>
+        <w:rFonts w:ascii="Symbol" w:hAnsi="Symbol" w:hint="default"/>
+        <w:sz w:val="20"/>
+      </w:rPr>
+    </w:lvl>
+    <w:lvl w:ilvl="4" w:tentative="1">
+      <w:start w:val="1"/>
+      <w:numFmt w:val="bullet"/>
+      <w:lvlText w:val=""/>
+      <w:lvlJc w:val="left"/>
+      <w:pPr>
+        <w:tabs>
+          <w:tab w:val="num" w:pos="3600"/>
+        </w:tabs>
+        <w:ind w:left="3600" w:hanging="360"/>
+      </w:pPr>
+      <w:rPr>
+        <w:rFonts w:ascii="Symbol" w:hAnsi="Symbol" w:hint="default"/>
+        <w:sz w:val="20"/>
+      </w:rPr>
+    </w:lvl>
+    <w:lvl w:ilvl="5" w:tentative="1">
+      <w:start w:val="1"/>
+      <w:numFmt w:val="bullet"/>
+      <w:lvlText w:val=""/>
+      <w:lvlJc w:val="left"/>
+      <w:pPr>
+        <w:tabs>
+          <w:tab w:val="num" w:pos="4320"/>
+        </w:tabs>
+        <w:ind w:left="4320" w:hanging="360"/>
+      </w:pPr>
+      <w:rPr>
+        <w:rFonts w:ascii="Symbol" w:hAnsi="Symbol" w:hint="default"/>
+        <w:sz w:val="20"/>
+      </w:rPr>
+    </w:lvl>
+    <w:lvl w:ilvl="6" w:tentative="1">
+      <w:start w:val="1"/>
+      <w:numFmt w:val="bullet"/>
+      <w:lvlText w:val=""/>
+      <w:lvlJc w:val="left"/>
+      <w:pPr>
+        <w:tabs>
+          <w:tab w:val="num" w:pos="5040"/>
+        </w:tabs>
+        <w:ind w:left="5040" w:hanging="360"/>
+      </w:pPr>
+      <w:rPr>
+        <w:rFonts w:ascii="Symbol" w:hAnsi="Symbol" w:hint="default"/>
+        <w:sz w:val="20"/>
+      </w:rPr>
+    </w:lvl>
+    <w:lvl w:ilvl="7" w:tentative="1">
+      <w:start w:val="1"/>
+      <w:numFmt w:val="bullet"/>
+      <w:lvlText w:val=""/>
+      <w:lvlJc w:val="left"/>
+      <w:pPr>
+        <w:tabs>
+          <w:tab w:val="num" w:pos="5760"/>
+        </w:tabs>
+        <w:ind w:left="5760" w:hanging="360"/>
+      </w:pPr>
+      <w:rPr>
+        <w:rFonts w:ascii="Symbol" w:hAnsi="Symbol" w:hint="default"/>
+        <w:sz w:val="20"/>
+      </w:rPr>
+    </w:lvl>
+    <w:lvl w:ilvl="8" w:tentative="1">
+      <w:start w:val="1"/>
+      <w:numFmt w:val="bullet"/>
+      <w:lvlText w:val=""/>
+      <w:lvlJc w:val="left"/>
+      <w:pPr>
+        <w:tabs>
+          <w:tab w:val="num" w:pos="6480"/>
+        </w:tabs>
+        <w:ind w:left="6480" w:hanging="360"/>
+      </w:pPr>
+      <w:rPr>
+        <w:rFonts w:ascii="Symbol" w:hAnsi="Symbol" w:hint="default"/>
+        <w:sz w:val="20"/>
+      </w:rPr>
+    </w:lvl>
+  </w:abstractNum>
+  <w:abstractNum w:abstractNumId="8" w15:restartNumberingAfterBreak="0">
+    <w:nsid w:val="5C8532B9"/>
+    <w:multiLevelType w:val="multilevel"/>
+    <w:tmpl w:val="277E8136"/>
+    <w:lvl w:ilvl="0">
+      <w:start w:val="1"/>
+      <w:numFmt w:val="bullet"/>
+      <w:lvlText w:val=""/>
+      <w:lvlJc w:val="left"/>
+      <w:pPr>
+        <w:tabs>
+          <w:tab w:val="num" w:pos="720"/>
+        </w:tabs>
+        <w:ind w:left="720" w:hanging="360"/>
+      </w:pPr>
+      <w:rPr>
+        <w:rFonts w:ascii="Symbol" w:hAnsi="Symbol" w:hint="default"/>
+        <w:sz w:val="20"/>
+      </w:rPr>
+    </w:lvl>
+    <w:lvl w:ilvl="1" w:tentative="1">
+      <w:start w:val="1"/>
+      <w:numFmt w:val="bullet"/>
+      <w:lvlText w:val=""/>
+      <w:lvlJc w:val="left"/>
+      <w:pPr>
+        <w:tabs>
+          <w:tab w:val="num" w:pos="1440"/>
+        </w:tabs>
+        <w:ind w:left="1440" w:hanging="360"/>
+      </w:pPr>
+      <w:rPr>
+        <w:rFonts w:ascii="Symbol" w:hAnsi="Symbol" w:hint="default"/>
+        <w:sz w:val="20"/>
+      </w:rPr>
+    </w:lvl>
+    <w:lvl w:ilvl="2" w:tentative="1">
+      <w:start w:val="1"/>
+      <w:numFmt w:val="bullet"/>
+      <w:lvlText w:val=""/>
+      <w:lvlJc w:val="left"/>
+      <w:pPr>
+        <w:tabs>
+          <w:tab w:val="num" w:pos="2160"/>
+        </w:tabs>
+        <w:ind w:left="2160" w:hanging="360"/>
+      </w:pPr>
+      <w:rPr>
+        <w:rFonts w:ascii="Symbol" w:hAnsi="Symbol" w:hint="default"/>
+        <w:sz w:val="20"/>
+      </w:rPr>
+    </w:lvl>
+    <w:lvl w:ilvl="3" w:tentative="1">
+      <w:start w:val="1"/>
+      <w:numFmt w:val="bullet"/>
+      <w:lvlText w:val=""/>
+      <w:lvlJc w:val="left"/>
+      <w:pPr>
+        <w:tabs>
+          <w:tab w:val="num" w:pos="2880"/>
+        </w:tabs>
+        <w:ind w:left="2880" w:hanging="360"/>
+      </w:pPr>
+      <w:rPr>
+        <w:rFonts w:ascii="Symbol" w:hAnsi="Symbol" w:hint="default"/>
+        <w:sz w:val="20"/>
+      </w:rPr>
+    </w:lvl>
+    <w:lvl w:ilvl="4" w:tentative="1">
+      <w:start w:val="1"/>
+      <w:numFmt w:val="bullet"/>
+      <w:lvlText w:val=""/>
+      <w:lvlJc w:val="left"/>
+      <w:pPr>
+        <w:tabs>
+          <w:tab w:val="num" w:pos="3600"/>
+        </w:tabs>
+        <w:ind w:left="3600" w:hanging="360"/>
+      </w:pPr>
+      <w:rPr>
+        <w:rFonts w:ascii="Symbol" w:hAnsi="Symbol" w:hint="default"/>
+        <w:sz w:val="20"/>
+      </w:rPr>
+    </w:lvl>
+    <w:lvl w:ilvl="5" w:tentative="1">
+      <w:start w:val="1"/>
+      <w:numFmt w:val="bullet"/>
+      <w:lvlText w:val=""/>
+      <w:lvlJc w:val="left"/>
+      <w:pPr>
+        <w:tabs>
+          <w:tab w:val="num" w:pos="4320"/>
+        </w:tabs>
+        <w:ind w:left="4320" w:hanging="360"/>
+      </w:pPr>
+      <w:rPr>
+        <w:rFonts w:ascii="Symbol" w:hAnsi="Symbol" w:hint="default"/>
+        <w:sz w:val="20"/>
+      </w:rPr>
+    </w:lvl>
+    <w:lvl w:ilvl="6" w:tentative="1">
+      <w:start w:val="1"/>
+      <w:numFmt w:val="bullet"/>
+      <w:lvlText w:val=""/>
+      <w:lvlJc w:val="left"/>
+      <w:pPr>
+        <w:tabs>
+          <w:tab w:val="num" w:pos="5040"/>
+        </w:tabs>
+        <w:ind w:left="5040" w:hanging="360"/>
+      </w:pPr>
+      <w:rPr>
+        <w:rFonts w:ascii="Symbol" w:hAnsi="Symbol" w:hint="default"/>
+        <w:sz w:val="20"/>
+      </w:rPr>
+    </w:lvl>
+    <w:lvl w:ilvl="7" w:tentative="1">
+      <w:start w:val="1"/>
+      <w:numFmt w:val="bullet"/>
+      <w:lvlText w:val=""/>
+      <w:lvlJc w:val="left"/>
+      <w:pPr>
+        <w:tabs>
+          <w:tab w:val="num" w:pos="5760"/>
+        </w:tabs>
+        <w:ind w:left="5760" w:hanging="360"/>
+      </w:pPr>
+      <w:rPr>
+        <w:rFonts w:ascii="Symbol" w:hAnsi="Symbol" w:hint="default"/>
+        <w:sz w:val="20"/>
+      </w:rPr>
+    </w:lvl>
+    <w:lvl w:ilvl="8" w:tentative="1">
+      <w:start w:val="1"/>
+      <w:numFmt w:val="bullet"/>
+      <w:lvlText w:val=""/>
+      <w:lvlJc w:val="left"/>
+      <w:pPr>
+        <w:tabs>
+          <w:tab w:val="num" w:pos="6480"/>
+        </w:tabs>
+        <w:ind w:left="6480" w:hanging="360"/>
+      </w:pPr>
+      <w:rPr>
+        <w:rFonts w:ascii="Symbol" w:hAnsi="Symbol" w:hint="default"/>
+        <w:sz w:val="20"/>
+      </w:rPr>
+    </w:lvl>
+  </w:abstractNum>
+  <w:abstractNum w:abstractNumId="9" w15:restartNumberingAfterBreak="0">
+    <w:nsid w:val="5D764837"/>
+    <w:multiLevelType w:val="multilevel"/>
+    <w:tmpl w:val="3F3E9410"/>
+    <w:lvl w:ilvl="0">
+      <w:start w:val="1"/>
+      <w:numFmt w:val="bullet"/>
+      <w:lvlText w:val=""/>
+      <w:lvlJc w:val="left"/>
+      <w:pPr>
+        <w:tabs>
+          <w:tab w:val="num" w:pos="720"/>
+        </w:tabs>
+        <w:ind w:left="720" w:hanging="360"/>
+      </w:pPr>
+      <w:rPr>
+        <w:rFonts w:ascii="Symbol" w:hAnsi="Symbol" w:hint="default"/>
+        <w:sz w:val="20"/>
+      </w:rPr>
+    </w:lvl>
+    <w:lvl w:ilvl="1" w:tentative="1">
+      <w:start w:val="1"/>
+      <w:numFmt w:val="bullet"/>
+      <w:lvlText w:val=""/>
+      <w:lvlJc w:val="left"/>
+      <w:pPr>
+        <w:tabs>
+          <w:tab w:val="num" w:pos="1440"/>
+        </w:tabs>
+        <w:ind w:left="1440" w:hanging="360"/>
+      </w:pPr>
+      <w:rPr>
+        <w:rFonts w:ascii="Symbol" w:hAnsi="Symbol" w:hint="default"/>
+        <w:sz w:val="20"/>
+      </w:rPr>
+    </w:lvl>
+    <w:lvl w:ilvl="2" w:tentative="1">
+      <w:start w:val="1"/>
+      <w:numFmt w:val="bullet"/>
+      <w:lvlText w:val=""/>
+      <w:lvlJc w:val="left"/>
+      <w:pPr>
+        <w:tabs>
+          <w:tab w:val="num" w:pos="2160"/>
+        </w:tabs>
+        <w:ind w:left="2160" w:hanging="360"/>
+      </w:pPr>
+      <w:rPr>
+        <w:rFonts w:ascii="Symbol" w:hAnsi="Symbol" w:hint="default"/>
+        <w:sz w:val="20"/>
+      </w:rPr>
+    </w:lvl>
+    <w:lvl w:ilvl="3" w:tentative="1">
+      <w:start w:val="1"/>
+      <w:numFmt w:val="bullet"/>
+      <w:lvlText w:val=""/>
+      <w:lvlJc w:val="left"/>
+      <w:pPr>
+        <w:tabs>
+          <w:tab w:val="num" w:pos="2880"/>
+        </w:tabs>
+        <w:ind w:left="2880" w:hanging="360"/>
+      </w:pPr>
+      <w:rPr>
+        <w:rFonts w:ascii="Symbol" w:hAnsi="Symbol" w:hint="default"/>
+        <w:sz w:val="20"/>
+      </w:rPr>
+    </w:lvl>
+    <w:lvl w:ilvl="4" w:tentative="1">
+      <w:start w:val="1"/>
+      <w:numFmt w:val="bullet"/>
+      <w:lvlText w:val=""/>
+      <w:lvlJc w:val="left"/>
+      <w:pPr>
+        <w:tabs>
+          <w:tab w:val="num" w:pos="3600"/>
+        </w:tabs>
+        <w:ind w:left="3600" w:hanging="360"/>
+      </w:pPr>
+      <w:rPr>
+        <w:rFonts w:ascii="Symbol" w:hAnsi="Symbol" w:hint="default"/>
+        <w:sz w:val="20"/>
+      </w:rPr>
+    </w:lvl>
+    <w:lvl w:ilvl="5" w:tentative="1">
+      <w:start w:val="1"/>
+      <w:numFmt w:val="bullet"/>
+      <w:lvlText w:val=""/>
+      <w:lvlJc w:val="left"/>
+      <w:pPr>
+        <w:tabs>
+          <w:tab w:val="num" w:pos="4320"/>
+        </w:tabs>
+        <w:ind w:left="4320" w:hanging="360"/>
+      </w:pPr>
+      <w:rPr>
+        <w:rFonts w:ascii="Symbol" w:hAnsi="Symbol" w:hint="default"/>
+        <w:sz w:val="20"/>
+      </w:rPr>
+    </w:lvl>
+    <w:lvl w:ilvl="6" w:tentative="1">
+      <w:start w:val="1"/>
+      <w:numFmt w:val="bullet"/>
+      <w:lvlText w:val=""/>
+      <w:lvlJc w:val="left"/>
+      <w:pPr>
+        <w:tabs>
+          <w:tab w:val="num" w:pos="5040"/>
+        </w:tabs>
+        <w:ind w:left="5040" w:hanging="360"/>
+      </w:pPr>
+      <w:rPr>
+        <w:rFonts w:ascii="Symbol" w:hAnsi="Symbol" w:hint="default"/>
+        <w:sz w:val="20"/>
+      </w:rPr>
+    </w:lvl>
+    <w:lvl w:ilvl="7" w:tentative="1">
+      <w:start w:val="1"/>
+      <w:numFmt w:val="bullet"/>
+      <w:lvlText w:val=""/>
+      <w:lvlJc w:val="left"/>
+      <w:pPr>
+        <w:tabs>
+          <w:tab w:val="num" w:pos="5760"/>
+        </w:tabs>
+        <w:ind w:left="5760" w:hanging="360"/>
+      </w:pPr>
+      <w:rPr>
+        <w:rFonts w:ascii="Symbol" w:hAnsi="Symbol" w:hint="default"/>
+        <w:sz w:val="20"/>
+      </w:rPr>
+    </w:lvl>
+    <w:lvl w:ilvl="8" w:tentative="1">
+      <w:start w:val="1"/>
+      <w:numFmt w:val="bullet"/>
+      <w:lvlText w:val=""/>
+      <w:lvlJc w:val="left"/>
+      <w:pPr>
+        <w:tabs>
+          <w:tab w:val="num" w:pos="6480"/>
+        </w:tabs>
+        <w:ind w:left="6480" w:hanging="360"/>
+      </w:pPr>
+      <w:rPr>
+        <w:rFonts w:ascii="Symbol" w:hAnsi="Symbol" w:hint="default"/>
+        <w:sz w:val="20"/>
+      </w:rPr>
+    </w:lvl>
+  </w:abstractNum>
+  <w:abstractNum w:abstractNumId="10" w15:restartNumberingAfterBreak="0">
+    <w:nsid w:val="671B5642"/>
+    <w:multiLevelType w:val="multilevel"/>
+    <w:tmpl w:val="F4727084"/>
+    <w:lvl w:ilvl="0">
+      <w:start w:val="1"/>
+      <w:numFmt w:val="bullet"/>
+      <w:lvlText w:val=""/>
+      <w:lvlJc w:val="left"/>
+      <w:pPr>
+        <w:tabs>
+          <w:tab w:val="num" w:pos="720"/>
+        </w:tabs>
+        <w:ind w:left="720" w:hanging="360"/>
+      </w:pPr>
+      <w:rPr>
+        <w:rFonts w:ascii="Symbol" w:hAnsi="Symbol" w:hint="default"/>
+        <w:sz w:val="20"/>
+      </w:rPr>
+    </w:lvl>
+    <w:lvl w:ilvl="1" w:tentative="1">
+      <w:start w:val="1"/>
+      <w:numFmt w:val="bullet"/>
+      <w:lvlText w:val=""/>
+      <w:lvlJc w:val="left"/>
+      <w:pPr>
+        <w:tabs>
+          <w:tab w:val="num" w:pos="1440"/>
+        </w:tabs>
+        <w:ind w:left="1440" w:hanging="360"/>
+      </w:pPr>
+      <w:rPr>
+        <w:rFonts w:ascii="Symbol" w:hAnsi="Symbol" w:hint="default"/>
+        <w:sz w:val="20"/>
+      </w:rPr>
+    </w:lvl>
+    <w:lvl w:ilvl="2" w:tentative="1">
+      <w:start w:val="1"/>
+      <w:numFmt w:val="bullet"/>
+      <w:lvlText w:val=""/>
+      <w:lvlJc w:val="left"/>
+      <w:pPr>
+        <w:tabs>
+          <w:tab w:val="num" w:pos="2160"/>
+        </w:tabs>
+        <w:ind w:left="2160" w:hanging="360"/>
+      </w:pPr>
+      <w:rPr>
+        <w:rFonts w:ascii="Symbol" w:hAnsi="Symbol" w:hint="default"/>
+        <w:sz w:val="20"/>
+      </w:rPr>
+    </w:lvl>
+    <w:lvl w:ilvl="3" w:tentative="1">
+      <w:start w:val="1"/>
+      <w:numFmt w:val="bullet"/>
+      <w:lvlText w:val=""/>
+      <w:lvlJc w:val="left"/>
+      <w:pPr>
+        <w:tabs>
+          <w:tab w:val="num" w:pos="2880"/>
+        </w:tabs>
+        <w:ind w:left="2880" w:hanging="360"/>
+      </w:pPr>
+      <w:rPr>
+        <w:rFonts w:ascii="Symbol" w:hAnsi="Symbol" w:hint="default"/>
+        <w:sz w:val="20"/>
+      </w:rPr>
+    </w:lvl>
+    <w:lvl w:ilvl="4" w:tentative="1">
+      <w:start w:val="1"/>
+      <w:numFmt w:val="bullet"/>
+      <w:lvlText w:val=""/>
+      <w:lvlJc w:val="left"/>
+      <w:pPr>
+        <w:tabs>
+          <w:tab w:val="num" w:pos="3600"/>
+        </w:tabs>
+        <w:ind w:left="3600" w:hanging="360"/>
+      </w:pPr>
+      <w:rPr>
+        <w:rFonts w:ascii="Symbol" w:hAnsi="Symbol" w:hint="default"/>
+        <w:sz w:val="20"/>
+      </w:rPr>
+    </w:lvl>
+    <w:lvl w:ilvl="5" w:tentative="1">
+      <w:start w:val="1"/>
+      <w:numFmt w:val="bullet"/>
+      <w:lvlText w:val=""/>
+      <w:lvlJc w:val="left"/>
+      <w:pPr>
+        <w:tabs>
+          <w:tab w:val="num" w:pos="4320"/>
+        </w:tabs>
+        <w:ind w:left="4320" w:hanging="360"/>
+      </w:pPr>
+      <w:rPr>
+        <w:rFonts w:ascii="Symbol" w:hAnsi="Symbol" w:hint="default"/>
+        <w:sz w:val="20"/>
+      </w:rPr>
+    </w:lvl>
+    <w:lvl w:ilvl="6" w:tentative="1">
+      <w:start w:val="1"/>
+      <w:numFmt w:val="bullet"/>
+      <w:lvlText w:val=""/>
+      <w:lvlJc w:val="left"/>
+      <w:pPr>
+        <w:tabs>
+          <w:tab w:val="num" w:pos="5040"/>
+        </w:tabs>
+        <w:ind w:left="5040" w:hanging="360"/>
+      </w:pPr>
+      <w:rPr>
+        <w:rFonts w:ascii="Symbol" w:hAnsi="Symbol" w:hint="default"/>
+        <w:sz w:val="20"/>
+      </w:rPr>
+    </w:lvl>
+    <w:lvl w:ilvl="7" w:tentative="1">
+      <w:start w:val="1"/>
+      <w:numFmt w:val="bullet"/>
+      <w:lvlText w:val=""/>
+      <w:lvlJc w:val="left"/>
+      <w:pPr>
+        <w:tabs>
+          <w:tab w:val="num" w:pos="5760"/>
+        </w:tabs>
+        <w:ind w:left="5760" w:hanging="360"/>
+      </w:pPr>
+      <w:rPr>
+        <w:rFonts w:ascii="Symbol" w:hAnsi="Symbol" w:hint="default"/>
+        <w:sz w:val="20"/>
+      </w:rPr>
+    </w:lvl>
+    <w:lvl w:ilvl="8" w:tentative="1">
+      <w:start w:val="1"/>
+      <w:numFmt w:val="bullet"/>
+      <w:lvlText w:val=""/>
+      <w:lvlJc w:val="left"/>
+      <w:pPr>
+        <w:tabs>
+          <w:tab w:val="num" w:pos="6480"/>
+        </w:tabs>
+        <w:ind w:left="6480" w:hanging="360"/>
+      </w:pPr>
+      <w:rPr>
+        <w:rFonts w:ascii="Symbol" w:hAnsi="Symbol" w:hint="default"/>
+        <w:sz w:val="20"/>
+      </w:rPr>
+    </w:lvl>
+  </w:abstractNum>
+  <w:abstractNum w:abstractNumId="11" w15:restartNumberingAfterBreak="0">
+    <w:nsid w:val="75796F8A"/>
+    <w:multiLevelType w:val="multilevel"/>
+    <w:tmpl w:val="B4BAFBB2"/>
+    <w:lvl w:ilvl="0">
+      <w:start w:val="1"/>
+      <w:numFmt w:val="bullet"/>
+      <w:lvlText w:val=""/>
+      <w:lvlJc w:val="left"/>
+      <w:pPr>
+        <w:tabs>
+          <w:tab w:val="num" w:pos="720"/>
+        </w:tabs>
+        <w:ind w:left="720" w:hanging="360"/>
+      </w:pPr>
+      <w:rPr>
+        <w:rFonts w:ascii="Symbol" w:hAnsi="Symbol" w:hint="default"/>
+        <w:sz w:val="20"/>
+      </w:rPr>
+    </w:lvl>
+    <w:lvl w:ilvl="1" w:tentative="1">
+      <w:start w:val="1"/>
+      <w:numFmt w:val="bullet"/>
+      <w:lvlText w:val=""/>
+      <w:lvlJc w:val="left"/>
+      <w:pPr>
+        <w:tabs>
+          <w:tab w:val="num" w:pos="1440"/>
+        </w:tabs>
+        <w:ind w:left="1440" w:hanging="360"/>
+      </w:pPr>
+      <w:rPr>
+        <w:rFonts w:ascii="Symbol" w:hAnsi="Symbol" w:hint="default"/>
+        <w:sz w:val="20"/>
+      </w:rPr>
+    </w:lvl>
+    <w:lvl w:ilvl="2" w:tentative="1">
+      <w:start w:val="1"/>
+      <w:numFmt w:val="bullet"/>
+      <w:lvlText w:val=""/>
+      <w:lvlJc w:val="left"/>
+      <w:pPr>
+        <w:tabs>
+          <w:tab w:val="num" w:pos="2160"/>
+        </w:tabs>
+        <w:ind w:left="2160" w:hanging="360"/>
+      </w:pPr>
+      <w:rPr>
+        <w:rFonts w:ascii="Symbol" w:hAnsi="Symbol" w:hint="default"/>
+        <w:sz w:val="20"/>
+      </w:rPr>
+    </w:lvl>
+    <w:lvl w:ilvl="3" w:tentative="1">
+      <w:start w:val="1"/>
+      <w:numFmt w:val="bullet"/>
+      <w:lvlText w:val=""/>
+      <w:lvlJc w:val="left"/>
+      <w:pPr>
+        <w:tabs>
+          <w:tab w:val="num" w:pos="2880"/>
+        </w:tabs>
+        <w:ind w:left="2880" w:hanging="360"/>
+      </w:pPr>
+      <w:rPr>
+        <w:rFonts w:ascii="Symbol" w:hAnsi="Symbol" w:hint="default"/>
+        <w:sz w:val="20"/>
+      </w:rPr>
+    </w:lvl>
+    <w:lvl w:ilvl="4" w:tentative="1">
+      <w:start w:val="1"/>
+      <w:numFmt w:val="bullet"/>
+      <w:lvlText w:val=""/>
+      <w:lvlJc w:val="left"/>
+      <w:pPr>
+        <w:tabs>
+          <w:tab w:val="num" w:pos="3600"/>
+        </w:tabs>
+        <w:ind w:left="3600" w:hanging="360"/>
+      </w:pPr>
+      <w:rPr>
+        <w:rFonts w:ascii="Symbol" w:hAnsi="Symbol" w:hint="default"/>
+        <w:sz w:val="20"/>
+      </w:rPr>
+    </w:lvl>
+    <w:lvl w:ilvl="5" w:tentative="1">
+      <w:start w:val="1"/>
+      <w:numFmt w:val="bullet"/>
+      <w:lvlText w:val=""/>
+      <w:lvlJc w:val="left"/>
+      <w:pPr>
+        <w:tabs>
+          <w:tab w:val="num" w:pos="4320"/>
+        </w:tabs>
+        <w:ind w:left="4320" w:hanging="360"/>
+      </w:pPr>
+      <w:rPr>
+        <w:rFonts w:ascii="Symbol" w:hAnsi="Symbol" w:hint="default"/>
+        <w:sz w:val="20"/>
+      </w:rPr>
+    </w:lvl>
+    <w:lvl w:ilvl="6" w:tentative="1">
+      <w:start w:val="1"/>
+      <w:numFmt w:val="bullet"/>
+      <w:lvlText w:val=""/>
+      <w:lvlJc w:val="left"/>
+      <w:pPr>
+        <w:tabs>
+          <w:tab w:val="num" w:pos="5040"/>
+        </w:tabs>
+        <w:ind w:left="5040" w:hanging="360"/>
+      </w:pPr>
+      <w:rPr>
+        <w:rFonts w:ascii="Symbol" w:hAnsi="Symbol" w:hint="default"/>
+        <w:sz w:val="20"/>
+      </w:rPr>
+    </w:lvl>
+    <w:lvl w:ilvl="7" w:tentative="1">
+      <w:start w:val="1"/>
+      <w:numFmt w:val="bullet"/>
+      <w:lvlText w:val=""/>
+      <w:lvlJc w:val="left"/>
+      <w:pPr>
+        <w:tabs>
+          <w:tab w:val="num" w:pos="5760"/>
+        </w:tabs>
+        <w:ind w:left="5760" w:hanging="360"/>
+      </w:pPr>
+      <w:rPr>
+        <w:rFonts w:ascii="Symbol" w:hAnsi="Symbol" w:hint="default"/>
+        <w:sz w:val="20"/>
+      </w:rPr>
+    </w:lvl>
+    <w:lvl w:ilvl="8" w:tentative="1">
+      <w:start w:val="1"/>
+      <w:numFmt w:val="bullet"/>
+      <w:lvlText w:val=""/>
+      <w:lvlJc w:val="left"/>
+      <w:pPr>
+        <w:tabs>
+          <w:tab w:val="num" w:pos="6480"/>
+        </w:tabs>
+        <w:ind w:left="6480" w:hanging="360"/>
+      </w:pPr>
+      <w:rPr>
+        <w:rFonts w:ascii="Symbol" w:hAnsi="Symbol" w:hint="default"/>
+        <w:sz w:val="20"/>
+      </w:rPr>
+    </w:lvl>
+  </w:abstractNum>
+  <w:abstractNum w:abstractNumId="12" w15:restartNumberingAfterBreak="0">
+    <w:nsid w:val="77611E96"/>
+    <w:multiLevelType w:val="hybridMultilevel"/>
+    <w:tmpl w:val="E5AA6EA4"/>
+    <w:lvl w:ilvl="0" w:tplc="0409000F">
+      <w:start w:val="1"/>
+      <w:numFmt w:val="decimal"/>
+      <w:lvlText w:val="%1."/>
+      <w:lvlJc w:val="left"/>
+      <w:pPr>
+        <w:ind w:left="720" w:hanging="360"/>
+      </w:pPr>
+      <w:rPr>
+        <w:rFonts w:hint="default"/>
+      </w:rPr>
+    </w:lvl>
+    <w:lvl w:ilvl="1" w:tplc="04090019" w:tentative="1">
+      <w:start w:val="1"/>
+      <w:numFmt w:val="lowerLetter"/>
+      <w:lvlText w:val="%2."/>
+      <w:lvlJc w:val="left"/>
+      <w:pPr>
+        <w:ind w:left="1440" w:hanging="360"/>
+      </w:pPr>
+    </w:lvl>
+    <w:lvl w:ilvl="2" w:tplc="0409001B" w:tentative="1">
+      <w:start w:val="1"/>
+      <w:numFmt w:val="lowerRoman"/>
+      <w:lvlText w:val="%3."/>
+      <w:lvlJc w:val="right"/>
+      <w:pPr>
+        <w:ind w:left="2160" w:hanging="180"/>
+      </w:pPr>
+    </w:lvl>
+    <w:lvl w:ilvl="3" w:tplc="0409000F" w:tentative="1">
+      <w:start w:val="1"/>
+      <w:numFmt w:val="decimal"/>
+      <w:lvlText w:val="%4."/>
+      <w:lvlJc w:val="left"/>
+      <w:pPr>
+        <w:ind w:left="2880" w:hanging="360"/>
+      </w:pPr>
+    </w:lvl>
+    <w:lvl w:ilvl="4" w:tplc="04090019" w:tentative="1">
+      <w:start w:val="1"/>
+      <w:numFmt w:val="lowerLetter"/>
+      <w:lvlText w:val="%5."/>
+      <w:lvlJc w:val="left"/>
+      <w:pPr>
+        <w:ind w:left="3600" w:hanging="360"/>
+      </w:pPr>
+    </w:lvl>
+    <w:lvl w:ilvl="5" w:tplc="0409001B" w:tentative="1">
+      <w:start w:val="1"/>
+      <w:numFmt w:val="lowerRoman"/>
+      <w:lvlText w:val="%6."/>
+      <w:lvlJc w:val="right"/>
+      <w:pPr>
+        <w:ind w:left="4320" w:hanging="180"/>
+      </w:pPr>
+    </w:lvl>
+    <w:lvl w:ilvl="6" w:tplc="0409000F" w:tentative="1">
+      <w:start w:val="1"/>
+      <w:numFmt w:val="decimal"/>
+      <w:lvlText w:val="%7."/>
+      <w:lvlJc w:val="left"/>
+      <w:pPr>
+        <w:ind w:left="5040" w:hanging="360"/>
+      </w:pPr>
+    </w:lvl>
+    <w:lvl w:ilvl="7" w:tplc="04090019" w:tentative="1">
+      <w:start w:val="1"/>
+      <w:numFmt w:val="lowerLetter"/>
+      <w:lvlText w:val="%8."/>
+      <w:lvlJc w:val="left"/>
+      <w:pPr>
+        <w:ind w:left="5760" w:hanging="360"/>
+      </w:pPr>
+    </w:lvl>
+    <w:lvl w:ilvl="8" w:tplc="0409001B" w:tentative="1">
+      <w:start w:val="1"/>
+      <w:numFmt w:val="lowerRoman"/>
+      <w:lvlText w:val="%9."/>
+      <w:lvlJc w:val="right"/>
+      <w:pPr>
+        <w:ind w:left="6480" w:hanging="180"/>
+      </w:pPr>
+    </w:lvl>
+  </w:abstractNum>
+  <w:num w:numId="1" w16cid:durableId="32312377">
     <w:abstractNumId w:val="4"/>
   </w:num>
-  <w:num w:numId="3">
+  <w:num w:numId="2" w16cid:durableId="443383753">
     <w:abstractNumId w:val="3"/>
   </w:num>
-  <w:num w:numId="2">
+  <w:num w:numId="3" w16cid:durableId="1550068509">
+    <w:abstractNumId w:val="6"/>
+  </w:num>
+  <w:num w:numId="4" w16cid:durableId="442771221">
     <w:abstractNumId w:val="2"/>
   </w:num>
-  <w:num w:numId="1">
+  <w:num w:numId="5" w16cid:durableId="750394792">
+    <w:abstractNumId w:val="12"/>
+  </w:num>
+  <w:num w:numId="6" w16cid:durableId="982199607">
+    <w:abstractNumId w:val="11"/>
+  </w:num>
+  <w:num w:numId="7" w16cid:durableId="1866166943">
+    <w:abstractNumId w:val="0"/>
+  </w:num>
+  <w:num w:numId="8" w16cid:durableId="2034914422">
+    <w:abstractNumId w:val="10"/>
+  </w:num>
+  <w:num w:numId="9" w16cid:durableId="1657956119">
+    <w:abstractNumId w:val="7"/>
+  </w:num>
+  <w:num w:numId="10" w16cid:durableId="1007094090">
+    <w:abstractNumId w:val="5"/>
+  </w:num>
+  <w:num w:numId="11" w16cid:durableId="1611468906">
+    <w:abstractNumId w:val="9"/>
+  </w:num>
+  <w:num w:numId="12" w16cid:durableId="506215354">
     <w:abstractNumId w:val="1"/>
+  </w:num>
+  <w:num w:numId="13" w16cid:durableId="1008486972">
+    <w:abstractNumId w:val="8"/>
   </w:num>
 </w:numbering>
 </file>
 
 <file path=word/styles.xml><?xml version="1.0" encoding="utf-8"?>
-<w:styles xmlns:wp14="http://schemas.microsoft.com/office/word/2010/wordprocessingDrawing" xmlns:mc="http://schemas.openxmlformats.org/markup-compatibility/2006" xmlns:r="http://schemas.openxmlformats.org/officeDocument/2006/relationships" xmlns:w="http://schemas.openxmlformats.org/wordprocessingml/2006/main" xmlns:w14="http://schemas.microsoft.com/office/word/2010/wordml" xmlns:w15="http://schemas.microsoft.com/office/word/2012/wordml" xmlns:w16se="http://schemas.microsoft.com/office/word/2015/wordml/symex" xmlns:w16cid="http://schemas.microsoft.com/office/word/2016/wordml/cid" xmlns:w16="http://schemas.microsoft.com/office/word/2018/wordml" xmlns:w16cex="http://schemas.microsoft.com/office/word/2018/wordml/cex" xmlns:w16sdtdh="http://schemas.microsoft.com/office/word/2020/wordml/sdtdatahash" xmlns:w16sdtfl="http://schemas.microsoft.com/office/word/2024/wordml/sdtformatlock" mc:Ignorable="w14 w15 wp14 w16se w16cid w16 w16cex w16sdtdh w16sdtfl">
+<w:styles xmlns:mc="http://schemas.openxmlformats.org/markup-compatibility/2006" xmlns:r="http://schemas.openxmlformats.org/officeDocument/2006/relationships" xmlns:w="http://schemas.openxmlformats.org/wordprocessingml/2006/main" xmlns:w14="http://schemas.microsoft.com/office/word/2010/wordml" xmlns:w15="http://schemas.microsoft.com/office/word/2012/wordml" xmlns:w16cex="http://schemas.microsoft.com/office/word/2018/wordml/cex" xmlns:w16cid="http://schemas.microsoft.com/office/word/2016/wordml/cid" xmlns:w16="http://schemas.microsoft.com/office/word/2018/wordml" xmlns:w16du="http://schemas.microsoft.com/office/word/2023/wordml/word16du" xmlns:w16sdtdh="http://schemas.microsoft.com/office/word/2020/wordml/sdtdatahash" xmlns:w16sdtfl="http://schemas.microsoft.com/office/word/2024/wordml/sdtformatlock" xmlns:w16se="http://schemas.microsoft.com/office/word/2015/wordml/symex" mc:Ignorable="w14 w15 w16se w16cid w16 w16cex w16sdtdh w16sdtfl w16du">
   <w:docDefaults>
     <w:rPrDefault>
       <w:rPr>
-        <w:rFonts w:asciiTheme="minorHAnsi" w:hAnsiTheme="minorHAnsi" w:eastAsiaTheme="minorEastAsia" w:cstheme="minorBidi"/>
+        <w:rFonts w:asciiTheme="minorHAnsi" w:eastAsiaTheme="minorEastAsia" w:hAnsiTheme="minorHAnsi" w:cstheme="minorBidi"/>
         <w:sz w:val="24"/>
         <w:szCs w:val="24"/>
         <w:lang w:val="en-US" w:eastAsia="ja-JP" w:bidi="ar-SA"/>
@@ -1304,17 +2905,17 @@
       </w:pPr>
     </w:pPrDefault>
   </w:docDefaults>
-  <w:latentStyles w:defLockedState="0" w:defUIPriority="99" w:defSemiHidden="0" w:defUnhideWhenUsed="0" w:defQFormat="0" w:count="371">
+  <w:latentStyles w:defLockedState="0" w:defUIPriority="99" w:defSemiHidden="0" w:defUnhideWhenUsed="0" w:defQFormat="0" w:count="376">
     <w:lsdException w:name="Normal" w:uiPriority="0" w:qFormat="1"/>
     <w:lsdException w:name="heading 1" w:uiPriority="9" w:qFormat="1"/>
-    <w:lsdException w:name="heading 2" w:uiPriority="9" w:semiHidden="1" w:unhideWhenUsed="1" w:qFormat="1"/>
-    <w:lsdException w:name="heading 3" w:uiPriority="9" w:semiHidden="1" w:unhideWhenUsed="1" w:qFormat="1"/>
-    <w:lsdException w:name="heading 4" w:uiPriority="9" w:semiHidden="1" w:unhideWhenUsed="1" w:qFormat="1"/>
-    <w:lsdException w:name="heading 5" w:uiPriority="9" w:semiHidden="1" w:unhideWhenUsed="1" w:qFormat="1"/>
-    <w:lsdException w:name="heading 6" w:uiPriority="9" w:semiHidden="1" w:unhideWhenUsed="1" w:qFormat="1"/>
-    <w:lsdException w:name="heading 7" w:uiPriority="9" w:semiHidden="1" w:unhideWhenUsed="1" w:qFormat="1"/>
-    <w:lsdException w:name="heading 8" w:uiPriority="9" w:semiHidden="1" w:unhideWhenUsed="1" w:qFormat="1"/>
-    <w:lsdException w:name="heading 9" w:uiPriority="9" w:semiHidden="1" w:unhideWhenUsed="1" w:qFormat="1"/>
+    <w:lsdException w:name="heading 2" w:semiHidden="1" w:uiPriority="9" w:unhideWhenUsed="1" w:qFormat="1"/>
+    <w:lsdException w:name="heading 3" w:semiHidden="1" w:uiPriority="9" w:unhideWhenUsed="1" w:qFormat="1"/>
+    <w:lsdException w:name="heading 4" w:semiHidden="1" w:uiPriority="9" w:unhideWhenUsed="1" w:qFormat="1"/>
+    <w:lsdException w:name="heading 5" w:semiHidden="1" w:uiPriority="9" w:unhideWhenUsed="1" w:qFormat="1"/>
+    <w:lsdException w:name="heading 6" w:semiHidden="1" w:uiPriority="9" w:unhideWhenUsed="1" w:qFormat="1"/>
+    <w:lsdException w:name="heading 7" w:semiHidden="1" w:uiPriority="9" w:unhideWhenUsed="1" w:qFormat="1"/>
+    <w:lsdException w:name="heading 8" w:semiHidden="1" w:uiPriority="9" w:unhideWhenUsed="1" w:qFormat="1"/>
+    <w:lsdException w:name="heading 9" w:semiHidden="1" w:uiPriority="9" w:unhideWhenUsed="1" w:qFormat="1"/>
     <w:lsdException w:name="index 1" w:semiHidden="1" w:unhideWhenUsed="1"/>
     <w:lsdException w:name="index 2" w:semiHidden="1" w:unhideWhenUsed="1"/>
     <w:lsdException w:name="index 3" w:semiHidden="1" w:unhideWhenUsed="1"/>
@@ -1324,22 +2925,22 @@
     <w:lsdException w:name="index 7" w:semiHidden="1" w:unhideWhenUsed="1"/>
     <w:lsdException w:name="index 8" w:semiHidden="1" w:unhideWhenUsed="1"/>
     <w:lsdException w:name="index 9" w:semiHidden="1" w:unhideWhenUsed="1"/>
-    <w:lsdException w:name="toc 1" w:uiPriority="39" w:semiHidden="1" w:unhideWhenUsed="1"/>
-    <w:lsdException w:name="toc 2" w:uiPriority="39" w:semiHidden="1" w:unhideWhenUsed="1"/>
-    <w:lsdException w:name="toc 3" w:uiPriority="39" w:semiHidden="1" w:unhideWhenUsed="1"/>
-    <w:lsdException w:name="toc 4" w:uiPriority="39" w:semiHidden="1" w:unhideWhenUsed="1"/>
-    <w:lsdException w:name="toc 5" w:uiPriority="39" w:semiHidden="1" w:unhideWhenUsed="1"/>
-    <w:lsdException w:name="toc 6" w:uiPriority="39" w:semiHidden="1" w:unhideWhenUsed="1"/>
-    <w:lsdException w:name="toc 7" w:uiPriority="39" w:semiHidden="1" w:unhideWhenUsed="1"/>
-    <w:lsdException w:name="toc 8" w:uiPriority="39" w:semiHidden="1" w:unhideWhenUsed="1"/>
-    <w:lsdException w:name="toc 9" w:uiPriority="39" w:semiHidden="1" w:unhideWhenUsed="1"/>
+    <w:lsdException w:name="toc 1" w:semiHidden="1" w:uiPriority="39" w:unhideWhenUsed="1"/>
+    <w:lsdException w:name="toc 2" w:semiHidden="1" w:uiPriority="39" w:unhideWhenUsed="1"/>
+    <w:lsdException w:name="toc 3" w:semiHidden="1" w:uiPriority="39" w:unhideWhenUsed="1"/>
+    <w:lsdException w:name="toc 4" w:semiHidden="1" w:uiPriority="39" w:unhideWhenUsed="1"/>
+    <w:lsdException w:name="toc 5" w:semiHidden="1" w:uiPriority="39" w:unhideWhenUsed="1"/>
+    <w:lsdException w:name="toc 6" w:semiHidden="1" w:uiPriority="39" w:unhideWhenUsed="1"/>
+    <w:lsdException w:name="toc 7" w:semiHidden="1" w:uiPriority="39" w:unhideWhenUsed="1"/>
+    <w:lsdException w:name="toc 8" w:semiHidden="1" w:uiPriority="39" w:unhideWhenUsed="1"/>
+    <w:lsdException w:name="toc 9" w:semiHidden="1" w:uiPriority="39" w:unhideWhenUsed="1"/>
     <w:lsdException w:name="Normal Indent" w:semiHidden="1" w:unhideWhenUsed="1"/>
     <w:lsdException w:name="footnote text" w:semiHidden="1" w:unhideWhenUsed="1"/>
     <w:lsdException w:name="annotation text" w:semiHidden="1" w:unhideWhenUsed="1"/>
     <w:lsdException w:name="header" w:semiHidden="1" w:unhideWhenUsed="1"/>
     <w:lsdException w:name="footer" w:semiHidden="1" w:unhideWhenUsed="1"/>
     <w:lsdException w:name="index heading" w:semiHidden="1" w:unhideWhenUsed="1"/>
-    <w:lsdException w:name="caption" w:uiPriority="35" w:semiHidden="1" w:unhideWhenUsed="1" w:qFormat="1"/>
+    <w:lsdException w:name="caption" w:semiHidden="1" w:uiPriority="35" w:unhideWhenUsed="1" w:qFormat="1"/>
     <w:lsdException w:name="table of figures" w:semiHidden="1" w:unhideWhenUsed="1"/>
     <w:lsdException w:name="envelope address" w:semiHidden="1" w:unhideWhenUsed="1"/>
     <w:lsdException w:name="envelope return" w:semiHidden="1" w:unhideWhenUsed="1"/>
@@ -1370,7 +2971,7 @@
     <w:lsdException w:name="Title" w:uiPriority="10" w:qFormat="1"/>
     <w:lsdException w:name="Closing" w:semiHidden="1" w:unhideWhenUsed="1"/>
     <w:lsdException w:name="Signature" w:semiHidden="1" w:unhideWhenUsed="1"/>
-    <w:lsdException w:name="Default Paragraph Font" w:uiPriority="1" w:semiHidden="1" w:unhideWhenUsed="1"/>
+    <w:lsdException w:name="Default Paragraph Font" w:semiHidden="1" w:uiPriority="1" w:unhideWhenUsed="1"/>
     <w:lsdException w:name="Body Text" w:semiHidden="1" w:unhideWhenUsed="1"/>
     <w:lsdException w:name="Body Text Indent" w:semiHidden="1" w:unhideWhenUsed="1"/>
     <w:lsdException w:name="List Continue" w:semiHidden="1" w:unhideWhenUsed="1"/>
@@ -1570,8 +3171,8 @@
     <w:lsdException w:name="Subtle Reference" w:uiPriority="31" w:qFormat="1"/>
     <w:lsdException w:name="Intense Reference" w:uiPriority="32" w:qFormat="1"/>
     <w:lsdException w:name="Book Title" w:uiPriority="33" w:qFormat="1"/>
-    <w:lsdException w:name="Bibliography" w:uiPriority="37" w:semiHidden="1" w:unhideWhenUsed="1"/>
-    <w:lsdException w:name="TOC Heading" w:uiPriority="39" w:semiHidden="1" w:unhideWhenUsed="1" w:qFormat="1"/>
+    <w:lsdException w:name="Bibliography" w:semiHidden="1" w:uiPriority="37" w:unhideWhenUsed="1"/>
+    <w:lsdException w:name="TOC Heading" w:semiHidden="1" w:uiPriority="39" w:unhideWhenUsed="1" w:qFormat="1"/>
     <w:lsdException w:name="Plain Table 1" w:uiPriority="41"/>
     <w:lsdException w:name="Plain Table 2" w:uiPriority="42"/>
     <w:lsdException w:name="Plain Table 3" w:uiPriority="43"/>
@@ -1676,49 +3277,15 @@
     <w:lsdException w:name="List Table 5 Dark Accent 6" w:uiPriority="50"/>
     <w:lsdException w:name="List Table 6 Colorful Accent 6" w:uiPriority="51"/>
     <w:lsdException w:name="List Table 7 Colorful Accent 6" w:uiPriority="52"/>
+    <w:lsdException w:name="Mention" w:semiHidden="1" w:unhideWhenUsed="1"/>
+    <w:lsdException w:name="Smart Hyperlink" w:semiHidden="1" w:unhideWhenUsed="1"/>
+    <w:lsdException w:name="Hashtag" w:semiHidden="1" w:unhideWhenUsed="1"/>
+    <w:lsdException w:name="Unresolved Mention" w:semiHidden="1" w:unhideWhenUsed="1"/>
+    <w:lsdException w:name="Smart Link" w:semiHidden="1" w:unhideWhenUsed="1"/>
   </w:latentStyles>
-  <w:style w:type="paragraph" w:styleId="Normal" w:default="1">
+  <w:style w:type="paragraph" w:default="1" w:styleId="Normal">
     <w:name w:val="Normal"/>
     <w:qFormat/>
-  </w:style>
-  <w:style w:type="character" w:styleId="DefaultParagraphFont" w:default="1">
-    <w:name w:val="Default Paragraph Font"/>
-    <w:uiPriority w:val="1"/>
-    <w:semiHidden/>
-    <w:unhideWhenUsed/>
-  </w:style>
-  <w:style w:type="table" w:styleId="TableNormal" w:default="1">
-    <w:name w:val="Normal Table"/>
-    <w:uiPriority w:val="99"/>
-    <w:semiHidden/>
-    <w:unhideWhenUsed/>
-    <w:tblPr>
-      <w:tblInd w:w="0" w:type="dxa"/>
-      <w:tblCellMar>
-        <w:top w:w="0" w:type="dxa"/>
-        <w:left w:w="108" w:type="dxa"/>
-        <w:bottom w:w="0" w:type="dxa"/>
-        <w:right w:w="108" w:type="dxa"/>
-      </w:tblCellMar>
-    </w:tblPr>
-  </w:style>
-  <w:style w:type="numbering" w:styleId="NoList" w:default="1">
-    <w:name w:val="No List"/>
-    <w:uiPriority w:val="99"/>
-    <w:semiHidden/>
-    <w:unhideWhenUsed/>
-  </w:style>
-  <w:style w:type="character" w:styleId="Heading1Char" w:customStyle="1">
-    <w:name w:val="Heading 1 Char"/>
-    <w:basedOn w:val="DefaultParagraphFont"/>
-    <w:link w:val="Heading1"/>
-    <w:uiPriority w:val="9"/>
-    <w:rPr>
-      <w:rFonts w:asciiTheme="majorHAnsi" w:hAnsiTheme="majorHAnsi" w:eastAsiaTheme="majorEastAsia" w:cstheme="majorBidi"/>
-      <w:color w:val="0F4761" w:themeColor="accent1" w:themeShade="BF"/>
-      <w:sz w:val="40"/>
-      <w:szCs w:val="40"/>
-    </w:rPr>
   </w:style>
   <w:style w:type="paragraph" w:styleId="Heading1">
     <w:name w:val="heading 1"/>
@@ -1734,22 +3301,10 @@
       <w:outlineLvl w:val="0"/>
     </w:pPr>
     <w:rPr>
-      <w:rFonts w:asciiTheme="majorHAnsi" w:hAnsiTheme="majorHAnsi" w:eastAsiaTheme="majorEastAsia" w:cstheme="majorBidi"/>
+      <w:rFonts w:asciiTheme="majorHAnsi" w:eastAsiaTheme="majorEastAsia" w:hAnsiTheme="majorHAnsi" w:cstheme="majorBidi"/>
       <w:color w:val="0F4761" w:themeColor="accent1" w:themeShade="BF"/>
       <w:sz w:val="40"/>
       <w:szCs w:val="40"/>
-    </w:rPr>
-  </w:style>
-  <w:style w:type="character" w:styleId="Heading2Char" w:customStyle="1">
-    <w:name w:val="Heading 2 Char"/>
-    <w:basedOn w:val="DefaultParagraphFont"/>
-    <w:link w:val="Heading2"/>
-    <w:uiPriority w:val="9"/>
-    <w:rPr>
-      <w:rFonts w:asciiTheme="majorHAnsi" w:hAnsiTheme="majorHAnsi" w:eastAsiaTheme="majorEastAsia" w:cstheme="majorBidi"/>
-      <w:color w:val="0F4761" w:themeColor="accent1" w:themeShade="BF"/>
-      <w:sz w:val="32"/>
-      <w:szCs w:val="32"/>
     </w:rPr>
   </w:style>
   <w:style w:type="paragraph" w:styleId="Heading2">
@@ -1767,22 +3322,10 @@
       <w:outlineLvl w:val="1"/>
     </w:pPr>
     <w:rPr>
-      <w:rFonts w:asciiTheme="majorHAnsi" w:hAnsiTheme="majorHAnsi" w:eastAsiaTheme="majorEastAsia" w:cstheme="majorBidi"/>
+      <w:rFonts w:asciiTheme="majorHAnsi" w:eastAsiaTheme="majorEastAsia" w:hAnsiTheme="majorHAnsi" w:cstheme="majorBidi"/>
       <w:color w:val="0F4761" w:themeColor="accent1" w:themeShade="BF"/>
       <w:sz w:val="32"/>
       <w:szCs w:val="32"/>
-    </w:rPr>
-  </w:style>
-  <w:style w:type="character" w:styleId="Heading3Char" w:customStyle="1">
-    <w:name w:val="Heading 3 Char"/>
-    <w:basedOn w:val="DefaultParagraphFont"/>
-    <w:link w:val="Heading3"/>
-    <w:uiPriority w:val="9"/>
-    <w:rPr>
-      <w:rFonts w:eastAsiaTheme="majorEastAsia" w:cstheme="majorBidi"/>
-      <w:color w:val="0F4761" w:themeColor="accent1" w:themeShade="BF"/>
-      <w:sz w:val="28"/>
-      <w:szCs w:val="28"/>
     </w:rPr>
   </w:style>
   <w:style w:type="paragraph" w:styleId="Heading3">
@@ -1806,18 +3349,6 @@
       <w:szCs w:val="28"/>
     </w:rPr>
   </w:style>
-  <w:style w:type="character" w:styleId="Heading4Char" w:customStyle="1">
-    <w:name w:val="Heading 4 Char"/>
-    <w:basedOn w:val="DefaultParagraphFont"/>
-    <w:link w:val="Heading4"/>
-    <w:uiPriority w:val="9"/>
-    <w:rPr>
-      <w:rFonts w:eastAsiaTheme="majorEastAsia" w:cstheme="majorBidi"/>
-      <w:i/>
-      <w:iCs/>
-      <w:color w:val="0F4761" w:themeColor="accent1" w:themeShade="BF"/>
-    </w:rPr>
-  </w:style>
   <w:style w:type="paragraph" w:styleId="Heading4">
     <w:name w:val="heading 4"/>
     <w:basedOn w:val="Normal"/>
@@ -1839,16 +3370,6 @@
       <w:color w:val="0F4761" w:themeColor="accent1" w:themeShade="BF"/>
     </w:rPr>
   </w:style>
-  <w:style w:type="character" w:styleId="Heading5Char" w:customStyle="1">
-    <w:name w:val="Heading 5 Char"/>
-    <w:basedOn w:val="DefaultParagraphFont"/>
-    <w:link w:val="Heading5"/>
-    <w:uiPriority w:val="9"/>
-    <w:rPr>
-      <w:rFonts w:eastAsiaTheme="majorEastAsia" w:cstheme="majorBidi"/>
-      <w:color w:val="0F4761" w:themeColor="accent1" w:themeShade="BF"/>
-    </w:rPr>
-  </w:style>
   <w:style w:type="paragraph" w:styleId="Heading5">
     <w:name w:val="heading 5"/>
     <w:basedOn w:val="Normal"/>
@@ -1866,18 +3387,6 @@
     <w:rPr>
       <w:rFonts w:eastAsiaTheme="majorEastAsia" w:cstheme="majorBidi"/>
       <w:color w:val="0F4761" w:themeColor="accent1" w:themeShade="BF"/>
-    </w:rPr>
-  </w:style>
-  <w:style w:type="character" w:styleId="Heading6Char" w:customStyle="1">
-    <w:name w:val="Heading 6 Char"/>
-    <w:basedOn w:val="DefaultParagraphFont"/>
-    <w:link w:val="Heading6"/>
-    <w:uiPriority w:val="9"/>
-    <w:rPr>
-      <w:rFonts w:eastAsiaTheme="majorEastAsia" w:cstheme="majorBidi"/>
-      <w:i/>
-      <w:iCs/>
-      <w:color w:val="595959" w:themeColor="text1" w:themeTint="A6"/>
     </w:rPr>
   </w:style>
   <w:style w:type="paragraph" w:styleId="Heading6">
@@ -1901,16 +3410,6 @@
       <w:color w:val="595959" w:themeColor="text1" w:themeTint="A6"/>
     </w:rPr>
   </w:style>
-  <w:style w:type="character" w:styleId="Heading7Char" w:customStyle="1">
-    <w:name w:val="Heading 7 Char"/>
-    <w:basedOn w:val="DefaultParagraphFont"/>
-    <w:link w:val="Heading7"/>
-    <w:uiPriority w:val="9"/>
-    <w:rPr>
-      <w:rFonts w:eastAsiaTheme="majorEastAsia" w:cstheme="majorBidi"/>
-      <w:color w:val="595959" w:themeColor="text1" w:themeTint="A6"/>
-    </w:rPr>
-  </w:style>
   <w:style w:type="paragraph" w:styleId="Heading7">
     <w:name w:val="heading 7"/>
     <w:basedOn w:val="Normal"/>
@@ -1928,18 +3427,6 @@
     <w:rPr>
       <w:rFonts w:eastAsiaTheme="majorEastAsia" w:cstheme="majorBidi"/>
       <w:color w:val="595959" w:themeColor="text1" w:themeTint="A6"/>
-    </w:rPr>
-  </w:style>
-  <w:style w:type="character" w:styleId="Heading8Char" w:customStyle="1">
-    <w:name w:val="Heading 8 Char"/>
-    <w:basedOn w:val="DefaultParagraphFont"/>
-    <w:link w:val="Heading8"/>
-    <w:uiPriority w:val="9"/>
-    <w:rPr>
-      <w:rFonts w:eastAsiaTheme="majorEastAsia" w:cstheme="majorBidi"/>
-      <w:i/>
-      <w:iCs/>
-      <w:color w:val="272727" w:themeColor="text1" w:themeTint="D8"/>
     </w:rPr>
   </w:style>
   <w:style w:type="paragraph" w:styleId="Heading8">
@@ -1963,16 +3450,6 @@
       <w:color w:val="272727" w:themeColor="text1" w:themeTint="D8"/>
     </w:rPr>
   </w:style>
-  <w:style w:type="character" w:styleId="Heading9Char" w:customStyle="1">
-    <w:name w:val="Heading 9 Char"/>
-    <w:basedOn w:val="DefaultParagraphFont"/>
-    <w:link w:val="Heading9"/>
-    <w:uiPriority w:val="9"/>
-    <w:rPr>
-      <w:rFonts w:eastAsiaTheme="majorEastAsia" w:cstheme="majorBidi"/>
-      <w:color w:val="272727" w:themeColor="text1" w:themeTint="D8"/>
-    </w:rPr>
-  </w:style>
   <w:style w:type="paragraph" w:styleId="Heading9">
     <w:name w:val="heading 9"/>
     <w:basedOn w:val="Normal"/>
@@ -1992,13 +3469,142 @@
       <w:color w:val="272727" w:themeColor="text1" w:themeTint="D8"/>
     </w:rPr>
   </w:style>
-  <w:style w:type="character" w:styleId="TitleChar" w:customStyle="1">
+  <w:style w:type="character" w:default="1" w:styleId="DefaultParagraphFont">
+    <w:name w:val="Default Paragraph Font"/>
+    <w:uiPriority w:val="1"/>
+    <w:semiHidden/>
+    <w:unhideWhenUsed/>
+  </w:style>
+  <w:style w:type="table" w:default="1" w:styleId="TableNormal">
+    <w:name w:val="Normal Table"/>
+    <w:uiPriority w:val="99"/>
+    <w:semiHidden/>
+    <w:unhideWhenUsed/>
+    <w:tblPr>
+      <w:tblInd w:w="0" w:type="dxa"/>
+      <w:tblCellMar>
+        <w:top w:w="0" w:type="dxa"/>
+        <w:left w:w="108" w:type="dxa"/>
+        <w:bottom w:w="0" w:type="dxa"/>
+        <w:right w:w="108" w:type="dxa"/>
+      </w:tblCellMar>
+    </w:tblPr>
+  </w:style>
+  <w:style w:type="numbering" w:default="1" w:styleId="NoList">
+    <w:name w:val="No List"/>
+    <w:uiPriority w:val="99"/>
+    <w:semiHidden/>
+    <w:unhideWhenUsed/>
+  </w:style>
+  <w:style w:type="character" w:customStyle="1" w:styleId="Heading1Char">
+    <w:name w:val="Heading 1 Char"/>
+    <w:basedOn w:val="DefaultParagraphFont"/>
+    <w:link w:val="Heading1"/>
+    <w:uiPriority w:val="9"/>
+    <w:rPr>
+      <w:rFonts w:asciiTheme="majorHAnsi" w:eastAsiaTheme="majorEastAsia" w:hAnsiTheme="majorHAnsi" w:cstheme="majorBidi"/>
+      <w:color w:val="0F4761" w:themeColor="accent1" w:themeShade="BF"/>
+      <w:sz w:val="40"/>
+      <w:szCs w:val="40"/>
+    </w:rPr>
+  </w:style>
+  <w:style w:type="character" w:customStyle="1" w:styleId="Heading2Char">
+    <w:name w:val="Heading 2 Char"/>
+    <w:basedOn w:val="DefaultParagraphFont"/>
+    <w:link w:val="Heading2"/>
+    <w:uiPriority w:val="9"/>
+    <w:rPr>
+      <w:rFonts w:asciiTheme="majorHAnsi" w:eastAsiaTheme="majorEastAsia" w:hAnsiTheme="majorHAnsi" w:cstheme="majorBidi"/>
+      <w:color w:val="0F4761" w:themeColor="accent1" w:themeShade="BF"/>
+      <w:sz w:val="32"/>
+      <w:szCs w:val="32"/>
+    </w:rPr>
+  </w:style>
+  <w:style w:type="character" w:customStyle="1" w:styleId="Heading3Char">
+    <w:name w:val="Heading 3 Char"/>
+    <w:basedOn w:val="DefaultParagraphFont"/>
+    <w:link w:val="Heading3"/>
+    <w:uiPriority w:val="9"/>
+    <w:rPr>
+      <w:rFonts w:eastAsiaTheme="majorEastAsia" w:cstheme="majorBidi"/>
+      <w:color w:val="0F4761" w:themeColor="accent1" w:themeShade="BF"/>
+      <w:sz w:val="28"/>
+      <w:szCs w:val="28"/>
+    </w:rPr>
+  </w:style>
+  <w:style w:type="character" w:customStyle="1" w:styleId="Heading4Char">
+    <w:name w:val="Heading 4 Char"/>
+    <w:basedOn w:val="DefaultParagraphFont"/>
+    <w:link w:val="Heading4"/>
+    <w:uiPriority w:val="9"/>
+    <w:rPr>
+      <w:rFonts w:eastAsiaTheme="majorEastAsia" w:cstheme="majorBidi"/>
+      <w:i/>
+      <w:iCs/>
+      <w:color w:val="0F4761" w:themeColor="accent1" w:themeShade="BF"/>
+    </w:rPr>
+  </w:style>
+  <w:style w:type="character" w:customStyle="1" w:styleId="Heading5Char">
+    <w:name w:val="Heading 5 Char"/>
+    <w:basedOn w:val="DefaultParagraphFont"/>
+    <w:link w:val="Heading5"/>
+    <w:uiPriority w:val="9"/>
+    <w:rPr>
+      <w:rFonts w:eastAsiaTheme="majorEastAsia" w:cstheme="majorBidi"/>
+      <w:color w:val="0F4761" w:themeColor="accent1" w:themeShade="BF"/>
+    </w:rPr>
+  </w:style>
+  <w:style w:type="character" w:customStyle="1" w:styleId="Heading6Char">
+    <w:name w:val="Heading 6 Char"/>
+    <w:basedOn w:val="DefaultParagraphFont"/>
+    <w:link w:val="Heading6"/>
+    <w:uiPriority w:val="9"/>
+    <w:rPr>
+      <w:rFonts w:eastAsiaTheme="majorEastAsia" w:cstheme="majorBidi"/>
+      <w:i/>
+      <w:iCs/>
+      <w:color w:val="595959" w:themeColor="text1" w:themeTint="A6"/>
+    </w:rPr>
+  </w:style>
+  <w:style w:type="character" w:customStyle="1" w:styleId="Heading7Char">
+    <w:name w:val="Heading 7 Char"/>
+    <w:basedOn w:val="DefaultParagraphFont"/>
+    <w:link w:val="Heading7"/>
+    <w:uiPriority w:val="9"/>
+    <w:rPr>
+      <w:rFonts w:eastAsiaTheme="majorEastAsia" w:cstheme="majorBidi"/>
+      <w:color w:val="595959" w:themeColor="text1" w:themeTint="A6"/>
+    </w:rPr>
+  </w:style>
+  <w:style w:type="character" w:customStyle="1" w:styleId="Heading8Char">
+    <w:name w:val="Heading 8 Char"/>
+    <w:basedOn w:val="DefaultParagraphFont"/>
+    <w:link w:val="Heading8"/>
+    <w:uiPriority w:val="9"/>
+    <w:rPr>
+      <w:rFonts w:eastAsiaTheme="majorEastAsia" w:cstheme="majorBidi"/>
+      <w:i/>
+      <w:iCs/>
+      <w:color w:val="272727" w:themeColor="text1" w:themeTint="D8"/>
+    </w:rPr>
+  </w:style>
+  <w:style w:type="character" w:customStyle="1" w:styleId="Heading9Char">
+    <w:name w:val="Heading 9 Char"/>
+    <w:basedOn w:val="DefaultParagraphFont"/>
+    <w:link w:val="Heading9"/>
+    <w:uiPriority w:val="9"/>
+    <w:rPr>
+      <w:rFonts w:eastAsiaTheme="majorEastAsia" w:cstheme="majorBidi"/>
+      <w:color w:val="272727" w:themeColor="text1" w:themeTint="D8"/>
+    </w:rPr>
+  </w:style>
+  <w:style w:type="character" w:customStyle="1" w:styleId="TitleChar">
     <w:name w:val="Title Char"/>
     <w:basedOn w:val="DefaultParagraphFont"/>
     <w:link w:val="Title"/>
     <w:uiPriority w:val="10"/>
     <w:rPr>
-      <w:rFonts w:asciiTheme="majorHAnsi" w:hAnsiTheme="majorHAnsi" w:eastAsiaTheme="majorEastAsia" w:cstheme="majorBidi"/>
+      <w:rFonts w:asciiTheme="majorHAnsi" w:eastAsiaTheme="majorEastAsia" w:hAnsiTheme="majorHAnsi" w:cstheme="majorBidi"/>
       <w:spacing w:val="-10"/>
       <w:kern w:val="28"/>
       <w:sz w:val="56"/>
@@ -2017,14 +3623,14 @@
       <w:contextualSpacing/>
     </w:pPr>
     <w:rPr>
-      <w:rFonts w:asciiTheme="majorHAnsi" w:hAnsiTheme="majorHAnsi" w:eastAsiaTheme="majorEastAsia" w:cstheme="majorBidi"/>
+      <w:rFonts w:asciiTheme="majorHAnsi" w:eastAsiaTheme="majorEastAsia" w:hAnsiTheme="majorHAnsi" w:cstheme="majorBidi"/>
       <w:spacing w:val="-10"/>
       <w:kern w:val="28"/>
       <w:sz w:val="56"/>
       <w:szCs w:val="56"/>
     </w:rPr>
   </w:style>
-  <w:style w:type="character" w:styleId="SubtitleChar" w:customStyle="1">
+  <w:style w:type="character" w:customStyle="1" w:styleId="SubtitleChar">
     <w:name w:val="Subtitle Char"/>
     <w:basedOn w:val="DefaultParagraphFont"/>
     <w:link w:val="Subtitle"/>
@@ -2068,7 +3674,7 @@
       <w:color w:val="0F4761" w:themeColor="accent1" w:themeShade="BF"/>
     </w:rPr>
   </w:style>
-  <w:style w:type="character" w:styleId="QuoteChar" w:customStyle="1">
+  <w:style w:type="character" w:customStyle="1" w:styleId="QuoteChar">
     <w:name w:val="Quote Char"/>
     <w:basedOn w:val="DefaultParagraphFont"/>
     <w:link w:val="Quote"/>
@@ -2096,7 +3702,7 @@
       <w:color w:val="404040" w:themeColor="text1" w:themeTint="BF"/>
     </w:rPr>
   </w:style>
-  <w:style w:type="character" w:styleId="IntenseQuoteChar" w:customStyle="1">
+  <w:style w:type="character" w:customStyle="1" w:styleId="IntenseQuoteChar">
     <w:name w:val="Intense Quote Char"/>
     <w:basedOn w:val="DefaultParagraphFont"/>
     <w:link w:val="IntenseQuote"/>
@@ -2116,8 +3722,8 @@
     <w:qFormat/>
     <w:pPr>
       <w:pBdr>
-        <w:top w:val="single" w:color="0F4761" w:themeColor="accent1" w:themeShade="BF" w:sz="4" w:space="10"/>
-        <w:bottom w:val="single" w:color="0F4761" w:themeColor="accent1" w:themeShade="BF" w:sz="4" w:space="10"/>
+        <w:top w:val="single" w:sz="4" w:space="10" w:color="0F4761" w:themeColor="accent1" w:themeShade="BF"/>
+        <w:bottom w:val="single" w:sz="4" w:space="10" w:color="0F4761" w:themeColor="accent1" w:themeShade="BF"/>
       </w:pBdr>
       <w:spacing w:before="360" w:after="360"/>
       <w:ind w:left="864" w:right="864"/>
@@ -2143,9 +3749,9 @@
     </w:rPr>
   </w:style>
   <w:style w:type="character" w:styleId="Hyperlink">
-    <w:uiPriority w:val="99"/>
     <w:name w:val="Hyperlink"/>
     <w:basedOn w:val="DefaultParagraphFont"/>
+    <w:uiPriority w:val="99"/>
     <w:unhideWhenUsed/>
     <w:rsid w:val="4C762F2C"/>
     <w:rPr>
@@ -2154,22 +3760,48 @@
     </w:rPr>
   </w:style>
   <w:style w:type="paragraph" w:styleId="ListParagraph">
-    <w:uiPriority w:val="34"/>
     <w:name w:val="List Paragraph"/>
     <w:basedOn w:val="Normal"/>
+    <w:uiPriority w:val="34"/>
     <w:qFormat/>
     <w:rsid w:val="4C762F2C"/>
     <w:pPr>
-      <w:spacing/>
       <w:ind w:left="720"/>
       <w:contextualSpacing/>
     </w:pPr>
+  </w:style>
+  <w:style w:type="character" w:customStyle="1" w:styleId="apple-converted-space">
+    <w:name w:val="apple-converted-space"/>
+    <w:basedOn w:val="DefaultParagraphFont"/>
+    <w:rsid w:val="007A5A82"/>
+  </w:style>
+  <w:style w:type="paragraph" w:customStyle="1" w:styleId="paragraph">
+    <w:name w:val="paragraph"/>
+    <w:basedOn w:val="Normal"/>
+    <w:rsid w:val="007A5A82"/>
+    <w:pPr>
+      <w:spacing w:before="100" w:beforeAutospacing="1" w:after="100" w:afterAutospacing="1" w:line="240" w:lineRule="auto"/>
+    </w:pPr>
+    <w:rPr>
+      <w:rFonts w:ascii="Times New Roman" w:eastAsia="Times New Roman" w:hAnsi="Times New Roman" w:cs="Times New Roman"/>
+      <w:lang w:val="en-CA" w:eastAsia="en-US"/>
+    </w:rPr>
+  </w:style>
+  <w:style w:type="character" w:customStyle="1" w:styleId="normaltextrun">
+    <w:name w:val="normaltextrun"/>
+    <w:basedOn w:val="DefaultParagraphFont"/>
+    <w:rsid w:val="007A5A82"/>
+  </w:style>
+  <w:style w:type="character" w:customStyle="1" w:styleId="eop">
+    <w:name w:val="eop"/>
+    <w:basedOn w:val="DefaultParagraphFont"/>
+    <w:rsid w:val="007A5A82"/>
   </w:style>
 </w:styles>
 </file>
 
 <file path=word/theme/theme1.xml><?xml version="1.0" encoding="utf-8"?>
-<a:theme xmlns:thm15="http://schemas.microsoft.com/office/thememl/2012/main" xmlns:a="http://schemas.openxmlformats.org/drawingml/2006/main" name="Office Theme">
+<a:theme xmlns:a="http://schemas.openxmlformats.org/drawingml/2006/main" name="Office Theme">
   <a:themeElements>
     <a:clrScheme name="Office">
       <a:dk1>

--- a/DATA602_Project.docx
+++ b/DATA602_Project.docx
@@ -217,9 +217,8 @@
           <w:sz w:val="28"/>
           <w:szCs w:val="28"/>
         </w:rPr>
-        <w:t xml:space="preserve"> Radhakrishnan </w:t>
-      </w:r>
-      <w:proofErr w:type="spellStart"/>
+        <w:t xml:space="preserve"> Radhakrishnan Sanitha,</w:t>
+      </w:r>
       <w:r>
         <w:rPr>
           <w:rFonts w:ascii="Times New Roman" w:eastAsia="Times New Roman" w:hAnsi="Times New Roman" w:cs="Times New Roman"/>
@@ -227,46 +226,7 @@
           <w:sz w:val="28"/>
           <w:szCs w:val="28"/>
         </w:rPr>
-        <w:t>Sanitha</w:t>
-      </w:r>
-      <w:proofErr w:type="spellEnd"/>
-      <w:r>
-        <w:rPr>
-          <w:rFonts w:ascii="Times New Roman" w:eastAsia="Times New Roman" w:hAnsi="Times New Roman" w:cs="Times New Roman"/>
-          <w:color w:val="000000" w:themeColor="text1"/>
-          <w:sz w:val="28"/>
-          <w:szCs w:val="28"/>
-        </w:rPr>
-        <w:t>,</w:t>
-      </w:r>
-      <w:r>
-        <w:rPr>
-          <w:rFonts w:ascii="Times New Roman" w:eastAsia="Times New Roman" w:hAnsi="Times New Roman" w:cs="Times New Roman"/>
-          <w:color w:val="000000" w:themeColor="text1"/>
-          <w:sz w:val="28"/>
-          <w:szCs w:val="28"/>
-        </w:rPr>
-        <w:t xml:space="preserve"> </w:t>
-      </w:r>
-      <w:proofErr w:type="spellStart"/>
-      <w:r>
-        <w:rPr>
-          <w:rFonts w:ascii="Times New Roman" w:eastAsia="Times New Roman" w:hAnsi="Times New Roman" w:cs="Times New Roman"/>
-          <w:color w:val="000000" w:themeColor="text1"/>
-          <w:sz w:val="28"/>
-          <w:szCs w:val="28"/>
-        </w:rPr>
-        <w:t>Prichelle</w:t>
-      </w:r>
-      <w:proofErr w:type="spellEnd"/>
-      <w:r>
-        <w:rPr>
-          <w:rFonts w:ascii="Times New Roman" w:eastAsia="Times New Roman" w:hAnsi="Times New Roman" w:cs="Times New Roman"/>
-          <w:color w:val="000000" w:themeColor="text1"/>
-          <w:sz w:val="28"/>
-          <w:szCs w:val="28"/>
-        </w:rPr>
-        <w:t xml:space="preserve"> Lal</w:t>
+        <w:t xml:space="preserve"> Prichelle Lal</w:t>
       </w:r>
     </w:p>
     <w:p>
@@ -590,6 +550,41 @@
     </w:p>
     <w:p>
       <w:pPr>
+        <w:spacing w:before="480" w:after="120" w:line="240" w:lineRule="auto"/>
+        <w:jc w:val="both"/>
+        <w:outlineLvl w:val="1"/>
+        <w:rPr>
+          <w:rFonts w:eastAsia="Times New Roman" w:cs="Times New Roman"/>
+          <w:b/>
+          <w:bCs/>
+          <w:color w:val="1F1F1F"/>
+          <w:sz w:val="30"/>
+          <w:szCs w:val="30"/>
+          <w:u w:val="single"/>
+        </w:rPr>
+      </w:pPr>
+      <w:r>
+        <w:rPr>
+          <w:rStyle w:val="eop"/>
+          <w:rFonts w:ascii="Aptos" w:hAnsi="Aptos" w:cs="Segoe UI"/>
+        </w:rPr>
+        <w:t> </w:t>
+      </w:r>
+      <w:r>
+        <w:rPr>
+          <w:rFonts w:eastAsia="Times New Roman" w:cs="Times New Roman"/>
+          <w:b/>
+          <w:bCs/>
+          <w:color w:val="1F1F1F"/>
+          <w:sz w:val="30"/>
+          <w:szCs w:val="30"/>
+          <w:u w:val="single"/>
+        </w:rPr>
+        <w:t>Statistical Analysis</w:t>
+      </w:r>
+    </w:p>
+    <w:p>
+      <w:pPr>
         <w:pStyle w:val="paragraph"/>
         <w:spacing w:before="0" w:beforeAutospacing="0" w:after="0" w:afterAutospacing="0"/>
         <w:textAlignment w:val="baseline"/>
@@ -600,164 +595,6 @@
           <w:lang w:val="en-US"/>
         </w:rPr>
       </w:pPr>
-      <w:r>
-        <w:rPr>
-          <w:rStyle w:val="normaltextrun"/>
-          <w:rFonts w:eastAsiaTheme="majorEastAsia"/>
-          <w:lang w:val="en-US"/>
-        </w:rPr>
-        <w:t>Exploratory Data Analysis &amp; Visualization</w:t>
-      </w:r>
-      <w:r>
-        <w:rPr>
-          <w:rStyle w:val="eop"/>
-          <w:rFonts w:eastAsiaTheme="majorEastAsia"/>
-          <w:lang w:val="en-US"/>
-        </w:rPr>
-        <w:t> </w:t>
-      </w:r>
-    </w:p>
-    <w:p>
-      <w:pPr>
-        <w:pStyle w:val="paragraph"/>
-        <w:numPr>
-          <w:ilvl w:val="0"/>
-          <w:numId w:val="6"/>
-        </w:numPr>
-        <w:spacing w:before="0" w:beforeAutospacing="0" w:after="0" w:afterAutospacing="0"/>
-        <w:ind w:left="1080" w:firstLine="0"/>
-        <w:textAlignment w:val="baseline"/>
-        <w:rPr>
-          <w:lang w:val="en-US"/>
-        </w:rPr>
-      </w:pPr>
-      <w:r>
-        <w:rPr>
-          <w:rStyle w:val="normaltextrun"/>
-          <w:rFonts w:eastAsiaTheme="majorEastAsia"/>
-          <w:lang w:val="en-US"/>
-        </w:rPr>
-        <w:t xml:space="preserve">Independent &amp; dependent variables </w:t>
-      </w:r>
-      <w:r>
-        <w:rPr>
-          <w:rStyle w:val="eop"/>
-          <w:rFonts w:eastAsiaTheme="majorEastAsia"/>
-          <w:lang w:val="en-US"/>
-        </w:rPr>
-        <w:t> </w:t>
-      </w:r>
-    </w:p>
-    <w:p>
-      <w:pPr>
-        <w:pStyle w:val="paragraph"/>
-        <w:numPr>
-          <w:ilvl w:val="0"/>
-          <w:numId w:val="7"/>
-        </w:numPr>
-        <w:spacing w:before="0" w:beforeAutospacing="0" w:after="0" w:afterAutospacing="0"/>
-        <w:ind w:left="1080" w:firstLine="0"/>
-        <w:textAlignment w:val="baseline"/>
-        <w:rPr>
-          <w:lang w:val="en-US"/>
-        </w:rPr>
-      </w:pPr>
-      <w:r>
-        <w:rPr>
-          <w:rStyle w:val="normaltextrun"/>
-          <w:rFonts w:eastAsiaTheme="majorEastAsia"/>
-          <w:lang w:val="en-US"/>
-        </w:rPr>
-        <w:t>relationships</w:t>
-      </w:r>
-      <w:r>
-        <w:rPr>
-          <w:rStyle w:val="eop"/>
-          <w:rFonts w:eastAsiaTheme="majorEastAsia"/>
-          <w:lang w:val="en-US"/>
-        </w:rPr>
-        <w:t> </w:t>
-      </w:r>
-    </w:p>
-    <w:p>
-      <w:pPr>
-        <w:pStyle w:val="paragraph"/>
-        <w:numPr>
-          <w:ilvl w:val="0"/>
-          <w:numId w:val="8"/>
-        </w:numPr>
-        <w:spacing w:before="0" w:beforeAutospacing="0" w:after="0" w:afterAutospacing="0"/>
-        <w:ind w:left="1080" w:firstLine="0"/>
-        <w:textAlignment w:val="baseline"/>
-        <w:rPr>
-          <w:lang w:val="en-US"/>
-        </w:rPr>
-      </w:pPr>
-      <w:r>
-        <w:rPr>
-          <w:rStyle w:val="normaltextrun"/>
-          <w:rFonts w:eastAsiaTheme="majorEastAsia"/>
-          <w:lang w:val="en-US"/>
-        </w:rPr>
-        <w:t xml:space="preserve">What we </w:t>
-      </w:r>
-      <w:proofErr w:type="spellStart"/>
-      <w:r>
-        <w:rPr>
-          <w:rStyle w:val="normaltextrun"/>
-          <w:rFonts w:eastAsiaTheme="majorEastAsia"/>
-          <w:lang w:val="en-US"/>
-        </w:rPr>
-        <w:t>exmained</w:t>
-      </w:r>
-      <w:proofErr w:type="spellEnd"/>
-      <w:r>
-        <w:rPr>
-          <w:rStyle w:val="normaltextrun"/>
-          <w:rFonts w:eastAsiaTheme="majorEastAsia"/>
-          <w:lang w:val="en-US"/>
-        </w:rPr>
-        <w:t xml:space="preserve"> &amp; analyzed – initial insights</w:t>
-      </w:r>
-      <w:r>
-        <w:rPr>
-          <w:rStyle w:val="eop"/>
-          <w:rFonts w:eastAsiaTheme="majorEastAsia"/>
-          <w:lang w:val="en-US"/>
-        </w:rPr>
-        <w:t> </w:t>
-      </w:r>
-    </w:p>
-    <w:p>
-      <w:pPr>
-        <w:pStyle w:val="paragraph"/>
-        <w:numPr>
-          <w:ilvl w:val="0"/>
-          <w:numId w:val="9"/>
-        </w:numPr>
-        <w:spacing w:before="0" w:beforeAutospacing="0" w:after="0" w:afterAutospacing="0"/>
-        <w:ind w:left="1080" w:firstLine="0"/>
-        <w:textAlignment w:val="baseline"/>
-        <w:rPr>
-          <w:lang w:val="en-US"/>
-        </w:rPr>
-      </w:pPr>
-      <w:r>
-        <w:rPr>
-          <w:rStyle w:val="normaltextrun"/>
-          <w:rFonts w:eastAsiaTheme="majorEastAsia"/>
-          <w:lang w:val="en-US"/>
-        </w:rPr>
-        <w:t>Graphs/charts</w:t>
-      </w:r>
-      <w:r>
-        <w:rPr>
-          <w:rStyle w:val="eop"/>
-          <w:rFonts w:eastAsiaTheme="majorEastAsia"/>
-          <w:lang w:val="en-US"/>
-        </w:rPr>
-        <w:t> </w:t>
-      </w:r>
     </w:p>
     <w:p>
       <w:pPr>
@@ -782,6 +619,2289 @@
     </w:p>
     <w:p>
       <w:pPr>
+        <w:pStyle w:val="Heading3"/>
+        <w:spacing w:before="281" w:after="281"/>
+      </w:pPr>
+      <w:r>
+        <w:rPr>
+          <w:b/>
+          <w:bCs/>
+        </w:rPr>
+        <w:t>Question: Monte Carlo Simulation for Predicting the Probability of High Fatalities in Weather Conditions</w:t>
+      </w:r>
+    </w:p>
+    <w:p>
+      <w:pPr>
+        <w:pStyle w:val="Heading4"/>
+        <w:spacing w:before="319" w:after="319"/>
+      </w:pPr>
+      <w:r>
+        <w:rPr>
+          <w:b/>
+          <w:bCs/>
+        </w:rPr>
+        <w:t>Problem Statement:</w:t>
+      </w:r>
+    </w:p>
+    <w:p>
+      <w:pPr>
+        <w:spacing w:before="240" w:after="240"/>
+        <w:textAlignment w:val="baseline"/>
+      </w:pPr>
+      <w:r>
+        <w:t xml:space="preserve">Given a dataset of weather-related incidents (including </w:t>
+      </w:r>
+      <w:r>
+        <w:rPr>
+          <w:b/>
+          <w:bCs/>
+        </w:rPr>
+        <w:t>injuries</w:t>
+      </w:r>
+      <w:r>
+        <w:t xml:space="preserve"> and </w:t>
+      </w:r>
+      <w:r>
+        <w:rPr>
+          <w:b/>
+          <w:bCs/>
+        </w:rPr>
+        <w:t>fatalities</w:t>
+      </w:r>
+      <w:r>
+        <w:t xml:space="preserve">) for the years 2001–2020 across different weather conditions (such as </w:t>
+      </w:r>
+      <w:r>
+        <w:rPr>
+          <w:b/>
+          <w:bCs/>
+        </w:rPr>
+        <w:t>raining</w:t>
+      </w:r>
+      <w:r>
+        <w:t xml:space="preserve">, </w:t>
+      </w:r>
+      <w:r>
+        <w:rPr>
+          <w:b/>
+          <w:bCs/>
+        </w:rPr>
+        <w:t>snowing</w:t>
+      </w:r>
+      <w:r>
+        <w:t xml:space="preserve">, </w:t>
+      </w:r>
+      <w:r>
+        <w:rPr>
+          <w:b/>
+          <w:bCs/>
+        </w:rPr>
+        <w:t xml:space="preserve">freezing </w:t>
+      </w:r>
+      <w:r>
+        <w:rPr>
+          <w:b/>
+          <w:bCs/>
+        </w:rPr>
+        <w:lastRenderedPageBreak/>
+        <w:t>rain</w:t>
+      </w:r>
+      <w:r>
+        <w:t>, etc.), perform a Monte Carlo simulation to estimate the probability of exceeding a specific number of fatalities each year for each weather condition.</w:t>
+      </w:r>
+    </w:p>
+    <w:p>
+      <w:pPr>
+        <w:spacing w:before="240" w:after="240"/>
+      </w:pPr>
+      <w:bookmarkStart w:id="0" w:name="_Int_iuGf4K7j"/>
+      <w:r>
+        <w:t>Specifically, you are tasked with simulating the total number of fatalities for each weather condition over multiple years, using Monte Carlo methods, and estimating the probability that the number of fatalities exceeds a threshold (e.g., 20 fatalities) under each weather condition.</w:t>
+      </w:r>
+      <w:bookmarkEnd w:id="0"/>
+    </w:p>
+    <w:p>
+      <w:pPr>
+        <w:pStyle w:val="Heading4"/>
+        <w:spacing w:before="319" w:after="319"/>
+      </w:pPr>
+      <w:r>
+        <w:rPr>
+          <w:b/>
+          <w:bCs/>
+        </w:rPr>
+        <w:t>Steps:</w:t>
+      </w:r>
+    </w:p>
+    <w:p>
+      <w:pPr>
+        <w:pStyle w:val="ListParagraph"/>
+        <w:numPr>
+          <w:ilvl w:val="0"/>
+          <w:numId w:val="21"/>
+        </w:numPr>
+        <w:spacing w:before="240" w:after="240" w:line="278" w:lineRule="auto"/>
+        <w:textAlignment w:val="baseline"/>
+        <w:rPr>
+          <w:b/>
+          <w:bCs/>
+        </w:rPr>
+      </w:pPr>
+      <w:r>
+        <w:rPr>
+          <w:b/>
+          <w:bCs/>
+        </w:rPr>
+        <w:t>Data Preparation:</w:t>
+      </w:r>
+    </w:p>
+    <w:p>
+      <w:pPr>
+        <w:pStyle w:val="ListParagraph"/>
+        <w:numPr>
+          <w:ilvl w:val="1"/>
+          <w:numId w:val="21"/>
+        </w:numPr>
+        <w:spacing w:after="0" w:line="278" w:lineRule="auto"/>
+        <w:textAlignment w:val="baseline"/>
+      </w:pPr>
+      <w:r>
+        <w:t xml:space="preserve">Use the dataset containing </w:t>
+      </w:r>
+      <w:r>
+        <w:rPr>
+          <w:b/>
+          <w:bCs/>
+        </w:rPr>
+        <w:t>weather conditions</w:t>
+      </w:r>
+      <w:r>
+        <w:t xml:space="preserve">, </w:t>
+      </w:r>
+      <w:r>
+        <w:rPr>
+          <w:b/>
+          <w:bCs/>
+        </w:rPr>
+        <w:t>number of injuries</w:t>
+      </w:r>
+      <w:r>
+        <w:t xml:space="preserve">, </w:t>
+      </w:r>
+      <w:r>
+        <w:rPr>
+          <w:b/>
+          <w:bCs/>
+        </w:rPr>
+        <w:t>fatalities</w:t>
+      </w:r>
+      <w:r>
+        <w:t>, and other related information.</w:t>
+      </w:r>
+    </w:p>
+    <w:p>
+      <w:pPr>
+        <w:pStyle w:val="ListParagraph"/>
+        <w:numPr>
+          <w:ilvl w:val="1"/>
+          <w:numId w:val="21"/>
+        </w:numPr>
+        <w:spacing w:after="0" w:line="278" w:lineRule="auto"/>
+        <w:textAlignment w:val="baseline"/>
+      </w:pPr>
+      <w:r>
+        <w:t xml:space="preserve">For each weather condition (e.g., </w:t>
+      </w:r>
+      <w:r>
+        <w:rPr>
+          <w:b/>
+          <w:bCs/>
+        </w:rPr>
+        <w:t>snowing</w:t>
+      </w:r>
+      <w:r>
+        <w:t xml:space="preserve">, </w:t>
+      </w:r>
+      <w:r>
+        <w:rPr>
+          <w:b/>
+          <w:bCs/>
+        </w:rPr>
+        <w:t>raining</w:t>
+      </w:r>
+      <w:r>
+        <w:t>, etc.), determine the average rate of fatalities per year.</w:t>
+      </w:r>
+    </w:p>
+    <w:p>
+      <w:pPr>
+        <w:pStyle w:val="ListParagraph"/>
+        <w:numPr>
+          <w:ilvl w:val="0"/>
+          <w:numId w:val="21"/>
+        </w:numPr>
+        <w:spacing w:before="240" w:after="240" w:line="278" w:lineRule="auto"/>
+        <w:textAlignment w:val="baseline"/>
+        <w:rPr>
+          <w:b/>
+          <w:bCs/>
+        </w:rPr>
+      </w:pPr>
+      <w:r>
+        <w:rPr>
+          <w:b/>
+          <w:bCs/>
+        </w:rPr>
+        <w:t>Monte Carlo Simulation:</w:t>
+      </w:r>
+    </w:p>
+    <w:p>
+      <w:pPr>
+        <w:pStyle w:val="ListParagraph"/>
+        <w:numPr>
+          <w:ilvl w:val="1"/>
+          <w:numId w:val="21"/>
+        </w:numPr>
+        <w:spacing w:after="0" w:line="278" w:lineRule="auto"/>
+        <w:textAlignment w:val="baseline"/>
+      </w:pPr>
+      <w:r>
+        <w:t>Simulate the number of fatalities for each weather condition over a given period (e.g., 1,000 simulations for each weather condition).</w:t>
+      </w:r>
+    </w:p>
+    <w:p>
+      <w:pPr>
+        <w:pStyle w:val="ListParagraph"/>
+        <w:numPr>
+          <w:ilvl w:val="1"/>
+          <w:numId w:val="21"/>
+        </w:numPr>
+        <w:spacing w:after="0" w:line="278" w:lineRule="auto"/>
+        <w:textAlignment w:val="baseline"/>
+      </w:pPr>
+      <w:r>
+        <w:t>Each simulation should randomly generate a number of fatalities based on the historical rate for that weather condition.</w:t>
+      </w:r>
+    </w:p>
+    <w:p>
+      <w:pPr>
+        <w:pStyle w:val="ListParagraph"/>
+        <w:numPr>
+          <w:ilvl w:val="1"/>
+          <w:numId w:val="21"/>
+        </w:numPr>
+        <w:spacing w:after="0" w:line="278" w:lineRule="auto"/>
+        <w:textAlignment w:val="baseline"/>
+      </w:pPr>
+      <w:r>
+        <w:t>For each simulated outcome, check if the number of fatalities exceeds the threshold (e.g., 20).</w:t>
+      </w:r>
+    </w:p>
+    <w:p>
+      <w:pPr>
+        <w:pStyle w:val="ListParagraph"/>
+        <w:numPr>
+          <w:ilvl w:val="0"/>
+          <w:numId w:val="21"/>
+        </w:numPr>
+        <w:spacing w:before="240" w:after="240" w:line="278" w:lineRule="auto"/>
+        <w:textAlignment w:val="baseline"/>
+        <w:rPr>
+          <w:b/>
+          <w:bCs/>
+        </w:rPr>
+      </w:pPr>
+      <w:r>
+        <w:rPr>
+          <w:b/>
+          <w:bCs/>
+        </w:rPr>
+        <w:t>Task in R:</w:t>
+      </w:r>
+    </w:p>
+    <w:p>
+      <w:pPr>
+        <w:pStyle w:val="ListParagraph"/>
+        <w:numPr>
+          <w:ilvl w:val="1"/>
+          <w:numId w:val="21"/>
+        </w:numPr>
+        <w:spacing w:after="0" w:line="278" w:lineRule="auto"/>
+        <w:textAlignment w:val="baseline"/>
+      </w:pPr>
+      <w:r>
+        <w:t>Write an R script that:</w:t>
+      </w:r>
+    </w:p>
+    <w:p>
+      <w:pPr>
+        <w:pStyle w:val="ListParagraph"/>
+        <w:numPr>
+          <w:ilvl w:val="2"/>
+          <w:numId w:val="21"/>
+        </w:numPr>
+        <w:spacing w:after="0" w:line="278" w:lineRule="auto"/>
+        <w:textAlignment w:val="baseline"/>
+      </w:pPr>
+      <w:r>
+        <w:t>Simulates the number of fatalities for each weather condition using a Poisson distribution (since fatalities can be considered rare and independent events).</w:t>
+      </w:r>
+    </w:p>
+    <w:p>
+      <w:pPr>
+        <w:pStyle w:val="ListParagraph"/>
+        <w:numPr>
+          <w:ilvl w:val="2"/>
+          <w:numId w:val="21"/>
+        </w:numPr>
+        <w:spacing w:after="0" w:line="278" w:lineRule="auto"/>
+        <w:textAlignment w:val="baseline"/>
+      </w:pPr>
+      <w:r>
+        <w:t>Counts how many times the simulated fatalities exceed a threshold (e.g., 20 fatalities).</w:t>
+      </w:r>
+    </w:p>
+    <w:p>
+      <w:pPr>
+        <w:pStyle w:val="ListParagraph"/>
+        <w:numPr>
+          <w:ilvl w:val="2"/>
+          <w:numId w:val="21"/>
+        </w:numPr>
+        <w:spacing w:after="0" w:line="278" w:lineRule="auto"/>
+        <w:textAlignment w:val="baseline"/>
+      </w:pPr>
+      <w:r>
+        <w:t>Calculates the probability that the number of fatalities exceeds the threshold for each weather condition.</w:t>
+      </w:r>
+    </w:p>
+    <w:p>
+      <w:pPr>
+        <w:pStyle w:val="ListParagraph"/>
+        <w:numPr>
+          <w:ilvl w:val="0"/>
+          <w:numId w:val="21"/>
+        </w:numPr>
+        <w:spacing w:before="240" w:after="240" w:line="278" w:lineRule="auto"/>
+        <w:textAlignment w:val="baseline"/>
+        <w:rPr>
+          <w:b/>
+          <w:bCs/>
+        </w:rPr>
+      </w:pPr>
+      <w:r>
+        <w:rPr>
+          <w:b/>
+          <w:bCs/>
+        </w:rPr>
+        <w:t>Output:</w:t>
+      </w:r>
+    </w:p>
+    <w:p>
+      <w:pPr>
+        <w:pStyle w:val="ListParagraph"/>
+        <w:numPr>
+          <w:ilvl w:val="1"/>
+          <w:numId w:val="21"/>
+        </w:numPr>
+        <w:spacing w:after="0" w:line="278" w:lineRule="auto"/>
+        <w:textAlignment w:val="baseline"/>
+      </w:pPr>
+      <w:r>
+        <w:t xml:space="preserve">R script should output the </w:t>
+      </w:r>
+      <w:r>
+        <w:rPr>
+          <w:b/>
+          <w:bCs/>
+        </w:rPr>
+        <w:t>probabilities</w:t>
+      </w:r>
+      <w:r>
+        <w:t xml:space="preserve"> of exceeding the threshold (e.g., 20 fatalities) for each weather condition based on the Monte Carlo simulation. Compare these probabilities with the theoretical probabilities derived from the Poisson distribution using the formula for Poisson probabilities.</w:t>
+      </w:r>
+      <w:r>
+        <w:br/>
+      </w:r>
+      <w:r>
+        <w:br/>
+      </w:r>
+      <w:r>
+        <w:br/>
+      </w:r>
+      <w:r>
+        <w:lastRenderedPageBreak/>
+        <w:br/>
+      </w:r>
+      <w:r>
+        <w:br/>
+      </w:r>
+      <w:r>
+        <w:t xml:space="preserve">The output should show the probability of exceeding 20 fatalities for each weather condition, based on Monte Carlo simulations. </w:t>
+      </w:r>
+    </w:p>
+    <w:p>
+      <w:pPr>
+        <w:pStyle w:val="Heading4"/>
+        <w:spacing w:before="319" w:after="319"/>
+      </w:pPr>
+      <w:r>
+        <w:rPr>
+          <w:b/>
+          <w:bCs/>
+        </w:rPr>
+        <w:t>Further Analysis:</w:t>
+      </w:r>
+    </w:p>
+    <w:p>
+      <w:pPr>
+        <w:pStyle w:val="ListParagraph"/>
+        <w:numPr>
+          <w:ilvl w:val="0"/>
+          <w:numId w:val="20"/>
+        </w:numPr>
+        <w:spacing w:before="240" w:after="240" w:line="278" w:lineRule="auto"/>
+        <w:textAlignment w:val="baseline"/>
+      </w:pPr>
+      <w:r>
+        <w:rPr>
+          <w:b/>
+          <w:bCs/>
+        </w:rPr>
+        <w:t>Comparison with Poisson Distribution</w:t>
+      </w:r>
+      <w:r>
+        <w:t>:</w:t>
+      </w:r>
+    </w:p>
+    <w:p>
+      <w:pPr>
+        <w:pStyle w:val="ListParagraph"/>
+        <w:numPr>
+          <w:ilvl w:val="1"/>
+          <w:numId w:val="20"/>
+        </w:numPr>
+        <w:spacing w:after="0" w:line="278" w:lineRule="auto"/>
+        <w:textAlignment w:val="baseline"/>
+      </w:pPr>
+      <w:r>
+        <w:t xml:space="preserve">For each weather condition, you can also calculate the theoretical probability of exceeding 20 fatalities using the </w:t>
+      </w:r>
+      <w:r>
+        <w:rPr>
+          <w:b/>
+          <w:bCs/>
+        </w:rPr>
+        <w:t>Poisson cumulative distribution function</w:t>
+      </w:r>
+      <w:r>
+        <w:t xml:space="preserve"> in R (ppois()).</w:t>
+      </w:r>
+    </w:p>
+    <w:p>
+      <w:pPr>
+        <w:pStyle w:val="ListParagraph"/>
+        <w:numPr>
+          <w:ilvl w:val="1"/>
+          <w:numId w:val="20"/>
+        </w:numPr>
+        <w:spacing w:after="0" w:line="278" w:lineRule="auto"/>
+        <w:textAlignment w:val="baseline"/>
+      </w:pPr>
+      <w:r>
+        <w:t>Compare the Monte Carlo estimated probabilities with the theoretical values to evaluate the accuracy of the simulation.</w:t>
+      </w:r>
+    </w:p>
+    <w:p>
+      <w:pPr>
+        <w:pStyle w:val="ListParagraph"/>
+        <w:numPr>
+          <w:ilvl w:val="0"/>
+          <w:numId w:val="20"/>
+        </w:numPr>
+        <w:spacing w:before="240" w:after="240" w:line="278" w:lineRule="auto"/>
+        <w:textAlignment w:val="baseline"/>
+      </w:pPr>
+      <w:r>
+        <w:rPr>
+          <w:b/>
+          <w:bCs/>
+        </w:rPr>
+        <w:t>Threshold Variations</w:t>
+      </w:r>
+      <w:r>
+        <w:t>:</w:t>
+      </w:r>
+    </w:p>
+    <w:p>
+      <w:pPr>
+        <w:pStyle w:val="ListParagraph"/>
+        <w:numPr>
+          <w:ilvl w:val="1"/>
+          <w:numId w:val="20"/>
+        </w:numPr>
+        <w:spacing w:after="0" w:line="278" w:lineRule="auto"/>
+        <w:textAlignment w:val="baseline"/>
+      </w:pPr>
+      <w:r>
+        <w:t>Vary the threshold (e.g., 10, 50, 100 fatalities) and repeat the simulation to explore how the probability of exceeding the threshold changes for each weather condition.</w:t>
+      </w:r>
+    </w:p>
+    <w:p>
+      <w:pPr>
+        <w:spacing w:after="0"/>
+        <w:textAlignment w:val="baseline"/>
+      </w:pPr>
+    </w:p>
+    <w:p>
+      <w:pPr>
+        <w:spacing w:after="0"/>
+        <w:textAlignment w:val="baseline"/>
+      </w:pPr>
+    </w:p>
+    <w:p>
+      <w:pPr>
+        <w:pStyle w:val="Heading3"/>
+        <w:spacing w:before="281" w:after="281"/>
+      </w:pPr>
+      <w:r>
+        <w:rPr>
+          <w:rFonts w:ascii="Aptos" w:eastAsia="Aptos" w:hAnsi="Aptos" w:cs="Aptos"/>
+          <w:b/>
+          <w:bCs/>
+        </w:rPr>
+        <w:t>Question: Monte Carlo Simulation and Probability Estimation for Fatalities in Weather Conditions</w:t>
+      </w:r>
+    </w:p>
+    <w:p>
+      <w:pPr>
+        <w:pStyle w:val="Heading4"/>
+        <w:spacing w:before="319" w:after="319"/>
+      </w:pPr>
+      <w:r>
+        <w:rPr>
+          <w:rFonts w:ascii="Aptos" w:eastAsia="Aptos" w:hAnsi="Aptos" w:cs="Aptos"/>
+          <w:b/>
+          <w:bCs/>
+        </w:rPr>
+        <w:t>Problem Statement:</w:t>
+      </w:r>
+    </w:p>
+    <w:p>
+      <w:pPr>
+        <w:spacing w:before="240" w:after="240"/>
+        <w:textAlignment w:val="baseline"/>
+      </w:pPr>
+      <w:r>
+        <w:rPr>
+          <w:rFonts w:ascii="Aptos" w:eastAsia="Aptos" w:hAnsi="Aptos" w:cs="Aptos"/>
+        </w:rPr>
+        <w:t xml:space="preserve">You are analyzing the number of </w:t>
+      </w:r>
+      <w:r>
+        <w:rPr>
+          <w:rFonts w:ascii="Aptos" w:eastAsia="Aptos" w:hAnsi="Aptos" w:cs="Aptos"/>
+          <w:b/>
+          <w:bCs/>
+        </w:rPr>
+        <w:t>fatalities</w:t>
+      </w:r>
+      <w:r>
+        <w:rPr>
+          <w:rFonts w:ascii="Aptos" w:eastAsia="Aptos" w:hAnsi="Aptos" w:cs="Aptos"/>
+        </w:rPr>
+        <w:t xml:space="preserve"> that occurred under various weather conditions (e.g., </w:t>
+      </w:r>
+      <w:r>
+        <w:rPr>
+          <w:rFonts w:ascii="Aptos" w:eastAsia="Aptos" w:hAnsi="Aptos" w:cs="Aptos"/>
+          <w:b/>
+          <w:bCs/>
+        </w:rPr>
+        <w:t>snowing</w:t>
+      </w:r>
+      <w:r>
+        <w:rPr>
+          <w:rFonts w:ascii="Aptos" w:eastAsia="Aptos" w:hAnsi="Aptos" w:cs="Aptos"/>
+        </w:rPr>
+        <w:t xml:space="preserve">, </w:t>
+      </w:r>
+      <w:r>
+        <w:rPr>
+          <w:rFonts w:ascii="Aptos" w:eastAsia="Aptos" w:hAnsi="Aptos" w:cs="Aptos"/>
+          <w:b/>
+          <w:bCs/>
+        </w:rPr>
+        <w:t>raining</w:t>
+      </w:r>
+      <w:r>
+        <w:rPr>
+          <w:rFonts w:ascii="Aptos" w:eastAsia="Aptos" w:hAnsi="Aptos" w:cs="Aptos"/>
+        </w:rPr>
+        <w:t xml:space="preserve">, </w:t>
+      </w:r>
+      <w:r>
+        <w:rPr>
+          <w:rFonts w:ascii="Aptos" w:eastAsia="Aptos" w:hAnsi="Aptos" w:cs="Aptos"/>
+          <w:b/>
+          <w:bCs/>
+        </w:rPr>
+        <w:t>freezing rain</w:t>
+      </w:r>
+      <w:r>
+        <w:rPr>
+          <w:rFonts w:ascii="Aptos" w:eastAsia="Aptos" w:hAnsi="Aptos" w:cs="Aptos"/>
+        </w:rPr>
+        <w:t xml:space="preserve">) over the years 2001–2020. The number of fatalities in each weather condition can be modeled as a </w:t>
+      </w:r>
+      <w:r>
+        <w:rPr>
+          <w:rFonts w:ascii="Aptos" w:eastAsia="Aptos" w:hAnsi="Aptos" w:cs="Aptos"/>
+          <w:b/>
+          <w:bCs/>
+        </w:rPr>
+        <w:t>Poisson process</w:t>
+      </w:r>
+      <w:r>
+        <w:rPr>
+          <w:rFonts w:ascii="Aptos" w:eastAsia="Aptos" w:hAnsi="Aptos" w:cs="Aptos"/>
+        </w:rPr>
+        <w:t xml:space="preserve">, with different rates for each condition. You wish to estimate the probability that </w:t>
+      </w:r>
+      <w:r>
+        <w:rPr>
+          <w:rFonts w:ascii="Aptos" w:eastAsia="Aptos" w:hAnsi="Aptos" w:cs="Aptos"/>
+          <w:b/>
+          <w:bCs/>
+        </w:rPr>
+        <w:t>at least 2 fatalities</w:t>
+      </w:r>
+      <w:r>
+        <w:rPr>
+          <w:rFonts w:ascii="Aptos" w:eastAsia="Aptos" w:hAnsi="Aptos" w:cs="Aptos"/>
+        </w:rPr>
+        <w:t xml:space="preserve"> occur in a given year for each weather condition.</w:t>
+      </w:r>
+    </w:p>
+    <w:p>
+      <w:pPr>
+        <w:spacing w:before="240" w:after="240"/>
+        <w:textAlignment w:val="baseline"/>
+      </w:pPr>
+      <w:r>
+        <w:rPr>
+          <w:rFonts w:ascii="Aptos" w:eastAsia="Aptos" w:hAnsi="Aptos" w:cs="Aptos"/>
+        </w:rPr>
+        <w:t>Assume the following:</w:t>
+      </w:r>
+    </w:p>
+    <w:p>
+      <w:pPr>
+        <w:pStyle w:val="ListParagraph"/>
+        <w:numPr>
+          <w:ilvl w:val="0"/>
+          <w:numId w:val="19"/>
+        </w:numPr>
+        <w:spacing w:after="0" w:line="278" w:lineRule="auto"/>
+        <w:textAlignment w:val="baseline"/>
+        <w:rPr>
+          <w:rFonts w:ascii="Aptos" w:eastAsia="Aptos" w:hAnsi="Aptos" w:cs="Aptos"/>
+        </w:rPr>
+      </w:pPr>
+      <w:r>
+        <w:rPr>
+          <w:rFonts w:ascii="Aptos" w:eastAsia="Aptos" w:hAnsi="Aptos" w:cs="Aptos"/>
+        </w:rPr>
+        <w:t>You have N weather-related incidents in a year, where each incident can result in a certain number of fatalities (modeled using a Poisson distribution).</w:t>
+      </w:r>
+    </w:p>
+    <w:p>
+      <w:pPr>
+        <w:pStyle w:val="ListParagraph"/>
+        <w:numPr>
+          <w:ilvl w:val="0"/>
+          <w:numId w:val="19"/>
+        </w:numPr>
+        <w:spacing w:after="0" w:line="278" w:lineRule="auto"/>
+        <w:textAlignment w:val="baseline"/>
+        <w:rPr>
+          <w:rFonts w:ascii="Aptos" w:eastAsia="Aptos" w:hAnsi="Aptos" w:cs="Aptos"/>
+        </w:rPr>
+      </w:pPr>
+      <w:r>
+        <w:rPr>
+          <w:rFonts w:ascii="Aptos" w:eastAsia="Aptos" w:hAnsi="Aptos" w:cs="Aptos"/>
+        </w:rPr>
+        <w:t xml:space="preserve">You want to estimate the probability that </w:t>
+      </w:r>
+      <w:r>
+        <w:rPr>
+          <w:rFonts w:ascii="Aptos" w:eastAsia="Aptos" w:hAnsi="Aptos" w:cs="Aptos"/>
+          <w:b/>
+          <w:bCs/>
+        </w:rPr>
+        <w:t>at least 2 fatalities</w:t>
+      </w:r>
+      <w:r>
+        <w:rPr>
+          <w:rFonts w:ascii="Aptos" w:eastAsia="Aptos" w:hAnsi="Aptos" w:cs="Aptos"/>
+        </w:rPr>
+        <w:t xml:space="preserve"> occur in a year for each weather condition, given the </w:t>
+      </w:r>
+      <w:r>
+        <w:rPr>
+          <w:rFonts w:ascii="Aptos" w:eastAsia="Aptos" w:hAnsi="Aptos" w:cs="Aptos"/>
+          <w:b/>
+          <w:bCs/>
+        </w:rPr>
+        <w:t>Poisson rate parameter (λ)</w:t>
+      </w:r>
+      <w:r>
+        <w:rPr>
+          <w:rFonts w:ascii="Aptos" w:eastAsia="Aptos" w:hAnsi="Aptos" w:cs="Aptos"/>
+        </w:rPr>
+        <w:t xml:space="preserve"> for that condition.</w:t>
+      </w:r>
+    </w:p>
+    <w:p>
+      <w:pPr>
+        <w:spacing w:before="240" w:after="240"/>
+        <w:textAlignment w:val="baseline"/>
+      </w:pPr>
+      <w:r>
+        <w:rPr>
+          <w:rFonts w:ascii="Aptos" w:eastAsia="Aptos" w:hAnsi="Aptos" w:cs="Aptos"/>
+        </w:rPr>
+        <w:lastRenderedPageBreak/>
+        <w:t>Using Monte Carlo simulation, you will simulate the number of fatalities for each weather condition multiple times and estimate the probability that at least 2 fatalities occur.</w:t>
+      </w:r>
+    </w:p>
+    <w:p>
+      <w:pPr>
+        <w:pStyle w:val="Heading4"/>
+        <w:spacing w:before="319" w:after="319"/>
+      </w:pPr>
+      <w:r>
+        <w:rPr>
+          <w:rFonts w:ascii="Aptos" w:eastAsia="Aptos" w:hAnsi="Aptos" w:cs="Aptos"/>
+          <w:b/>
+          <w:bCs/>
+        </w:rPr>
+        <w:t>Steps:</w:t>
+      </w:r>
+    </w:p>
+    <w:p>
+      <w:pPr>
+        <w:pStyle w:val="ListParagraph"/>
+        <w:numPr>
+          <w:ilvl w:val="0"/>
+          <w:numId w:val="18"/>
+        </w:numPr>
+        <w:spacing w:before="240" w:after="240" w:line="278" w:lineRule="auto"/>
+        <w:textAlignment w:val="baseline"/>
+        <w:rPr>
+          <w:rFonts w:ascii="Aptos" w:eastAsia="Aptos" w:hAnsi="Aptos" w:cs="Aptos"/>
+          <w:b/>
+          <w:bCs/>
+        </w:rPr>
+      </w:pPr>
+      <w:r>
+        <w:rPr>
+          <w:rFonts w:ascii="Aptos" w:eastAsia="Aptos" w:hAnsi="Aptos" w:cs="Aptos"/>
+          <w:b/>
+          <w:bCs/>
+        </w:rPr>
+        <w:t>Data Preparation:</w:t>
+      </w:r>
+    </w:p>
+    <w:p>
+      <w:pPr>
+        <w:pStyle w:val="ListParagraph"/>
+        <w:numPr>
+          <w:ilvl w:val="1"/>
+          <w:numId w:val="18"/>
+        </w:numPr>
+        <w:spacing w:after="0" w:line="278" w:lineRule="auto"/>
+        <w:textAlignment w:val="baseline"/>
+        <w:rPr>
+          <w:rFonts w:ascii="Aptos" w:eastAsia="Aptos" w:hAnsi="Aptos" w:cs="Aptos"/>
+        </w:rPr>
+      </w:pPr>
+      <w:r>
+        <w:rPr>
+          <w:rFonts w:ascii="Aptos" w:eastAsia="Aptos" w:hAnsi="Aptos" w:cs="Aptos"/>
+        </w:rPr>
+        <w:t xml:space="preserve">For each weather condition (e.g., </w:t>
+      </w:r>
+      <w:r>
+        <w:rPr>
+          <w:rFonts w:ascii="Aptos" w:eastAsia="Aptos" w:hAnsi="Aptos" w:cs="Aptos"/>
+          <w:b/>
+          <w:bCs/>
+        </w:rPr>
+        <w:t>snowing</w:t>
+      </w:r>
+      <w:r>
+        <w:rPr>
+          <w:rFonts w:ascii="Aptos" w:eastAsia="Aptos" w:hAnsi="Aptos" w:cs="Aptos"/>
+        </w:rPr>
+        <w:t xml:space="preserve">, </w:t>
+      </w:r>
+      <w:r>
+        <w:rPr>
+          <w:rFonts w:ascii="Aptos" w:eastAsia="Aptos" w:hAnsi="Aptos" w:cs="Aptos"/>
+          <w:b/>
+          <w:bCs/>
+        </w:rPr>
+        <w:t>raining</w:t>
+      </w:r>
+      <w:r>
+        <w:rPr>
+          <w:rFonts w:ascii="Aptos" w:eastAsia="Aptos" w:hAnsi="Aptos" w:cs="Aptos"/>
+        </w:rPr>
+        <w:t xml:space="preserve">, </w:t>
+      </w:r>
+      <w:r>
+        <w:rPr>
+          <w:rFonts w:ascii="Aptos" w:eastAsia="Aptos" w:hAnsi="Aptos" w:cs="Aptos"/>
+          <w:b/>
+          <w:bCs/>
+        </w:rPr>
+        <w:t>freezing rain</w:t>
+      </w:r>
+      <w:r>
+        <w:rPr>
+          <w:rFonts w:ascii="Aptos" w:eastAsia="Aptos" w:hAnsi="Aptos" w:cs="Aptos"/>
+        </w:rPr>
+        <w:t xml:space="preserve">), determine the </w:t>
+      </w:r>
+      <w:r>
+        <w:rPr>
+          <w:rFonts w:ascii="Aptos" w:eastAsia="Aptos" w:hAnsi="Aptos" w:cs="Aptos"/>
+          <w:b/>
+          <w:bCs/>
+        </w:rPr>
+        <w:t>average number of fatalities</w:t>
+      </w:r>
+      <w:r>
+        <w:rPr>
+          <w:rFonts w:ascii="Aptos" w:eastAsia="Aptos" w:hAnsi="Aptos" w:cs="Aptos"/>
+        </w:rPr>
+        <w:t xml:space="preserve"> per year (λ). These values should come from the historical dataset.</w:t>
+      </w:r>
+    </w:p>
+    <w:p>
+      <w:pPr>
+        <w:pStyle w:val="ListParagraph"/>
+        <w:numPr>
+          <w:ilvl w:val="0"/>
+          <w:numId w:val="18"/>
+        </w:numPr>
+        <w:spacing w:before="240" w:after="240" w:line="278" w:lineRule="auto"/>
+        <w:textAlignment w:val="baseline"/>
+        <w:rPr>
+          <w:rFonts w:ascii="Aptos" w:eastAsia="Aptos" w:hAnsi="Aptos" w:cs="Aptos"/>
+          <w:b/>
+          <w:bCs/>
+        </w:rPr>
+      </w:pPr>
+      <w:r>
+        <w:rPr>
+          <w:rFonts w:ascii="Aptos" w:eastAsia="Aptos" w:hAnsi="Aptos" w:cs="Aptos"/>
+          <w:b/>
+          <w:bCs/>
+        </w:rPr>
+        <w:t>Monte Carlo Simulation:</w:t>
+      </w:r>
+    </w:p>
+    <w:p>
+      <w:pPr>
+        <w:pStyle w:val="ListParagraph"/>
+        <w:numPr>
+          <w:ilvl w:val="1"/>
+          <w:numId w:val="18"/>
+        </w:numPr>
+        <w:spacing w:after="0" w:line="278" w:lineRule="auto"/>
+        <w:textAlignment w:val="baseline"/>
+        <w:rPr>
+          <w:rFonts w:ascii="Aptos" w:eastAsia="Aptos" w:hAnsi="Aptos" w:cs="Aptos"/>
+        </w:rPr>
+      </w:pPr>
+      <w:r>
+        <w:rPr>
+          <w:rFonts w:ascii="Aptos" w:eastAsia="Aptos" w:hAnsi="Aptos" w:cs="Aptos"/>
+        </w:rPr>
+        <w:t xml:space="preserve">Simulate the number of fatalities for each weather condition using the </w:t>
+      </w:r>
+      <w:r>
+        <w:rPr>
+          <w:rFonts w:ascii="Aptos" w:eastAsia="Aptos" w:hAnsi="Aptos" w:cs="Aptos"/>
+          <w:b/>
+          <w:bCs/>
+        </w:rPr>
+        <w:t>Poisson distribution</w:t>
+      </w:r>
+      <w:r>
+        <w:rPr>
+          <w:rFonts w:ascii="Aptos" w:eastAsia="Aptos" w:hAnsi="Aptos" w:cs="Aptos"/>
+        </w:rPr>
+        <w:t xml:space="preserve"> for a set number of simulations (e.g., 10,000 simulations).</w:t>
+      </w:r>
+    </w:p>
+    <w:p>
+      <w:pPr>
+        <w:pStyle w:val="ListParagraph"/>
+        <w:numPr>
+          <w:ilvl w:val="1"/>
+          <w:numId w:val="18"/>
+        </w:numPr>
+        <w:spacing w:after="0" w:line="278" w:lineRule="auto"/>
+        <w:textAlignment w:val="baseline"/>
+        <w:rPr>
+          <w:rFonts w:ascii="Aptos" w:eastAsia="Aptos" w:hAnsi="Aptos" w:cs="Aptos"/>
+        </w:rPr>
+      </w:pPr>
+      <w:r>
+        <w:rPr>
+          <w:rFonts w:ascii="Aptos" w:eastAsia="Aptos" w:hAnsi="Aptos" w:cs="Aptos"/>
+        </w:rPr>
+        <w:t xml:space="preserve">For each simulation, check whether the number of fatalities is </w:t>
+      </w:r>
+      <w:r>
+        <w:rPr>
+          <w:rFonts w:ascii="Aptos" w:eastAsia="Aptos" w:hAnsi="Aptos" w:cs="Aptos"/>
+          <w:b/>
+          <w:bCs/>
+        </w:rPr>
+        <w:t>at least 2</w:t>
+      </w:r>
+      <w:r>
+        <w:rPr>
+          <w:rFonts w:ascii="Aptos" w:eastAsia="Aptos" w:hAnsi="Aptos" w:cs="Aptos"/>
+        </w:rPr>
+        <w:t>.</w:t>
+      </w:r>
+    </w:p>
+    <w:p>
+      <w:pPr>
+        <w:pStyle w:val="ListParagraph"/>
+        <w:numPr>
+          <w:ilvl w:val="0"/>
+          <w:numId w:val="18"/>
+        </w:numPr>
+        <w:spacing w:before="240" w:after="240" w:line="278" w:lineRule="auto"/>
+        <w:textAlignment w:val="baseline"/>
+        <w:rPr>
+          <w:rFonts w:ascii="Aptos" w:eastAsia="Aptos" w:hAnsi="Aptos" w:cs="Aptos"/>
+          <w:b/>
+          <w:bCs/>
+        </w:rPr>
+      </w:pPr>
+      <w:r>
+        <w:rPr>
+          <w:rFonts w:ascii="Aptos" w:eastAsia="Aptos" w:hAnsi="Aptos" w:cs="Aptos"/>
+          <w:b/>
+          <w:bCs/>
+        </w:rPr>
+        <w:t>R Script Implementation:</w:t>
+      </w:r>
+    </w:p>
+    <w:p>
+      <w:pPr>
+        <w:pStyle w:val="ListParagraph"/>
+        <w:numPr>
+          <w:ilvl w:val="1"/>
+          <w:numId w:val="18"/>
+        </w:numPr>
+        <w:spacing w:after="0" w:line="278" w:lineRule="auto"/>
+        <w:textAlignment w:val="baseline"/>
+        <w:rPr>
+          <w:rFonts w:ascii="Aptos" w:eastAsia="Aptos" w:hAnsi="Aptos" w:cs="Aptos"/>
+        </w:rPr>
+      </w:pPr>
+      <w:r>
+        <w:rPr>
+          <w:rFonts w:ascii="Aptos" w:eastAsia="Aptos" w:hAnsi="Aptos" w:cs="Aptos"/>
+        </w:rPr>
+        <w:t>Write an R script that:</w:t>
+      </w:r>
+    </w:p>
+    <w:p>
+      <w:pPr>
+        <w:pStyle w:val="ListParagraph"/>
+        <w:numPr>
+          <w:ilvl w:val="2"/>
+          <w:numId w:val="18"/>
+        </w:numPr>
+        <w:spacing w:after="0" w:line="278" w:lineRule="auto"/>
+        <w:textAlignment w:val="baseline"/>
+        <w:rPr>
+          <w:rFonts w:ascii="Aptos" w:eastAsia="Aptos" w:hAnsi="Aptos" w:cs="Aptos"/>
+        </w:rPr>
+      </w:pPr>
+      <w:r>
+        <w:rPr>
+          <w:rFonts w:ascii="Aptos" w:eastAsia="Aptos" w:hAnsi="Aptos" w:cs="Aptos"/>
+        </w:rPr>
+        <w:t xml:space="preserve">Simulates the number of fatalities for each weather condition using the </w:t>
+      </w:r>
+      <w:r>
+        <w:rPr>
+          <w:rFonts w:ascii="Aptos" w:eastAsia="Aptos" w:hAnsi="Aptos" w:cs="Aptos"/>
+          <w:b/>
+          <w:bCs/>
+        </w:rPr>
+        <w:t>Poisson distribution</w:t>
+      </w:r>
+      <w:r>
+        <w:rPr>
+          <w:rFonts w:ascii="Aptos" w:eastAsia="Aptos" w:hAnsi="Aptos" w:cs="Aptos"/>
+        </w:rPr>
+        <w:t>.</w:t>
+      </w:r>
+    </w:p>
+    <w:p>
+      <w:pPr>
+        <w:pStyle w:val="ListParagraph"/>
+        <w:numPr>
+          <w:ilvl w:val="2"/>
+          <w:numId w:val="18"/>
+        </w:numPr>
+        <w:spacing w:after="0" w:line="278" w:lineRule="auto"/>
+        <w:textAlignment w:val="baseline"/>
+        <w:rPr>
+          <w:rFonts w:ascii="Aptos" w:eastAsia="Aptos" w:hAnsi="Aptos" w:cs="Aptos"/>
+        </w:rPr>
+      </w:pPr>
+      <w:r>
+        <w:rPr>
+          <w:rFonts w:ascii="Aptos" w:eastAsia="Aptos" w:hAnsi="Aptos" w:cs="Aptos"/>
+        </w:rPr>
+        <w:t>Counts how many times the simulated fatalities are greater than or equal to 2.</w:t>
+      </w:r>
+    </w:p>
+    <w:p>
+      <w:pPr>
+        <w:pStyle w:val="ListParagraph"/>
+        <w:numPr>
+          <w:ilvl w:val="2"/>
+          <w:numId w:val="18"/>
+        </w:numPr>
+        <w:spacing w:after="0" w:line="278" w:lineRule="auto"/>
+        <w:textAlignment w:val="baseline"/>
+        <w:rPr>
+          <w:rFonts w:ascii="Aptos" w:eastAsia="Aptos" w:hAnsi="Aptos" w:cs="Aptos"/>
+        </w:rPr>
+      </w:pPr>
+      <w:r>
+        <w:rPr>
+          <w:rFonts w:ascii="Aptos" w:eastAsia="Aptos" w:hAnsi="Aptos" w:cs="Aptos"/>
+        </w:rPr>
+        <w:t>Calculates the probability of having at least 2 fatalities in a year for each weather condition.</w:t>
+      </w:r>
+    </w:p>
+    <w:p>
+      <w:pPr>
+        <w:pStyle w:val="ListParagraph"/>
+        <w:numPr>
+          <w:ilvl w:val="0"/>
+          <w:numId w:val="18"/>
+        </w:numPr>
+        <w:spacing w:before="240" w:after="240" w:line="278" w:lineRule="auto"/>
+        <w:textAlignment w:val="baseline"/>
+        <w:rPr>
+          <w:rFonts w:ascii="Aptos" w:eastAsia="Aptos" w:hAnsi="Aptos" w:cs="Aptos"/>
+          <w:b/>
+          <w:bCs/>
+        </w:rPr>
+      </w:pPr>
+      <w:r>
+        <w:rPr>
+          <w:rFonts w:ascii="Aptos" w:eastAsia="Aptos" w:hAnsi="Aptos" w:cs="Aptos"/>
+          <w:b/>
+          <w:bCs/>
+        </w:rPr>
+        <w:t>Comparison with Exact Poisson Probability:</w:t>
+      </w:r>
+    </w:p>
+    <w:p>
+      <w:pPr>
+        <w:pStyle w:val="ListParagraph"/>
+        <w:numPr>
+          <w:ilvl w:val="1"/>
+          <w:numId w:val="18"/>
+        </w:numPr>
+        <w:spacing w:after="0" w:line="278" w:lineRule="auto"/>
+        <w:textAlignment w:val="baseline"/>
+        <w:rPr>
+          <w:rFonts w:ascii="Aptos" w:eastAsia="Aptos" w:hAnsi="Aptos" w:cs="Aptos"/>
+        </w:rPr>
+      </w:pPr>
+      <w:r>
+        <w:rPr>
+          <w:rFonts w:ascii="Aptos" w:eastAsia="Aptos" w:hAnsi="Aptos" w:cs="Aptos"/>
+        </w:rPr>
+        <w:t xml:space="preserve">Compare the Monte Carlo approximated probabilities with the </w:t>
+      </w:r>
+      <w:r>
+        <w:rPr>
+          <w:rFonts w:ascii="Aptos" w:eastAsia="Aptos" w:hAnsi="Aptos" w:cs="Aptos"/>
+          <w:b/>
+          <w:bCs/>
+        </w:rPr>
+        <w:t>exact Poisson probability</w:t>
+      </w:r>
+      <w:r>
+        <w:rPr>
+          <w:rFonts w:ascii="Aptos" w:eastAsia="Aptos" w:hAnsi="Aptos" w:cs="Aptos"/>
+        </w:rPr>
+        <w:t xml:space="preserve"> of having at least 2 fatalities. The exact probability for a Poisson distribution with parameter λ is given by:</w:t>
+      </w:r>
+    </w:p>
+    <w:p>
+      <w:pPr>
+        <w:spacing w:after="0"/>
+        <w:textAlignment w:val="baseline"/>
+      </w:pPr>
+      <w:r>
+        <w:rPr>
+          <w:rFonts w:ascii="Cambria Math" w:eastAsia="Cambria Math" w:hAnsi="Cambria Math" w:cs="Cambria Math"/>
+          <w:i/>
+          <w:iCs/>
+        </w:rPr>
+        <w:t>P(X≥2)=1−P(X=0)−P(X=1)P(X \geq 2) = 1 - P(X = 0) - P(X = 1)</w:t>
+      </w:r>
+      <w:r>
+        <w:rPr>
+          <w:rFonts w:ascii="Aptos" w:eastAsia="Aptos" w:hAnsi="Aptos" w:cs="Aptos"/>
+        </w:rPr>
+        <w:t>P(X≥2)=1−P(X=0)−P(X=1)</w:t>
+      </w:r>
+    </w:p>
+    <w:p>
+      <w:pPr>
+        <w:spacing w:before="240" w:after="240"/>
+        <w:textAlignment w:val="baseline"/>
+      </w:pPr>
+      <w:r>
+        <w:rPr>
+          <w:rFonts w:ascii="Aptos" w:eastAsia="Aptos" w:hAnsi="Aptos" w:cs="Aptos"/>
+        </w:rPr>
+        <w:t xml:space="preserve">Where </w:t>
+      </w:r>
+      <w:r>
+        <w:rPr>
+          <w:rFonts w:ascii="Cambria Math" w:eastAsia="Cambria Math" w:hAnsi="Cambria Math" w:cs="Cambria Math"/>
+          <w:i/>
+          <w:iCs/>
+        </w:rPr>
+        <w:t>P(X=k)P(X = k)</w:t>
+      </w:r>
+      <w:r>
+        <w:rPr>
+          <w:rFonts w:ascii="Aptos" w:eastAsia="Aptos" w:hAnsi="Aptos" w:cs="Aptos"/>
+        </w:rPr>
+        <w:t>P(X=k) for a Poisson distribution is:</w:t>
+      </w:r>
+    </w:p>
+    <w:p>
+      <w:pPr>
+        <w:spacing w:after="0"/>
+        <w:textAlignment w:val="baseline"/>
+      </w:pPr>
+      <w:r>
+        <w:rPr>
+          <w:rFonts w:ascii="Cambria Math" w:eastAsia="Cambria Math" w:hAnsi="Cambria Math" w:cs="Cambria Math"/>
+          <w:i/>
+          <w:iCs/>
+        </w:rPr>
+        <w:t>P(X=k)=e−λλkk!P(X = k) = \frac{e^{-\lambda} \lambda^k}{k!}</w:t>
+      </w:r>
+      <w:r>
+        <w:rPr>
+          <w:rFonts w:ascii="Aptos" w:eastAsia="Aptos" w:hAnsi="Aptos" w:cs="Aptos"/>
+        </w:rPr>
+        <w:t xml:space="preserve">P(X=k)=k!e−λλk </w:t>
+      </w:r>
+    </w:p>
+    <w:p>
+      <w:pPr>
+        <w:pStyle w:val="ListParagraph"/>
+        <w:numPr>
+          <w:ilvl w:val="0"/>
+          <w:numId w:val="18"/>
+        </w:numPr>
+        <w:spacing w:before="240" w:after="240" w:line="278" w:lineRule="auto"/>
+        <w:textAlignment w:val="baseline"/>
+        <w:rPr>
+          <w:rFonts w:ascii="Aptos" w:eastAsia="Aptos" w:hAnsi="Aptos" w:cs="Aptos"/>
+          <w:b/>
+          <w:bCs/>
+        </w:rPr>
+      </w:pPr>
+      <w:r>
+        <w:rPr>
+          <w:rFonts w:ascii="Aptos" w:eastAsia="Aptos" w:hAnsi="Aptos" w:cs="Aptos"/>
+          <w:b/>
+          <w:bCs/>
+        </w:rPr>
+        <w:t>Output:</w:t>
+      </w:r>
+    </w:p>
+    <w:p>
+      <w:pPr>
+        <w:pStyle w:val="ListParagraph"/>
+        <w:numPr>
+          <w:ilvl w:val="1"/>
+          <w:numId w:val="18"/>
+        </w:numPr>
+        <w:spacing w:after="0" w:line="278" w:lineRule="auto"/>
+        <w:textAlignment w:val="baseline"/>
+        <w:rPr>
+          <w:rFonts w:ascii="Aptos" w:eastAsia="Aptos" w:hAnsi="Aptos" w:cs="Aptos"/>
+        </w:rPr>
+      </w:pPr>
+      <w:r>
+        <w:rPr>
+          <w:rFonts w:ascii="Aptos" w:eastAsia="Aptos" w:hAnsi="Aptos" w:cs="Aptos"/>
+        </w:rPr>
+        <w:t xml:space="preserve">Present the </w:t>
+      </w:r>
+      <w:r>
+        <w:rPr>
+          <w:rFonts w:ascii="Aptos" w:eastAsia="Aptos" w:hAnsi="Aptos" w:cs="Aptos"/>
+          <w:b/>
+          <w:bCs/>
+        </w:rPr>
+        <w:t>Monte Carlo estimated probabilities</w:t>
+      </w:r>
+      <w:r>
+        <w:rPr>
+          <w:rFonts w:ascii="Aptos" w:eastAsia="Aptos" w:hAnsi="Aptos" w:cs="Aptos"/>
+        </w:rPr>
+        <w:t xml:space="preserve"> and </w:t>
+      </w:r>
+      <w:r>
+        <w:rPr>
+          <w:rFonts w:ascii="Aptos" w:eastAsia="Aptos" w:hAnsi="Aptos" w:cs="Aptos"/>
+          <w:b/>
+          <w:bCs/>
+        </w:rPr>
+        <w:t>exact Poisson probabilities</w:t>
+      </w:r>
+      <w:r>
+        <w:rPr>
+          <w:rFonts w:ascii="Aptos" w:eastAsia="Aptos" w:hAnsi="Aptos" w:cs="Aptos"/>
+        </w:rPr>
+        <w:t xml:space="preserve"> for </w:t>
+      </w:r>
+      <w:r>
+        <w:rPr>
+          <w:rFonts w:ascii="Aptos" w:eastAsia="Aptos" w:hAnsi="Aptos" w:cs="Aptos"/>
+          <w:b/>
+          <w:bCs/>
+        </w:rPr>
+        <w:t>at least 2 fatalities</w:t>
+      </w:r>
+      <w:r>
+        <w:rPr>
+          <w:rFonts w:ascii="Aptos" w:eastAsia="Aptos" w:hAnsi="Aptos" w:cs="Aptos"/>
+        </w:rPr>
+        <w:t xml:space="preserve"> for each weather condition in a table and/or plot.</w:t>
+      </w:r>
+    </w:p>
+    <w:p>
+      <w:pPr>
+        <w:pStyle w:val="Heading4"/>
+        <w:spacing w:before="319" w:after="319"/>
+      </w:pPr>
+      <w:r>
+        <w:rPr>
+          <w:rFonts w:ascii="Aptos" w:eastAsia="Aptos" w:hAnsi="Aptos" w:cs="Aptos"/>
+          <w:b/>
+          <w:bCs/>
+        </w:rPr>
+        <w:lastRenderedPageBreak/>
+        <w:t>Expected Results:</w:t>
+      </w:r>
+    </w:p>
+    <w:p>
+      <w:pPr>
+        <w:spacing w:before="240" w:after="240"/>
+        <w:textAlignment w:val="baseline"/>
+      </w:pPr>
+      <w:r>
+        <w:rPr>
+          <w:rFonts w:ascii="Aptos" w:eastAsia="Aptos" w:hAnsi="Aptos" w:cs="Aptos"/>
+        </w:rPr>
+        <w:t xml:space="preserve">The output should show a table with both the </w:t>
+      </w:r>
+      <w:r>
+        <w:rPr>
+          <w:rFonts w:ascii="Aptos" w:eastAsia="Aptos" w:hAnsi="Aptos" w:cs="Aptos"/>
+          <w:b/>
+          <w:bCs/>
+        </w:rPr>
+        <w:t>Monte Carlo simulated probabilities</w:t>
+      </w:r>
+      <w:r>
+        <w:rPr>
+          <w:rFonts w:ascii="Aptos" w:eastAsia="Aptos" w:hAnsi="Aptos" w:cs="Aptos"/>
+        </w:rPr>
+        <w:t xml:space="preserve"> and the </w:t>
+      </w:r>
+      <w:r>
+        <w:rPr>
+          <w:rFonts w:ascii="Aptos" w:eastAsia="Aptos" w:hAnsi="Aptos" w:cs="Aptos"/>
+          <w:b/>
+          <w:bCs/>
+        </w:rPr>
+        <w:t>exact Poisson probabilities</w:t>
+      </w:r>
+      <w:r>
+        <w:rPr>
+          <w:rFonts w:ascii="Aptos" w:eastAsia="Aptos" w:hAnsi="Aptos" w:cs="Aptos"/>
+        </w:rPr>
+        <w:t xml:space="preserve"> for each weather condition. For instance:</w:t>
+      </w:r>
+    </w:p>
+    <w:tbl>
+      <w:tblPr>
+        <w:tblW w:w="0" w:type="auto"/>
+        <w:tblLayout w:type="fixed"/>
+        <w:tblLook w:val="06A0" w:firstRow="1" w:lastRow="0" w:firstColumn="1" w:lastColumn="0" w:noHBand="1" w:noVBand="1"/>
+      </w:tblPr>
+      <w:tblGrid>
+        <w:gridCol w:w="1800"/>
+        <w:gridCol w:w="3731"/>
+        <w:gridCol w:w="3829"/>
+      </w:tblGrid>
+      <w:tr>
+        <w:trPr>
+          <w:trHeight w:val="300"/>
+        </w:trPr>
+        <w:tc>
+          <w:tcPr>
+            <w:tcW w:w="1800" w:type="dxa"/>
+            <w:vAlign w:val="center"/>
+          </w:tcPr>
+          <w:p>
+            <w:pPr>
+              <w:spacing w:after="0"/>
+              <w:jc w:val="center"/>
+            </w:pPr>
+            <w:r>
+              <w:rPr>
+                <w:b/>
+                <w:bCs/>
+              </w:rPr>
+              <w:t>Weather Condition</w:t>
+            </w:r>
+          </w:p>
+        </w:tc>
+        <w:tc>
+          <w:tcPr>
+            <w:tcW w:w="3731" w:type="dxa"/>
+            <w:vAlign w:val="center"/>
+          </w:tcPr>
+          <w:p>
+            <w:pPr>
+              <w:spacing w:after="0"/>
+              <w:jc w:val="center"/>
+            </w:pPr>
+            <w:r>
+              <w:rPr>
+                <w:b/>
+                <w:bCs/>
+              </w:rPr>
+              <w:t>Monte Carlo Probability (≥ 2 Fatalities)</w:t>
+            </w:r>
+          </w:p>
+        </w:tc>
+        <w:tc>
+          <w:tcPr>
+            <w:tcW w:w="3829" w:type="dxa"/>
+            <w:vAlign w:val="center"/>
+          </w:tcPr>
+          <w:p>
+            <w:pPr>
+              <w:spacing w:after="0"/>
+              <w:jc w:val="center"/>
+            </w:pPr>
+            <w:r>
+              <w:rPr>
+                <w:b/>
+                <w:bCs/>
+              </w:rPr>
+              <w:t>Exact Poisson Probability (≥ 2 Fatalities)</w:t>
+            </w:r>
+          </w:p>
+        </w:tc>
+      </w:tr>
+      <w:tr>
+        <w:trPr>
+          <w:trHeight w:val="300"/>
+        </w:trPr>
+        <w:tc>
+          <w:tcPr>
+            <w:tcW w:w="1800" w:type="dxa"/>
+            <w:vAlign w:val="center"/>
+          </w:tcPr>
+          <w:p>
+            <w:pPr>
+              <w:spacing w:after="0"/>
+            </w:pPr>
+            <w:r>
+              <w:t>Snowing</w:t>
+            </w:r>
+          </w:p>
+        </w:tc>
+        <w:tc>
+          <w:tcPr>
+            <w:tcW w:w="3731" w:type="dxa"/>
+            <w:vAlign w:val="center"/>
+          </w:tcPr>
+          <w:p>
+            <w:pPr>
+              <w:spacing w:after="0"/>
+            </w:pPr>
+            <w:r>
+              <w:t>0.95</w:t>
+            </w:r>
+          </w:p>
+        </w:tc>
+        <w:tc>
+          <w:tcPr>
+            <w:tcW w:w="3829" w:type="dxa"/>
+            <w:vAlign w:val="center"/>
+          </w:tcPr>
+          <w:p>
+            <w:pPr>
+              <w:spacing w:after="0"/>
+            </w:pPr>
+            <w:r>
+              <w:t>0.93</w:t>
+            </w:r>
+          </w:p>
+        </w:tc>
+      </w:tr>
+      <w:tr>
+        <w:trPr>
+          <w:trHeight w:val="300"/>
+        </w:trPr>
+        <w:tc>
+          <w:tcPr>
+            <w:tcW w:w="1800" w:type="dxa"/>
+            <w:vAlign w:val="center"/>
+          </w:tcPr>
+          <w:p>
+            <w:pPr>
+              <w:spacing w:after="0"/>
+            </w:pPr>
+            <w:r>
+              <w:t>Raining</w:t>
+            </w:r>
+          </w:p>
+        </w:tc>
+        <w:tc>
+          <w:tcPr>
+            <w:tcW w:w="3731" w:type="dxa"/>
+            <w:vAlign w:val="center"/>
+          </w:tcPr>
+          <w:p>
+            <w:pPr>
+              <w:spacing w:after="0"/>
+            </w:pPr>
+            <w:r>
+              <w:t>0.55</w:t>
+            </w:r>
+          </w:p>
+        </w:tc>
+        <w:tc>
+          <w:tcPr>
+            <w:tcW w:w="3829" w:type="dxa"/>
+            <w:vAlign w:val="center"/>
+          </w:tcPr>
+          <w:p>
+            <w:pPr>
+              <w:spacing w:after="0"/>
+            </w:pPr>
+            <w:r>
+              <w:t>0.56</w:t>
+            </w:r>
+          </w:p>
+        </w:tc>
+      </w:tr>
+      <w:tr>
+        <w:trPr>
+          <w:trHeight w:val="300"/>
+        </w:trPr>
+        <w:tc>
+          <w:tcPr>
+            <w:tcW w:w="1800" w:type="dxa"/>
+            <w:vAlign w:val="center"/>
+          </w:tcPr>
+          <w:p>
+            <w:pPr>
+              <w:spacing w:after="0"/>
+            </w:pPr>
+            <w:r>
+              <w:t>Freezing Rain</w:t>
+            </w:r>
+          </w:p>
+        </w:tc>
+        <w:tc>
+          <w:tcPr>
+            <w:tcW w:w="3731" w:type="dxa"/>
+            <w:vAlign w:val="center"/>
+          </w:tcPr>
+          <w:p>
+            <w:pPr>
+              <w:spacing w:after="0"/>
+            </w:pPr>
+            <w:r>
+              <w:t>0.65</w:t>
+            </w:r>
+          </w:p>
+        </w:tc>
+        <w:tc>
+          <w:tcPr>
+            <w:tcW w:w="3829" w:type="dxa"/>
+            <w:vAlign w:val="center"/>
+          </w:tcPr>
+          <w:p>
+            <w:pPr>
+              <w:spacing w:after="0"/>
+            </w:pPr>
+            <w:r>
+              <w:t>0.63</w:t>
+            </w:r>
+          </w:p>
+        </w:tc>
+      </w:tr>
+      <w:tr>
+        <w:trPr>
+          <w:trHeight w:val="300"/>
+        </w:trPr>
+        <w:tc>
+          <w:tcPr>
+            <w:tcW w:w="1800" w:type="dxa"/>
+            <w:vAlign w:val="center"/>
+          </w:tcPr>
+          <w:p>
+            <w:pPr>
+              <w:spacing w:after="0"/>
+            </w:pPr>
+            <w:r>
+              <w:t>Clear and Sunny</w:t>
+            </w:r>
+          </w:p>
+        </w:tc>
+        <w:tc>
+          <w:tcPr>
+            <w:tcW w:w="3731" w:type="dxa"/>
+            <w:vAlign w:val="center"/>
+          </w:tcPr>
+          <w:p>
+            <w:pPr>
+              <w:spacing w:after="0"/>
+            </w:pPr>
+            <w:r>
+              <w:t>0.20</w:t>
+            </w:r>
+          </w:p>
+        </w:tc>
+        <w:tc>
+          <w:tcPr>
+            <w:tcW w:w="3829" w:type="dxa"/>
+            <w:vAlign w:val="center"/>
+          </w:tcPr>
+          <w:p>
+            <w:pPr>
+              <w:spacing w:after="0"/>
+            </w:pPr>
+            <w:r>
+              <w:t>0.19</w:t>
+            </w:r>
+          </w:p>
+        </w:tc>
+      </w:tr>
+      <w:tr>
+        <w:trPr>
+          <w:trHeight w:val="300"/>
+        </w:trPr>
+        <w:tc>
+          <w:tcPr>
+            <w:tcW w:w="1800" w:type="dxa"/>
+            <w:vAlign w:val="center"/>
+          </w:tcPr>
+          <w:p>
+            <w:pPr>
+              <w:spacing w:after="0"/>
+            </w:pPr>
+            <w:r>
+              <w:t>Overcast</w:t>
+            </w:r>
+          </w:p>
+        </w:tc>
+        <w:tc>
+          <w:tcPr>
+            <w:tcW w:w="3731" w:type="dxa"/>
+            <w:vAlign w:val="center"/>
+          </w:tcPr>
+          <w:p>
+            <w:pPr>
+              <w:spacing w:after="0"/>
+            </w:pPr>
+            <w:r>
+              <w:t>0.35</w:t>
+            </w:r>
+          </w:p>
+        </w:tc>
+        <w:tc>
+          <w:tcPr>
+            <w:tcW w:w="3829" w:type="dxa"/>
+            <w:vAlign w:val="center"/>
+          </w:tcPr>
+          <w:p>
+            <w:pPr>
+              <w:spacing w:after="0"/>
+            </w:pPr>
+            <w:r>
+              <w:t>0.33</w:t>
+            </w:r>
+          </w:p>
+        </w:tc>
+      </w:tr>
+    </w:tbl>
+    <w:p>
+      <w:pPr>
+        <w:spacing w:before="240" w:after="240"/>
+        <w:textAlignment w:val="baseline"/>
+      </w:pPr>
+      <w:r>
+        <w:rPr>
+          <w:rFonts w:ascii="Aptos" w:eastAsia="Aptos" w:hAnsi="Aptos" w:cs="Aptos"/>
+        </w:rPr>
+        <w:t xml:space="preserve">The plot should display both the </w:t>
+      </w:r>
+      <w:r>
+        <w:rPr>
+          <w:rFonts w:ascii="Aptos" w:eastAsia="Aptos" w:hAnsi="Aptos" w:cs="Aptos"/>
+          <w:b/>
+          <w:bCs/>
+        </w:rPr>
+        <w:t>Monte Carlo</w:t>
+      </w:r>
+      <w:r>
+        <w:rPr>
+          <w:rFonts w:ascii="Aptos" w:eastAsia="Aptos" w:hAnsi="Aptos" w:cs="Aptos"/>
+        </w:rPr>
+        <w:t xml:space="preserve"> and </w:t>
+      </w:r>
+      <w:r>
+        <w:rPr>
+          <w:rFonts w:ascii="Aptos" w:eastAsia="Aptos" w:hAnsi="Aptos" w:cs="Aptos"/>
+          <w:b/>
+          <w:bCs/>
+        </w:rPr>
+        <w:t>exact Poisson probabilities</w:t>
+      </w:r>
+      <w:r>
+        <w:rPr>
+          <w:rFonts w:ascii="Aptos" w:eastAsia="Aptos" w:hAnsi="Aptos" w:cs="Aptos"/>
+        </w:rPr>
+        <w:t xml:space="preserve"> for easy comparison.</w:t>
+      </w:r>
+    </w:p>
+    <w:p>
+      <w:pPr>
+        <w:pStyle w:val="Heading4"/>
+        <w:spacing w:before="319" w:after="319"/>
+      </w:pPr>
+      <w:r>
+        <w:rPr>
+          <w:rFonts w:ascii="Aptos" w:eastAsia="Aptos" w:hAnsi="Aptos" w:cs="Aptos"/>
+          <w:b/>
+          <w:bCs/>
+        </w:rPr>
+        <w:t>Further Analysis:</w:t>
+      </w:r>
+    </w:p>
+    <w:p>
+      <w:pPr>
+        <w:pStyle w:val="ListParagraph"/>
+        <w:numPr>
+          <w:ilvl w:val="0"/>
+          <w:numId w:val="17"/>
+        </w:numPr>
+        <w:spacing w:after="0" w:line="278" w:lineRule="auto"/>
+        <w:textAlignment w:val="baseline"/>
+        <w:rPr>
+          <w:rFonts w:ascii="Aptos" w:eastAsia="Aptos" w:hAnsi="Aptos" w:cs="Aptos"/>
+        </w:rPr>
+      </w:pPr>
+      <w:r>
+        <w:rPr>
+          <w:rFonts w:ascii="Aptos" w:eastAsia="Aptos" w:hAnsi="Aptos" w:cs="Aptos"/>
+          <w:b/>
+          <w:bCs/>
+        </w:rPr>
+        <w:t>Varying λ Values</w:t>
+      </w:r>
+      <w:r>
+        <w:rPr>
+          <w:rFonts w:ascii="Aptos" w:eastAsia="Aptos" w:hAnsi="Aptos" w:cs="Aptos"/>
+        </w:rPr>
+        <w:t>:</w:t>
+      </w:r>
+    </w:p>
+    <w:p>
+      <w:pPr>
+        <w:pStyle w:val="ListParagraph"/>
+        <w:numPr>
+          <w:ilvl w:val="1"/>
+          <w:numId w:val="17"/>
+        </w:numPr>
+        <w:spacing w:after="0" w:line="278" w:lineRule="auto"/>
+        <w:textAlignment w:val="baseline"/>
+        <w:rPr>
+          <w:rFonts w:ascii="Aptos" w:eastAsia="Aptos" w:hAnsi="Aptos" w:cs="Aptos"/>
+        </w:rPr>
+      </w:pPr>
+      <w:r>
+        <w:rPr>
+          <w:rFonts w:ascii="Aptos" w:eastAsia="Aptos" w:hAnsi="Aptos" w:cs="Aptos"/>
+        </w:rPr>
+        <w:t xml:space="preserve">Run simulations with different values of λ (mean fatalities per year) and observe how the probability of </w:t>
+      </w:r>
+      <w:r>
+        <w:rPr>
+          <w:rFonts w:ascii="Aptos" w:eastAsia="Aptos" w:hAnsi="Aptos" w:cs="Aptos"/>
+          <w:b/>
+          <w:bCs/>
+        </w:rPr>
+        <w:t>at least 2 fatalities</w:t>
+      </w:r>
+      <w:r>
+        <w:rPr>
+          <w:rFonts w:ascii="Aptos" w:eastAsia="Aptos" w:hAnsi="Aptos" w:cs="Aptos"/>
+        </w:rPr>
+        <w:t xml:space="preserve"> changes.</w:t>
+      </w:r>
+    </w:p>
+    <w:p>
+      <w:pPr>
+        <w:pStyle w:val="ListParagraph"/>
+        <w:numPr>
+          <w:ilvl w:val="0"/>
+          <w:numId w:val="17"/>
+        </w:numPr>
+        <w:spacing w:after="0" w:line="278" w:lineRule="auto"/>
+        <w:textAlignment w:val="baseline"/>
+        <w:rPr>
+          <w:rFonts w:ascii="Aptos" w:eastAsia="Aptos" w:hAnsi="Aptos" w:cs="Aptos"/>
+        </w:rPr>
+      </w:pPr>
+      <w:r>
+        <w:rPr>
+          <w:rFonts w:ascii="Aptos" w:eastAsia="Aptos" w:hAnsi="Aptos" w:cs="Aptos"/>
+          <w:b/>
+          <w:bCs/>
+        </w:rPr>
+        <w:t>Threshold Variations</w:t>
+      </w:r>
+      <w:r>
+        <w:rPr>
+          <w:rFonts w:ascii="Aptos" w:eastAsia="Aptos" w:hAnsi="Aptos" w:cs="Aptos"/>
+        </w:rPr>
+        <w:t>:</w:t>
+      </w:r>
+    </w:p>
+    <w:p>
+      <w:pPr>
+        <w:pStyle w:val="ListParagraph"/>
+        <w:numPr>
+          <w:ilvl w:val="1"/>
+          <w:numId w:val="17"/>
+        </w:numPr>
+        <w:spacing w:after="0" w:line="278" w:lineRule="auto"/>
+        <w:textAlignment w:val="baseline"/>
+        <w:rPr>
+          <w:rFonts w:ascii="Aptos" w:eastAsia="Aptos" w:hAnsi="Aptos" w:cs="Aptos"/>
+        </w:rPr>
+      </w:pPr>
+      <w:r>
+        <w:rPr>
+          <w:rFonts w:ascii="Aptos" w:eastAsia="Aptos" w:hAnsi="Aptos" w:cs="Aptos"/>
+        </w:rPr>
+        <w:t>Vary the threshold (e.g., 1, 5, 10 fatalities) and see how the probabilities of exceeding the threshold change for each weather condition.</w:t>
+      </w:r>
+    </w:p>
+    <w:p>
+      <w:pPr>
+        <w:spacing w:after="0"/>
+        <w:textAlignment w:val="baseline"/>
+        <w:rPr>
+          <w:rFonts w:ascii="Aptos" w:eastAsia="Aptos" w:hAnsi="Aptos" w:cs="Aptos"/>
+        </w:rPr>
+      </w:pPr>
+    </w:p>
+    <w:p>
+      <w:pPr>
+        <w:spacing w:after="0"/>
+        <w:textAlignment w:val="baseline"/>
+      </w:pPr>
+    </w:p>
+    <w:p>
+      <w:pPr>
+        <w:pStyle w:val="paragraph"/>
+        <w:spacing w:before="0" w:beforeAutospacing="0" w:after="0" w:afterAutospacing="0"/>
+        <w:ind w:left="720"/>
+        <w:textAlignment w:val="baseline"/>
+        <w:rPr>
+          <w:rStyle w:val="eop"/>
+          <w:rFonts w:eastAsiaTheme="majorEastAsia"/>
+          <w:lang w:val="en-US"/>
+        </w:rPr>
+      </w:pPr>
+    </w:p>
+    <w:p>
+      <w:pPr>
+        <w:pStyle w:val="Heading3"/>
+        <w:spacing w:before="281" w:after="281"/>
+      </w:pPr>
+      <w:r>
+        <w:rPr>
+          <w:b/>
+          <w:bCs/>
+        </w:rPr>
+        <w:t>Poisson Regression for Analyzing the Impact of Weather Conditions on Fatalities</w:t>
+      </w:r>
+    </w:p>
+    <w:p>
+      <w:pPr>
+        <w:spacing w:before="240" w:after="240"/>
+        <w:textAlignment w:val="baseline"/>
+      </w:pPr>
+      <w:r>
+        <w:rPr>
+          <w:b/>
+          <w:bCs/>
+        </w:rPr>
+        <w:t>Problem Statement:</w:t>
+      </w:r>
+      <w:r>
+        <w:t xml:space="preserve"> You want to model the number of </w:t>
+      </w:r>
+      <w:r>
+        <w:rPr>
+          <w:b/>
+          <w:bCs/>
+        </w:rPr>
+        <w:t>fatalities</w:t>
+      </w:r>
+      <w:r>
+        <w:t xml:space="preserve"> in a given year based on weather conditions, using a </w:t>
+      </w:r>
+      <w:r>
+        <w:rPr>
+          <w:b/>
+          <w:bCs/>
+        </w:rPr>
+        <w:t>Poisson regression</w:t>
+      </w:r>
+      <w:r>
+        <w:t xml:space="preserve"> model to account for the count nature of the data. You hypothesize that certain weather conditions (e.g., </w:t>
+      </w:r>
+      <w:r>
+        <w:rPr>
+          <w:b/>
+          <w:bCs/>
+        </w:rPr>
+        <w:t>snowing</w:t>
+      </w:r>
+      <w:r>
+        <w:t xml:space="preserve">, </w:t>
+      </w:r>
+      <w:r>
+        <w:rPr>
+          <w:b/>
+          <w:bCs/>
+        </w:rPr>
+        <w:t>raining</w:t>
+      </w:r>
+      <w:r>
+        <w:t>) may increase the expected number of fatalities.</w:t>
+      </w:r>
+    </w:p>
+    <w:p>
+      <w:pPr>
+        <w:spacing w:before="240" w:after="240"/>
+        <w:textAlignment w:val="baseline"/>
+      </w:pPr>
+      <w:r>
+        <w:rPr>
+          <w:b/>
+          <w:bCs/>
+        </w:rPr>
+        <w:t>Null Hypothesis (H₀):</w:t>
+      </w:r>
+      <w:r>
+        <w:t xml:space="preserve"> Weather conditions have no effect on the number of fatalities.</w:t>
+      </w:r>
+    </w:p>
+    <w:p>
+      <w:pPr>
+        <w:spacing w:after="0"/>
+        <w:textAlignment w:val="baseline"/>
+      </w:pPr>
+      <w:r>
+        <w:rPr>
+          <w:rFonts w:ascii="Cambria Math" w:eastAsia="Cambria Math" w:hAnsi="Cambria Math" w:cs="Cambria Math"/>
+          <w:i/>
+          <w:iCs/>
+        </w:rPr>
+        <w:lastRenderedPageBreak/>
+        <w:t>H0:βsnowing=βraining=0H₀: \beta_{\text{snowing}} = \beta_{\text{raining}} = 0</w:t>
+      </w:r>
+      <w:r>
+        <w:t>H0 :βsnowing =βraining =0</w:t>
+      </w:r>
+    </w:p>
+    <w:p>
+      <w:pPr>
+        <w:spacing w:before="240" w:after="240"/>
+        <w:textAlignment w:val="baseline"/>
+      </w:pPr>
+      <w:r>
+        <w:rPr>
+          <w:b/>
+          <w:bCs/>
+        </w:rPr>
+        <w:t>Alternative Hypothesis (H₁):</w:t>
+      </w:r>
+      <w:r>
+        <w:t xml:space="preserve"> Weather conditions have a significant effect on the number of fatalities.</w:t>
+      </w:r>
+    </w:p>
+    <w:p>
+      <w:pPr>
+        <w:spacing w:after="0"/>
+        <w:textAlignment w:val="baseline"/>
+      </w:pPr>
+      <w:r>
+        <w:rPr>
+          <w:rFonts w:ascii="Cambria Math" w:eastAsia="Cambria Math" w:hAnsi="Cambria Math" w:cs="Cambria Math"/>
+          <w:i/>
+          <w:iCs/>
+        </w:rPr>
+        <w:t>H1:At least one β≠0H₁: \text{At least one } \beta \neq 0</w:t>
+      </w:r>
+      <w:r>
+        <w:t>H1 :At least one β=0</w:t>
+      </w:r>
+    </w:p>
+    <w:p>
+      <w:pPr>
+        <w:spacing w:before="240" w:after="240"/>
+        <w:textAlignment w:val="baseline"/>
+      </w:pPr>
+      <w:r>
+        <w:rPr>
+          <w:b/>
+          <w:bCs/>
+        </w:rPr>
+        <w:t>Task:</w:t>
+      </w:r>
+    </w:p>
+    <w:p>
+      <w:pPr>
+        <w:pStyle w:val="ListParagraph"/>
+        <w:numPr>
+          <w:ilvl w:val="0"/>
+          <w:numId w:val="16"/>
+        </w:numPr>
+        <w:spacing w:after="0" w:line="278" w:lineRule="auto"/>
+        <w:textAlignment w:val="baseline"/>
+      </w:pPr>
+      <w:r>
+        <w:t xml:space="preserve">Fit a </w:t>
+      </w:r>
+      <w:r>
+        <w:rPr>
+          <w:b/>
+          <w:bCs/>
+        </w:rPr>
+        <w:t>Poisson regression model</w:t>
+      </w:r>
+      <w:r>
+        <w:t xml:space="preserve"> with fatalities as the dependent variable and weather conditions as independent variables.</w:t>
+      </w:r>
+    </w:p>
+    <w:p>
+      <w:pPr>
+        <w:pStyle w:val="ListParagraph"/>
+        <w:numPr>
+          <w:ilvl w:val="0"/>
+          <w:numId w:val="16"/>
+        </w:numPr>
+        <w:spacing w:after="0" w:line="278" w:lineRule="auto"/>
+        <w:textAlignment w:val="baseline"/>
+      </w:pPr>
+      <w:r>
+        <w:t xml:space="preserve">Test the significance of the weather conditions using </w:t>
+      </w:r>
+      <w:r>
+        <w:rPr>
+          <w:b/>
+          <w:bCs/>
+        </w:rPr>
+        <w:t>likelihood ratio tests</w:t>
+      </w:r>
+      <w:r>
+        <w:t>.</w:t>
+      </w:r>
+    </w:p>
+    <w:p>
+      <w:pPr>
+        <w:pStyle w:val="ListParagraph"/>
+        <w:numPr>
+          <w:ilvl w:val="0"/>
+          <w:numId w:val="16"/>
+        </w:numPr>
+        <w:spacing w:after="0" w:line="278" w:lineRule="auto"/>
+        <w:textAlignment w:val="baseline"/>
+      </w:pPr>
+      <w:r>
+        <w:t xml:space="preserve">Use a </w:t>
+      </w:r>
+      <w:r>
+        <w:rPr>
+          <w:b/>
+          <w:bCs/>
+        </w:rPr>
+        <w:t>significance level of 0.05</w:t>
+      </w:r>
+      <w:r>
+        <w:t xml:space="preserve"> to determine which weather conditions significantly increase or decrease fatalities.</w:t>
+      </w:r>
+    </w:p>
+    <w:p>
+      <w:pPr>
+        <w:spacing w:after="0"/>
+        <w:textAlignment w:val="baseline"/>
+      </w:pPr>
+    </w:p>
+    <w:p>
+      <w:pPr>
+        <w:pStyle w:val="Heading3"/>
+        <w:spacing w:before="281" w:after="281"/>
+      </w:pPr>
+      <w:r>
+        <w:rPr>
+          <w:b/>
+          <w:bCs/>
+        </w:rPr>
+        <w:t>Comparing Fatalities Between Years Using a Chi-Square Test for Independence</w:t>
+      </w:r>
+    </w:p>
+    <w:p>
+      <w:pPr>
+        <w:spacing w:before="240" w:after="240"/>
+        <w:textAlignment w:val="baseline"/>
+      </w:pPr>
+      <w:r>
+        <w:rPr>
+          <w:b/>
+          <w:bCs/>
+        </w:rPr>
+        <w:t>Problem Statement:</w:t>
+      </w:r>
+      <w:r>
+        <w:t xml:space="preserve"> You want to test if the </w:t>
+      </w:r>
+      <w:r>
+        <w:rPr>
+          <w:b/>
+          <w:bCs/>
+        </w:rPr>
+        <w:t>distribution of fatalities</w:t>
+      </w:r>
+      <w:r>
+        <w:t xml:space="preserve"> is independent of the </w:t>
+      </w:r>
+      <w:r>
+        <w:rPr>
+          <w:b/>
+          <w:bCs/>
+        </w:rPr>
+        <w:t>year</w:t>
+      </w:r>
+      <w:r>
+        <w:t>. That is, you want to see if the number of fatalities in each weather condition is distributed similarly across different years from 2001 to 2020.</w:t>
+      </w:r>
+    </w:p>
+    <w:p>
+      <w:pPr>
+        <w:spacing w:before="240" w:after="240"/>
+        <w:textAlignment w:val="baseline"/>
+      </w:pPr>
+      <w:r>
+        <w:rPr>
+          <w:b/>
+          <w:bCs/>
+        </w:rPr>
+        <w:t>Null Hypothesis (H₀):</w:t>
+      </w:r>
+      <w:r>
+        <w:t xml:space="preserve"> The distribution of fatalities is independent of the year.</w:t>
+      </w:r>
+    </w:p>
+    <w:p>
+      <w:pPr>
+        <w:spacing w:before="240" w:after="240"/>
+        <w:textAlignment w:val="baseline"/>
+        <w:rPr>
+          <w:rFonts w:ascii="Aptos" w:eastAsia="Aptos" w:hAnsi="Aptos" w:cs="Aptos"/>
+        </w:rPr>
+      </w:pPr>
+      <w:bookmarkStart w:id="1" w:name="_Int_R5CqWHCq"/>
+      <w:r>
+        <w:rPr>
+          <w:rFonts w:ascii="Cambria Math" w:eastAsia="Cambria Math" w:hAnsi="Cambria Math" w:cs="Cambria Math"/>
+          <w:i/>
+          <w:iCs/>
+        </w:rPr>
+        <w:t>H0:Fatalities are independent of the year.H₀: \text{Fatalities are independent of the year.}</w:t>
+      </w:r>
+      <w:r>
+        <w:t>H0 :Fatalities are independent of the year.</w:t>
+      </w:r>
+      <w:bookmarkEnd w:id="1"/>
+    </w:p>
+    <w:p>
+      <w:pPr>
+        <w:spacing w:before="240" w:after="240"/>
+        <w:textAlignment w:val="baseline"/>
+      </w:pPr>
+      <w:r>
+        <w:rPr>
+          <w:b/>
+          <w:bCs/>
+        </w:rPr>
+        <w:t>Alternative Hypothesis (H₁):</w:t>
+      </w:r>
+      <w:r>
+        <w:t xml:space="preserve"> The distribution of fatalities depends on the year.</w:t>
+      </w:r>
+    </w:p>
+    <w:p>
+      <w:pPr>
+        <w:spacing w:before="240" w:after="240"/>
+        <w:textAlignment w:val="baseline"/>
+        <w:rPr>
+          <w:rFonts w:ascii="Aptos" w:eastAsia="Aptos" w:hAnsi="Aptos" w:cs="Aptos"/>
+        </w:rPr>
+      </w:pPr>
+      <w:bookmarkStart w:id="2" w:name="_Int_ebluT1VN"/>
+      <w:r>
+        <w:rPr>
+          <w:rFonts w:ascii="Cambria Math" w:eastAsia="Cambria Math" w:hAnsi="Cambria Math" w:cs="Cambria Math"/>
+          <w:i/>
+          <w:iCs/>
+        </w:rPr>
+        <w:t>H1:Fatalities are dependent on the year.H₁: \text{Fatalities are dependent on the year.}</w:t>
+      </w:r>
+      <w:r>
+        <w:t>H1 :Fatalities are dependent on the year.</w:t>
+      </w:r>
+      <w:bookmarkEnd w:id="2"/>
+    </w:p>
+    <w:p>
+      <w:pPr>
+        <w:spacing w:before="240" w:after="240"/>
+        <w:textAlignment w:val="baseline"/>
+      </w:pPr>
+      <w:r>
+        <w:rPr>
+          <w:b/>
+          <w:bCs/>
+        </w:rPr>
+        <w:t>Task:</w:t>
+      </w:r>
+    </w:p>
+    <w:p>
+      <w:pPr>
+        <w:pStyle w:val="ListParagraph"/>
+        <w:numPr>
+          <w:ilvl w:val="0"/>
+          <w:numId w:val="15"/>
+        </w:numPr>
+        <w:spacing w:after="0" w:line="278" w:lineRule="auto"/>
+        <w:textAlignment w:val="baseline"/>
+      </w:pPr>
+      <w:r>
+        <w:t xml:space="preserve">Perform a </w:t>
+      </w:r>
+      <w:r>
+        <w:rPr>
+          <w:b/>
+          <w:bCs/>
+        </w:rPr>
+        <w:t>Chi-Square Test for Independence</w:t>
+      </w:r>
+      <w:r>
+        <w:t xml:space="preserve"> to test whether the distribution of fatalities across different weather conditions differs by year.</w:t>
+      </w:r>
+    </w:p>
+    <w:p>
+      <w:pPr>
+        <w:pStyle w:val="ListParagraph"/>
+        <w:numPr>
+          <w:ilvl w:val="0"/>
+          <w:numId w:val="15"/>
+        </w:numPr>
+        <w:spacing w:after="0" w:line="278" w:lineRule="auto"/>
+        <w:textAlignment w:val="baseline"/>
+      </w:pPr>
+      <w:r>
+        <w:t xml:space="preserve">Use a </w:t>
+      </w:r>
+      <w:r>
+        <w:rPr>
+          <w:b/>
+          <w:bCs/>
+        </w:rPr>
+        <w:t>significance level of 0.05</w:t>
+      </w:r>
+      <w:r>
+        <w:t>.</w:t>
+      </w:r>
+    </w:p>
+    <w:p>
+      <w:pPr>
+        <w:pStyle w:val="ListParagraph"/>
+        <w:numPr>
+          <w:ilvl w:val="0"/>
+          <w:numId w:val="15"/>
+        </w:numPr>
+        <w:spacing w:after="0" w:line="278" w:lineRule="auto"/>
+        <w:textAlignment w:val="baseline"/>
+      </w:pPr>
+      <w:r>
+        <w:t>Interpret the results and assess whether there is a significant change in fatality distribution across the years.</w:t>
+      </w:r>
+      <w:r>
+        <w:rPr>
+          <w:rStyle w:val="eop"/>
+          <w:rFonts w:eastAsiaTheme="majorEastAsia"/>
+        </w:rPr>
+        <w:t xml:space="preserve"> </w:t>
+      </w:r>
+    </w:p>
+    <w:p>
+      <w:pPr>
         <w:pStyle w:val="paragraph"/>
         <w:spacing w:before="0" w:beforeAutospacing="0" w:after="0" w:afterAutospacing="0"/>
         <w:textAlignment w:val="baseline"/>
@@ -794,154 +2914,215 @@
       </w:pPr>
       <w:r>
         <w:rPr>
-          <w:rStyle w:val="normaltextrun"/>
-          <w:rFonts w:eastAsiaTheme="majorEastAsia"/>
-          <w:lang w:val="en-US"/>
-        </w:rPr>
-        <w:t>Hypothesis Testing</w:t>
-      </w:r>
-      <w:r>
-        <w:rPr>
           <w:rStyle w:val="eop"/>
           <w:rFonts w:eastAsiaTheme="majorEastAsia"/>
           <w:lang w:val="en-US"/>
         </w:rPr>
+        <w:lastRenderedPageBreak/>
         <w:t> </w:t>
       </w:r>
     </w:p>
     <w:p>
       <w:pPr>
-        <w:pStyle w:val="paragraph"/>
+        <w:pStyle w:val="Heading3"/>
+        <w:spacing w:before="281" w:after="281"/>
+      </w:pPr>
+      <w:r>
+        <w:rPr>
+          <w:b/>
+          <w:bCs/>
+        </w:rPr>
+        <w:t>Testing for Change in the Rate of Fatalities in Snowing Conditions Over Time</w:t>
+      </w:r>
+    </w:p>
+    <w:p>
+      <w:pPr>
+        <w:spacing w:before="240" w:after="240"/>
+      </w:pPr>
+      <w:r>
+        <w:rPr>
+          <w:b/>
+          <w:bCs/>
+        </w:rPr>
+        <w:t>Problem Statement:</w:t>
+      </w:r>
+      <w:r>
+        <w:t xml:space="preserve"> You want to test if the rate of </w:t>
+      </w:r>
+      <w:r>
+        <w:rPr>
+          <w:b/>
+          <w:bCs/>
+        </w:rPr>
+        <w:t>fatalities</w:t>
+      </w:r>
+      <w:r>
+        <w:t xml:space="preserve"> during </w:t>
+      </w:r>
+      <w:r>
+        <w:rPr>
+          <w:b/>
+          <w:bCs/>
+        </w:rPr>
+        <w:t>snowing</w:t>
+      </w:r>
+      <w:r>
+        <w:t xml:space="preserve"> conditions has increased or decreased significantly over the years from 2001 to 2020. The null hypothesis will assume no change, while the alternative hypothesis will assume a significant change in the rate of fatalities over time.</w:t>
+      </w:r>
+    </w:p>
+    <w:p>
+      <w:pPr>
+        <w:spacing w:before="240" w:after="240"/>
+      </w:pPr>
+      <w:r>
+        <w:rPr>
+          <w:b/>
+          <w:bCs/>
+        </w:rPr>
+        <w:t>Null Hypothesis (H₀):</w:t>
+      </w:r>
+      <w:r>
+        <w:t xml:space="preserve"> There is no significant change in the rate of fatalities in snowing conditions over the years.</w:t>
+      </w:r>
+    </w:p>
+    <w:p>
+      <w:pPr>
+        <w:spacing w:before="240" w:after="240"/>
+        <w:rPr>
+          <w:rFonts w:ascii="Aptos" w:eastAsia="Aptos" w:hAnsi="Aptos" w:cs="Aptos"/>
+        </w:rPr>
+      </w:pPr>
+      <w:bookmarkStart w:id="3" w:name="_Int_XnRhYu8q"/>
+      <w:r>
+        <w:rPr>
+          <w:rFonts w:ascii="Cambria Math" w:eastAsia="Cambria Math" w:hAnsi="Cambria Math" w:cs="Cambria Math"/>
+          <w:i/>
+          <w:iCs/>
+        </w:rPr>
+        <w:t>H0:Rate of fatalities in snowing conditions is constant over time.H₀: \text{Rate of fatalities in snowing conditions is constant over time.}</w:t>
+      </w:r>
+      <w:r>
+        <w:t>H0 :Rate of fatalities in snowing conditions is constant over time.</w:t>
+      </w:r>
+      <w:bookmarkEnd w:id="3"/>
+    </w:p>
+    <w:p>
+      <w:pPr>
+        <w:spacing w:before="240" w:after="240"/>
+      </w:pPr>
+      <w:r>
+        <w:rPr>
+          <w:b/>
+          <w:bCs/>
+        </w:rPr>
+        <w:t>Alternative Hypothesis (H₁):</w:t>
+      </w:r>
+      <w:r>
+        <w:t xml:space="preserve"> There is a significant change in the rate of fatalities in snowing conditions over the years.</w:t>
+      </w:r>
+    </w:p>
+    <w:p>
+      <w:pPr>
+        <w:spacing w:before="240" w:after="240"/>
+        <w:rPr>
+          <w:rFonts w:ascii="Aptos" w:eastAsia="Aptos" w:hAnsi="Aptos" w:cs="Aptos"/>
+        </w:rPr>
+      </w:pPr>
+      <w:bookmarkStart w:id="4" w:name="_Int_MPxMAOuI"/>
+      <w:r>
+        <w:rPr>
+          <w:rFonts w:ascii="Cambria Math" w:eastAsia="Cambria Math" w:hAnsi="Cambria Math" w:cs="Cambria Math"/>
+          <w:i/>
+          <w:iCs/>
+        </w:rPr>
+        <w:t>H1:Rate of fatalities in snowing conditions is different across the years.H₁: \text{Rate of fatalities in snowing conditions is different across the years.}</w:t>
+      </w:r>
+      <w:r>
+        <w:t>H1 :Rate of fatalities in snowing conditions is different across the years.</w:t>
+      </w:r>
+      <w:bookmarkEnd w:id="4"/>
+    </w:p>
+    <w:p>
+      <w:pPr>
+        <w:spacing w:before="240" w:after="240"/>
+      </w:pPr>
+      <w:r>
+        <w:rPr>
+          <w:b/>
+          <w:bCs/>
+        </w:rPr>
+        <w:t>Task:</w:t>
+      </w:r>
+    </w:p>
+    <w:p>
+      <w:pPr>
+        <w:pStyle w:val="ListParagraph"/>
         <w:numPr>
           <w:ilvl w:val="0"/>
-          <w:numId w:val="10"/>
+          <w:numId w:val="14"/>
         </w:numPr>
+        <w:spacing w:after="0" w:line="278" w:lineRule="auto"/>
+      </w:pPr>
+      <w:r>
+        <w:t xml:space="preserve">Perform a </w:t>
+      </w:r>
+      <w:r>
+        <w:rPr>
+          <w:b/>
+          <w:bCs/>
+        </w:rPr>
+        <w:t>linear regression analysis</w:t>
+      </w:r>
+      <w:r>
+        <w:t xml:space="preserve"> where the dependent variable is the number of fatalities in snowing conditions and the independent variable is the year. Test for the significance of the trend (the slope of the regression line).</w:t>
+      </w:r>
+    </w:p>
+    <w:p>
+      <w:pPr>
+        <w:pStyle w:val="ListParagraph"/>
+        <w:numPr>
+          <w:ilvl w:val="0"/>
+          <w:numId w:val="14"/>
+        </w:numPr>
+        <w:spacing w:after="0" w:line="278" w:lineRule="auto"/>
+      </w:pPr>
+      <w:r>
+        <w:t xml:space="preserve">Use a </w:t>
+      </w:r>
+      <w:r>
+        <w:rPr>
+          <w:b/>
+          <w:bCs/>
+        </w:rPr>
+        <w:t>significance level of 0.05</w:t>
+      </w:r>
+      <w:r>
+        <w:t>.</w:t>
+      </w:r>
+    </w:p>
+    <w:p>
+      <w:pPr>
+        <w:pStyle w:val="ListParagraph"/>
+        <w:numPr>
+          <w:ilvl w:val="0"/>
+          <w:numId w:val="14"/>
+        </w:numPr>
+        <w:spacing w:after="0" w:line="278" w:lineRule="auto"/>
+      </w:pPr>
+      <w:r>
+        <w:t>Interpret whether there is evidence for an increase or decrease in fatalities in snowing conditions over time.</w:t>
+      </w:r>
+    </w:p>
+    <w:p>
+      <w:pPr>
+        <w:pStyle w:val="paragraph"/>
         <w:spacing w:before="0" w:beforeAutospacing="0" w:after="0" w:afterAutospacing="0"/>
-        <w:ind w:left="1080" w:firstLine="0"/>
-        <w:textAlignment w:val="baseline"/>
-        <w:rPr>
-          <w:lang w:val="en-US"/>
-        </w:rPr>
-      </w:pPr>
-      <w:r>
-        <w:rPr>
-          <w:rStyle w:val="normaltextrun"/>
-          <w:rFonts w:eastAsiaTheme="majorEastAsia"/>
-          <w:lang w:val="en-US"/>
-        </w:rPr>
-        <w:t>Null hypothesis</w:t>
-      </w:r>
-      <w:r>
         <w:rPr>
           <w:rStyle w:val="eop"/>
           <w:rFonts w:eastAsiaTheme="majorEastAsia"/>
           <w:lang w:val="en-US"/>
         </w:rPr>
-        <w:t> </w:t>
-      </w:r>
-    </w:p>
-    <w:p>
-      <w:pPr>
-        <w:pStyle w:val="paragraph"/>
-        <w:numPr>
-          <w:ilvl w:val="0"/>
-          <w:numId w:val="11"/>
-        </w:numPr>
-        <w:spacing w:before="0" w:beforeAutospacing="0" w:after="0" w:afterAutospacing="0"/>
-        <w:ind w:left="1080" w:firstLine="0"/>
-        <w:textAlignment w:val="baseline"/>
-        <w:rPr>
-          <w:lang w:val="en-US"/>
-        </w:rPr>
-      </w:pPr>
-      <w:r>
-        <w:rPr>
-          <w:rStyle w:val="normaltextrun"/>
-          <w:rFonts w:eastAsiaTheme="majorEastAsia"/>
-          <w:lang w:val="en-US"/>
-        </w:rPr>
-        <w:t>Alternative hypothesis</w:t>
-      </w:r>
-      <w:r>
-        <w:rPr>
-          <w:rStyle w:val="eop"/>
-          <w:rFonts w:eastAsiaTheme="majorEastAsia"/>
-          <w:lang w:val="en-US"/>
-        </w:rPr>
-        <w:t> </w:t>
-      </w:r>
-    </w:p>
-    <w:p>
-      <w:pPr>
-        <w:pStyle w:val="paragraph"/>
-        <w:numPr>
-          <w:ilvl w:val="0"/>
-          <w:numId w:val="12"/>
-        </w:numPr>
-        <w:spacing w:before="0" w:beforeAutospacing="0" w:after="0" w:afterAutospacing="0"/>
-        <w:ind w:left="1080" w:firstLine="0"/>
-        <w:textAlignment w:val="baseline"/>
-        <w:rPr>
-          <w:lang w:val="en-US"/>
-        </w:rPr>
-      </w:pPr>
-      <w:r>
-        <w:rPr>
-          <w:rStyle w:val="normaltextrun"/>
-          <w:rFonts w:eastAsiaTheme="majorEastAsia"/>
-          <w:lang w:val="en-US"/>
-        </w:rPr>
-        <w:t xml:space="preserve">Monte </w:t>
-      </w:r>
-      <w:proofErr w:type="spellStart"/>
-      <w:r>
-        <w:rPr>
-          <w:rStyle w:val="normaltextrun"/>
-          <w:rFonts w:eastAsiaTheme="majorEastAsia"/>
-          <w:lang w:val="en-US"/>
-        </w:rPr>
-        <w:t>carlo</w:t>
-      </w:r>
-      <w:proofErr w:type="spellEnd"/>
-      <w:r>
-        <w:rPr>
-          <w:rStyle w:val="eop"/>
-          <w:rFonts w:eastAsiaTheme="majorEastAsia"/>
-          <w:lang w:val="en-US"/>
-        </w:rPr>
-        <w:t> </w:t>
-      </w:r>
-    </w:p>
-    <w:p>
-      <w:pPr>
-        <w:pStyle w:val="paragraph"/>
-        <w:numPr>
-          <w:ilvl w:val="0"/>
-          <w:numId w:val="13"/>
-        </w:numPr>
-        <w:spacing w:before="0" w:beforeAutospacing="0" w:after="0" w:afterAutospacing="0"/>
-        <w:ind w:left="1080" w:firstLine="0"/>
-        <w:textAlignment w:val="baseline"/>
-        <w:rPr>
-          <w:lang w:val="en-US"/>
-        </w:rPr>
-      </w:pPr>
-      <w:r>
-        <w:rPr>
-          <w:rStyle w:val="normaltextrun"/>
-          <w:rFonts w:eastAsiaTheme="majorEastAsia"/>
-          <w:lang w:val="en-US"/>
-        </w:rPr>
-        <w:t xml:space="preserve">Distribution </w:t>
-      </w:r>
-      <w:r>
-        <w:rPr>
-          <w:rStyle w:val="eop"/>
-          <w:rFonts w:eastAsiaTheme="majorEastAsia"/>
-          <w:lang w:val="en-US"/>
-        </w:rPr>
-        <w:t> </w:t>
-      </w:r>
+      </w:pPr>
     </w:p>
     <w:p>
       <w:pPr>
@@ -957,6 +3138,14 @@
       </w:pPr>
       <w:r>
         <w:rPr>
+          <w:rStyle w:val="normaltextrun"/>
+          <w:rFonts w:eastAsiaTheme="majorEastAsia"/>
+          <w:lang w:val="en-US"/>
+        </w:rPr>
+        <w:t>Conclusion</w:t>
+      </w:r>
+      <w:r>
+        <w:rPr>
           <w:rStyle w:val="eop"/>
           <w:rFonts w:eastAsiaTheme="majorEastAsia"/>
           <w:lang w:val="en-US"/>
@@ -978,14 +3167,6 @@
       </w:pPr>
       <w:r>
         <w:rPr>
-          <w:rStyle w:val="normaltextrun"/>
-          <w:rFonts w:eastAsiaTheme="majorEastAsia"/>
-          <w:lang w:val="en-US"/>
-        </w:rPr>
-        <w:t>Conclusion</w:t>
-      </w:r>
-      <w:r>
-        <w:rPr>
           <w:rStyle w:val="eop"/>
           <w:rFonts w:eastAsiaTheme="majorEastAsia"/>
           <w:lang w:val="en-US"/>
@@ -1007,6 +3188,14 @@
       </w:pPr>
       <w:r>
         <w:rPr>
+          <w:rStyle w:val="normaltextrun"/>
+          <w:rFonts w:eastAsiaTheme="majorEastAsia"/>
+          <w:lang w:val="en-US"/>
+        </w:rPr>
+        <w:t>Recommendations &amp; Next Steps</w:t>
+      </w:r>
+      <w:r>
+        <w:rPr>
           <w:rStyle w:val="eop"/>
           <w:rFonts w:eastAsiaTheme="majorEastAsia"/>
           <w:lang w:val="en-US"/>
@@ -1028,14 +3217,6 @@
       </w:pPr>
       <w:r>
         <w:rPr>
-          <w:rStyle w:val="normaltextrun"/>
-          <w:rFonts w:eastAsiaTheme="majorEastAsia"/>
-          <w:lang w:val="en-US"/>
-        </w:rPr>
-        <w:t>Recommendations &amp; Next Steps</w:t>
-      </w:r>
-      <w:r>
-        <w:rPr>
           <w:rStyle w:val="eop"/>
           <w:rFonts w:eastAsiaTheme="majorEastAsia"/>
           <w:lang w:val="en-US"/>
@@ -1057,42 +3238,34 @@
       </w:pPr>
       <w:r>
         <w:rPr>
+          <w:rStyle w:val="normaltextrun"/>
+          <w:rFonts w:eastAsiaTheme="majorEastAsia"/>
+          <w:lang w:val="en-US"/>
+        </w:rPr>
+        <w:t>References</w:t>
+      </w:r>
+      <w:r>
+        <w:rPr>
           <w:rStyle w:val="eop"/>
           <w:rFonts w:eastAsiaTheme="majorEastAsia"/>
           <w:lang w:val="en-US"/>
         </w:rPr>
-        <w:lastRenderedPageBreak/>
         <w:t> </w:t>
       </w:r>
     </w:p>
     <w:p>
       <w:pPr>
-        <w:pStyle w:val="paragraph"/>
-        <w:spacing w:before="0" w:beforeAutospacing="0" w:after="0" w:afterAutospacing="0"/>
-        <w:textAlignment w:val="baseline"/>
-        <w:rPr>
-          <w:rFonts w:ascii="Segoe UI" w:hAnsi="Segoe UI" w:cs="Segoe UI"/>
-          <w:sz w:val="18"/>
-          <w:szCs w:val="18"/>
-          <w:lang w:val="en-US"/>
-        </w:rPr>
-      </w:pPr>
-      <w:r>
-        <w:rPr>
-          <w:rStyle w:val="normaltextrun"/>
-          <w:rFonts w:eastAsiaTheme="majorEastAsia"/>
-          <w:lang w:val="en-US"/>
-        </w:rPr>
-        <w:t>References</w:t>
-      </w:r>
-      <w:r>
-        <w:rPr>
-          <w:rStyle w:val="eop"/>
-          <w:rFonts w:eastAsiaTheme="majorEastAsia"/>
-          <w:lang w:val="en-US"/>
-        </w:rPr>
-        <w:t> </w:t>
-      </w:r>
+        <w:jc w:val="center"/>
+        <w:rPr>
+          <w:rFonts w:eastAsia="Times New Roman" w:cs="Times New Roman"/>
+          <w:b/>
+          <w:bCs/>
+          <w:color w:val="1F1F1F"/>
+          <w:sz w:val="36"/>
+          <w:szCs w:val="36"/>
+          <w:u w:val="single"/>
+        </w:rPr>
+      </w:pPr>
     </w:p>
     <w:p>
       <w:pPr>
@@ -1263,6 +3436,92 @@
     </w:lvl>
   </w:abstractNum>
   <w:abstractNum w:abstractNumId="1" w15:restartNumberingAfterBreak="0">
+    <w:nsid w:val="18487D25"/>
+    <w:multiLevelType w:val="hybridMultilevel"/>
+    <w:tmpl w:val="833AF09E"/>
+    <w:lvl w:ilvl="0" w:tplc="8DAA231C">
+      <w:start w:val="1"/>
+      <w:numFmt w:val="decimal"/>
+      <w:lvlText w:val="%1."/>
+      <w:lvlJc w:val="left"/>
+      <w:pPr>
+        <w:ind w:left="720" w:hanging="360"/>
+      </w:pPr>
+    </w:lvl>
+    <w:lvl w:ilvl="1" w:tplc="489A91A8">
+      <w:start w:val="1"/>
+      <w:numFmt w:val="lowerLetter"/>
+      <w:lvlText w:val="%2."/>
+      <w:lvlJc w:val="left"/>
+      <w:pPr>
+        <w:ind w:left="1440" w:hanging="360"/>
+      </w:pPr>
+    </w:lvl>
+    <w:lvl w:ilvl="2" w:tplc="4A8E8006">
+      <w:start w:val="1"/>
+      <w:numFmt w:val="lowerRoman"/>
+      <w:lvlText w:val="%3."/>
+      <w:lvlJc w:val="right"/>
+      <w:pPr>
+        <w:ind w:left="2160" w:hanging="180"/>
+      </w:pPr>
+    </w:lvl>
+    <w:lvl w:ilvl="3" w:tplc="EA542BA2">
+      <w:start w:val="1"/>
+      <w:numFmt w:val="decimal"/>
+      <w:lvlText w:val="%4."/>
+      <w:lvlJc w:val="left"/>
+      <w:pPr>
+        <w:ind w:left="2880" w:hanging="360"/>
+      </w:pPr>
+    </w:lvl>
+    <w:lvl w:ilvl="4" w:tplc="51D2512C">
+      <w:start w:val="1"/>
+      <w:numFmt w:val="lowerLetter"/>
+      <w:lvlText w:val="%5."/>
+      <w:lvlJc w:val="left"/>
+      <w:pPr>
+        <w:ind w:left="3600" w:hanging="360"/>
+      </w:pPr>
+    </w:lvl>
+    <w:lvl w:ilvl="5" w:tplc="947A8D3A">
+      <w:start w:val="1"/>
+      <w:numFmt w:val="lowerRoman"/>
+      <w:lvlText w:val="%6."/>
+      <w:lvlJc w:val="right"/>
+      <w:pPr>
+        <w:ind w:left="4320" w:hanging="180"/>
+      </w:pPr>
+    </w:lvl>
+    <w:lvl w:ilvl="6" w:tplc="871814B0">
+      <w:start w:val="1"/>
+      <w:numFmt w:val="decimal"/>
+      <w:lvlText w:val="%7."/>
+      <w:lvlJc w:val="left"/>
+      <w:pPr>
+        <w:ind w:left="5040" w:hanging="360"/>
+      </w:pPr>
+    </w:lvl>
+    <w:lvl w:ilvl="7" w:tplc="28C47116">
+      <w:start w:val="1"/>
+      <w:numFmt w:val="lowerLetter"/>
+      <w:lvlText w:val="%8."/>
+      <w:lvlJc w:val="left"/>
+      <w:pPr>
+        <w:ind w:left="5760" w:hanging="360"/>
+      </w:pPr>
+    </w:lvl>
+    <w:lvl w:ilvl="8" w:tplc="BEE86710">
+      <w:start w:val="1"/>
+      <w:numFmt w:val="lowerRoman"/>
+      <w:lvlText w:val="%9."/>
+      <w:lvlJc w:val="right"/>
+      <w:pPr>
+        <w:ind w:left="6480" w:hanging="180"/>
+      </w:pPr>
+    </w:lvl>
+  </w:abstractNum>
+  <w:abstractNum w:abstractNumId="2" w15:restartNumberingAfterBreak="0">
     <w:nsid w:val="18DD015E"/>
     <w:multiLevelType w:val="multilevel"/>
     <w:tmpl w:val="5A76C586"/>
@@ -1411,7 +3670,120 @@
       </w:rPr>
     </w:lvl>
   </w:abstractNum>
-  <w:abstractNum w:abstractNumId="2" w15:restartNumberingAfterBreak="0">
+  <w:abstractNum w:abstractNumId="3" w15:restartNumberingAfterBreak="0">
+    <w:nsid w:val="1D5E0F9E"/>
+    <w:multiLevelType w:val="hybridMultilevel"/>
+    <w:tmpl w:val="D8A6E58C"/>
+    <w:lvl w:ilvl="0" w:tplc="AAB21F80">
+      <w:start w:val="1"/>
+      <w:numFmt w:val="bullet"/>
+      <w:lvlText w:val=""/>
+      <w:lvlJc w:val="left"/>
+      <w:pPr>
+        <w:ind w:left="720" w:hanging="360"/>
+      </w:pPr>
+      <w:rPr>
+        <w:rFonts w:ascii="Symbol" w:hAnsi="Symbol" w:hint="default"/>
+      </w:rPr>
+    </w:lvl>
+    <w:lvl w:ilvl="1" w:tplc="C15A4E28">
+      <w:start w:val="1"/>
+      <w:numFmt w:val="bullet"/>
+      <w:lvlText w:val="o"/>
+      <w:lvlJc w:val="left"/>
+      <w:pPr>
+        <w:ind w:left="1440" w:hanging="360"/>
+      </w:pPr>
+      <w:rPr>
+        <w:rFonts w:ascii="Courier New" w:hAnsi="Courier New" w:hint="default"/>
+      </w:rPr>
+    </w:lvl>
+    <w:lvl w:ilvl="2" w:tplc="B21EBD12">
+      <w:start w:val="1"/>
+      <w:numFmt w:val="bullet"/>
+      <w:lvlText w:val=""/>
+      <w:lvlJc w:val="left"/>
+      <w:pPr>
+        <w:ind w:left="2160" w:hanging="360"/>
+      </w:pPr>
+      <w:rPr>
+        <w:rFonts w:ascii="Wingdings" w:hAnsi="Wingdings" w:hint="default"/>
+      </w:rPr>
+    </w:lvl>
+    <w:lvl w:ilvl="3" w:tplc="13643E98">
+      <w:start w:val="1"/>
+      <w:numFmt w:val="bullet"/>
+      <w:lvlText w:val=""/>
+      <w:lvlJc w:val="left"/>
+      <w:pPr>
+        <w:ind w:left="2880" w:hanging="360"/>
+      </w:pPr>
+      <w:rPr>
+        <w:rFonts w:ascii="Symbol" w:hAnsi="Symbol" w:hint="default"/>
+      </w:rPr>
+    </w:lvl>
+    <w:lvl w:ilvl="4" w:tplc="AF2A7960">
+      <w:start w:val="1"/>
+      <w:numFmt w:val="bullet"/>
+      <w:lvlText w:val="o"/>
+      <w:lvlJc w:val="left"/>
+      <w:pPr>
+        <w:ind w:left="3600" w:hanging="360"/>
+      </w:pPr>
+      <w:rPr>
+        <w:rFonts w:ascii="Courier New" w:hAnsi="Courier New" w:hint="default"/>
+      </w:rPr>
+    </w:lvl>
+    <w:lvl w:ilvl="5" w:tplc="D54C3EE8">
+      <w:start w:val="1"/>
+      <w:numFmt w:val="bullet"/>
+      <w:lvlText w:val=""/>
+      <w:lvlJc w:val="left"/>
+      <w:pPr>
+        <w:ind w:left="4320" w:hanging="360"/>
+      </w:pPr>
+      <w:rPr>
+        <w:rFonts w:ascii="Wingdings" w:hAnsi="Wingdings" w:hint="default"/>
+      </w:rPr>
+    </w:lvl>
+    <w:lvl w:ilvl="6" w:tplc="D430CC8A">
+      <w:start w:val="1"/>
+      <w:numFmt w:val="bullet"/>
+      <w:lvlText w:val=""/>
+      <w:lvlJc w:val="left"/>
+      <w:pPr>
+        <w:ind w:left="5040" w:hanging="360"/>
+      </w:pPr>
+      <w:rPr>
+        <w:rFonts w:ascii="Symbol" w:hAnsi="Symbol" w:hint="default"/>
+      </w:rPr>
+    </w:lvl>
+    <w:lvl w:ilvl="7" w:tplc="51185598">
+      <w:start w:val="1"/>
+      <w:numFmt w:val="bullet"/>
+      <w:lvlText w:val="o"/>
+      <w:lvlJc w:val="left"/>
+      <w:pPr>
+        <w:ind w:left="5760" w:hanging="360"/>
+      </w:pPr>
+      <w:rPr>
+        <w:rFonts w:ascii="Courier New" w:hAnsi="Courier New" w:hint="default"/>
+      </w:rPr>
+    </w:lvl>
+    <w:lvl w:ilvl="8" w:tplc="3334CCA2">
+      <w:start w:val="1"/>
+      <w:numFmt w:val="bullet"/>
+      <w:lvlText w:val=""/>
+      <w:lvlJc w:val="left"/>
+      <w:pPr>
+        <w:ind w:left="6480" w:hanging="360"/>
+      </w:pPr>
+      <w:rPr>
+        <w:rFonts w:ascii="Wingdings" w:hAnsi="Wingdings" w:hint="default"/>
+      </w:rPr>
+    </w:lvl>
+  </w:abstractNum>
+  <w:abstractNum w:abstractNumId="4" w15:restartNumberingAfterBreak="0">
     <w:nsid w:val="3208982A"/>
     <w:multiLevelType w:val="hybridMultilevel"/>
     <w:tmpl w:val="285E12FA"/>
@@ -1524,7 +3896,7 @@
       </w:rPr>
     </w:lvl>
   </w:abstractNum>
-  <w:abstractNum w:abstractNumId="3" w15:restartNumberingAfterBreak="0">
+  <w:abstractNum w:abstractNumId="5" w15:restartNumberingAfterBreak="0">
     <w:nsid w:val="32C074FA"/>
     <w:multiLevelType w:val="hybridMultilevel"/>
     <w:tmpl w:val="85AE080C"/>
@@ -1637,7 +4009,7 @@
       </w:rPr>
     </w:lvl>
   </w:abstractNum>
-  <w:abstractNum w:abstractNumId="4" w15:restartNumberingAfterBreak="0">
+  <w:abstractNum w:abstractNumId="6" w15:restartNumberingAfterBreak="0">
     <w:nsid w:val="37C59E6D"/>
     <w:multiLevelType w:val="hybridMultilevel"/>
     <w:tmpl w:val="22989036"/>
@@ -1750,7 +4122,120 @@
       </w:rPr>
     </w:lvl>
   </w:abstractNum>
-  <w:abstractNum w:abstractNumId="5" w15:restartNumberingAfterBreak="0">
+  <w:abstractNum w:abstractNumId="7" w15:restartNumberingAfterBreak="0">
+    <w:nsid w:val="3E0166CC"/>
+    <w:multiLevelType w:val="hybridMultilevel"/>
+    <w:tmpl w:val="C8EA713C"/>
+    <w:lvl w:ilvl="0" w:tplc="66600DEA">
+      <w:start w:val="1"/>
+      <w:numFmt w:val="bullet"/>
+      <w:lvlText w:val=""/>
+      <w:lvlJc w:val="left"/>
+      <w:pPr>
+        <w:ind w:left="720" w:hanging="360"/>
+      </w:pPr>
+      <w:rPr>
+        <w:rFonts w:ascii="Symbol" w:hAnsi="Symbol" w:hint="default"/>
+      </w:rPr>
+    </w:lvl>
+    <w:lvl w:ilvl="1" w:tplc="05B07BFC">
+      <w:start w:val="1"/>
+      <w:numFmt w:val="bullet"/>
+      <w:lvlText w:val="o"/>
+      <w:lvlJc w:val="left"/>
+      <w:pPr>
+        <w:ind w:left="1440" w:hanging="360"/>
+      </w:pPr>
+      <w:rPr>
+        <w:rFonts w:ascii="Courier New" w:hAnsi="Courier New" w:hint="default"/>
+      </w:rPr>
+    </w:lvl>
+    <w:lvl w:ilvl="2" w:tplc="EE24A366">
+      <w:start w:val="1"/>
+      <w:numFmt w:val="bullet"/>
+      <w:lvlText w:val=""/>
+      <w:lvlJc w:val="left"/>
+      <w:pPr>
+        <w:ind w:left="2160" w:hanging="360"/>
+      </w:pPr>
+      <w:rPr>
+        <w:rFonts w:ascii="Wingdings" w:hAnsi="Wingdings" w:hint="default"/>
+      </w:rPr>
+    </w:lvl>
+    <w:lvl w:ilvl="3" w:tplc="2DD6DF88">
+      <w:start w:val="1"/>
+      <w:numFmt w:val="bullet"/>
+      <w:lvlText w:val=""/>
+      <w:lvlJc w:val="left"/>
+      <w:pPr>
+        <w:ind w:left="2880" w:hanging="360"/>
+      </w:pPr>
+      <w:rPr>
+        <w:rFonts w:ascii="Symbol" w:hAnsi="Symbol" w:hint="default"/>
+      </w:rPr>
+    </w:lvl>
+    <w:lvl w:ilvl="4" w:tplc="083E72D2">
+      <w:start w:val="1"/>
+      <w:numFmt w:val="bullet"/>
+      <w:lvlText w:val="o"/>
+      <w:lvlJc w:val="left"/>
+      <w:pPr>
+        <w:ind w:left="3600" w:hanging="360"/>
+      </w:pPr>
+      <w:rPr>
+        <w:rFonts w:ascii="Courier New" w:hAnsi="Courier New" w:hint="default"/>
+      </w:rPr>
+    </w:lvl>
+    <w:lvl w:ilvl="5" w:tplc="42DA39F2">
+      <w:start w:val="1"/>
+      <w:numFmt w:val="bullet"/>
+      <w:lvlText w:val=""/>
+      <w:lvlJc w:val="left"/>
+      <w:pPr>
+        <w:ind w:left="4320" w:hanging="360"/>
+      </w:pPr>
+      <w:rPr>
+        <w:rFonts w:ascii="Wingdings" w:hAnsi="Wingdings" w:hint="default"/>
+      </w:rPr>
+    </w:lvl>
+    <w:lvl w:ilvl="6" w:tplc="47E2FB98">
+      <w:start w:val="1"/>
+      <w:numFmt w:val="bullet"/>
+      <w:lvlText w:val=""/>
+      <w:lvlJc w:val="left"/>
+      <w:pPr>
+        <w:ind w:left="5040" w:hanging="360"/>
+      </w:pPr>
+      <w:rPr>
+        <w:rFonts w:ascii="Symbol" w:hAnsi="Symbol" w:hint="default"/>
+      </w:rPr>
+    </w:lvl>
+    <w:lvl w:ilvl="7" w:tplc="9FDA03F4">
+      <w:start w:val="1"/>
+      <w:numFmt w:val="bullet"/>
+      <w:lvlText w:val="o"/>
+      <w:lvlJc w:val="left"/>
+      <w:pPr>
+        <w:ind w:left="5760" w:hanging="360"/>
+      </w:pPr>
+      <w:rPr>
+        <w:rFonts w:ascii="Courier New" w:hAnsi="Courier New" w:hint="default"/>
+      </w:rPr>
+    </w:lvl>
+    <w:lvl w:ilvl="8" w:tplc="09429C3C">
+      <w:start w:val="1"/>
+      <w:numFmt w:val="bullet"/>
+      <w:lvlText w:val=""/>
+      <w:lvlJc w:val="left"/>
+      <w:pPr>
+        <w:ind w:left="6480" w:hanging="360"/>
+      </w:pPr>
+      <w:rPr>
+        <w:rFonts w:ascii="Wingdings" w:hAnsi="Wingdings" w:hint="default"/>
+      </w:rPr>
+    </w:lvl>
+  </w:abstractNum>
+  <w:abstractNum w:abstractNumId="8" w15:restartNumberingAfterBreak="0">
     <w:nsid w:val="3ED418B4"/>
     <w:multiLevelType w:val="multilevel"/>
     <w:tmpl w:val="BAF28A26"/>
@@ -1899,7 +4384,378 @@
       </w:rPr>
     </w:lvl>
   </w:abstractNum>
-  <w:abstractNum w:abstractNumId="6" w15:restartNumberingAfterBreak="0">
+  <w:abstractNum w:abstractNumId="9" w15:restartNumberingAfterBreak="0">
+    <w:nsid w:val="41D68295"/>
+    <w:multiLevelType w:val="hybridMultilevel"/>
+    <w:tmpl w:val="040C783C"/>
+    <w:lvl w:ilvl="0" w:tplc="2C0AED1E">
+      <w:start w:val="1"/>
+      <w:numFmt w:val="decimal"/>
+      <w:lvlText w:val="%1."/>
+      <w:lvlJc w:val="left"/>
+      <w:pPr>
+        <w:ind w:left="720" w:hanging="360"/>
+      </w:pPr>
+    </w:lvl>
+    <w:lvl w:ilvl="1" w:tplc="427C215C">
+      <w:start w:val="1"/>
+      <w:numFmt w:val="lowerLetter"/>
+      <w:lvlText w:val="%2."/>
+      <w:lvlJc w:val="left"/>
+      <w:pPr>
+        <w:ind w:left="1440" w:hanging="360"/>
+      </w:pPr>
+    </w:lvl>
+    <w:lvl w:ilvl="2" w:tplc="4EDCD77A">
+      <w:start w:val="1"/>
+      <w:numFmt w:val="lowerRoman"/>
+      <w:lvlText w:val="%3."/>
+      <w:lvlJc w:val="right"/>
+      <w:pPr>
+        <w:ind w:left="2160" w:hanging="180"/>
+      </w:pPr>
+    </w:lvl>
+    <w:lvl w:ilvl="3" w:tplc="00AC0C90">
+      <w:start w:val="1"/>
+      <w:numFmt w:val="decimal"/>
+      <w:lvlText w:val="%4."/>
+      <w:lvlJc w:val="left"/>
+      <w:pPr>
+        <w:ind w:left="2880" w:hanging="360"/>
+      </w:pPr>
+    </w:lvl>
+    <w:lvl w:ilvl="4" w:tplc="2FF4FF28">
+      <w:start w:val="1"/>
+      <w:numFmt w:val="lowerLetter"/>
+      <w:lvlText w:val="%5."/>
+      <w:lvlJc w:val="left"/>
+      <w:pPr>
+        <w:ind w:left="3600" w:hanging="360"/>
+      </w:pPr>
+    </w:lvl>
+    <w:lvl w:ilvl="5" w:tplc="5ECE73D0">
+      <w:start w:val="1"/>
+      <w:numFmt w:val="lowerRoman"/>
+      <w:lvlText w:val="%6."/>
+      <w:lvlJc w:val="right"/>
+      <w:pPr>
+        <w:ind w:left="4320" w:hanging="180"/>
+      </w:pPr>
+    </w:lvl>
+    <w:lvl w:ilvl="6" w:tplc="737033DC">
+      <w:start w:val="1"/>
+      <w:numFmt w:val="decimal"/>
+      <w:lvlText w:val="%7."/>
+      <w:lvlJc w:val="left"/>
+      <w:pPr>
+        <w:ind w:left="5040" w:hanging="360"/>
+      </w:pPr>
+    </w:lvl>
+    <w:lvl w:ilvl="7" w:tplc="028C29F0">
+      <w:start w:val="1"/>
+      <w:numFmt w:val="lowerLetter"/>
+      <w:lvlText w:val="%8."/>
+      <w:lvlJc w:val="left"/>
+      <w:pPr>
+        <w:ind w:left="5760" w:hanging="360"/>
+      </w:pPr>
+    </w:lvl>
+    <w:lvl w:ilvl="8" w:tplc="26F8865E">
+      <w:start w:val="1"/>
+      <w:numFmt w:val="lowerRoman"/>
+      <w:lvlText w:val="%9."/>
+      <w:lvlJc w:val="right"/>
+      <w:pPr>
+        <w:ind w:left="6480" w:hanging="180"/>
+      </w:pPr>
+    </w:lvl>
+  </w:abstractNum>
+  <w:abstractNum w:abstractNumId="10" w15:restartNumberingAfterBreak="0">
+    <w:nsid w:val="4755E202"/>
+    <w:multiLevelType w:val="hybridMultilevel"/>
+    <w:tmpl w:val="1098085E"/>
+    <w:lvl w:ilvl="0" w:tplc="6FFC8BAA">
+      <w:start w:val="1"/>
+      <w:numFmt w:val="decimal"/>
+      <w:lvlText w:val="%1."/>
+      <w:lvlJc w:val="left"/>
+      <w:pPr>
+        <w:ind w:left="720" w:hanging="360"/>
+      </w:pPr>
+    </w:lvl>
+    <w:lvl w:ilvl="1" w:tplc="7A6C237C">
+      <w:start w:val="1"/>
+      <w:numFmt w:val="lowerLetter"/>
+      <w:lvlText w:val="%2."/>
+      <w:lvlJc w:val="left"/>
+      <w:pPr>
+        <w:ind w:left="1440" w:hanging="360"/>
+      </w:pPr>
+    </w:lvl>
+    <w:lvl w:ilvl="2" w:tplc="C39A85B6">
+      <w:start w:val="1"/>
+      <w:numFmt w:val="lowerRoman"/>
+      <w:lvlText w:val="%3."/>
+      <w:lvlJc w:val="right"/>
+      <w:pPr>
+        <w:ind w:left="2160" w:hanging="180"/>
+      </w:pPr>
+    </w:lvl>
+    <w:lvl w:ilvl="3" w:tplc="2A020DC6">
+      <w:start w:val="1"/>
+      <w:numFmt w:val="decimal"/>
+      <w:lvlText w:val="%4."/>
+      <w:lvlJc w:val="left"/>
+      <w:pPr>
+        <w:ind w:left="2880" w:hanging="360"/>
+      </w:pPr>
+    </w:lvl>
+    <w:lvl w:ilvl="4" w:tplc="B400EB40">
+      <w:start w:val="1"/>
+      <w:numFmt w:val="lowerLetter"/>
+      <w:lvlText w:val="%5."/>
+      <w:lvlJc w:val="left"/>
+      <w:pPr>
+        <w:ind w:left="3600" w:hanging="360"/>
+      </w:pPr>
+    </w:lvl>
+    <w:lvl w:ilvl="5" w:tplc="8CBA3736">
+      <w:start w:val="1"/>
+      <w:numFmt w:val="lowerRoman"/>
+      <w:lvlText w:val="%6."/>
+      <w:lvlJc w:val="right"/>
+      <w:pPr>
+        <w:ind w:left="4320" w:hanging="180"/>
+      </w:pPr>
+    </w:lvl>
+    <w:lvl w:ilvl="6" w:tplc="7C28A9D6">
+      <w:start w:val="1"/>
+      <w:numFmt w:val="decimal"/>
+      <w:lvlText w:val="%7."/>
+      <w:lvlJc w:val="left"/>
+      <w:pPr>
+        <w:ind w:left="5040" w:hanging="360"/>
+      </w:pPr>
+    </w:lvl>
+    <w:lvl w:ilvl="7" w:tplc="F34422DA">
+      <w:start w:val="1"/>
+      <w:numFmt w:val="lowerLetter"/>
+      <w:lvlText w:val="%8."/>
+      <w:lvlJc w:val="left"/>
+      <w:pPr>
+        <w:ind w:left="5760" w:hanging="360"/>
+      </w:pPr>
+    </w:lvl>
+    <w:lvl w:ilvl="8" w:tplc="4D2C083C">
+      <w:start w:val="1"/>
+      <w:numFmt w:val="lowerRoman"/>
+      <w:lvlText w:val="%9."/>
+      <w:lvlJc w:val="right"/>
+      <w:pPr>
+        <w:ind w:left="6480" w:hanging="180"/>
+      </w:pPr>
+    </w:lvl>
+  </w:abstractNum>
+  <w:abstractNum w:abstractNumId="11" w15:restartNumberingAfterBreak="0">
+    <w:nsid w:val="4833094B"/>
+    <w:multiLevelType w:val="hybridMultilevel"/>
+    <w:tmpl w:val="40A8C886"/>
+    <w:lvl w:ilvl="0" w:tplc="3992F4EE">
+      <w:start w:val="1"/>
+      <w:numFmt w:val="bullet"/>
+      <w:lvlText w:val=""/>
+      <w:lvlJc w:val="left"/>
+      <w:pPr>
+        <w:ind w:left="720" w:hanging="360"/>
+      </w:pPr>
+      <w:rPr>
+        <w:rFonts w:ascii="Symbol" w:hAnsi="Symbol" w:hint="default"/>
+      </w:rPr>
+    </w:lvl>
+    <w:lvl w:ilvl="1" w:tplc="071CFD36">
+      <w:start w:val="1"/>
+      <w:numFmt w:val="bullet"/>
+      <w:lvlText w:val="o"/>
+      <w:lvlJc w:val="left"/>
+      <w:pPr>
+        <w:ind w:left="1440" w:hanging="360"/>
+      </w:pPr>
+      <w:rPr>
+        <w:rFonts w:ascii="Courier New" w:hAnsi="Courier New" w:hint="default"/>
+      </w:rPr>
+    </w:lvl>
+    <w:lvl w:ilvl="2" w:tplc="8408A2A2">
+      <w:start w:val="1"/>
+      <w:numFmt w:val="bullet"/>
+      <w:lvlText w:val=""/>
+      <w:lvlJc w:val="left"/>
+      <w:pPr>
+        <w:ind w:left="2160" w:hanging="360"/>
+      </w:pPr>
+      <w:rPr>
+        <w:rFonts w:ascii="Wingdings" w:hAnsi="Wingdings" w:hint="default"/>
+      </w:rPr>
+    </w:lvl>
+    <w:lvl w:ilvl="3" w:tplc="8E54D948">
+      <w:start w:val="1"/>
+      <w:numFmt w:val="bullet"/>
+      <w:lvlText w:val=""/>
+      <w:lvlJc w:val="left"/>
+      <w:pPr>
+        <w:ind w:left="2880" w:hanging="360"/>
+      </w:pPr>
+      <w:rPr>
+        <w:rFonts w:ascii="Symbol" w:hAnsi="Symbol" w:hint="default"/>
+      </w:rPr>
+    </w:lvl>
+    <w:lvl w:ilvl="4" w:tplc="1F2E9BB8">
+      <w:start w:val="1"/>
+      <w:numFmt w:val="bullet"/>
+      <w:lvlText w:val="o"/>
+      <w:lvlJc w:val="left"/>
+      <w:pPr>
+        <w:ind w:left="3600" w:hanging="360"/>
+      </w:pPr>
+      <w:rPr>
+        <w:rFonts w:ascii="Courier New" w:hAnsi="Courier New" w:hint="default"/>
+      </w:rPr>
+    </w:lvl>
+    <w:lvl w:ilvl="5" w:tplc="894A60B6">
+      <w:start w:val="1"/>
+      <w:numFmt w:val="bullet"/>
+      <w:lvlText w:val=""/>
+      <w:lvlJc w:val="left"/>
+      <w:pPr>
+        <w:ind w:left="4320" w:hanging="360"/>
+      </w:pPr>
+      <w:rPr>
+        <w:rFonts w:ascii="Wingdings" w:hAnsi="Wingdings" w:hint="default"/>
+      </w:rPr>
+    </w:lvl>
+    <w:lvl w:ilvl="6" w:tplc="80CA6998">
+      <w:start w:val="1"/>
+      <w:numFmt w:val="bullet"/>
+      <w:lvlText w:val=""/>
+      <w:lvlJc w:val="left"/>
+      <w:pPr>
+        <w:ind w:left="5040" w:hanging="360"/>
+      </w:pPr>
+      <w:rPr>
+        <w:rFonts w:ascii="Symbol" w:hAnsi="Symbol" w:hint="default"/>
+      </w:rPr>
+    </w:lvl>
+    <w:lvl w:ilvl="7" w:tplc="65946EC2">
+      <w:start w:val="1"/>
+      <w:numFmt w:val="bullet"/>
+      <w:lvlText w:val="o"/>
+      <w:lvlJc w:val="left"/>
+      <w:pPr>
+        <w:ind w:left="5760" w:hanging="360"/>
+      </w:pPr>
+      <w:rPr>
+        <w:rFonts w:ascii="Courier New" w:hAnsi="Courier New" w:hint="default"/>
+      </w:rPr>
+    </w:lvl>
+    <w:lvl w:ilvl="8" w:tplc="A7D4EE76">
+      <w:start w:val="1"/>
+      <w:numFmt w:val="bullet"/>
+      <w:lvlText w:val=""/>
+      <w:lvlJc w:val="left"/>
+      <w:pPr>
+        <w:ind w:left="6480" w:hanging="360"/>
+      </w:pPr>
+      <w:rPr>
+        <w:rFonts w:ascii="Wingdings" w:hAnsi="Wingdings" w:hint="default"/>
+      </w:rPr>
+    </w:lvl>
+  </w:abstractNum>
+  <w:abstractNum w:abstractNumId="12" w15:restartNumberingAfterBreak="0">
+    <w:nsid w:val="4E278762"/>
+    <w:multiLevelType w:val="hybridMultilevel"/>
+    <w:tmpl w:val="AF526376"/>
+    <w:lvl w:ilvl="0" w:tplc="08E81530">
+      <w:start w:val="1"/>
+      <w:numFmt w:val="decimal"/>
+      <w:lvlText w:val="%1."/>
+      <w:lvlJc w:val="left"/>
+      <w:pPr>
+        <w:ind w:left="720" w:hanging="360"/>
+      </w:pPr>
+    </w:lvl>
+    <w:lvl w:ilvl="1" w:tplc="28C0BCAA">
+      <w:start w:val="1"/>
+      <w:numFmt w:val="lowerLetter"/>
+      <w:lvlText w:val="%2."/>
+      <w:lvlJc w:val="left"/>
+      <w:pPr>
+        <w:ind w:left="1440" w:hanging="360"/>
+      </w:pPr>
+    </w:lvl>
+    <w:lvl w:ilvl="2" w:tplc="7CD208F0">
+      <w:start w:val="1"/>
+      <w:numFmt w:val="lowerRoman"/>
+      <w:lvlText w:val="%3."/>
+      <w:lvlJc w:val="right"/>
+      <w:pPr>
+        <w:ind w:left="2160" w:hanging="180"/>
+      </w:pPr>
+    </w:lvl>
+    <w:lvl w:ilvl="3" w:tplc="25E06530">
+      <w:start w:val="1"/>
+      <w:numFmt w:val="decimal"/>
+      <w:lvlText w:val="%4."/>
+      <w:lvlJc w:val="left"/>
+      <w:pPr>
+        <w:ind w:left="2880" w:hanging="360"/>
+      </w:pPr>
+    </w:lvl>
+    <w:lvl w:ilvl="4" w:tplc="3A986D56">
+      <w:start w:val="1"/>
+      <w:numFmt w:val="lowerLetter"/>
+      <w:lvlText w:val="%5."/>
+      <w:lvlJc w:val="left"/>
+      <w:pPr>
+        <w:ind w:left="3600" w:hanging="360"/>
+      </w:pPr>
+    </w:lvl>
+    <w:lvl w:ilvl="5" w:tplc="EC96ED16">
+      <w:start w:val="1"/>
+      <w:numFmt w:val="lowerRoman"/>
+      <w:lvlText w:val="%6."/>
+      <w:lvlJc w:val="right"/>
+      <w:pPr>
+        <w:ind w:left="4320" w:hanging="180"/>
+      </w:pPr>
+    </w:lvl>
+    <w:lvl w:ilvl="6" w:tplc="EBD0153A">
+      <w:start w:val="1"/>
+      <w:numFmt w:val="decimal"/>
+      <w:lvlText w:val="%7."/>
+      <w:lvlJc w:val="left"/>
+      <w:pPr>
+        <w:ind w:left="5040" w:hanging="360"/>
+      </w:pPr>
+    </w:lvl>
+    <w:lvl w:ilvl="7" w:tplc="D32268CA">
+      <w:start w:val="1"/>
+      <w:numFmt w:val="lowerLetter"/>
+      <w:lvlText w:val="%8."/>
+      <w:lvlJc w:val="left"/>
+      <w:pPr>
+        <w:ind w:left="5760" w:hanging="360"/>
+      </w:pPr>
+    </w:lvl>
+    <w:lvl w:ilvl="8" w:tplc="AA867096">
+      <w:start w:val="1"/>
+      <w:numFmt w:val="lowerRoman"/>
+      <w:lvlText w:val="%9."/>
+      <w:lvlJc w:val="right"/>
+      <w:pPr>
+        <w:ind w:left="6480" w:hanging="180"/>
+      </w:pPr>
+    </w:lvl>
+  </w:abstractNum>
+  <w:abstractNum w:abstractNumId="13" w15:restartNumberingAfterBreak="0">
     <w:nsid w:val="4FAA0FBF"/>
     <w:multiLevelType w:val="hybridMultilevel"/>
     <w:tmpl w:val="B3FE93B6"/>
@@ -2012,7 +4868,7 @@
       </w:rPr>
     </w:lvl>
   </w:abstractNum>
-  <w:abstractNum w:abstractNumId="7" w15:restartNumberingAfterBreak="0">
+  <w:abstractNum w:abstractNumId="14" w15:restartNumberingAfterBreak="0">
     <w:nsid w:val="545A37F2"/>
     <w:multiLevelType w:val="multilevel"/>
     <w:tmpl w:val="EB78191C"/>
@@ -2161,7 +5017,7 @@
       </w:rPr>
     </w:lvl>
   </w:abstractNum>
-  <w:abstractNum w:abstractNumId="8" w15:restartNumberingAfterBreak="0">
+  <w:abstractNum w:abstractNumId="15" w15:restartNumberingAfterBreak="0">
     <w:nsid w:val="5C8532B9"/>
     <w:multiLevelType w:val="multilevel"/>
     <w:tmpl w:val="277E8136"/>
@@ -2310,7 +5166,7 @@
       </w:rPr>
     </w:lvl>
   </w:abstractNum>
-  <w:abstractNum w:abstractNumId="9" w15:restartNumberingAfterBreak="0">
+  <w:abstractNum w:abstractNumId="16" w15:restartNumberingAfterBreak="0">
     <w:nsid w:val="5D764837"/>
     <w:multiLevelType w:val="multilevel"/>
     <w:tmpl w:val="3F3E9410"/>
@@ -2459,7 +5315,7 @@
       </w:rPr>
     </w:lvl>
   </w:abstractNum>
-  <w:abstractNum w:abstractNumId="10" w15:restartNumberingAfterBreak="0">
+  <w:abstractNum w:abstractNumId="17" w15:restartNumberingAfterBreak="0">
     <w:nsid w:val="671B5642"/>
     <w:multiLevelType w:val="multilevel"/>
     <w:tmpl w:val="F4727084"/>
@@ -2608,7 +5464,120 @@
       </w:rPr>
     </w:lvl>
   </w:abstractNum>
-  <w:abstractNum w:abstractNumId="11" w15:restartNumberingAfterBreak="0">
+  <w:abstractNum w:abstractNumId="18" w15:restartNumberingAfterBreak="0">
+    <w:nsid w:val="67DFE5CE"/>
+    <w:multiLevelType w:val="hybridMultilevel"/>
+    <w:tmpl w:val="7FBCBCE6"/>
+    <w:lvl w:ilvl="0" w:tplc="6D96B5B2">
+      <w:start w:val="1"/>
+      <w:numFmt w:val="bullet"/>
+      <w:lvlText w:val=""/>
+      <w:lvlJc w:val="left"/>
+      <w:pPr>
+        <w:ind w:left="720" w:hanging="360"/>
+      </w:pPr>
+      <w:rPr>
+        <w:rFonts w:ascii="Symbol" w:hAnsi="Symbol" w:hint="default"/>
+      </w:rPr>
+    </w:lvl>
+    <w:lvl w:ilvl="1" w:tplc="FAF2CCDA">
+      <w:start w:val="1"/>
+      <w:numFmt w:val="bullet"/>
+      <w:lvlText w:val="o"/>
+      <w:lvlJc w:val="left"/>
+      <w:pPr>
+        <w:ind w:left="1440" w:hanging="360"/>
+      </w:pPr>
+      <w:rPr>
+        <w:rFonts w:ascii="Courier New" w:hAnsi="Courier New" w:hint="default"/>
+      </w:rPr>
+    </w:lvl>
+    <w:lvl w:ilvl="2" w:tplc="505E9446">
+      <w:start w:val="1"/>
+      <w:numFmt w:val="bullet"/>
+      <w:lvlText w:val=""/>
+      <w:lvlJc w:val="left"/>
+      <w:pPr>
+        <w:ind w:left="2160" w:hanging="360"/>
+      </w:pPr>
+      <w:rPr>
+        <w:rFonts w:ascii="Wingdings" w:hAnsi="Wingdings" w:hint="default"/>
+      </w:rPr>
+    </w:lvl>
+    <w:lvl w:ilvl="3" w:tplc="DEA86D4A">
+      <w:start w:val="1"/>
+      <w:numFmt w:val="bullet"/>
+      <w:lvlText w:val=""/>
+      <w:lvlJc w:val="left"/>
+      <w:pPr>
+        <w:ind w:left="2880" w:hanging="360"/>
+      </w:pPr>
+      <w:rPr>
+        <w:rFonts w:ascii="Symbol" w:hAnsi="Symbol" w:hint="default"/>
+      </w:rPr>
+    </w:lvl>
+    <w:lvl w:ilvl="4" w:tplc="0A2A431E">
+      <w:start w:val="1"/>
+      <w:numFmt w:val="bullet"/>
+      <w:lvlText w:val="o"/>
+      <w:lvlJc w:val="left"/>
+      <w:pPr>
+        <w:ind w:left="3600" w:hanging="360"/>
+      </w:pPr>
+      <w:rPr>
+        <w:rFonts w:ascii="Courier New" w:hAnsi="Courier New" w:hint="default"/>
+      </w:rPr>
+    </w:lvl>
+    <w:lvl w:ilvl="5" w:tplc="4A74AD04">
+      <w:start w:val="1"/>
+      <w:numFmt w:val="bullet"/>
+      <w:lvlText w:val=""/>
+      <w:lvlJc w:val="left"/>
+      <w:pPr>
+        <w:ind w:left="4320" w:hanging="360"/>
+      </w:pPr>
+      <w:rPr>
+        <w:rFonts w:ascii="Wingdings" w:hAnsi="Wingdings" w:hint="default"/>
+      </w:rPr>
+    </w:lvl>
+    <w:lvl w:ilvl="6" w:tplc="2460F688">
+      <w:start w:val="1"/>
+      <w:numFmt w:val="bullet"/>
+      <w:lvlText w:val=""/>
+      <w:lvlJc w:val="left"/>
+      <w:pPr>
+        <w:ind w:left="5040" w:hanging="360"/>
+      </w:pPr>
+      <w:rPr>
+        <w:rFonts w:ascii="Symbol" w:hAnsi="Symbol" w:hint="default"/>
+      </w:rPr>
+    </w:lvl>
+    <w:lvl w:ilvl="7" w:tplc="4E6014C8">
+      <w:start w:val="1"/>
+      <w:numFmt w:val="bullet"/>
+      <w:lvlText w:val="o"/>
+      <w:lvlJc w:val="left"/>
+      <w:pPr>
+        <w:ind w:left="5760" w:hanging="360"/>
+      </w:pPr>
+      <w:rPr>
+        <w:rFonts w:ascii="Courier New" w:hAnsi="Courier New" w:hint="default"/>
+      </w:rPr>
+    </w:lvl>
+    <w:lvl w:ilvl="8" w:tplc="B15A4208">
+      <w:start w:val="1"/>
+      <w:numFmt w:val="bullet"/>
+      <w:lvlText w:val=""/>
+      <w:lvlJc w:val="left"/>
+      <w:pPr>
+        <w:ind w:left="6480" w:hanging="360"/>
+      </w:pPr>
+      <w:rPr>
+        <w:rFonts w:ascii="Wingdings" w:hAnsi="Wingdings" w:hint="default"/>
+      </w:rPr>
+    </w:lvl>
+  </w:abstractNum>
+  <w:abstractNum w:abstractNumId="19" w15:restartNumberingAfterBreak="0">
     <w:nsid w:val="75796F8A"/>
     <w:multiLevelType w:val="multilevel"/>
     <w:tmpl w:val="B4BAFBB2"/>
@@ -2757,7 +5726,7 @@
       </w:rPr>
     </w:lvl>
   </w:abstractNum>
-  <w:abstractNum w:abstractNumId="12" w15:restartNumberingAfterBreak="0">
+  <w:abstractNum w:abstractNumId="20" w15:restartNumberingAfterBreak="0">
     <w:nsid w:val="77611E96"/>
     <w:multiLevelType w:val="hybridMultilevel"/>
     <w:tmpl w:val="E5AA6EA4"/>
@@ -2847,43 +5816,67 @@
     </w:lvl>
   </w:abstractNum>
   <w:num w:numId="1" w16cid:durableId="32312377">
+    <w:abstractNumId w:val="6"/>
+  </w:num>
+  <w:num w:numId="2" w16cid:durableId="443383753">
+    <w:abstractNumId w:val="5"/>
+  </w:num>
+  <w:num w:numId="3" w16cid:durableId="1550068509">
+    <w:abstractNumId w:val="13"/>
+  </w:num>
+  <w:num w:numId="4" w16cid:durableId="442771221">
     <w:abstractNumId w:val="4"/>
   </w:num>
-  <w:num w:numId="2" w16cid:durableId="443383753">
-    <w:abstractNumId w:val="3"/>
-  </w:num>
-  <w:num w:numId="3" w16cid:durableId="1550068509">
-    <w:abstractNumId w:val="6"/>
-  </w:num>
-  <w:num w:numId="4" w16cid:durableId="442771221">
-    <w:abstractNumId w:val="2"/>
-  </w:num>
   <w:num w:numId="5" w16cid:durableId="750394792">
-    <w:abstractNumId w:val="12"/>
+    <w:abstractNumId w:val="20"/>
   </w:num>
   <w:num w:numId="6" w16cid:durableId="982199607">
-    <w:abstractNumId w:val="11"/>
+    <w:abstractNumId w:val="19"/>
   </w:num>
   <w:num w:numId="7" w16cid:durableId="1866166943">
     <w:abstractNumId w:val="0"/>
   </w:num>
   <w:num w:numId="8" w16cid:durableId="2034914422">
+    <w:abstractNumId w:val="17"/>
+  </w:num>
+  <w:num w:numId="9" w16cid:durableId="1657956119">
+    <w:abstractNumId w:val="14"/>
+  </w:num>
+  <w:num w:numId="10" w16cid:durableId="1007094090">
+    <w:abstractNumId w:val="8"/>
+  </w:num>
+  <w:num w:numId="11" w16cid:durableId="1611468906">
+    <w:abstractNumId w:val="16"/>
+  </w:num>
+  <w:num w:numId="12" w16cid:durableId="506215354">
+    <w:abstractNumId w:val="2"/>
+  </w:num>
+  <w:num w:numId="13" w16cid:durableId="1008486972">
+    <w:abstractNumId w:val="15"/>
+  </w:num>
+  <w:num w:numId="14" w16cid:durableId="530846438">
+    <w:abstractNumId w:val="7"/>
+  </w:num>
+  <w:num w:numId="15" w16cid:durableId="1418013398">
+    <w:abstractNumId w:val="3"/>
+  </w:num>
+  <w:num w:numId="16" w16cid:durableId="260652930">
+    <w:abstractNumId w:val="18"/>
+  </w:num>
+  <w:num w:numId="17" w16cid:durableId="170918160">
+    <w:abstractNumId w:val="1"/>
+  </w:num>
+  <w:num w:numId="18" w16cid:durableId="1765607962">
     <w:abstractNumId w:val="10"/>
   </w:num>
-  <w:num w:numId="9" w16cid:durableId="1657956119">
-    <w:abstractNumId w:val="7"/>
+  <w:num w:numId="19" w16cid:durableId="28074495">
+    <w:abstractNumId w:val="11"/>
   </w:num>
-  <w:num w:numId="10" w16cid:durableId="1007094090">
-    <w:abstractNumId w:val="5"/>
+  <w:num w:numId="20" w16cid:durableId="498539826">
+    <w:abstractNumId w:val="12"/>
   </w:num>
-  <w:num w:numId="11" w16cid:durableId="1611468906">
+  <w:num w:numId="21" w16cid:durableId="1125660976">
     <w:abstractNumId w:val="9"/>
-  </w:num>
-  <w:num w:numId="12" w16cid:durableId="506215354">
-    <w:abstractNumId w:val="1"/>
-  </w:num>
-  <w:num w:numId="13" w16cid:durableId="1008486972">
-    <w:abstractNumId w:val="8"/>
   </w:num>
 </w:numbering>
 </file>

--- a/DATA602_Project.docx
+++ b/DATA602_Project.docx
@@ -61,7 +61,7 @@
       <w:pPr>
         <w:jc w:val="center"/>
         <w:rPr>
-          <w:rFonts w:ascii="Times New Roman" w:eastAsia="Times New Roman" w:hAnsi="Times New Roman" w:cs="Times New Roman"/>
+          <w:rFonts w:eastAsia="Times New Roman" w:cs="Times New Roman"/>
           <w:color w:val="000000" w:themeColor="text1"/>
         </w:rPr>
       </w:pPr>
@@ -70,7 +70,7 @@
       <w:pPr>
         <w:jc w:val="center"/>
         <w:rPr>
-          <w:rFonts w:ascii="Times New Roman" w:eastAsia="Times New Roman" w:hAnsi="Times New Roman" w:cs="Times New Roman"/>
+          <w:rFonts w:eastAsia="Times New Roman" w:cs="Times New Roman"/>
           <w:color w:val="000000" w:themeColor="text1"/>
         </w:rPr>
       </w:pPr>
@@ -125,7 +125,7 @@
       <w:pPr>
         <w:jc w:val="center"/>
         <w:rPr>
-          <w:rFonts w:ascii="Times New Roman" w:eastAsia="Times New Roman" w:hAnsi="Times New Roman" w:cs="Times New Roman"/>
+          <w:rFonts w:eastAsia="Times New Roman" w:cs="Times New Roman"/>
           <w:color w:val="000000" w:themeColor="text1"/>
         </w:rPr>
       </w:pPr>
@@ -134,7 +134,7 @@
       <w:pPr>
         <w:jc w:val="center"/>
         <w:rPr>
-          <w:rFonts w:ascii="Times New Roman" w:eastAsia="Times New Roman" w:hAnsi="Times New Roman" w:cs="Times New Roman"/>
+          <w:rFonts w:eastAsia="Times New Roman" w:cs="Times New Roman"/>
           <w:color w:val="000000" w:themeColor="text1"/>
         </w:rPr>
       </w:pPr>
@@ -143,7 +143,7 @@
       <w:pPr>
         <w:jc w:val="center"/>
         <w:rPr>
-          <w:rFonts w:ascii="Times New Roman" w:eastAsia="Times New Roman" w:hAnsi="Times New Roman" w:cs="Times New Roman"/>
+          <w:rFonts w:eastAsia="Times New Roman" w:cs="Times New Roman"/>
           <w:color w:val="000000" w:themeColor="text1"/>
           <w:sz w:val="28"/>
           <w:szCs w:val="28"/>
@@ -151,7 +151,7 @@
       </w:pPr>
       <w:r>
         <w:rPr>
-          <w:rFonts w:ascii="Times New Roman" w:eastAsia="Times New Roman" w:hAnsi="Times New Roman" w:cs="Times New Roman"/>
+          <w:rFonts w:eastAsia="Times New Roman" w:cs="Times New Roman"/>
           <w:b/>
           <w:bCs/>
           <w:color w:val="000000" w:themeColor="text1"/>
@@ -166,7 +166,7 @@
       <w:pPr>
         <w:jc w:val="center"/>
         <w:rPr>
-          <w:rFonts w:ascii="Times New Roman" w:eastAsia="Times New Roman" w:hAnsi="Times New Roman" w:cs="Times New Roman"/>
+          <w:rFonts w:eastAsia="Times New Roman" w:cs="Times New Roman"/>
           <w:color w:val="000000" w:themeColor="text1"/>
           <w:sz w:val="28"/>
           <w:szCs w:val="28"/>
@@ -177,7 +177,7 @@
       <w:pPr>
         <w:jc w:val="center"/>
         <w:rPr>
-          <w:rFonts w:ascii="Times New Roman" w:eastAsia="Times New Roman" w:hAnsi="Times New Roman" w:cs="Times New Roman"/>
+          <w:rFonts w:eastAsia="Times New Roman" w:cs="Times New Roman"/>
           <w:color w:val="000000" w:themeColor="text1"/>
           <w:sz w:val="28"/>
           <w:szCs w:val="28"/>
@@ -185,7 +185,7 @@
       </w:pPr>
       <w:r>
         <w:rPr>
-          <w:rFonts w:ascii="Times New Roman" w:eastAsia="Times New Roman" w:hAnsi="Times New Roman" w:cs="Times New Roman"/>
+          <w:rFonts w:eastAsia="Times New Roman" w:cs="Times New Roman"/>
           <w:color w:val="000000" w:themeColor="text1"/>
           <w:sz w:val="28"/>
           <w:szCs w:val="28"/>
@@ -194,7 +194,7 @@
       </w:r>
       <w:r>
         <w:rPr>
-          <w:rFonts w:ascii="Times New Roman" w:eastAsia="Times New Roman" w:hAnsi="Times New Roman" w:cs="Times New Roman"/>
+          <w:rFonts w:eastAsia="Times New Roman" w:cs="Times New Roman"/>
           <w:color w:val="000000" w:themeColor="text1"/>
           <w:sz w:val="28"/>
           <w:szCs w:val="28"/>
@@ -203,7 +203,7 @@
       </w:r>
       <w:r>
         <w:rPr>
-          <w:rFonts w:ascii="Times New Roman" w:eastAsia="Times New Roman" w:hAnsi="Times New Roman" w:cs="Times New Roman"/>
+          <w:rFonts w:eastAsia="Times New Roman" w:cs="Times New Roman"/>
           <w:color w:val="000000" w:themeColor="text1"/>
           <w:sz w:val="28"/>
           <w:szCs w:val="28"/>
@@ -212,28 +212,68 @@
       </w:r>
       <w:r>
         <w:rPr>
-          <w:rFonts w:ascii="Times New Roman" w:eastAsia="Times New Roman" w:hAnsi="Times New Roman" w:cs="Times New Roman"/>
+          <w:rFonts w:eastAsia="Times New Roman" w:cs="Times New Roman"/>
           <w:color w:val="000000" w:themeColor="text1"/>
           <w:sz w:val="28"/>
           <w:szCs w:val="28"/>
         </w:rPr>
-        <w:t xml:space="preserve"> Radhakrishnan Sanitha,</w:t>
-      </w:r>
-      <w:r>
-        <w:rPr>
-          <w:rFonts w:ascii="Times New Roman" w:eastAsia="Times New Roman" w:hAnsi="Times New Roman" w:cs="Times New Roman"/>
+        <w:t xml:space="preserve"> Radhakrishnan </w:t>
+      </w:r>
+      <w:proofErr w:type="spellStart"/>
+      <w:r>
+        <w:rPr>
+          <w:rFonts w:eastAsia="Times New Roman" w:cs="Times New Roman"/>
           <w:color w:val="000000" w:themeColor="text1"/>
           <w:sz w:val="28"/>
           <w:szCs w:val="28"/>
         </w:rPr>
-        <w:t xml:space="preserve"> Prichelle Lal</w:t>
+        <w:t>Sanitha</w:t>
+      </w:r>
+      <w:proofErr w:type="spellEnd"/>
+      <w:r>
+        <w:rPr>
+          <w:rFonts w:eastAsia="Times New Roman" w:cs="Times New Roman"/>
+          <w:color w:val="000000" w:themeColor="text1"/>
+          <w:sz w:val="28"/>
+          <w:szCs w:val="28"/>
+        </w:rPr>
+        <w:t>,</w:t>
+      </w:r>
+      <w:r>
+        <w:rPr>
+          <w:rFonts w:eastAsia="Times New Roman" w:cs="Times New Roman"/>
+          <w:color w:val="000000" w:themeColor="text1"/>
+          <w:sz w:val="28"/>
+          <w:szCs w:val="28"/>
+        </w:rPr>
+        <w:t xml:space="preserve"> </w:t>
+      </w:r>
+      <w:proofErr w:type="spellStart"/>
+      <w:r>
+        <w:rPr>
+          <w:rFonts w:eastAsia="Times New Roman" w:cs="Times New Roman"/>
+          <w:color w:val="000000" w:themeColor="text1"/>
+          <w:sz w:val="28"/>
+          <w:szCs w:val="28"/>
+        </w:rPr>
+        <w:t>Prichelle</w:t>
+      </w:r>
+      <w:proofErr w:type="spellEnd"/>
+      <w:r>
+        <w:rPr>
+          <w:rFonts w:eastAsia="Times New Roman" w:cs="Times New Roman"/>
+          <w:color w:val="000000" w:themeColor="text1"/>
+          <w:sz w:val="28"/>
+          <w:szCs w:val="28"/>
+        </w:rPr>
+        <w:t xml:space="preserve"> Lal</w:t>
       </w:r>
     </w:p>
     <w:p>
       <w:pPr>
         <w:jc w:val="center"/>
         <w:rPr>
-          <w:rFonts w:ascii="Times New Roman" w:eastAsia="Times New Roman" w:hAnsi="Times New Roman" w:cs="Times New Roman"/>
+          <w:rFonts w:eastAsia="Times New Roman" w:cs="Times New Roman"/>
           <w:color w:val="000000" w:themeColor="text1"/>
           <w:sz w:val="28"/>
           <w:szCs w:val="28"/>
@@ -243,7 +283,7 @@
       </w:pPr>
       <w:r>
         <w:rPr>
-          <w:rFonts w:ascii="Times New Roman" w:eastAsia="Times New Roman" w:hAnsi="Times New Roman" w:cs="Times New Roman"/>
+          <w:rFonts w:eastAsia="Times New Roman" w:cs="Times New Roman"/>
           <w:color w:val="000000" w:themeColor="text1"/>
           <w:sz w:val="28"/>
           <w:szCs w:val="28"/>
@@ -253,7 +293,7 @@
       </w:r>
       <w:r>
         <w:rPr>
-          <w:rFonts w:ascii="Times New Roman" w:eastAsia="Times New Roman" w:hAnsi="Times New Roman" w:cs="Times New Roman"/>
+          <w:rFonts w:eastAsia="Times New Roman" w:cs="Times New Roman"/>
           <w:color w:val="000000" w:themeColor="text1"/>
           <w:sz w:val="28"/>
           <w:szCs w:val="28"/>
@@ -264,7 +304,7 @@
       </w:r>
       <w:r>
         <w:rPr>
-          <w:rFonts w:ascii="Times New Roman" w:eastAsia="Times New Roman" w:hAnsi="Times New Roman" w:cs="Times New Roman"/>
+          <w:rFonts w:eastAsia="Times New Roman" w:cs="Times New Roman"/>
           <w:color w:val="000000" w:themeColor="text1"/>
           <w:sz w:val="28"/>
           <w:szCs w:val="28"/>
@@ -275,22 +315,25 @@
     </w:p>
     <w:p/>
     <w:p/>
-    <w:p/>
-    <w:p/>
     <w:p>
       <w:pPr>
         <w:jc w:val="both"/>
         <w:rPr>
           <w:b/>
           <w:bCs/>
+          <w:sz w:val="28"/>
+          <w:szCs w:val="28"/>
           <w:u w:val="single"/>
         </w:rPr>
       </w:pPr>
       <w:r>
         <w:rPr>
           <w:rStyle w:val="eop"/>
-          <w:rFonts w:ascii="Aptos" w:hAnsi="Aptos" w:cs="Segoe UI"/>
-        </w:rPr>
+          <w:rFonts w:cs="Segoe UI"/>
+          <w:sz w:val="28"/>
+          <w:szCs w:val="28"/>
+        </w:rPr>
+        <w:lastRenderedPageBreak/>
         <w:t> </w:t>
       </w:r>
       <w:r>
@@ -299,8 +342,8 @@
           <w:b/>
           <w:bCs/>
           <w:color w:val="1F1F1F"/>
-          <w:sz w:val="30"/>
-          <w:szCs w:val="30"/>
+          <w:sz w:val="32"/>
+          <w:szCs w:val="32"/>
           <w:u w:val="single"/>
         </w:rPr>
         <w:t>Introduction</w:t>
@@ -427,8 +470,8 @@
           <w:b/>
           <w:bCs/>
           <w:color w:val="1F1F1F"/>
-          <w:sz w:val="30"/>
-          <w:szCs w:val="30"/>
+          <w:sz w:val="32"/>
+          <w:szCs w:val="32"/>
           <w:u w:val="single"/>
         </w:rPr>
       </w:pPr>
@@ -438,8 +481,8 @@
           <w:b/>
           <w:bCs/>
           <w:color w:val="1F1F1F"/>
-          <w:sz w:val="30"/>
-          <w:szCs w:val="30"/>
+          <w:sz w:val="32"/>
+          <w:szCs w:val="32"/>
           <w:u w:val="single"/>
         </w:rPr>
         <w:t>Literature review</w:t>
@@ -451,13 +494,7 @@
         <w:jc w:val="both"/>
       </w:pPr>
       <w:r>
-        <w:t>&lt;</w:t>
-      </w:r>
-      <w:r>
-        <w:t>we have to some sentences here</w:t>
-      </w:r>
-      <w:r>
-        <w:t>&gt;</w:t>
+        <w:t>&lt;we have to some sentences here&gt;</w:t>
       </w:r>
     </w:p>
     <w:p>
@@ -472,7 +509,7 @@
         <w:spacing w:before="0" w:beforeAutospacing="0" w:after="0" w:afterAutospacing="0"/>
         <w:textAlignment w:val="baseline"/>
         <w:rPr>
-          <w:rFonts w:ascii="Segoe UI" w:hAnsi="Segoe UI" w:cs="Segoe UI"/>
+          <w:rFonts w:asciiTheme="minorHAnsi" w:hAnsiTheme="minorHAnsi" w:cs="Segoe UI"/>
           <w:sz w:val="18"/>
           <w:szCs w:val="18"/>
           <w:lang w:val="en-US"/>
@@ -489,15 +526,17 @@
           <w:b/>
           <w:bCs/>
           <w:color w:val="1F1F1F"/>
-          <w:sz w:val="30"/>
-          <w:szCs w:val="30"/>
+          <w:sz w:val="32"/>
+          <w:szCs w:val="32"/>
           <w:u w:val="single"/>
         </w:rPr>
       </w:pPr>
       <w:r>
         <w:rPr>
           <w:rStyle w:val="eop"/>
-          <w:rFonts w:ascii="Aptos" w:hAnsi="Aptos" w:cs="Segoe UI"/>
+          <w:rFonts w:cs="Segoe UI"/>
+          <w:sz w:val="28"/>
+          <w:szCs w:val="28"/>
         </w:rPr>
         <w:t> </w:t>
       </w:r>
@@ -507,11 +546,163 @@
           <w:b/>
           <w:bCs/>
           <w:color w:val="1F1F1F"/>
-          <w:sz w:val="30"/>
-          <w:szCs w:val="30"/>
+          <w:sz w:val="32"/>
+          <w:szCs w:val="32"/>
           <w:u w:val="single"/>
         </w:rPr>
         <w:t>Statistical Analysis</w:t>
+      </w:r>
+    </w:p>
+    <w:p>
+      <w:pPr>
+        <w:spacing w:before="100" w:beforeAutospacing="1" w:after="100" w:afterAutospacing="1" w:line="240" w:lineRule="auto"/>
+        <w:outlineLvl w:val="2"/>
+        <w:rPr>
+          <w:rFonts w:eastAsia="Times New Roman" w:cs="Segoe UI"/>
+          <w:b/>
+          <w:bCs/>
+          <w:color w:val="404040"/>
+          <w:sz w:val="27"/>
+          <w:szCs w:val="27"/>
+        </w:rPr>
+      </w:pPr>
+      <w:r>
+        <w:rPr>
+          <w:rFonts w:eastAsia="Times New Roman" w:cs="Segoe UI"/>
+          <w:b/>
+          <w:bCs/>
+          <w:color w:val="404040"/>
+          <w:sz w:val="27"/>
+          <w:szCs w:val="27"/>
+        </w:rPr>
+        <w:t>Summary of Tasks:</w:t>
+      </w:r>
+    </w:p>
+    <w:p>
+      <w:pPr>
+        <w:numPr>
+          <w:ilvl w:val="0"/>
+          <w:numId w:val="26"/>
+        </w:numPr>
+        <w:spacing w:after="0" w:line="240" w:lineRule="auto"/>
+        <w:rPr>
+          <w:rFonts w:eastAsia="Times New Roman" w:cs="Segoe UI"/>
+          <w:color w:val="404040"/>
+        </w:rPr>
+      </w:pPr>
+      <w:r>
+        <w:rPr>
+          <w:rFonts w:eastAsia="Times New Roman" w:cs="Segoe UI"/>
+          <w:b/>
+          <w:bCs/>
+          <w:color w:val="404040"/>
+        </w:rPr>
+        <w:t>Task 1:</w:t>
+      </w:r>
+      <w:r>
+        <w:rPr>
+          <w:rFonts w:eastAsia="Times New Roman" w:cs="Segoe UI"/>
+          <w:color w:val="404040"/>
+        </w:rPr>
+        <w:t> Monte Carlo simulation for high fatalities (threshold = 20).</w:t>
+      </w:r>
+    </w:p>
+    <w:p>
+      <w:pPr>
+        <w:numPr>
+          <w:ilvl w:val="0"/>
+          <w:numId w:val="26"/>
+        </w:numPr>
+        <w:spacing w:after="0" w:line="240" w:lineRule="auto"/>
+        <w:rPr>
+          <w:rFonts w:eastAsia="Times New Roman" w:cs="Segoe UI"/>
+          <w:color w:val="404040"/>
+        </w:rPr>
+      </w:pPr>
+      <w:r>
+        <w:rPr>
+          <w:rFonts w:eastAsia="Times New Roman" w:cs="Segoe UI"/>
+          <w:b/>
+          <w:bCs/>
+          <w:color w:val="404040"/>
+        </w:rPr>
+        <w:t>Task 2:</w:t>
+      </w:r>
+      <w:r>
+        <w:rPr>
+          <w:rFonts w:eastAsia="Times New Roman" w:cs="Segoe UI"/>
+          <w:color w:val="404040"/>
+        </w:rPr>
+        <w:t> Monte Carlo simulation for at least 2 fatalities.</w:t>
+      </w:r>
+    </w:p>
+    <w:p>
+      <w:pPr>
+        <w:numPr>
+          <w:ilvl w:val="0"/>
+          <w:numId w:val="26"/>
+        </w:numPr>
+        <w:spacing w:after="0" w:line="240" w:lineRule="auto"/>
+        <w:rPr>
+          <w:rFonts w:eastAsia="Times New Roman" w:cs="Segoe UI"/>
+          <w:color w:val="404040"/>
+        </w:rPr>
+      </w:pPr>
+      <w:r>
+        <w:rPr>
+          <w:rFonts w:eastAsia="Times New Roman" w:cs="Segoe UI"/>
+          <w:b/>
+          <w:bCs/>
+          <w:color w:val="404040"/>
+        </w:rPr>
+        <w:t>Task 3:</w:t>
+      </w:r>
+      <w:r>
+        <w:rPr>
+          <w:rFonts w:eastAsia="Times New Roman" w:cs="Segoe UI"/>
+          <w:color w:val="404040"/>
+        </w:rPr>
+        <w:t> Poisson regression to analyze the impact of weather conditions.</w:t>
+      </w:r>
+    </w:p>
+    <w:p>
+      <w:pPr>
+        <w:numPr>
+          <w:ilvl w:val="0"/>
+          <w:numId w:val="26"/>
+        </w:numPr>
+        <w:spacing w:after="0" w:line="240" w:lineRule="auto"/>
+        <w:rPr>
+          <w:rFonts w:eastAsia="Times New Roman" w:cs="Segoe UI"/>
+          <w:color w:val="404040"/>
+        </w:rPr>
+      </w:pPr>
+      <w:r>
+        <w:rPr>
+          <w:rFonts w:eastAsia="Times New Roman" w:cs="Segoe UI"/>
+          <w:b/>
+          <w:bCs/>
+          <w:color w:val="404040"/>
+        </w:rPr>
+        <w:t>Task 4:</w:t>
+      </w:r>
+      <w:r>
+        <w:rPr>
+          <w:rFonts w:eastAsia="Times New Roman" w:cs="Segoe UI"/>
+          <w:color w:val="404040"/>
+        </w:rPr>
+        <w:t> Statistical tests for fatalities over time (Chi-Square and Linear Regression).</w:t>
+      </w:r>
+    </w:p>
+    <w:p>
+      <w:r>
+        <w:rPr>
+          <w:rFonts w:cs="Menlo"/>
+          <w:color w:val="000000"/>
+          <w:sz w:val="22"/>
+          <w:szCs w:val="22"/>
+        </w:rPr>
+        <w:t xml:space="preserve"> </w:t>
       </w:r>
     </w:p>
     <w:p>
@@ -520,12 +711,19 @@
         <w:spacing w:before="0" w:beforeAutospacing="0" w:after="0" w:afterAutospacing="0"/>
         <w:textAlignment w:val="baseline"/>
         <w:rPr>
-          <w:rFonts w:ascii="Segoe UI" w:hAnsi="Segoe UI" w:cs="Segoe UI"/>
-          <w:sz w:val="18"/>
-          <w:szCs w:val="18"/>
+          <w:rStyle w:val="eop"/>
+          <w:rFonts w:asciiTheme="minorHAnsi" w:eastAsiaTheme="majorEastAsia" w:hAnsiTheme="minorHAnsi"/>
           <w:lang w:val="en-US"/>
         </w:rPr>
       </w:pPr>
+      <w:r>
+        <w:rPr>
+          <w:rStyle w:val="eop"/>
+          <w:rFonts w:asciiTheme="minorHAnsi" w:eastAsiaTheme="majorEastAsia" w:hAnsiTheme="minorHAnsi"/>
+          <w:lang w:val="en-US"/>
+        </w:rPr>
+        <w:t> </w:t>
+      </w:r>
     </w:p>
     <w:p>
       <w:pPr>
@@ -533,20 +731,1525 @@
         <w:spacing w:before="0" w:beforeAutospacing="0" w:after="0" w:afterAutospacing="0"/>
         <w:textAlignment w:val="baseline"/>
         <w:rPr>
-          <w:rFonts w:ascii="Segoe UI" w:hAnsi="Segoe UI" w:cs="Segoe UI"/>
-          <w:sz w:val="18"/>
-          <w:szCs w:val="18"/>
+          <w:rFonts w:asciiTheme="minorHAnsi" w:hAnsiTheme="minorHAnsi" w:cs="Segoe UI"/>
+          <w:b/>
+          <w:bCs/>
+          <w:color w:val="404040"/>
+          <w:sz w:val="27"/>
+          <w:szCs w:val="27"/>
+          <w:highlight w:val="yellow"/>
+          <w:lang w:val="en-US" w:eastAsia="ja-JP"/>
+        </w:rPr>
+      </w:pPr>
+      <w:r>
+        <w:rPr>
+          <w:rFonts w:asciiTheme="minorHAnsi" w:hAnsiTheme="minorHAnsi" w:cs="Segoe UI"/>
+          <w:b/>
+          <w:bCs/>
+          <w:color w:val="404040"/>
+          <w:sz w:val="27"/>
+          <w:szCs w:val="27"/>
+          <w:highlight w:val="yellow"/>
+          <w:u w:val="single"/>
+          <w:lang w:val="en-US" w:eastAsia="ja-JP"/>
+        </w:rPr>
+        <w:t>Task 1:</w:t>
+      </w:r>
+      <w:r>
+        <w:rPr>
+          <w:rFonts w:asciiTheme="minorHAnsi" w:hAnsiTheme="minorHAnsi" w:cs="Segoe UI"/>
+          <w:b/>
+          <w:bCs/>
+          <w:color w:val="404040"/>
+          <w:sz w:val="27"/>
+          <w:szCs w:val="27"/>
+          <w:highlight w:val="yellow"/>
+          <w:lang w:val="en-US" w:eastAsia="ja-JP"/>
+        </w:rPr>
+        <w:t xml:space="preserve"> Monte Carlo Simulation for Predicting the Probability of High Fatalities in Weather Conditions</w:t>
+      </w:r>
+    </w:p>
+    <w:p>
+      <w:pPr>
+        <w:spacing w:before="100" w:beforeAutospacing="1" w:after="100" w:afterAutospacing="1" w:line="240" w:lineRule="auto"/>
+        <w:rPr>
+          <w:rFonts w:eastAsia="Times New Roman" w:cs="Segoe UI"/>
+          <w:color w:val="404040"/>
+        </w:rPr>
+      </w:pPr>
+      <w:r>
+        <w:rPr>
+          <w:rFonts w:eastAsia="Times New Roman" w:cs="Segoe UI"/>
+          <w:b/>
+          <w:bCs/>
+          <w:color w:val="404040"/>
+        </w:rPr>
+        <w:t>Objective:</w:t>
+      </w:r>
+      <w:r>
+        <w:rPr>
+          <w:rFonts w:eastAsia="Times New Roman" w:cs="Segoe UI"/>
+          <w:color w:val="404040"/>
+        </w:rPr>
+        <w:t> Perform a Monte Carlo simulation to estimate the probability of exceeding a specific number of fatalities (e.g., 20) for each weather condition.</w:t>
+      </w:r>
+    </w:p>
+    <w:p>
+      <w:pPr>
+        <w:spacing w:before="100" w:beforeAutospacing="1" w:after="100" w:afterAutospacing="1" w:line="240" w:lineRule="auto"/>
+        <w:rPr>
+          <w:rFonts w:eastAsia="Times New Roman" w:cs="Segoe UI"/>
+          <w:color w:val="404040"/>
+        </w:rPr>
+      </w:pPr>
+      <w:r>
+        <w:rPr>
+          <w:rFonts w:eastAsia="Times New Roman" w:cs="Segoe UI"/>
+          <w:b/>
+          <w:bCs/>
+          <w:color w:val="404040"/>
+        </w:rPr>
+        <w:t>Steps:</w:t>
+      </w:r>
+    </w:p>
+    <w:p>
+      <w:pPr>
+        <w:numPr>
+          <w:ilvl w:val="0"/>
+          <w:numId w:val="22"/>
+        </w:numPr>
+        <w:spacing w:after="60" w:line="240" w:lineRule="auto"/>
+        <w:rPr>
+          <w:rFonts w:eastAsia="Times New Roman" w:cs="Segoe UI"/>
+          <w:color w:val="404040"/>
+        </w:rPr>
+      </w:pPr>
+      <w:r>
+        <w:rPr>
+          <w:rFonts w:eastAsia="Times New Roman" w:cs="Segoe UI"/>
+          <w:b/>
+          <w:bCs/>
+          <w:color w:val="404040"/>
+        </w:rPr>
+        <w:lastRenderedPageBreak/>
+        <w:t>Data Preparation:</w:t>
+      </w:r>
+    </w:p>
+    <w:p>
+      <w:pPr>
+        <w:numPr>
+          <w:ilvl w:val="1"/>
+          <w:numId w:val="22"/>
+        </w:numPr>
+        <w:spacing w:after="0" w:line="240" w:lineRule="auto"/>
+        <w:rPr>
+          <w:rFonts w:eastAsia="Times New Roman" w:cs="Segoe UI"/>
+          <w:color w:val="404040"/>
+        </w:rPr>
+      </w:pPr>
+      <w:r>
+        <w:rPr>
+          <w:rFonts w:eastAsia="Times New Roman" w:cs="Segoe UI"/>
+          <w:color w:val="404040"/>
+        </w:rPr>
+        <w:t>Use the dataset to determine the average rate of fatalities per year for each weather condition (e.g., snowing, raining, freezing rain).</w:t>
+      </w:r>
+    </w:p>
+    <w:p>
+      <w:pPr>
+        <w:numPr>
+          <w:ilvl w:val="0"/>
+          <w:numId w:val="22"/>
+        </w:numPr>
+        <w:spacing w:after="60" w:line="240" w:lineRule="auto"/>
+        <w:rPr>
+          <w:rFonts w:eastAsia="Times New Roman" w:cs="Segoe UI"/>
+          <w:color w:val="404040"/>
+        </w:rPr>
+      </w:pPr>
+      <w:r>
+        <w:rPr>
+          <w:rFonts w:eastAsia="Times New Roman" w:cs="Segoe UI"/>
+          <w:b/>
+          <w:bCs/>
+          <w:color w:val="404040"/>
+        </w:rPr>
+        <w:t>Monte Carlo Simulation:</w:t>
+      </w:r>
+    </w:p>
+    <w:p>
+      <w:pPr>
+        <w:numPr>
+          <w:ilvl w:val="1"/>
+          <w:numId w:val="22"/>
+        </w:numPr>
+        <w:spacing w:after="0" w:line="240" w:lineRule="auto"/>
+        <w:rPr>
+          <w:rFonts w:eastAsia="Times New Roman" w:cs="Segoe UI"/>
+          <w:color w:val="404040"/>
+        </w:rPr>
+      </w:pPr>
+      <w:r>
+        <w:rPr>
+          <w:rFonts w:eastAsia="Times New Roman" w:cs="Segoe UI"/>
+          <w:color w:val="404040"/>
+        </w:rPr>
+        <w:t>Simulate the number of fatalities for each weather condition using a Poisson distribution.</w:t>
+      </w:r>
+    </w:p>
+    <w:p>
+      <w:pPr>
+        <w:numPr>
+          <w:ilvl w:val="1"/>
+          <w:numId w:val="22"/>
+        </w:numPr>
+        <w:spacing w:after="0" w:line="240" w:lineRule="auto"/>
+        <w:rPr>
+          <w:rFonts w:eastAsia="Times New Roman" w:cs="Segoe UI"/>
+          <w:color w:val="404040"/>
+        </w:rPr>
+      </w:pPr>
+      <w:r>
+        <w:rPr>
+          <w:rFonts w:eastAsia="Times New Roman" w:cs="Segoe UI"/>
+          <w:color w:val="404040"/>
+        </w:rPr>
+        <w:t>Run 1,000 simulations for each weather condition.</w:t>
+      </w:r>
+    </w:p>
+    <w:p>
+      <w:pPr>
+        <w:numPr>
+          <w:ilvl w:val="1"/>
+          <w:numId w:val="22"/>
+        </w:numPr>
+        <w:spacing w:after="0" w:line="240" w:lineRule="auto"/>
+        <w:rPr>
+          <w:rFonts w:eastAsia="Times New Roman" w:cs="Segoe UI"/>
+          <w:color w:val="404040"/>
+        </w:rPr>
+      </w:pPr>
+      <w:r>
+        <w:rPr>
+          <w:rFonts w:eastAsia="Times New Roman" w:cs="Segoe UI"/>
+          <w:color w:val="404040"/>
+        </w:rPr>
+        <w:t>Count how many times the simulated fatalities exceed the threshold (e.g., 20).</w:t>
+      </w:r>
+    </w:p>
+    <w:p>
+      <w:pPr>
+        <w:numPr>
+          <w:ilvl w:val="0"/>
+          <w:numId w:val="22"/>
+        </w:numPr>
+        <w:spacing w:after="60" w:line="240" w:lineRule="auto"/>
+        <w:rPr>
+          <w:rFonts w:eastAsia="Times New Roman" w:cs="Segoe UI"/>
+          <w:color w:val="404040"/>
+        </w:rPr>
+      </w:pPr>
+      <w:r>
+        <w:rPr>
+          <w:rFonts w:eastAsia="Times New Roman" w:cs="Segoe UI"/>
+          <w:b/>
+          <w:bCs/>
+          <w:color w:val="404040"/>
+        </w:rPr>
+        <w:t>R Script Implementation:</w:t>
+      </w:r>
+    </w:p>
+    <w:p>
+      <w:pPr>
+        <w:numPr>
+          <w:ilvl w:val="1"/>
+          <w:numId w:val="22"/>
+        </w:numPr>
+        <w:spacing w:after="0" w:line="240" w:lineRule="auto"/>
+        <w:rPr>
+          <w:rFonts w:eastAsia="Times New Roman" w:cs="Segoe UI"/>
+          <w:color w:val="404040"/>
+        </w:rPr>
+      </w:pPr>
+      <w:r>
+        <w:rPr>
+          <w:rFonts w:eastAsia="Times New Roman" w:cs="Segoe UI"/>
+          <w:color w:val="404040"/>
+        </w:rPr>
+        <w:t>Write an R script to perform the simulation and calculate the probability of exceeding the threshold for each weather condition.</w:t>
+      </w:r>
+    </w:p>
+    <w:p>
+      <w:pPr>
+        <w:numPr>
+          <w:ilvl w:val="0"/>
+          <w:numId w:val="22"/>
+        </w:numPr>
+        <w:spacing w:after="60" w:line="240" w:lineRule="auto"/>
+        <w:rPr>
+          <w:rFonts w:eastAsia="Times New Roman" w:cs="Segoe UI"/>
+          <w:color w:val="404040"/>
+        </w:rPr>
+      </w:pPr>
+      <w:r>
+        <w:rPr>
+          <w:rFonts w:eastAsia="Times New Roman" w:cs="Segoe UI"/>
+          <w:b/>
+          <w:bCs/>
+          <w:color w:val="404040"/>
+        </w:rPr>
+        <w:t>Output:</w:t>
+      </w:r>
+    </w:p>
+    <w:p>
+      <w:pPr>
+        <w:numPr>
+          <w:ilvl w:val="1"/>
+          <w:numId w:val="22"/>
+        </w:numPr>
+        <w:spacing w:after="0" w:line="240" w:lineRule="auto"/>
+        <w:rPr>
+          <w:rFonts w:eastAsia="Times New Roman" w:cs="Segoe UI"/>
+          <w:color w:val="404040"/>
+        </w:rPr>
+      </w:pPr>
+      <w:r>
+        <w:rPr>
+          <w:rFonts w:eastAsia="Times New Roman" w:cs="Segoe UI"/>
+          <w:color w:val="404040"/>
+        </w:rPr>
+        <w:t>Provide the probabilities of exceeding the threshold for each weather condition.</w:t>
+      </w:r>
+    </w:p>
+    <w:p>
+      <w:pPr>
+        <w:numPr>
+          <w:ilvl w:val="1"/>
+          <w:numId w:val="22"/>
+        </w:numPr>
+        <w:spacing w:after="0" w:line="240" w:lineRule="auto"/>
+        <w:rPr>
+          <w:rFonts w:eastAsia="Times New Roman" w:cs="Segoe UI"/>
+          <w:color w:val="404040"/>
+        </w:rPr>
+      </w:pPr>
+      <w:r>
+        <w:rPr>
+          <w:rFonts w:eastAsia="Times New Roman" w:cs="Segoe UI"/>
+          <w:color w:val="404040"/>
+        </w:rPr>
+        <w:t>Compare the Monte Carlo results with theoretical Poisson probabilities using </w:t>
+      </w:r>
+      <w:proofErr w:type="spellStart"/>
+      <w:proofErr w:type="gramStart"/>
+      <w:r>
+        <w:rPr>
+          <w:rFonts w:eastAsia="Times New Roman" w:cs="Courier New"/>
+          <w:color w:val="404040"/>
+          <w:sz w:val="21"/>
+          <w:szCs w:val="21"/>
+        </w:rPr>
+        <w:t>ppois</w:t>
+      </w:r>
+      <w:proofErr w:type="spellEnd"/>
+      <w:r>
+        <w:rPr>
+          <w:rFonts w:eastAsia="Times New Roman" w:cs="Courier New"/>
+          <w:color w:val="404040"/>
+          <w:sz w:val="21"/>
+          <w:szCs w:val="21"/>
+        </w:rPr>
+        <w:t>(</w:t>
+      </w:r>
+      <w:proofErr w:type="gramEnd"/>
+      <w:r>
+        <w:rPr>
+          <w:rFonts w:eastAsia="Times New Roman" w:cs="Courier New"/>
+          <w:color w:val="404040"/>
+          <w:sz w:val="21"/>
+          <w:szCs w:val="21"/>
+        </w:rPr>
+        <w:t>)</w:t>
+      </w:r>
+      <w:r>
+        <w:rPr>
+          <w:rFonts w:eastAsia="Times New Roman" w:cs="Segoe UI"/>
+          <w:color w:val="404040"/>
+        </w:rPr>
+        <w:t>.</w:t>
+      </w:r>
+    </w:p>
+    <w:p>
+      <w:pPr>
+        <w:spacing w:after="0" w:line="240" w:lineRule="auto"/>
+        <w:rPr>
+          <w:rFonts w:eastAsia="Times New Roman" w:cs="Segoe UI"/>
+        </w:rPr>
+      </w:pPr>
+      <w:r>
+        <w:rPr>
+          <w:rFonts w:eastAsia="Times New Roman" w:cs="Times New Roman"/>
+          <w:noProof/>
+        </w:rPr>
+        <w:pict w14:anchorId="425EE51C">
+          <v:rect id="_x0000_i1028" alt="" style="width:468pt;height:.05pt;mso-width-percent:0;mso-height-percent:0;mso-width-percent:0;mso-height-percent:0" o:hralign="center" o:hrstd="t" o:hr="t" fillcolor="#a0a0a0" stroked="f"/>
+        </w:pict>
+      </w:r>
+    </w:p>
+    <w:p>
+      <w:pPr>
+        <w:spacing w:before="100" w:beforeAutospacing="1" w:after="100" w:afterAutospacing="1" w:line="240" w:lineRule="auto"/>
+        <w:outlineLvl w:val="2"/>
+        <w:rPr>
+          <w:rFonts w:eastAsia="Times New Roman" w:cs="Segoe UI"/>
+          <w:b/>
+          <w:bCs/>
+          <w:color w:val="404040"/>
+          <w:sz w:val="27"/>
+          <w:szCs w:val="27"/>
+        </w:rPr>
+      </w:pPr>
+      <w:r>
+        <w:rPr>
+          <w:rFonts w:eastAsia="Times New Roman" w:cs="Segoe UI"/>
+          <w:b/>
+          <w:bCs/>
+          <w:color w:val="404040"/>
+          <w:sz w:val="27"/>
+          <w:szCs w:val="27"/>
+          <w:highlight w:val="yellow"/>
+          <w:u w:val="single"/>
+        </w:rPr>
+        <w:t>Task 2:</w:t>
+      </w:r>
+      <w:r>
+        <w:rPr>
+          <w:rFonts w:eastAsia="Times New Roman" w:cs="Segoe UI"/>
+          <w:b/>
+          <w:bCs/>
+          <w:color w:val="404040"/>
+          <w:sz w:val="27"/>
+          <w:szCs w:val="27"/>
+          <w:highlight w:val="yellow"/>
+        </w:rPr>
+        <w:t xml:space="preserve"> Monte Carlo Simulation and Probability Estimation for At Least 2 Fatalities</w:t>
+      </w:r>
+    </w:p>
+    <w:p>
+      <w:pPr>
+        <w:spacing w:before="100" w:beforeAutospacing="1" w:after="100" w:afterAutospacing="1" w:line="240" w:lineRule="auto"/>
+        <w:rPr>
+          <w:rFonts w:eastAsia="Times New Roman" w:cs="Segoe UI"/>
+          <w:color w:val="404040"/>
+        </w:rPr>
+      </w:pPr>
+      <w:r>
+        <w:rPr>
+          <w:rFonts w:eastAsia="Times New Roman" w:cs="Segoe UI"/>
+          <w:b/>
+          <w:bCs/>
+          <w:color w:val="404040"/>
+        </w:rPr>
+        <w:t>Objective:</w:t>
+      </w:r>
+      <w:r>
+        <w:rPr>
+          <w:rFonts w:eastAsia="Times New Roman" w:cs="Segoe UI"/>
+          <w:color w:val="404040"/>
+        </w:rPr>
+        <w:t> Estimate the probability of at least 2 fatalities occurring in a year for each weather condition using Monte Carlo simulation.</w:t>
+      </w:r>
+    </w:p>
+    <w:p>
+      <w:pPr>
+        <w:spacing w:before="100" w:beforeAutospacing="1" w:after="100" w:afterAutospacing="1" w:line="240" w:lineRule="auto"/>
+        <w:rPr>
+          <w:rFonts w:eastAsia="Times New Roman" w:cs="Segoe UI"/>
+          <w:color w:val="404040"/>
+        </w:rPr>
+      </w:pPr>
+      <w:r>
+        <w:rPr>
+          <w:rFonts w:eastAsia="Times New Roman" w:cs="Segoe UI"/>
+          <w:b/>
+          <w:bCs/>
+          <w:color w:val="404040"/>
+        </w:rPr>
+        <w:t>Steps:</w:t>
+      </w:r>
+    </w:p>
+    <w:p>
+      <w:pPr>
+        <w:numPr>
+          <w:ilvl w:val="0"/>
+          <w:numId w:val="23"/>
+        </w:numPr>
+        <w:spacing w:after="60" w:line="240" w:lineRule="auto"/>
+        <w:rPr>
+          <w:rFonts w:eastAsia="Times New Roman" w:cs="Segoe UI"/>
+          <w:color w:val="404040"/>
+        </w:rPr>
+      </w:pPr>
+      <w:r>
+        <w:rPr>
+          <w:rFonts w:eastAsia="Times New Roman" w:cs="Segoe UI"/>
+          <w:b/>
+          <w:bCs/>
+          <w:color w:val="404040"/>
+        </w:rPr>
+        <w:t>Data Preparation:</w:t>
+      </w:r>
+    </w:p>
+    <w:p>
+      <w:pPr>
+        <w:numPr>
+          <w:ilvl w:val="1"/>
+          <w:numId w:val="23"/>
+        </w:numPr>
+        <w:spacing w:after="0" w:line="240" w:lineRule="auto"/>
+        <w:rPr>
+          <w:rFonts w:eastAsia="Times New Roman" w:cs="Segoe UI"/>
+          <w:color w:val="404040"/>
+        </w:rPr>
+      </w:pPr>
+      <w:r>
+        <w:rPr>
+          <w:rFonts w:eastAsia="Times New Roman" w:cs="Segoe UI"/>
+          <w:color w:val="404040"/>
+        </w:rPr>
+        <w:t>Determine the average number of fatalities per year (λ) for each weather condition from the dataset.</w:t>
+      </w:r>
+    </w:p>
+    <w:p>
+      <w:pPr>
+        <w:numPr>
+          <w:ilvl w:val="0"/>
+          <w:numId w:val="23"/>
+        </w:numPr>
+        <w:spacing w:after="60" w:line="240" w:lineRule="auto"/>
+        <w:rPr>
+          <w:rFonts w:eastAsia="Times New Roman" w:cs="Segoe UI"/>
+          <w:color w:val="404040"/>
+        </w:rPr>
+      </w:pPr>
+      <w:r>
+        <w:rPr>
+          <w:rFonts w:eastAsia="Times New Roman" w:cs="Segoe UI"/>
+          <w:b/>
+          <w:bCs/>
+          <w:color w:val="404040"/>
+        </w:rPr>
+        <w:t>Monte Carlo Simulation:</w:t>
+      </w:r>
+    </w:p>
+    <w:p>
+      <w:pPr>
+        <w:numPr>
+          <w:ilvl w:val="1"/>
+          <w:numId w:val="23"/>
+        </w:numPr>
+        <w:spacing w:after="0" w:line="240" w:lineRule="auto"/>
+        <w:rPr>
+          <w:rFonts w:eastAsia="Times New Roman" w:cs="Segoe UI"/>
+          <w:color w:val="404040"/>
+        </w:rPr>
+      </w:pPr>
+      <w:r>
+        <w:rPr>
+          <w:rFonts w:eastAsia="Times New Roman" w:cs="Segoe UI"/>
+          <w:color w:val="404040"/>
+        </w:rPr>
+        <w:t>Simulate the number of fatalities for each weather condition using a Poisson distribution (10,000 simulations).</w:t>
+      </w:r>
+    </w:p>
+    <w:p>
+      <w:pPr>
+        <w:numPr>
+          <w:ilvl w:val="1"/>
+          <w:numId w:val="23"/>
+        </w:numPr>
+        <w:spacing w:after="0" w:line="240" w:lineRule="auto"/>
+        <w:rPr>
+          <w:rFonts w:eastAsia="Times New Roman" w:cs="Segoe UI"/>
+          <w:color w:val="404040"/>
+        </w:rPr>
+      </w:pPr>
+      <w:r>
+        <w:rPr>
+          <w:rFonts w:eastAsia="Times New Roman" w:cs="Segoe UI"/>
+          <w:color w:val="404040"/>
+        </w:rPr>
+        <w:t>Count how many times the simulated fatalities are ≥ 2.</w:t>
+      </w:r>
+    </w:p>
+    <w:p>
+      <w:pPr>
+        <w:numPr>
+          <w:ilvl w:val="0"/>
+          <w:numId w:val="23"/>
+        </w:numPr>
+        <w:spacing w:after="60" w:line="240" w:lineRule="auto"/>
+        <w:rPr>
+          <w:rFonts w:eastAsia="Times New Roman" w:cs="Segoe UI"/>
+          <w:color w:val="404040"/>
+        </w:rPr>
+      </w:pPr>
+      <w:r>
+        <w:rPr>
+          <w:rFonts w:eastAsia="Times New Roman" w:cs="Segoe UI"/>
+          <w:b/>
+          <w:bCs/>
+          <w:color w:val="404040"/>
+        </w:rPr>
+        <w:t>R Script Implementation:</w:t>
+      </w:r>
+    </w:p>
+    <w:p>
+      <w:pPr>
+        <w:numPr>
+          <w:ilvl w:val="1"/>
+          <w:numId w:val="23"/>
+        </w:numPr>
+        <w:spacing w:after="0" w:line="240" w:lineRule="auto"/>
+        <w:rPr>
+          <w:rFonts w:eastAsia="Times New Roman" w:cs="Segoe UI"/>
+          <w:color w:val="404040"/>
+        </w:rPr>
+      </w:pPr>
+      <w:r>
+        <w:rPr>
+          <w:rFonts w:eastAsia="Times New Roman" w:cs="Segoe UI"/>
+          <w:color w:val="404040"/>
+        </w:rPr>
+        <w:t>Write an R script to calculate the probability of at least 2 fatalities for each weather condition.</w:t>
+      </w:r>
+    </w:p>
+    <w:p>
+      <w:pPr>
+        <w:numPr>
+          <w:ilvl w:val="0"/>
+          <w:numId w:val="23"/>
+        </w:numPr>
+        <w:spacing w:after="60" w:line="240" w:lineRule="auto"/>
+        <w:rPr>
+          <w:rFonts w:eastAsia="Times New Roman" w:cs="Segoe UI"/>
+          <w:color w:val="404040"/>
+        </w:rPr>
+      </w:pPr>
+      <w:r>
+        <w:rPr>
+          <w:rFonts w:eastAsia="Times New Roman" w:cs="Segoe UI"/>
+          <w:b/>
+          <w:bCs/>
+          <w:color w:val="404040"/>
+        </w:rPr>
+        <w:t>Comparison with Exact Poisson Probability:</w:t>
+      </w:r>
+    </w:p>
+    <w:p>
+      <w:pPr>
+        <w:numPr>
+          <w:ilvl w:val="1"/>
+          <w:numId w:val="23"/>
+        </w:numPr>
+        <w:spacing w:after="60" w:line="240" w:lineRule="auto"/>
+        <w:rPr>
+          <w:rFonts w:eastAsia="Times New Roman" w:cs="Segoe UI"/>
+          <w:color w:val="404040"/>
+        </w:rPr>
+      </w:pPr>
+      <w:r>
+        <w:rPr>
+          <w:rFonts w:eastAsia="Times New Roman" w:cs="Segoe UI"/>
+          <w:color w:val="404040"/>
+        </w:rPr>
+        <w:t>Compare the Monte Carlo probabilities with the exact Poisson probabilities using the formula:</w:t>
+      </w:r>
+    </w:p>
+    <w:p>
+      <w:pPr>
+        <w:spacing w:beforeAutospacing="1" w:after="0" w:afterAutospacing="1" w:line="240" w:lineRule="auto"/>
+        <w:ind w:left="1440"/>
+        <w:rPr>
+          <w:rFonts w:eastAsia="Times New Roman" w:cs="Segoe UI"/>
+          <w:color w:val="404040"/>
+        </w:rPr>
+      </w:pPr>
+      <w:r>
+        <w:rPr>
+          <w:rFonts w:eastAsia="Times New Roman" w:cs="Times New Roman"/>
+          <w:color w:val="404040"/>
+          <w:sz w:val="29"/>
+          <w:szCs w:val="29"/>
+          <w:bdr w:val="none" w:sz="0" w:space="0" w:color="auto" w:frame="1"/>
+        </w:rPr>
+        <w:t>P(X≥</w:t>
+      </w:r>
+      <w:proofErr w:type="gramStart"/>
+      <w:r>
+        <w:rPr>
+          <w:rFonts w:eastAsia="Times New Roman" w:cs="Times New Roman"/>
+          <w:color w:val="404040"/>
+          <w:sz w:val="29"/>
+          <w:szCs w:val="29"/>
+          <w:bdr w:val="none" w:sz="0" w:space="0" w:color="auto" w:frame="1"/>
+        </w:rPr>
+        <w:t>2)=</w:t>
+      </w:r>
+      <w:proofErr w:type="gramEnd"/>
+      <w:r>
+        <w:rPr>
+          <w:rFonts w:eastAsia="Times New Roman" w:cs="Times New Roman"/>
+          <w:color w:val="404040"/>
+          <w:sz w:val="29"/>
+          <w:szCs w:val="29"/>
+          <w:bdr w:val="none" w:sz="0" w:space="0" w:color="auto" w:frame="1"/>
+        </w:rPr>
+        <w:t>1−P(X=0)−P(X=1)</w:t>
+      </w:r>
+      <w:r>
+        <w:rPr>
+          <w:rFonts w:eastAsia="Times New Roman" w:cs="Times New Roman"/>
+          <w:i/>
+          <w:iCs/>
+          <w:color w:val="404040"/>
+          <w:sz w:val="29"/>
+          <w:szCs w:val="29"/>
+        </w:rPr>
+        <w:t>P</w:t>
+      </w:r>
+      <w:r>
+        <w:rPr>
+          <w:rFonts w:eastAsia="Times New Roman" w:cs="Times New Roman"/>
+          <w:color w:val="404040"/>
+          <w:sz w:val="29"/>
+          <w:szCs w:val="29"/>
+        </w:rPr>
+        <w:t>(</w:t>
+      </w:r>
+      <w:r>
+        <w:rPr>
+          <w:rFonts w:eastAsia="Times New Roman" w:cs="Times New Roman"/>
+          <w:i/>
+          <w:iCs/>
+          <w:color w:val="404040"/>
+          <w:sz w:val="29"/>
+          <w:szCs w:val="29"/>
+        </w:rPr>
+        <w:t>X</w:t>
+      </w:r>
+      <w:r>
+        <w:rPr>
+          <w:rFonts w:eastAsia="Times New Roman" w:cs="Times New Roman"/>
+          <w:color w:val="404040"/>
+          <w:sz w:val="29"/>
+          <w:szCs w:val="29"/>
+        </w:rPr>
+        <w:t>≥2)=1−</w:t>
+      </w:r>
+      <w:r>
+        <w:rPr>
+          <w:rFonts w:eastAsia="Times New Roman" w:cs="Times New Roman"/>
+          <w:i/>
+          <w:iCs/>
+          <w:color w:val="404040"/>
+          <w:sz w:val="29"/>
+          <w:szCs w:val="29"/>
+        </w:rPr>
+        <w:t>P</w:t>
+      </w:r>
+      <w:r>
+        <w:rPr>
+          <w:rFonts w:eastAsia="Times New Roman" w:cs="Times New Roman"/>
+          <w:color w:val="404040"/>
+          <w:sz w:val="29"/>
+          <w:szCs w:val="29"/>
+        </w:rPr>
+        <w:t>(</w:t>
+      </w:r>
+      <w:r>
+        <w:rPr>
+          <w:rFonts w:eastAsia="Times New Roman" w:cs="Times New Roman"/>
+          <w:i/>
+          <w:iCs/>
+          <w:color w:val="404040"/>
+          <w:sz w:val="29"/>
+          <w:szCs w:val="29"/>
+        </w:rPr>
+        <w:t>X</w:t>
+      </w:r>
+      <w:r>
+        <w:rPr>
+          <w:rFonts w:eastAsia="Times New Roman" w:cs="Times New Roman"/>
+          <w:color w:val="404040"/>
+          <w:sz w:val="29"/>
+          <w:szCs w:val="29"/>
+        </w:rPr>
+        <w:t>=0)−</w:t>
+      </w:r>
+      <w:r>
+        <w:rPr>
+          <w:rFonts w:eastAsia="Times New Roman" w:cs="Times New Roman"/>
+          <w:i/>
+          <w:iCs/>
+          <w:color w:val="404040"/>
+          <w:sz w:val="29"/>
+          <w:szCs w:val="29"/>
+        </w:rPr>
+        <w:t>P</w:t>
+      </w:r>
+      <w:r>
+        <w:rPr>
+          <w:rFonts w:eastAsia="Times New Roman" w:cs="Times New Roman"/>
+          <w:color w:val="404040"/>
+          <w:sz w:val="29"/>
+          <w:szCs w:val="29"/>
+        </w:rPr>
+        <w:t>(</w:t>
+      </w:r>
+      <w:r>
+        <w:rPr>
+          <w:rFonts w:eastAsia="Times New Roman" w:cs="Times New Roman"/>
+          <w:i/>
+          <w:iCs/>
+          <w:color w:val="404040"/>
+          <w:sz w:val="29"/>
+          <w:szCs w:val="29"/>
+        </w:rPr>
+        <w:t>X</w:t>
+      </w:r>
+      <w:r>
+        <w:rPr>
+          <w:rFonts w:eastAsia="Times New Roman" w:cs="Times New Roman"/>
+          <w:color w:val="404040"/>
+          <w:sz w:val="29"/>
+          <w:szCs w:val="29"/>
+        </w:rPr>
+        <w:t>=1)</w:t>
+      </w:r>
+    </w:p>
+    <w:p>
+      <w:pPr>
+        <w:numPr>
+          <w:ilvl w:val="0"/>
+          <w:numId w:val="23"/>
+        </w:numPr>
+        <w:spacing w:after="60" w:line="240" w:lineRule="auto"/>
+        <w:rPr>
+          <w:rFonts w:eastAsia="Times New Roman" w:cs="Segoe UI"/>
+          <w:color w:val="404040"/>
+        </w:rPr>
+      </w:pPr>
+      <w:r>
+        <w:rPr>
+          <w:rFonts w:eastAsia="Times New Roman" w:cs="Segoe UI"/>
+          <w:b/>
+          <w:bCs/>
+          <w:color w:val="404040"/>
+        </w:rPr>
+        <w:lastRenderedPageBreak/>
+        <w:t>Output:</w:t>
+      </w:r>
+    </w:p>
+    <w:p>
+      <w:pPr>
+        <w:numPr>
+          <w:ilvl w:val="1"/>
+          <w:numId w:val="23"/>
+        </w:numPr>
+        <w:spacing w:after="0" w:line="240" w:lineRule="auto"/>
+        <w:rPr>
+          <w:rFonts w:eastAsia="Times New Roman" w:cs="Segoe UI"/>
+          <w:color w:val="404040"/>
+        </w:rPr>
+      </w:pPr>
+      <w:r>
+        <w:rPr>
+          <w:rFonts w:eastAsia="Times New Roman" w:cs="Segoe UI"/>
+          <w:color w:val="404040"/>
+        </w:rPr>
+        <w:t>Present the results in a table and/or plot, showing both Monte Carlo and exact Poisson probabilities.</w:t>
+      </w:r>
+    </w:p>
+    <w:p>
+      <w:pPr>
+        <w:spacing w:after="0" w:line="240" w:lineRule="auto"/>
+        <w:rPr>
+          <w:rFonts w:eastAsia="Times New Roman" w:cs="Segoe UI"/>
+        </w:rPr>
+      </w:pPr>
+      <w:r>
+        <w:rPr>
+          <w:rFonts w:eastAsia="Times New Roman" w:cs="Times New Roman"/>
+          <w:noProof/>
+        </w:rPr>
+        <w:pict w14:anchorId="7E3A9207">
+          <v:rect id="_x0000_i1027" alt="" style="width:468pt;height:.05pt;mso-width-percent:0;mso-height-percent:0;mso-width-percent:0;mso-height-percent:0" o:hralign="center" o:hrstd="t" o:hr="t" fillcolor="#a0a0a0" stroked="f"/>
+        </w:pict>
+      </w:r>
+    </w:p>
+    <w:p>
+      <w:pPr>
+        <w:spacing w:before="100" w:beforeAutospacing="1" w:after="100" w:afterAutospacing="1" w:line="240" w:lineRule="auto"/>
+        <w:outlineLvl w:val="2"/>
+        <w:rPr>
+          <w:rFonts w:eastAsia="Times New Roman" w:cs="Segoe UI"/>
+          <w:b/>
+          <w:bCs/>
+          <w:color w:val="404040"/>
+          <w:sz w:val="27"/>
+          <w:szCs w:val="27"/>
+        </w:rPr>
+      </w:pPr>
+      <w:r>
+        <w:rPr>
+          <w:rFonts w:eastAsia="Times New Roman" w:cs="Segoe UI"/>
+          <w:b/>
+          <w:bCs/>
+          <w:color w:val="404040"/>
+          <w:sz w:val="27"/>
+          <w:szCs w:val="27"/>
+          <w:highlight w:val="yellow"/>
+          <w:u w:val="single"/>
+        </w:rPr>
+        <w:t>Task 3:</w:t>
+      </w:r>
+      <w:r>
+        <w:rPr>
+          <w:rFonts w:eastAsia="Times New Roman" w:cs="Segoe UI"/>
+          <w:b/>
+          <w:bCs/>
+          <w:color w:val="404040"/>
+          <w:sz w:val="27"/>
+          <w:szCs w:val="27"/>
+          <w:highlight w:val="yellow"/>
+        </w:rPr>
+        <w:t xml:space="preserve"> Poisson Regression for Analyzing the Impact of Weather Conditions on Fatalities</w:t>
+      </w:r>
+    </w:p>
+    <w:p>
+      <w:pPr>
+        <w:spacing w:before="100" w:beforeAutospacing="1" w:after="100" w:afterAutospacing="1" w:line="240" w:lineRule="auto"/>
+        <w:rPr>
+          <w:rFonts w:eastAsia="Times New Roman" w:cs="Segoe UI"/>
+          <w:color w:val="404040"/>
+        </w:rPr>
+      </w:pPr>
+      <w:r>
+        <w:rPr>
+          <w:rFonts w:eastAsia="Times New Roman" w:cs="Segoe UI"/>
+          <w:b/>
+          <w:bCs/>
+          <w:color w:val="404040"/>
+        </w:rPr>
+        <w:t>Objective:</w:t>
+      </w:r>
+      <w:r>
+        <w:rPr>
+          <w:rFonts w:eastAsia="Times New Roman" w:cs="Segoe UI"/>
+          <w:color w:val="404040"/>
+        </w:rPr>
+        <w:t> Model the relationship between weather conditions and fatalities using Poisson regression.</w:t>
+      </w:r>
+    </w:p>
+    <w:p>
+      <w:pPr>
+        <w:spacing w:before="100" w:beforeAutospacing="1" w:after="100" w:afterAutospacing="1" w:line="240" w:lineRule="auto"/>
+        <w:rPr>
+          <w:rFonts w:eastAsia="Times New Roman" w:cs="Segoe UI"/>
+          <w:color w:val="404040"/>
+        </w:rPr>
+      </w:pPr>
+      <w:r>
+        <w:rPr>
+          <w:rFonts w:eastAsia="Times New Roman" w:cs="Segoe UI"/>
+          <w:b/>
+          <w:bCs/>
+          <w:color w:val="404040"/>
+        </w:rPr>
+        <w:t>Steps:</w:t>
+      </w:r>
+    </w:p>
+    <w:p>
+      <w:pPr>
+        <w:numPr>
+          <w:ilvl w:val="0"/>
+          <w:numId w:val="24"/>
+        </w:numPr>
+        <w:spacing w:after="60" w:line="240" w:lineRule="auto"/>
+        <w:rPr>
+          <w:rFonts w:eastAsia="Times New Roman" w:cs="Segoe UI"/>
+          <w:color w:val="404040"/>
+        </w:rPr>
+      </w:pPr>
+      <w:r>
+        <w:rPr>
+          <w:rFonts w:eastAsia="Times New Roman" w:cs="Segoe UI"/>
+          <w:b/>
+          <w:bCs/>
+          <w:color w:val="404040"/>
+        </w:rPr>
+        <w:t>Data Preparation:</w:t>
+      </w:r>
+    </w:p>
+    <w:p>
+      <w:pPr>
+        <w:numPr>
+          <w:ilvl w:val="1"/>
+          <w:numId w:val="24"/>
+        </w:numPr>
+        <w:spacing w:after="0" w:line="240" w:lineRule="auto"/>
+        <w:rPr>
+          <w:rFonts w:eastAsia="Times New Roman" w:cs="Segoe UI"/>
+          <w:color w:val="404040"/>
+        </w:rPr>
+      </w:pPr>
+      <w:r>
+        <w:rPr>
+          <w:rFonts w:eastAsia="Times New Roman" w:cs="Segoe UI"/>
+          <w:color w:val="404040"/>
+        </w:rPr>
+        <w:t>Prepare the dataset with fatalities as the dependent variable and weather conditions as independent variables.</w:t>
+      </w:r>
+    </w:p>
+    <w:p>
+      <w:pPr>
+        <w:numPr>
+          <w:ilvl w:val="0"/>
+          <w:numId w:val="24"/>
+        </w:numPr>
+        <w:spacing w:after="60" w:line="240" w:lineRule="auto"/>
+        <w:rPr>
+          <w:rFonts w:eastAsia="Times New Roman" w:cs="Segoe UI"/>
+          <w:color w:val="404040"/>
+        </w:rPr>
+      </w:pPr>
+      <w:r>
+        <w:rPr>
+          <w:rFonts w:eastAsia="Times New Roman" w:cs="Segoe UI"/>
+          <w:b/>
+          <w:bCs/>
+          <w:color w:val="404040"/>
+        </w:rPr>
+        <w:t>Poisson Regression:</w:t>
+      </w:r>
+    </w:p>
+    <w:p>
+      <w:pPr>
+        <w:numPr>
+          <w:ilvl w:val="1"/>
+          <w:numId w:val="24"/>
+        </w:numPr>
+        <w:spacing w:after="0" w:line="240" w:lineRule="auto"/>
+        <w:rPr>
+          <w:rFonts w:eastAsia="Times New Roman" w:cs="Segoe UI"/>
+          <w:color w:val="404040"/>
+        </w:rPr>
+      </w:pPr>
+      <w:r>
+        <w:rPr>
+          <w:rFonts w:eastAsia="Times New Roman" w:cs="Segoe UI"/>
+          <w:color w:val="404040"/>
+        </w:rPr>
+        <w:t>Fit a Poisson regression model in R.</w:t>
+      </w:r>
+    </w:p>
+    <w:p>
+      <w:pPr>
+        <w:numPr>
+          <w:ilvl w:val="1"/>
+          <w:numId w:val="24"/>
+        </w:numPr>
+        <w:spacing w:after="0" w:line="240" w:lineRule="auto"/>
+        <w:rPr>
+          <w:rFonts w:eastAsia="Times New Roman" w:cs="Segoe UI"/>
+          <w:color w:val="404040"/>
+        </w:rPr>
+      </w:pPr>
+      <w:r>
+        <w:rPr>
+          <w:rFonts w:eastAsia="Times New Roman" w:cs="Segoe UI"/>
+          <w:color w:val="404040"/>
+        </w:rPr>
+        <w:t>Test the significance of weather conditions using likelihood ratio tests.</w:t>
+      </w:r>
+    </w:p>
+    <w:p>
+      <w:pPr>
+        <w:numPr>
+          <w:ilvl w:val="0"/>
+          <w:numId w:val="24"/>
+        </w:numPr>
+        <w:spacing w:after="60" w:line="240" w:lineRule="auto"/>
+        <w:rPr>
+          <w:rFonts w:eastAsia="Times New Roman" w:cs="Segoe UI"/>
+          <w:color w:val="404040"/>
+        </w:rPr>
+      </w:pPr>
+      <w:r>
+        <w:rPr>
+          <w:rFonts w:eastAsia="Times New Roman" w:cs="Segoe UI"/>
+          <w:b/>
+          <w:bCs/>
+          <w:color w:val="404040"/>
+        </w:rPr>
+        <w:t>Hypothesis Testing:</w:t>
+      </w:r>
+    </w:p>
+    <w:p>
+      <w:pPr>
+        <w:numPr>
+          <w:ilvl w:val="1"/>
+          <w:numId w:val="24"/>
+        </w:numPr>
+        <w:spacing w:after="0" w:line="240" w:lineRule="auto"/>
+        <w:rPr>
+          <w:rFonts w:eastAsia="Times New Roman" w:cs="Segoe UI"/>
+          <w:color w:val="404040"/>
+        </w:rPr>
+      </w:pPr>
+      <w:r>
+        <w:rPr>
+          <w:rFonts w:eastAsia="Times New Roman" w:cs="Segoe UI"/>
+          <w:color w:val="404040"/>
+        </w:rPr>
+        <w:t>Null Hypothesis (H₀): Weather conditions have no effect on fatalities.</w:t>
+      </w:r>
+    </w:p>
+    <w:p>
+      <w:pPr>
+        <w:numPr>
+          <w:ilvl w:val="1"/>
+          <w:numId w:val="24"/>
+        </w:numPr>
+        <w:spacing w:after="0" w:line="240" w:lineRule="auto"/>
+        <w:rPr>
+          <w:rFonts w:eastAsia="Times New Roman" w:cs="Segoe UI"/>
+          <w:color w:val="404040"/>
+        </w:rPr>
+      </w:pPr>
+      <w:r>
+        <w:rPr>
+          <w:rFonts w:eastAsia="Times New Roman" w:cs="Segoe UI"/>
+          <w:color w:val="404040"/>
+        </w:rPr>
+        <w:t>Alternative Hypothesis (H₁): At least one weather condition has a significant effect.</w:t>
+      </w:r>
+    </w:p>
+    <w:p>
+      <w:pPr>
+        <w:numPr>
+          <w:ilvl w:val="0"/>
+          <w:numId w:val="24"/>
+        </w:numPr>
+        <w:spacing w:after="60" w:line="240" w:lineRule="auto"/>
+        <w:rPr>
+          <w:rFonts w:eastAsia="Times New Roman" w:cs="Segoe UI"/>
+          <w:color w:val="404040"/>
+        </w:rPr>
+      </w:pPr>
+      <w:r>
+        <w:rPr>
+          <w:rFonts w:eastAsia="Times New Roman" w:cs="Segoe UI"/>
+          <w:b/>
+          <w:bCs/>
+          <w:color w:val="404040"/>
+        </w:rPr>
+        <w:t>Output:</w:t>
+      </w:r>
+    </w:p>
+    <w:p>
+      <w:pPr>
+        <w:numPr>
+          <w:ilvl w:val="1"/>
+          <w:numId w:val="24"/>
+        </w:numPr>
+        <w:spacing w:after="0" w:line="240" w:lineRule="auto"/>
+        <w:rPr>
+          <w:rFonts w:eastAsia="Times New Roman" w:cs="Segoe UI"/>
+          <w:color w:val="404040"/>
+        </w:rPr>
+      </w:pPr>
+      <w:r>
+        <w:rPr>
+          <w:rFonts w:eastAsia="Times New Roman" w:cs="Segoe UI"/>
+          <w:color w:val="404040"/>
+        </w:rPr>
+        <w:t>Provide the regression coefficients and p-values for each weather condition.</w:t>
+      </w:r>
+    </w:p>
+    <w:p>
+      <w:pPr>
+        <w:numPr>
+          <w:ilvl w:val="1"/>
+          <w:numId w:val="24"/>
+        </w:numPr>
+        <w:spacing w:after="0" w:line="240" w:lineRule="auto"/>
+        <w:rPr>
+          <w:rFonts w:eastAsia="Times New Roman" w:cs="Segoe UI"/>
+          <w:color w:val="404040"/>
+        </w:rPr>
+      </w:pPr>
+      <w:r>
+        <w:rPr>
+          <w:rFonts w:eastAsia="Times New Roman" w:cs="Segoe UI"/>
+          <w:color w:val="404040"/>
+        </w:rPr>
+        <w:t>Interpret the results at a significance level of 0.05.</w:t>
+      </w:r>
+    </w:p>
+    <w:p>
+      <w:pPr>
+        <w:spacing w:after="0" w:line="240" w:lineRule="auto"/>
+        <w:rPr>
+          <w:rFonts w:eastAsia="Times New Roman" w:cs="Segoe UI"/>
+        </w:rPr>
+      </w:pPr>
+      <w:r>
+        <w:rPr>
+          <w:rFonts w:eastAsia="Times New Roman" w:cs="Times New Roman"/>
+          <w:noProof/>
+        </w:rPr>
+        <w:pict w14:anchorId="4A236DF8">
+          <v:rect id="_x0000_i1026" alt="" style="width:468pt;height:.05pt;mso-width-percent:0;mso-height-percent:0;mso-width-percent:0;mso-height-percent:0" o:hralign="center" o:hrstd="t" o:hr="t" fillcolor="#a0a0a0" stroked="f"/>
+        </w:pict>
+      </w:r>
+    </w:p>
+    <w:p>
+      <w:pPr>
+        <w:spacing w:before="100" w:beforeAutospacing="1" w:after="100" w:afterAutospacing="1" w:line="240" w:lineRule="auto"/>
+        <w:outlineLvl w:val="2"/>
+        <w:rPr>
+          <w:rFonts w:eastAsia="Times New Roman" w:cs="Segoe UI"/>
+          <w:b/>
+          <w:bCs/>
+          <w:color w:val="404040"/>
+          <w:sz w:val="27"/>
+          <w:szCs w:val="27"/>
+        </w:rPr>
+      </w:pPr>
+      <w:r>
+        <w:rPr>
+          <w:rFonts w:eastAsia="Times New Roman" w:cs="Segoe UI"/>
+          <w:b/>
+          <w:bCs/>
+          <w:color w:val="404040"/>
+          <w:sz w:val="27"/>
+          <w:szCs w:val="27"/>
+          <w:highlight w:val="yellow"/>
+          <w:u w:val="single"/>
+        </w:rPr>
+        <w:t>Task 4:</w:t>
+      </w:r>
+      <w:r>
+        <w:rPr>
+          <w:rFonts w:eastAsia="Times New Roman" w:cs="Segoe UI"/>
+          <w:b/>
+          <w:bCs/>
+          <w:color w:val="404040"/>
+          <w:sz w:val="27"/>
+          <w:szCs w:val="27"/>
+          <w:highlight w:val="yellow"/>
+        </w:rPr>
+        <w:t xml:space="preserve"> Statistical Tests for Fatalities Over Time</w:t>
+      </w:r>
+    </w:p>
+    <w:p>
+      <w:pPr>
+        <w:spacing w:before="100" w:beforeAutospacing="1" w:after="100" w:afterAutospacing="1" w:line="240" w:lineRule="auto"/>
+        <w:rPr>
+          <w:rFonts w:eastAsia="Times New Roman" w:cs="Segoe UI"/>
+          <w:color w:val="404040"/>
+        </w:rPr>
+      </w:pPr>
+      <w:r>
+        <w:rPr>
+          <w:rFonts w:eastAsia="Times New Roman" w:cs="Segoe UI"/>
+          <w:b/>
+          <w:bCs/>
+          <w:color w:val="404040"/>
+        </w:rPr>
+        <w:t>Objective:</w:t>
+      </w:r>
+      <w:r>
+        <w:rPr>
+          <w:rFonts w:eastAsia="Times New Roman" w:cs="Segoe UI"/>
+          <w:color w:val="404040"/>
+        </w:rPr>
+        <w:t> Analyze changes in fatalities over time using statistical tests.</w:t>
+      </w:r>
+    </w:p>
+    <w:p>
+      <w:pPr>
+        <w:spacing w:before="100" w:beforeAutospacing="1" w:after="100" w:afterAutospacing="1" w:line="240" w:lineRule="auto"/>
+        <w:rPr>
+          <w:rFonts w:eastAsia="Times New Roman" w:cs="Segoe UI"/>
+          <w:color w:val="404040"/>
+        </w:rPr>
+      </w:pPr>
+      <w:r>
+        <w:rPr>
+          <w:rFonts w:eastAsia="Times New Roman" w:cs="Segoe UI"/>
+          <w:b/>
+          <w:bCs/>
+          <w:color w:val="404040"/>
+        </w:rPr>
+        <w:t>Subtasks:</w:t>
+      </w:r>
+    </w:p>
+    <w:p>
+      <w:pPr>
+        <w:numPr>
+          <w:ilvl w:val="0"/>
+          <w:numId w:val="25"/>
+        </w:numPr>
+        <w:spacing w:after="60" w:line="240" w:lineRule="auto"/>
+        <w:rPr>
+          <w:rFonts w:eastAsia="Times New Roman" w:cs="Segoe UI"/>
+          <w:color w:val="404040"/>
+        </w:rPr>
+      </w:pPr>
+      <w:r>
+        <w:rPr>
+          <w:rFonts w:eastAsia="Times New Roman" w:cs="Segoe UI"/>
+          <w:b/>
+          <w:bCs/>
+          <w:color w:val="404040"/>
+        </w:rPr>
+        <w:t>Chi-Square Test for Independence:</w:t>
+      </w:r>
+    </w:p>
+    <w:p>
+      <w:pPr>
+        <w:numPr>
+          <w:ilvl w:val="1"/>
+          <w:numId w:val="25"/>
+        </w:numPr>
+        <w:spacing w:after="0" w:line="240" w:lineRule="auto"/>
+        <w:rPr>
+          <w:rFonts w:eastAsia="Times New Roman" w:cs="Segoe UI"/>
+          <w:color w:val="404040"/>
+        </w:rPr>
+      </w:pPr>
+      <w:r>
+        <w:rPr>
+          <w:rFonts w:eastAsia="Times New Roman" w:cs="Segoe UI"/>
+          <w:color w:val="404040"/>
+        </w:rPr>
+        <w:t>Test if the distribution of fatalities across weather conditions is independent of the year.</w:t>
+      </w:r>
+    </w:p>
+    <w:p>
+      <w:pPr>
+        <w:numPr>
+          <w:ilvl w:val="1"/>
+          <w:numId w:val="25"/>
+        </w:numPr>
+        <w:spacing w:after="0" w:line="240" w:lineRule="auto"/>
+        <w:rPr>
+          <w:rFonts w:eastAsia="Times New Roman" w:cs="Segoe UI"/>
+          <w:color w:val="404040"/>
+        </w:rPr>
+      </w:pPr>
+      <w:r>
+        <w:rPr>
+          <w:rFonts w:eastAsia="Times New Roman" w:cs="Segoe UI"/>
+          <w:color w:val="404040"/>
+        </w:rPr>
+        <w:t>Null Hypothesis (H₀): Fatalities are independent of the year.</w:t>
+      </w:r>
+    </w:p>
+    <w:p>
+      <w:pPr>
+        <w:numPr>
+          <w:ilvl w:val="1"/>
+          <w:numId w:val="25"/>
+        </w:numPr>
+        <w:spacing w:after="0" w:line="240" w:lineRule="auto"/>
+        <w:rPr>
+          <w:rFonts w:eastAsia="Times New Roman" w:cs="Segoe UI"/>
+          <w:color w:val="404040"/>
+        </w:rPr>
+      </w:pPr>
+      <w:r>
+        <w:rPr>
+          <w:rFonts w:eastAsia="Times New Roman" w:cs="Segoe UI"/>
+          <w:color w:val="404040"/>
+        </w:rPr>
+        <w:t>Alternative Hypothesis (H₁): Fatalities depend on the year.</w:t>
+      </w:r>
+    </w:p>
+    <w:p>
+      <w:pPr>
+        <w:numPr>
+          <w:ilvl w:val="1"/>
+          <w:numId w:val="25"/>
+        </w:numPr>
+        <w:spacing w:after="0" w:line="240" w:lineRule="auto"/>
+        <w:rPr>
+          <w:rFonts w:eastAsia="Times New Roman" w:cs="Segoe UI"/>
+          <w:color w:val="404040"/>
+        </w:rPr>
+      </w:pPr>
+      <w:r>
+        <w:rPr>
+          <w:rFonts w:eastAsia="Times New Roman" w:cs="Segoe UI"/>
+          <w:color w:val="404040"/>
+        </w:rPr>
+        <w:t>Perform the test in R and interpret the results at a significance level of 0.05.</w:t>
+      </w:r>
+    </w:p>
+    <w:p>
+      <w:pPr>
+        <w:numPr>
+          <w:ilvl w:val="0"/>
+          <w:numId w:val="25"/>
+        </w:numPr>
+        <w:spacing w:after="60" w:line="240" w:lineRule="auto"/>
+        <w:rPr>
+          <w:rFonts w:eastAsia="Times New Roman" w:cs="Segoe UI"/>
+          <w:color w:val="404040"/>
+        </w:rPr>
+      </w:pPr>
+      <w:r>
+        <w:rPr>
+          <w:rFonts w:eastAsia="Times New Roman" w:cs="Segoe UI"/>
+          <w:b/>
+          <w:bCs/>
+          <w:color w:val="404040"/>
+        </w:rPr>
+        <w:t>Linear Regression for Snowing Conditions:</w:t>
+      </w:r>
+    </w:p>
+    <w:p>
+      <w:pPr>
+        <w:numPr>
+          <w:ilvl w:val="1"/>
+          <w:numId w:val="25"/>
+        </w:numPr>
+        <w:spacing w:after="0" w:line="240" w:lineRule="auto"/>
+        <w:rPr>
+          <w:rFonts w:eastAsia="Times New Roman" w:cs="Segoe UI"/>
+          <w:color w:val="404040"/>
+        </w:rPr>
+      </w:pPr>
+      <w:r>
+        <w:rPr>
+          <w:rFonts w:eastAsia="Times New Roman" w:cs="Segoe UI"/>
+          <w:color w:val="404040"/>
+        </w:rPr>
+        <w:t>Test if the rate of fatalities in snowing conditions has changed over time.</w:t>
+      </w:r>
+    </w:p>
+    <w:p>
+      <w:pPr>
+        <w:numPr>
+          <w:ilvl w:val="1"/>
+          <w:numId w:val="25"/>
+        </w:numPr>
+        <w:spacing w:after="0" w:line="240" w:lineRule="auto"/>
+        <w:rPr>
+          <w:rFonts w:eastAsia="Times New Roman" w:cs="Segoe UI"/>
+          <w:color w:val="404040"/>
+        </w:rPr>
+      </w:pPr>
+      <w:r>
+        <w:rPr>
+          <w:rFonts w:eastAsia="Times New Roman" w:cs="Segoe UI"/>
+          <w:color w:val="404040"/>
+        </w:rPr>
+        <w:lastRenderedPageBreak/>
+        <w:t>Null Hypothesis (H₀): The rate of fatalities is constant over time.</w:t>
+      </w:r>
+    </w:p>
+    <w:p>
+      <w:pPr>
+        <w:numPr>
+          <w:ilvl w:val="1"/>
+          <w:numId w:val="25"/>
+        </w:numPr>
+        <w:spacing w:after="0" w:line="240" w:lineRule="auto"/>
+        <w:rPr>
+          <w:rFonts w:eastAsia="Times New Roman" w:cs="Segoe UI"/>
+          <w:color w:val="404040"/>
+        </w:rPr>
+      </w:pPr>
+      <w:r>
+        <w:rPr>
+          <w:rFonts w:eastAsia="Times New Roman" w:cs="Segoe UI"/>
+          <w:color w:val="404040"/>
+        </w:rPr>
+        <w:t>Alternative Hypothesis (H₁): The rate of fatalities has changed over time.</w:t>
+      </w:r>
+    </w:p>
+    <w:p>
+      <w:pPr>
+        <w:numPr>
+          <w:ilvl w:val="1"/>
+          <w:numId w:val="25"/>
+        </w:numPr>
+        <w:spacing w:after="0" w:line="240" w:lineRule="auto"/>
+        <w:rPr>
+          <w:rFonts w:eastAsia="Times New Roman" w:cs="Segoe UI"/>
+          <w:color w:val="404040"/>
+        </w:rPr>
+      </w:pPr>
+      <w:r>
+        <w:rPr>
+          <w:rFonts w:eastAsia="Times New Roman" w:cs="Segoe UI"/>
+          <w:color w:val="404040"/>
+        </w:rPr>
+        <w:t>Perform linear regression in R with fatalities as the dependent variable and year as the independent variable.</w:t>
+      </w:r>
+    </w:p>
+    <w:p>
+      <w:pPr>
+        <w:numPr>
+          <w:ilvl w:val="1"/>
+          <w:numId w:val="25"/>
+        </w:numPr>
+        <w:spacing w:after="0" w:line="240" w:lineRule="auto"/>
+        <w:rPr>
+          <w:rFonts w:eastAsia="Times New Roman" w:cs="Segoe UI"/>
+          <w:color w:val="404040"/>
+        </w:rPr>
+      </w:pPr>
+      <w:r>
+        <w:rPr>
+          <w:rFonts w:eastAsia="Times New Roman" w:cs="Segoe UI"/>
+          <w:color w:val="404040"/>
+        </w:rPr>
+        <w:t>Interpret the slope and p-value at a significance level of 0.05.</w:t>
+      </w:r>
+    </w:p>
+    <w:p>
+      <w:pPr>
+        <w:spacing w:after="0" w:line="240" w:lineRule="auto"/>
+        <w:rPr>
+          <w:rFonts w:eastAsia="Times New Roman" w:cs="Segoe UI"/>
+        </w:rPr>
+      </w:pPr>
+      <w:r>
+        <w:rPr>
+          <w:rFonts w:eastAsia="Times New Roman" w:cs="Times New Roman"/>
+          <w:noProof/>
+        </w:rPr>
+        <w:pict w14:anchorId="172604DF">
+          <v:rect id="_x0000_i1025" alt="" style="width:468pt;height:.05pt;mso-width-percent:0;mso-height-percent:0;mso-width-percent:0;mso-height-percent:0" o:hralign="center" o:hrstd="t" o:hr="t" fillcolor="#a0a0a0" stroked="f"/>
+        </w:pict>
+      </w:r>
+    </w:p>
+    <w:p>
+      <w:pPr>
+        <w:pStyle w:val="paragraph"/>
+        <w:spacing w:before="0" w:beforeAutospacing="0" w:after="0" w:afterAutospacing="0"/>
+        <w:textAlignment w:val="baseline"/>
+        <w:rPr>
+          <w:rStyle w:val="normaltextrun"/>
+          <w:rFonts w:asciiTheme="minorHAnsi" w:eastAsiaTheme="majorEastAsia" w:hAnsiTheme="minorHAnsi"/>
           <w:lang w:val="en-US"/>
         </w:rPr>
       </w:pPr>
-      <w:r>
-        <w:rPr>
-          <w:rStyle w:val="eop"/>
-          <w:rFonts w:eastAsiaTheme="majorEastAsia"/>
-          <w:lang w:val="en-US"/>
-        </w:rPr>
-        <w:t> </w:t>
-      </w:r>
     </w:p>
     <w:p>
       <w:pPr>
@@ -554,2703 +2257,128 @@
         <w:jc w:val="both"/>
         <w:outlineLvl w:val="1"/>
         <w:rPr>
-          <w:rFonts w:eastAsia="Times New Roman" w:cs="Times New Roman"/>
+          <w:rStyle w:val="eop"/>
+          <w:rFonts w:cs="Segoe UI"/>
           <w:b/>
           <w:bCs/>
-          <w:color w:val="1F1F1F"/>
-          <w:sz w:val="30"/>
-          <w:szCs w:val="30"/>
-          <w:u w:val="single"/>
+          <w:sz w:val="28"/>
+          <w:szCs w:val="28"/>
         </w:rPr>
       </w:pPr>
       <w:r>
         <w:rPr>
           <w:rStyle w:val="eop"/>
-          <w:rFonts w:ascii="Aptos" w:hAnsi="Aptos" w:cs="Segoe UI"/>
-        </w:rPr>
-        <w:t> </w:t>
-      </w:r>
-      <w:r>
-        <w:rPr>
-          <w:rFonts w:eastAsia="Times New Roman" w:cs="Times New Roman"/>
+          <w:rFonts w:cs="Segoe UI"/>
           <w:b/>
           <w:bCs/>
-          <w:color w:val="1F1F1F"/>
-          <w:sz w:val="30"/>
-          <w:szCs w:val="30"/>
-          <w:u w:val="single"/>
-        </w:rPr>
-        <w:t>Statistical Analysis</w:t>
-      </w:r>
-    </w:p>
-    <w:p>
-      <w:pPr>
-        <w:pStyle w:val="paragraph"/>
-        <w:spacing w:before="0" w:beforeAutospacing="0" w:after="0" w:afterAutospacing="0"/>
-        <w:textAlignment w:val="baseline"/>
-        <w:rPr>
-          <w:rFonts w:ascii="Segoe UI" w:hAnsi="Segoe UI" w:cs="Segoe UI"/>
-          <w:sz w:val="18"/>
-          <w:szCs w:val="18"/>
-          <w:lang w:val="en-US"/>
-        </w:rPr>
-      </w:pPr>
-    </w:p>
-    <w:p>
-      <w:pPr>
-        <w:pStyle w:val="paragraph"/>
-        <w:spacing w:before="0" w:beforeAutospacing="0" w:after="0" w:afterAutospacing="0"/>
-        <w:textAlignment w:val="baseline"/>
-        <w:rPr>
-          <w:rFonts w:ascii="Segoe UI" w:hAnsi="Segoe UI" w:cs="Segoe UI"/>
-          <w:sz w:val="18"/>
-          <w:szCs w:val="18"/>
-          <w:lang w:val="en-US"/>
-        </w:rPr>
-      </w:pPr>
-      <w:r>
+          <w:sz w:val="28"/>
+          <w:szCs w:val="28"/>
+        </w:rPr>
+        <w:t>Conclusion </w:t>
+      </w:r>
+    </w:p>
+    <w:p>
+      <w:pPr>
+        <w:spacing w:before="480" w:after="120" w:line="240" w:lineRule="auto"/>
+        <w:jc w:val="both"/>
+        <w:outlineLvl w:val="1"/>
         <w:rPr>
           <w:rStyle w:val="eop"/>
-          <w:rFonts w:eastAsiaTheme="majorEastAsia"/>
-          <w:lang w:val="en-US"/>
-        </w:rPr>
-        <w:t> </w:t>
-      </w:r>
-    </w:p>
-    <w:p>
-      <w:pPr>
-        <w:pStyle w:val="Heading3"/>
-        <w:spacing w:before="281" w:after="281"/>
-      </w:pPr>
-      <w:r>
-        <w:rPr>
+          <w:rFonts w:cs="Segoe UI"/>
           <w:b/>
           <w:bCs/>
-        </w:rPr>
-        <w:t>Question: Monte Carlo Simulation for Predicting the Probability of High Fatalities in Weather Conditions</w:t>
-      </w:r>
-    </w:p>
-    <w:p>
-      <w:pPr>
-        <w:pStyle w:val="Heading4"/>
-        <w:spacing w:before="319" w:after="319"/>
-      </w:pPr>
-      <w:r>
-        <w:rPr>
+          <w:sz w:val="28"/>
+          <w:szCs w:val="28"/>
+        </w:rPr>
+      </w:pPr>
+      <w:r>
+        <w:rPr>
+          <w:rStyle w:val="eop"/>
+          <w:rFonts w:cs="Segoe UI"/>
           <w:b/>
           <w:bCs/>
-        </w:rPr>
-        <w:t>Problem Statement:</w:t>
-      </w:r>
-    </w:p>
-    <w:p>
-      <w:pPr>
-        <w:spacing w:before="240" w:after="240"/>
-        <w:textAlignment w:val="baseline"/>
-      </w:pPr>
-      <w:r>
-        <w:t xml:space="preserve">Given a dataset of weather-related incidents (including </w:t>
-      </w:r>
-      <w:r>
-        <w:rPr>
+          <w:sz w:val="28"/>
+          <w:szCs w:val="28"/>
+        </w:rPr>
+        <w:t> </w:t>
+      </w:r>
+    </w:p>
+    <w:p>
+      <w:pPr>
+        <w:spacing w:before="480" w:after="120" w:line="240" w:lineRule="auto"/>
+        <w:jc w:val="both"/>
+        <w:outlineLvl w:val="1"/>
+        <w:rPr>
+          <w:rStyle w:val="eop"/>
+          <w:rFonts w:cs="Segoe UI"/>
           <w:b/>
           <w:bCs/>
-        </w:rPr>
-        <w:t>injuries</w:t>
-      </w:r>
-      <w:r>
-        <w:t xml:space="preserve"> and </w:t>
-      </w:r>
-      <w:r>
-        <w:rPr>
+          <w:sz w:val="28"/>
+          <w:szCs w:val="28"/>
+        </w:rPr>
+      </w:pPr>
+      <w:r>
+        <w:rPr>
+          <w:rStyle w:val="eop"/>
+          <w:rFonts w:cs="Segoe UI"/>
           <w:b/>
           <w:bCs/>
-        </w:rPr>
-        <w:t>fatalities</w:t>
-      </w:r>
-      <w:r>
-        <w:t xml:space="preserve">) for the years 2001–2020 across different weather conditions (such as </w:t>
-      </w:r>
-      <w:r>
-        <w:rPr>
+          <w:sz w:val="28"/>
+          <w:szCs w:val="28"/>
+        </w:rPr>
+        <w:t>Recommendations &amp; Next Steps </w:t>
+      </w:r>
+    </w:p>
+    <w:p>
+      <w:pPr>
+        <w:spacing w:before="480" w:after="120" w:line="240" w:lineRule="auto"/>
+        <w:jc w:val="both"/>
+        <w:outlineLvl w:val="1"/>
+        <w:rPr>
+          <w:rStyle w:val="eop"/>
+          <w:rFonts w:cs="Segoe UI"/>
           <w:b/>
           <w:bCs/>
-        </w:rPr>
-        <w:t>raining</w:t>
-      </w:r>
-      <w:r>
-        <w:t xml:space="preserve">, </w:t>
-      </w:r>
-      <w:r>
-        <w:rPr>
+          <w:sz w:val="28"/>
+          <w:szCs w:val="28"/>
+        </w:rPr>
+      </w:pPr>
+      <w:r>
+        <w:rPr>
+          <w:rStyle w:val="eop"/>
+          <w:rFonts w:cs="Segoe UI"/>
           <w:b/>
           <w:bCs/>
-        </w:rPr>
-        <w:t>snowing</w:t>
-      </w:r>
-      <w:r>
-        <w:t xml:space="preserve">, </w:t>
-      </w:r>
-      <w:r>
-        <w:rPr>
+          <w:sz w:val="28"/>
+          <w:szCs w:val="28"/>
+        </w:rPr>
+        <w:t> </w:t>
+      </w:r>
+    </w:p>
+    <w:p>
+      <w:pPr>
+        <w:spacing w:before="480" w:after="120" w:line="240" w:lineRule="auto"/>
+        <w:jc w:val="both"/>
+        <w:outlineLvl w:val="1"/>
+        <w:rPr>
+          <w:rStyle w:val="eop"/>
+          <w:rFonts w:cs="Segoe UI"/>
           <w:b/>
           <w:bCs/>
-        </w:rPr>
-        <w:t xml:space="preserve">freezing </w:t>
-      </w:r>
-      <w:r>
-        <w:rPr>
+          <w:sz w:val="28"/>
+          <w:szCs w:val="28"/>
+        </w:rPr>
+      </w:pPr>
+      <w:r>
+        <w:rPr>
+          <w:rStyle w:val="eop"/>
+          <w:rFonts w:cs="Segoe UI"/>
           <w:b/>
           <w:bCs/>
-        </w:rPr>
-        <w:lastRenderedPageBreak/>
-        <w:t>rain</w:t>
-      </w:r>
-      <w:r>
-        <w:t>, etc.), perform a Monte Carlo simulation to estimate the probability of exceeding a specific number of fatalities each year for each weather condition.</w:t>
-      </w:r>
-    </w:p>
-    <w:p>
-      <w:pPr>
-        <w:spacing w:before="240" w:after="240"/>
-      </w:pPr>
-      <w:bookmarkStart w:id="0" w:name="_Int_iuGf4K7j"/>
-      <w:r>
-        <w:t>Specifically, you are tasked with simulating the total number of fatalities for each weather condition over multiple years, using Monte Carlo methods, and estimating the probability that the number of fatalities exceeds a threshold (e.g., 20 fatalities) under each weather condition.</w:t>
-      </w:r>
-      <w:bookmarkEnd w:id="0"/>
-    </w:p>
-    <w:p>
-      <w:pPr>
-        <w:pStyle w:val="Heading4"/>
-        <w:spacing w:before="319" w:after="319"/>
-      </w:pPr>
-      <w:r>
-        <w:rPr>
-          <w:b/>
-          <w:bCs/>
-        </w:rPr>
-        <w:t>Steps:</w:t>
-      </w:r>
-    </w:p>
-    <w:p>
-      <w:pPr>
-        <w:pStyle w:val="ListParagraph"/>
-        <w:numPr>
-          <w:ilvl w:val="0"/>
-          <w:numId w:val="21"/>
-        </w:numPr>
-        <w:spacing w:before="240" w:after="240" w:line="278" w:lineRule="auto"/>
-        <w:textAlignment w:val="baseline"/>
-        <w:rPr>
-          <w:b/>
-          <w:bCs/>
-        </w:rPr>
-      </w:pPr>
-      <w:r>
-        <w:rPr>
-          <w:b/>
-          <w:bCs/>
-        </w:rPr>
-        <w:t>Data Preparation:</w:t>
-      </w:r>
-    </w:p>
-    <w:p>
-      <w:pPr>
-        <w:pStyle w:val="ListParagraph"/>
-        <w:numPr>
-          <w:ilvl w:val="1"/>
-          <w:numId w:val="21"/>
-        </w:numPr>
-        <w:spacing w:after="0" w:line="278" w:lineRule="auto"/>
-        <w:textAlignment w:val="baseline"/>
-      </w:pPr>
-      <w:r>
-        <w:t xml:space="preserve">Use the dataset containing </w:t>
-      </w:r>
-      <w:r>
-        <w:rPr>
-          <w:b/>
-          <w:bCs/>
-        </w:rPr>
-        <w:t>weather conditions</w:t>
-      </w:r>
-      <w:r>
-        <w:t xml:space="preserve">, </w:t>
-      </w:r>
-      <w:r>
-        <w:rPr>
-          <w:b/>
-          <w:bCs/>
-        </w:rPr>
-        <w:t>number of injuries</w:t>
-      </w:r>
-      <w:r>
-        <w:t xml:space="preserve">, </w:t>
-      </w:r>
-      <w:r>
-        <w:rPr>
-          <w:b/>
-          <w:bCs/>
-        </w:rPr>
-        <w:t>fatalities</w:t>
-      </w:r>
-      <w:r>
-        <w:t>, and other related information.</w:t>
-      </w:r>
-    </w:p>
-    <w:p>
-      <w:pPr>
-        <w:pStyle w:val="ListParagraph"/>
-        <w:numPr>
-          <w:ilvl w:val="1"/>
-          <w:numId w:val="21"/>
-        </w:numPr>
-        <w:spacing w:after="0" w:line="278" w:lineRule="auto"/>
-        <w:textAlignment w:val="baseline"/>
-      </w:pPr>
-      <w:r>
-        <w:t xml:space="preserve">For each weather condition (e.g., </w:t>
-      </w:r>
-      <w:r>
-        <w:rPr>
-          <w:b/>
-          <w:bCs/>
-        </w:rPr>
-        <w:t>snowing</w:t>
-      </w:r>
-      <w:r>
-        <w:t xml:space="preserve">, </w:t>
-      </w:r>
-      <w:r>
-        <w:rPr>
-          <w:b/>
-          <w:bCs/>
-        </w:rPr>
-        <w:t>raining</w:t>
-      </w:r>
-      <w:r>
-        <w:t>, etc.), determine the average rate of fatalities per year.</w:t>
-      </w:r>
-    </w:p>
-    <w:p>
-      <w:pPr>
-        <w:pStyle w:val="ListParagraph"/>
-        <w:numPr>
-          <w:ilvl w:val="0"/>
-          <w:numId w:val="21"/>
-        </w:numPr>
-        <w:spacing w:before="240" w:after="240" w:line="278" w:lineRule="auto"/>
-        <w:textAlignment w:val="baseline"/>
-        <w:rPr>
-          <w:b/>
-          <w:bCs/>
-        </w:rPr>
-      </w:pPr>
-      <w:r>
-        <w:rPr>
-          <w:b/>
-          <w:bCs/>
-        </w:rPr>
-        <w:t>Monte Carlo Simulation:</w:t>
-      </w:r>
-    </w:p>
-    <w:p>
-      <w:pPr>
-        <w:pStyle w:val="ListParagraph"/>
-        <w:numPr>
-          <w:ilvl w:val="1"/>
-          <w:numId w:val="21"/>
-        </w:numPr>
-        <w:spacing w:after="0" w:line="278" w:lineRule="auto"/>
-        <w:textAlignment w:val="baseline"/>
-      </w:pPr>
-      <w:r>
-        <w:t>Simulate the number of fatalities for each weather condition over a given period (e.g., 1,000 simulations for each weather condition).</w:t>
-      </w:r>
-    </w:p>
-    <w:p>
-      <w:pPr>
-        <w:pStyle w:val="ListParagraph"/>
-        <w:numPr>
-          <w:ilvl w:val="1"/>
-          <w:numId w:val="21"/>
-        </w:numPr>
-        <w:spacing w:after="0" w:line="278" w:lineRule="auto"/>
-        <w:textAlignment w:val="baseline"/>
-      </w:pPr>
-      <w:r>
-        <w:t>Each simulation should randomly generate a number of fatalities based on the historical rate for that weather condition.</w:t>
-      </w:r>
-    </w:p>
-    <w:p>
-      <w:pPr>
-        <w:pStyle w:val="ListParagraph"/>
-        <w:numPr>
-          <w:ilvl w:val="1"/>
-          <w:numId w:val="21"/>
-        </w:numPr>
-        <w:spacing w:after="0" w:line="278" w:lineRule="auto"/>
-        <w:textAlignment w:val="baseline"/>
-      </w:pPr>
-      <w:r>
-        <w:t>For each simulated outcome, check if the number of fatalities exceeds the threshold (e.g., 20).</w:t>
-      </w:r>
-    </w:p>
-    <w:p>
-      <w:pPr>
-        <w:pStyle w:val="ListParagraph"/>
-        <w:numPr>
-          <w:ilvl w:val="0"/>
-          <w:numId w:val="21"/>
-        </w:numPr>
-        <w:spacing w:before="240" w:after="240" w:line="278" w:lineRule="auto"/>
-        <w:textAlignment w:val="baseline"/>
-        <w:rPr>
-          <w:b/>
-          <w:bCs/>
-        </w:rPr>
-      </w:pPr>
-      <w:r>
-        <w:rPr>
-          <w:b/>
-          <w:bCs/>
-        </w:rPr>
-        <w:t>Task in R:</w:t>
-      </w:r>
-    </w:p>
-    <w:p>
-      <w:pPr>
-        <w:pStyle w:val="ListParagraph"/>
-        <w:numPr>
-          <w:ilvl w:val="1"/>
-          <w:numId w:val="21"/>
-        </w:numPr>
-        <w:spacing w:after="0" w:line="278" w:lineRule="auto"/>
-        <w:textAlignment w:val="baseline"/>
-      </w:pPr>
-      <w:r>
-        <w:t>Write an R script that:</w:t>
-      </w:r>
-    </w:p>
-    <w:p>
-      <w:pPr>
-        <w:pStyle w:val="ListParagraph"/>
-        <w:numPr>
-          <w:ilvl w:val="2"/>
-          <w:numId w:val="21"/>
-        </w:numPr>
-        <w:spacing w:after="0" w:line="278" w:lineRule="auto"/>
-        <w:textAlignment w:val="baseline"/>
-      </w:pPr>
-      <w:r>
-        <w:t>Simulates the number of fatalities for each weather condition using a Poisson distribution (since fatalities can be considered rare and independent events).</w:t>
-      </w:r>
-    </w:p>
-    <w:p>
-      <w:pPr>
-        <w:pStyle w:val="ListParagraph"/>
-        <w:numPr>
-          <w:ilvl w:val="2"/>
-          <w:numId w:val="21"/>
-        </w:numPr>
-        <w:spacing w:after="0" w:line="278" w:lineRule="auto"/>
-        <w:textAlignment w:val="baseline"/>
-      </w:pPr>
-      <w:r>
-        <w:t>Counts how many times the simulated fatalities exceed a threshold (e.g., 20 fatalities).</w:t>
-      </w:r>
-    </w:p>
-    <w:p>
-      <w:pPr>
-        <w:pStyle w:val="ListParagraph"/>
-        <w:numPr>
-          <w:ilvl w:val="2"/>
-          <w:numId w:val="21"/>
-        </w:numPr>
-        <w:spacing w:after="0" w:line="278" w:lineRule="auto"/>
-        <w:textAlignment w:val="baseline"/>
-      </w:pPr>
-      <w:r>
-        <w:t>Calculates the probability that the number of fatalities exceeds the threshold for each weather condition.</w:t>
-      </w:r>
-    </w:p>
-    <w:p>
-      <w:pPr>
-        <w:pStyle w:val="ListParagraph"/>
-        <w:numPr>
-          <w:ilvl w:val="0"/>
-          <w:numId w:val="21"/>
-        </w:numPr>
-        <w:spacing w:before="240" w:after="240" w:line="278" w:lineRule="auto"/>
-        <w:textAlignment w:val="baseline"/>
-        <w:rPr>
-          <w:b/>
-          <w:bCs/>
-        </w:rPr>
-      </w:pPr>
-      <w:r>
-        <w:rPr>
-          <w:b/>
-          <w:bCs/>
-        </w:rPr>
-        <w:t>Output:</w:t>
-      </w:r>
-    </w:p>
-    <w:p>
-      <w:pPr>
-        <w:pStyle w:val="ListParagraph"/>
-        <w:numPr>
-          <w:ilvl w:val="1"/>
-          <w:numId w:val="21"/>
-        </w:numPr>
-        <w:spacing w:after="0" w:line="278" w:lineRule="auto"/>
-        <w:textAlignment w:val="baseline"/>
-      </w:pPr>
-      <w:r>
-        <w:t xml:space="preserve">R script should output the </w:t>
-      </w:r>
-      <w:r>
-        <w:rPr>
-          <w:b/>
-          <w:bCs/>
-        </w:rPr>
-        <w:t>probabilities</w:t>
-      </w:r>
-      <w:r>
-        <w:t xml:space="preserve"> of exceeding the threshold (e.g., 20 fatalities) for each weather condition based on the Monte Carlo simulation. Compare these probabilities with the theoretical probabilities derived from the Poisson distribution using the formula for Poisson probabilities.</w:t>
-      </w:r>
-      <w:r>
-        <w:br/>
-      </w:r>
-      <w:r>
-        <w:br/>
-      </w:r>
-      <w:r>
-        <w:br/>
-      </w:r>
-      <w:r>
-        <w:lastRenderedPageBreak/>
-        <w:br/>
-      </w:r>
-      <w:r>
-        <w:br/>
-      </w:r>
-      <w:r>
-        <w:t xml:space="preserve">The output should show the probability of exceeding 20 fatalities for each weather condition, based on Monte Carlo simulations. </w:t>
-      </w:r>
-    </w:p>
-    <w:p>
-      <w:pPr>
-        <w:pStyle w:val="Heading4"/>
-        <w:spacing w:before="319" w:after="319"/>
-      </w:pPr>
-      <w:r>
-        <w:rPr>
-          <w:b/>
-          <w:bCs/>
-        </w:rPr>
-        <w:t>Further Analysis:</w:t>
-      </w:r>
-    </w:p>
-    <w:p>
-      <w:pPr>
-        <w:pStyle w:val="ListParagraph"/>
-        <w:numPr>
-          <w:ilvl w:val="0"/>
-          <w:numId w:val="20"/>
-        </w:numPr>
-        <w:spacing w:before="240" w:after="240" w:line="278" w:lineRule="auto"/>
-        <w:textAlignment w:val="baseline"/>
-      </w:pPr>
-      <w:r>
-        <w:rPr>
-          <w:b/>
-          <w:bCs/>
-        </w:rPr>
-        <w:t>Comparison with Poisson Distribution</w:t>
-      </w:r>
-      <w:r>
-        <w:t>:</w:t>
-      </w:r>
-    </w:p>
-    <w:p>
-      <w:pPr>
-        <w:pStyle w:val="ListParagraph"/>
-        <w:numPr>
-          <w:ilvl w:val="1"/>
-          <w:numId w:val="20"/>
-        </w:numPr>
-        <w:spacing w:after="0" w:line="278" w:lineRule="auto"/>
-        <w:textAlignment w:val="baseline"/>
-      </w:pPr>
-      <w:r>
-        <w:t xml:space="preserve">For each weather condition, you can also calculate the theoretical probability of exceeding 20 fatalities using the </w:t>
-      </w:r>
-      <w:r>
-        <w:rPr>
-          <w:b/>
-          <w:bCs/>
-        </w:rPr>
-        <w:t>Poisson cumulative distribution function</w:t>
-      </w:r>
-      <w:r>
-        <w:t xml:space="preserve"> in R (ppois()).</w:t>
-      </w:r>
-    </w:p>
-    <w:p>
-      <w:pPr>
-        <w:pStyle w:val="ListParagraph"/>
-        <w:numPr>
-          <w:ilvl w:val="1"/>
-          <w:numId w:val="20"/>
-        </w:numPr>
-        <w:spacing w:after="0" w:line="278" w:lineRule="auto"/>
-        <w:textAlignment w:val="baseline"/>
-      </w:pPr>
-      <w:r>
-        <w:t>Compare the Monte Carlo estimated probabilities with the theoretical values to evaluate the accuracy of the simulation.</w:t>
-      </w:r>
-    </w:p>
-    <w:p>
-      <w:pPr>
-        <w:pStyle w:val="ListParagraph"/>
-        <w:numPr>
-          <w:ilvl w:val="0"/>
-          <w:numId w:val="20"/>
-        </w:numPr>
-        <w:spacing w:before="240" w:after="240" w:line="278" w:lineRule="auto"/>
-        <w:textAlignment w:val="baseline"/>
-      </w:pPr>
-      <w:r>
-        <w:rPr>
-          <w:b/>
-          <w:bCs/>
-        </w:rPr>
-        <w:t>Threshold Variations</w:t>
-      </w:r>
-      <w:r>
-        <w:t>:</w:t>
-      </w:r>
-    </w:p>
-    <w:p>
-      <w:pPr>
-        <w:pStyle w:val="ListParagraph"/>
-        <w:numPr>
-          <w:ilvl w:val="1"/>
-          <w:numId w:val="20"/>
-        </w:numPr>
-        <w:spacing w:after="0" w:line="278" w:lineRule="auto"/>
-        <w:textAlignment w:val="baseline"/>
-      </w:pPr>
-      <w:r>
-        <w:t>Vary the threshold (e.g., 10, 50, 100 fatalities) and repeat the simulation to explore how the probability of exceeding the threshold changes for each weather condition.</w:t>
-      </w:r>
-    </w:p>
-    <w:p>
-      <w:pPr>
-        <w:spacing w:after="0"/>
-        <w:textAlignment w:val="baseline"/>
-      </w:pPr>
-    </w:p>
-    <w:p>
-      <w:pPr>
-        <w:spacing w:after="0"/>
-        <w:textAlignment w:val="baseline"/>
-      </w:pPr>
-    </w:p>
-    <w:p>
-      <w:pPr>
-        <w:pStyle w:val="Heading3"/>
-        <w:spacing w:before="281" w:after="281"/>
-      </w:pPr>
-      <w:r>
-        <w:rPr>
-          <w:rFonts w:ascii="Aptos" w:eastAsia="Aptos" w:hAnsi="Aptos" w:cs="Aptos"/>
-          <w:b/>
-          <w:bCs/>
-        </w:rPr>
-        <w:t>Question: Monte Carlo Simulation and Probability Estimation for Fatalities in Weather Conditions</w:t>
-      </w:r>
-    </w:p>
-    <w:p>
-      <w:pPr>
-        <w:pStyle w:val="Heading4"/>
-        <w:spacing w:before="319" w:after="319"/>
-      </w:pPr>
-      <w:r>
-        <w:rPr>
-          <w:rFonts w:ascii="Aptos" w:eastAsia="Aptos" w:hAnsi="Aptos" w:cs="Aptos"/>
-          <w:b/>
-          <w:bCs/>
-        </w:rPr>
-        <w:t>Problem Statement:</w:t>
-      </w:r>
-    </w:p>
-    <w:p>
-      <w:pPr>
-        <w:spacing w:before="240" w:after="240"/>
-        <w:textAlignment w:val="baseline"/>
-      </w:pPr>
-      <w:r>
-        <w:rPr>
-          <w:rFonts w:ascii="Aptos" w:eastAsia="Aptos" w:hAnsi="Aptos" w:cs="Aptos"/>
-        </w:rPr>
-        <w:t xml:space="preserve">You are analyzing the number of </w:t>
-      </w:r>
-      <w:r>
-        <w:rPr>
-          <w:rFonts w:ascii="Aptos" w:eastAsia="Aptos" w:hAnsi="Aptos" w:cs="Aptos"/>
-          <w:b/>
-          <w:bCs/>
-        </w:rPr>
-        <w:t>fatalities</w:t>
-      </w:r>
-      <w:r>
-        <w:rPr>
-          <w:rFonts w:ascii="Aptos" w:eastAsia="Aptos" w:hAnsi="Aptos" w:cs="Aptos"/>
-        </w:rPr>
-        <w:t xml:space="preserve"> that occurred under various weather conditions (e.g., </w:t>
-      </w:r>
-      <w:r>
-        <w:rPr>
-          <w:rFonts w:ascii="Aptos" w:eastAsia="Aptos" w:hAnsi="Aptos" w:cs="Aptos"/>
-          <w:b/>
-          <w:bCs/>
-        </w:rPr>
-        <w:t>snowing</w:t>
-      </w:r>
-      <w:r>
-        <w:rPr>
-          <w:rFonts w:ascii="Aptos" w:eastAsia="Aptos" w:hAnsi="Aptos" w:cs="Aptos"/>
-        </w:rPr>
-        <w:t xml:space="preserve">, </w:t>
-      </w:r>
-      <w:r>
-        <w:rPr>
-          <w:rFonts w:ascii="Aptos" w:eastAsia="Aptos" w:hAnsi="Aptos" w:cs="Aptos"/>
-          <w:b/>
-          <w:bCs/>
-        </w:rPr>
-        <w:t>raining</w:t>
-      </w:r>
-      <w:r>
-        <w:rPr>
-          <w:rFonts w:ascii="Aptos" w:eastAsia="Aptos" w:hAnsi="Aptos" w:cs="Aptos"/>
-        </w:rPr>
-        <w:t xml:space="preserve">, </w:t>
-      </w:r>
-      <w:r>
-        <w:rPr>
-          <w:rFonts w:ascii="Aptos" w:eastAsia="Aptos" w:hAnsi="Aptos" w:cs="Aptos"/>
-          <w:b/>
-          <w:bCs/>
-        </w:rPr>
-        <w:t>freezing rain</w:t>
-      </w:r>
-      <w:r>
-        <w:rPr>
-          <w:rFonts w:ascii="Aptos" w:eastAsia="Aptos" w:hAnsi="Aptos" w:cs="Aptos"/>
-        </w:rPr>
-        <w:t xml:space="preserve">) over the years 2001–2020. The number of fatalities in each weather condition can be modeled as a </w:t>
-      </w:r>
-      <w:r>
-        <w:rPr>
-          <w:rFonts w:ascii="Aptos" w:eastAsia="Aptos" w:hAnsi="Aptos" w:cs="Aptos"/>
-          <w:b/>
-          <w:bCs/>
-        </w:rPr>
-        <w:t>Poisson process</w:t>
-      </w:r>
-      <w:r>
-        <w:rPr>
-          <w:rFonts w:ascii="Aptos" w:eastAsia="Aptos" w:hAnsi="Aptos" w:cs="Aptos"/>
-        </w:rPr>
-        <w:t xml:space="preserve">, with different rates for each condition. You wish to estimate the probability that </w:t>
-      </w:r>
-      <w:r>
-        <w:rPr>
-          <w:rFonts w:ascii="Aptos" w:eastAsia="Aptos" w:hAnsi="Aptos" w:cs="Aptos"/>
-          <w:b/>
-          <w:bCs/>
-        </w:rPr>
-        <w:t>at least 2 fatalities</w:t>
-      </w:r>
-      <w:r>
-        <w:rPr>
-          <w:rFonts w:ascii="Aptos" w:eastAsia="Aptos" w:hAnsi="Aptos" w:cs="Aptos"/>
-        </w:rPr>
-        <w:t xml:space="preserve"> occur in a given year for each weather condition.</w:t>
-      </w:r>
-    </w:p>
-    <w:p>
-      <w:pPr>
-        <w:spacing w:before="240" w:after="240"/>
-        <w:textAlignment w:val="baseline"/>
-      </w:pPr>
-      <w:r>
-        <w:rPr>
-          <w:rFonts w:ascii="Aptos" w:eastAsia="Aptos" w:hAnsi="Aptos" w:cs="Aptos"/>
-        </w:rPr>
-        <w:t>Assume the following:</w:t>
-      </w:r>
-    </w:p>
-    <w:p>
-      <w:pPr>
-        <w:pStyle w:val="ListParagraph"/>
-        <w:numPr>
-          <w:ilvl w:val="0"/>
-          <w:numId w:val="19"/>
-        </w:numPr>
-        <w:spacing w:after="0" w:line="278" w:lineRule="auto"/>
-        <w:textAlignment w:val="baseline"/>
-        <w:rPr>
-          <w:rFonts w:ascii="Aptos" w:eastAsia="Aptos" w:hAnsi="Aptos" w:cs="Aptos"/>
-        </w:rPr>
-      </w:pPr>
-      <w:r>
-        <w:rPr>
-          <w:rFonts w:ascii="Aptos" w:eastAsia="Aptos" w:hAnsi="Aptos" w:cs="Aptos"/>
-        </w:rPr>
-        <w:t>You have N weather-related incidents in a year, where each incident can result in a certain number of fatalities (modeled using a Poisson distribution).</w:t>
-      </w:r>
-    </w:p>
-    <w:p>
-      <w:pPr>
-        <w:pStyle w:val="ListParagraph"/>
-        <w:numPr>
-          <w:ilvl w:val="0"/>
-          <w:numId w:val="19"/>
-        </w:numPr>
-        <w:spacing w:after="0" w:line="278" w:lineRule="auto"/>
-        <w:textAlignment w:val="baseline"/>
-        <w:rPr>
-          <w:rFonts w:ascii="Aptos" w:eastAsia="Aptos" w:hAnsi="Aptos" w:cs="Aptos"/>
-        </w:rPr>
-      </w:pPr>
-      <w:r>
-        <w:rPr>
-          <w:rFonts w:ascii="Aptos" w:eastAsia="Aptos" w:hAnsi="Aptos" w:cs="Aptos"/>
-        </w:rPr>
-        <w:t xml:space="preserve">You want to estimate the probability that </w:t>
-      </w:r>
-      <w:r>
-        <w:rPr>
-          <w:rFonts w:ascii="Aptos" w:eastAsia="Aptos" w:hAnsi="Aptos" w:cs="Aptos"/>
-          <w:b/>
-          <w:bCs/>
-        </w:rPr>
-        <w:t>at least 2 fatalities</w:t>
-      </w:r>
-      <w:r>
-        <w:rPr>
-          <w:rFonts w:ascii="Aptos" w:eastAsia="Aptos" w:hAnsi="Aptos" w:cs="Aptos"/>
-        </w:rPr>
-        <w:t xml:space="preserve"> occur in a year for each weather condition, given the </w:t>
-      </w:r>
-      <w:r>
-        <w:rPr>
-          <w:rFonts w:ascii="Aptos" w:eastAsia="Aptos" w:hAnsi="Aptos" w:cs="Aptos"/>
-          <w:b/>
-          <w:bCs/>
-        </w:rPr>
-        <w:t>Poisson rate parameter (λ)</w:t>
-      </w:r>
-      <w:r>
-        <w:rPr>
-          <w:rFonts w:ascii="Aptos" w:eastAsia="Aptos" w:hAnsi="Aptos" w:cs="Aptos"/>
-        </w:rPr>
-        <w:t xml:space="preserve"> for that condition.</w:t>
-      </w:r>
-    </w:p>
-    <w:p>
-      <w:pPr>
-        <w:spacing w:before="240" w:after="240"/>
-        <w:textAlignment w:val="baseline"/>
-      </w:pPr>
-      <w:r>
-        <w:rPr>
-          <w:rFonts w:ascii="Aptos" w:eastAsia="Aptos" w:hAnsi="Aptos" w:cs="Aptos"/>
-        </w:rPr>
-        <w:lastRenderedPageBreak/>
-        <w:t>Using Monte Carlo simulation, you will simulate the number of fatalities for each weather condition multiple times and estimate the probability that at least 2 fatalities occur.</w:t>
-      </w:r>
-    </w:p>
-    <w:p>
-      <w:pPr>
-        <w:pStyle w:val="Heading4"/>
-        <w:spacing w:before="319" w:after="319"/>
-      </w:pPr>
-      <w:r>
-        <w:rPr>
-          <w:rFonts w:ascii="Aptos" w:eastAsia="Aptos" w:hAnsi="Aptos" w:cs="Aptos"/>
-          <w:b/>
-          <w:bCs/>
-        </w:rPr>
-        <w:t>Steps:</w:t>
-      </w:r>
-    </w:p>
-    <w:p>
-      <w:pPr>
-        <w:pStyle w:val="ListParagraph"/>
-        <w:numPr>
-          <w:ilvl w:val="0"/>
-          <w:numId w:val="18"/>
-        </w:numPr>
-        <w:spacing w:before="240" w:after="240" w:line="278" w:lineRule="auto"/>
-        <w:textAlignment w:val="baseline"/>
-        <w:rPr>
-          <w:rFonts w:ascii="Aptos" w:eastAsia="Aptos" w:hAnsi="Aptos" w:cs="Aptos"/>
-          <w:b/>
-          <w:bCs/>
-        </w:rPr>
-      </w:pPr>
-      <w:r>
-        <w:rPr>
-          <w:rFonts w:ascii="Aptos" w:eastAsia="Aptos" w:hAnsi="Aptos" w:cs="Aptos"/>
-          <w:b/>
-          <w:bCs/>
-        </w:rPr>
-        <w:t>Data Preparation:</w:t>
-      </w:r>
-    </w:p>
-    <w:p>
-      <w:pPr>
-        <w:pStyle w:val="ListParagraph"/>
-        <w:numPr>
-          <w:ilvl w:val="1"/>
-          <w:numId w:val="18"/>
-        </w:numPr>
-        <w:spacing w:after="0" w:line="278" w:lineRule="auto"/>
-        <w:textAlignment w:val="baseline"/>
-        <w:rPr>
-          <w:rFonts w:ascii="Aptos" w:eastAsia="Aptos" w:hAnsi="Aptos" w:cs="Aptos"/>
-        </w:rPr>
-      </w:pPr>
-      <w:r>
-        <w:rPr>
-          <w:rFonts w:ascii="Aptos" w:eastAsia="Aptos" w:hAnsi="Aptos" w:cs="Aptos"/>
-        </w:rPr>
-        <w:t xml:space="preserve">For each weather condition (e.g., </w:t>
-      </w:r>
-      <w:r>
-        <w:rPr>
-          <w:rFonts w:ascii="Aptos" w:eastAsia="Aptos" w:hAnsi="Aptos" w:cs="Aptos"/>
-          <w:b/>
-          <w:bCs/>
-        </w:rPr>
-        <w:t>snowing</w:t>
-      </w:r>
-      <w:r>
-        <w:rPr>
-          <w:rFonts w:ascii="Aptos" w:eastAsia="Aptos" w:hAnsi="Aptos" w:cs="Aptos"/>
-        </w:rPr>
-        <w:t xml:space="preserve">, </w:t>
-      </w:r>
-      <w:r>
-        <w:rPr>
-          <w:rFonts w:ascii="Aptos" w:eastAsia="Aptos" w:hAnsi="Aptos" w:cs="Aptos"/>
-          <w:b/>
-          <w:bCs/>
-        </w:rPr>
-        <w:t>raining</w:t>
-      </w:r>
-      <w:r>
-        <w:rPr>
-          <w:rFonts w:ascii="Aptos" w:eastAsia="Aptos" w:hAnsi="Aptos" w:cs="Aptos"/>
-        </w:rPr>
-        <w:t xml:space="preserve">, </w:t>
-      </w:r>
-      <w:r>
-        <w:rPr>
-          <w:rFonts w:ascii="Aptos" w:eastAsia="Aptos" w:hAnsi="Aptos" w:cs="Aptos"/>
-          <w:b/>
-          <w:bCs/>
-        </w:rPr>
-        <w:t>freezing rain</w:t>
-      </w:r>
-      <w:r>
-        <w:rPr>
-          <w:rFonts w:ascii="Aptos" w:eastAsia="Aptos" w:hAnsi="Aptos" w:cs="Aptos"/>
-        </w:rPr>
-        <w:t xml:space="preserve">), determine the </w:t>
-      </w:r>
-      <w:r>
-        <w:rPr>
-          <w:rFonts w:ascii="Aptos" w:eastAsia="Aptos" w:hAnsi="Aptos" w:cs="Aptos"/>
-          <w:b/>
-          <w:bCs/>
-        </w:rPr>
-        <w:t>average number of fatalities</w:t>
-      </w:r>
-      <w:r>
-        <w:rPr>
-          <w:rFonts w:ascii="Aptos" w:eastAsia="Aptos" w:hAnsi="Aptos" w:cs="Aptos"/>
-        </w:rPr>
-        <w:t xml:space="preserve"> per year (λ). These values should come from the historical dataset.</w:t>
-      </w:r>
-    </w:p>
-    <w:p>
-      <w:pPr>
-        <w:pStyle w:val="ListParagraph"/>
-        <w:numPr>
-          <w:ilvl w:val="0"/>
-          <w:numId w:val="18"/>
-        </w:numPr>
-        <w:spacing w:before="240" w:after="240" w:line="278" w:lineRule="auto"/>
-        <w:textAlignment w:val="baseline"/>
-        <w:rPr>
-          <w:rFonts w:ascii="Aptos" w:eastAsia="Aptos" w:hAnsi="Aptos" w:cs="Aptos"/>
-          <w:b/>
-          <w:bCs/>
-        </w:rPr>
-      </w:pPr>
-      <w:r>
-        <w:rPr>
-          <w:rFonts w:ascii="Aptos" w:eastAsia="Aptos" w:hAnsi="Aptos" w:cs="Aptos"/>
-          <w:b/>
-          <w:bCs/>
-        </w:rPr>
-        <w:t>Monte Carlo Simulation:</w:t>
-      </w:r>
-    </w:p>
-    <w:p>
-      <w:pPr>
-        <w:pStyle w:val="ListParagraph"/>
-        <w:numPr>
-          <w:ilvl w:val="1"/>
-          <w:numId w:val="18"/>
-        </w:numPr>
-        <w:spacing w:after="0" w:line="278" w:lineRule="auto"/>
-        <w:textAlignment w:val="baseline"/>
-        <w:rPr>
-          <w:rFonts w:ascii="Aptos" w:eastAsia="Aptos" w:hAnsi="Aptos" w:cs="Aptos"/>
-        </w:rPr>
-      </w:pPr>
-      <w:r>
-        <w:rPr>
-          <w:rFonts w:ascii="Aptos" w:eastAsia="Aptos" w:hAnsi="Aptos" w:cs="Aptos"/>
-        </w:rPr>
-        <w:t xml:space="preserve">Simulate the number of fatalities for each weather condition using the </w:t>
-      </w:r>
-      <w:r>
-        <w:rPr>
-          <w:rFonts w:ascii="Aptos" w:eastAsia="Aptos" w:hAnsi="Aptos" w:cs="Aptos"/>
-          <w:b/>
-          <w:bCs/>
-        </w:rPr>
-        <w:t>Poisson distribution</w:t>
-      </w:r>
-      <w:r>
-        <w:rPr>
-          <w:rFonts w:ascii="Aptos" w:eastAsia="Aptos" w:hAnsi="Aptos" w:cs="Aptos"/>
-        </w:rPr>
-        <w:t xml:space="preserve"> for a set number of simulations (e.g., 10,000 simulations).</w:t>
-      </w:r>
-    </w:p>
-    <w:p>
-      <w:pPr>
-        <w:pStyle w:val="ListParagraph"/>
-        <w:numPr>
-          <w:ilvl w:val="1"/>
-          <w:numId w:val="18"/>
-        </w:numPr>
-        <w:spacing w:after="0" w:line="278" w:lineRule="auto"/>
-        <w:textAlignment w:val="baseline"/>
-        <w:rPr>
-          <w:rFonts w:ascii="Aptos" w:eastAsia="Aptos" w:hAnsi="Aptos" w:cs="Aptos"/>
-        </w:rPr>
-      </w:pPr>
-      <w:r>
-        <w:rPr>
-          <w:rFonts w:ascii="Aptos" w:eastAsia="Aptos" w:hAnsi="Aptos" w:cs="Aptos"/>
-        </w:rPr>
-        <w:t xml:space="preserve">For each simulation, check whether the number of fatalities is </w:t>
-      </w:r>
-      <w:r>
-        <w:rPr>
-          <w:rFonts w:ascii="Aptos" w:eastAsia="Aptos" w:hAnsi="Aptos" w:cs="Aptos"/>
-          <w:b/>
-          <w:bCs/>
-        </w:rPr>
-        <w:t>at least 2</w:t>
-      </w:r>
-      <w:r>
-        <w:rPr>
-          <w:rFonts w:ascii="Aptos" w:eastAsia="Aptos" w:hAnsi="Aptos" w:cs="Aptos"/>
-        </w:rPr>
-        <w:t>.</w:t>
-      </w:r>
-    </w:p>
-    <w:p>
-      <w:pPr>
-        <w:pStyle w:val="ListParagraph"/>
-        <w:numPr>
-          <w:ilvl w:val="0"/>
-          <w:numId w:val="18"/>
-        </w:numPr>
-        <w:spacing w:before="240" w:after="240" w:line="278" w:lineRule="auto"/>
-        <w:textAlignment w:val="baseline"/>
-        <w:rPr>
-          <w:rFonts w:ascii="Aptos" w:eastAsia="Aptos" w:hAnsi="Aptos" w:cs="Aptos"/>
-          <w:b/>
-          <w:bCs/>
-        </w:rPr>
-      </w:pPr>
-      <w:r>
-        <w:rPr>
-          <w:rFonts w:ascii="Aptos" w:eastAsia="Aptos" w:hAnsi="Aptos" w:cs="Aptos"/>
-          <w:b/>
-          <w:bCs/>
-        </w:rPr>
-        <w:t>R Script Implementation:</w:t>
-      </w:r>
-    </w:p>
-    <w:p>
-      <w:pPr>
-        <w:pStyle w:val="ListParagraph"/>
-        <w:numPr>
-          <w:ilvl w:val="1"/>
-          <w:numId w:val="18"/>
-        </w:numPr>
-        <w:spacing w:after="0" w:line="278" w:lineRule="auto"/>
-        <w:textAlignment w:val="baseline"/>
-        <w:rPr>
-          <w:rFonts w:ascii="Aptos" w:eastAsia="Aptos" w:hAnsi="Aptos" w:cs="Aptos"/>
-        </w:rPr>
-      </w:pPr>
-      <w:r>
-        <w:rPr>
-          <w:rFonts w:ascii="Aptos" w:eastAsia="Aptos" w:hAnsi="Aptos" w:cs="Aptos"/>
-        </w:rPr>
-        <w:t>Write an R script that:</w:t>
-      </w:r>
-    </w:p>
-    <w:p>
-      <w:pPr>
-        <w:pStyle w:val="ListParagraph"/>
-        <w:numPr>
-          <w:ilvl w:val="2"/>
-          <w:numId w:val="18"/>
-        </w:numPr>
-        <w:spacing w:after="0" w:line="278" w:lineRule="auto"/>
-        <w:textAlignment w:val="baseline"/>
-        <w:rPr>
-          <w:rFonts w:ascii="Aptos" w:eastAsia="Aptos" w:hAnsi="Aptos" w:cs="Aptos"/>
-        </w:rPr>
-      </w:pPr>
-      <w:r>
-        <w:rPr>
-          <w:rFonts w:ascii="Aptos" w:eastAsia="Aptos" w:hAnsi="Aptos" w:cs="Aptos"/>
-        </w:rPr>
-        <w:t xml:space="preserve">Simulates the number of fatalities for each weather condition using the </w:t>
-      </w:r>
-      <w:r>
-        <w:rPr>
-          <w:rFonts w:ascii="Aptos" w:eastAsia="Aptos" w:hAnsi="Aptos" w:cs="Aptos"/>
-          <w:b/>
-          <w:bCs/>
-        </w:rPr>
-        <w:t>Poisson distribution</w:t>
-      </w:r>
-      <w:r>
-        <w:rPr>
-          <w:rFonts w:ascii="Aptos" w:eastAsia="Aptos" w:hAnsi="Aptos" w:cs="Aptos"/>
-        </w:rPr>
-        <w:t>.</w:t>
-      </w:r>
-    </w:p>
-    <w:p>
-      <w:pPr>
-        <w:pStyle w:val="ListParagraph"/>
-        <w:numPr>
-          <w:ilvl w:val="2"/>
-          <w:numId w:val="18"/>
-        </w:numPr>
-        <w:spacing w:after="0" w:line="278" w:lineRule="auto"/>
-        <w:textAlignment w:val="baseline"/>
-        <w:rPr>
-          <w:rFonts w:ascii="Aptos" w:eastAsia="Aptos" w:hAnsi="Aptos" w:cs="Aptos"/>
-        </w:rPr>
-      </w:pPr>
-      <w:r>
-        <w:rPr>
-          <w:rFonts w:ascii="Aptos" w:eastAsia="Aptos" w:hAnsi="Aptos" w:cs="Aptos"/>
-        </w:rPr>
-        <w:t>Counts how many times the simulated fatalities are greater than or equal to 2.</w:t>
-      </w:r>
-    </w:p>
-    <w:p>
-      <w:pPr>
-        <w:pStyle w:val="ListParagraph"/>
-        <w:numPr>
-          <w:ilvl w:val="2"/>
-          <w:numId w:val="18"/>
-        </w:numPr>
-        <w:spacing w:after="0" w:line="278" w:lineRule="auto"/>
-        <w:textAlignment w:val="baseline"/>
-        <w:rPr>
-          <w:rFonts w:ascii="Aptos" w:eastAsia="Aptos" w:hAnsi="Aptos" w:cs="Aptos"/>
-        </w:rPr>
-      </w:pPr>
-      <w:r>
-        <w:rPr>
-          <w:rFonts w:ascii="Aptos" w:eastAsia="Aptos" w:hAnsi="Aptos" w:cs="Aptos"/>
-        </w:rPr>
-        <w:t>Calculates the probability of having at least 2 fatalities in a year for each weather condition.</w:t>
-      </w:r>
-    </w:p>
-    <w:p>
-      <w:pPr>
-        <w:pStyle w:val="ListParagraph"/>
-        <w:numPr>
-          <w:ilvl w:val="0"/>
-          <w:numId w:val="18"/>
-        </w:numPr>
-        <w:spacing w:before="240" w:after="240" w:line="278" w:lineRule="auto"/>
-        <w:textAlignment w:val="baseline"/>
-        <w:rPr>
-          <w:rFonts w:ascii="Aptos" w:eastAsia="Aptos" w:hAnsi="Aptos" w:cs="Aptos"/>
-          <w:b/>
-          <w:bCs/>
-        </w:rPr>
-      </w:pPr>
-      <w:r>
-        <w:rPr>
-          <w:rFonts w:ascii="Aptos" w:eastAsia="Aptos" w:hAnsi="Aptos" w:cs="Aptos"/>
-          <w:b/>
-          <w:bCs/>
-        </w:rPr>
-        <w:t>Comparison with Exact Poisson Probability:</w:t>
-      </w:r>
-    </w:p>
-    <w:p>
-      <w:pPr>
-        <w:pStyle w:val="ListParagraph"/>
-        <w:numPr>
-          <w:ilvl w:val="1"/>
-          <w:numId w:val="18"/>
-        </w:numPr>
-        <w:spacing w:after="0" w:line="278" w:lineRule="auto"/>
-        <w:textAlignment w:val="baseline"/>
-        <w:rPr>
-          <w:rFonts w:ascii="Aptos" w:eastAsia="Aptos" w:hAnsi="Aptos" w:cs="Aptos"/>
-        </w:rPr>
-      </w:pPr>
-      <w:r>
-        <w:rPr>
-          <w:rFonts w:ascii="Aptos" w:eastAsia="Aptos" w:hAnsi="Aptos" w:cs="Aptos"/>
-        </w:rPr>
-        <w:t xml:space="preserve">Compare the Monte Carlo approximated probabilities with the </w:t>
-      </w:r>
-      <w:r>
-        <w:rPr>
-          <w:rFonts w:ascii="Aptos" w:eastAsia="Aptos" w:hAnsi="Aptos" w:cs="Aptos"/>
-          <w:b/>
-          <w:bCs/>
-        </w:rPr>
-        <w:t>exact Poisson probability</w:t>
-      </w:r>
-      <w:r>
-        <w:rPr>
-          <w:rFonts w:ascii="Aptos" w:eastAsia="Aptos" w:hAnsi="Aptos" w:cs="Aptos"/>
-        </w:rPr>
-        <w:t xml:space="preserve"> of having at least 2 fatalities. The exact probability for a Poisson distribution with parameter λ is given by:</w:t>
-      </w:r>
-    </w:p>
-    <w:p>
-      <w:pPr>
-        <w:spacing w:after="0"/>
-        <w:textAlignment w:val="baseline"/>
-      </w:pPr>
-      <w:r>
-        <w:rPr>
-          <w:rFonts w:ascii="Cambria Math" w:eastAsia="Cambria Math" w:hAnsi="Cambria Math" w:cs="Cambria Math"/>
-          <w:i/>
-          <w:iCs/>
-        </w:rPr>
-        <w:t>P(X≥2)=1−P(X=0)−P(X=1)P(X \geq 2) = 1 - P(X = 0) - P(X = 1)</w:t>
-      </w:r>
-      <w:r>
-        <w:rPr>
-          <w:rFonts w:ascii="Aptos" w:eastAsia="Aptos" w:hAnsi="Aptos" w:cs="Aptos"/>
-        </w:rPr>
-        <w:t>P(X≥2)=1−P(X=0)−P(X=1)</w:t>
-      </w:r>
-    </w:p>
-    <w:p>
-      <w:pPr>
-        <w:spacing w:before="240" w:after="240"/>
-        <w:textAlignment w:val="baseline"/>
-      </w:pPr>
-      <w:r>
-        <w:rPr>
-          <w:rFonts w:ascii="Aptos" w:eastAsia="Aptos" w:hAnsi="Aptos" w:cs="Aptos"/>
-        </w:rPr>
-        <w:t xml:space="preserve">Where </w:t>
-      </w:r>
-      <w:r>
-        <w:rPr>
-          <w:rFonts w:ascii="Cambria Math" w:eastAsia="Cambria Math" w:hAnsi="Cambria Math" w:cs="Cambria Math"/>
-          <w:i/>
-          <w:iCs/>
-        </w:rPr>
-        <w:t>P(X=k)P(X = k)</w:t>
-      </w:r>
-      <w:r>
-        <w:rPr>
-          <w:rFonts w:ascii="Aptos" w:eastAsia="Aptos" w:hAnsi="Aptos" w:cs="Aptos"/>
-        </w:rPr>
-        <w:t>P(X=k) for a Poisson distribution is:</w:t>
-      </w:r>
-    </w:p>
-    <w:p>
-      <w:pPr>
-        <w:spacing w:after="0"/>
-        <w:textAlignment w:val="baseline"/>
-      </w:pPr>
-      <w:r>
-        <w:rPr>
-          <w:rFonts w:ascii="Cambria Math" w:eastAsia="Cambria Math" w:hAnsi="Cambria Math" w:cs="Cambria Math"/>
-          <w:i/>
-          <w:iCs/>
-        </w:rPr>
-        <w:t>P(X=k)=e−λλkk!P(X = k) = \frac{e^{-\lambda} \lambda^k}{k!}</w:t>
-      </w:r>
-      <w:r>
-        <w:rPr>
-          <w:rFonts w:ascii="Aptos" w:eastAsia="Aptos" w:hAnsi="Aptos" w:cs="Aptos"/>
-        </w:rPr>
-        <w:t xml:space="preserve">P(X=k)=k!e−λλk </w:t>
-      </w:r>
-    </w:p>
-    <w:p>
-      <w:pPr>
-        <w:pStyle w:val="ListParagraph"/>
-        <w:numPr>
-          <w:ilvl w:val="0"/>
-          <w:numId w:val="18"/>
-        </w:numPr>
-        <w:spacing w:before="240" w:after="240" w:line="278" w:lineRule="auto"/>
-        <w:textAlignment w:val="baseline"/>
-        <w:rPr>
-          <w:rFonts w:ascii="Aptos" w:eastAsia="Aptos" w:hAnsi="Aptos" w:cs="Aptos"/>
-          <w:b/>
-          <w:bCs/>
-        </w:rPr>
-      </w:pPr>
-      <w:r>
-        <w:rPr>
-          <w:rFonts w:ascii="Aptos" w:eastAsia="Aptos" w:hAnsi="Aptos" w:cs="Aptos"/>
-          <w:b/>
-          <w:bCs/>
-        </w:rPr>
-        <w:t>Output:</w:t>
-      </w:r>
-    </w:p>
-    <w:p>
-      <w:pPr>
-        <w:pStyle w:val="ListParagraph"/>
-        <w:numPr>
-          <w:ilvl w:val="1"/>
-          <w:numId w:val="18"/>
-        </w:numPr>
-        <w:spacing w:after="0" w:line="278" w:lineRule="auto"/>
-        <w:textAlignment w:val="baseline"/>
-        <w:rPr>
-          <w:rFonts w:ascii="Aptos" w:eastAsia="Aptos" w:hAnsi="Aptos" w:cs="Aptos"/>
-        </w:rPr>
-      </w:pPr>
-      <w:r>
-        <w:rPr>
-          <w:rFonts w:ascii="Aptos" w:eastAsia="Aptos" w:hAnsi="Aptos" w:cs="Aptos"/>
-        </w:rPr>
-        <w:t xml:space="preserve">Present the </w:t>
-      </w:r>
-      <w:r>
-        <w:rPr>
-          <w:rFonts w:ascii="Aptos" w:eastAsia="Aptos" w:hAnsi="Aptos" w:cs="Aptos"/>
-          <w:b/>
-          <w:bCs/>
-        </w:rPr>
-        <w:t>Monte Carlo estimated probabilities</w:t>
-      </w:r>
-      <w:r>
-        <w:rPr>
-          <w:rFonts w:ascii="Aptos" w:eastAsia="Aptos" w:hAnsi="Aptos" w:cs="Aptos"/>
-        </w:rPr>
-        <w:t xml:space="preserve"> and </w:t>
-      </w:r>
-      <w:r>
-        <w:rPr>
-          <w:rFonts w:ascii="Aptos" w:eastAsia="Aptos" w:hAnsi="Aptos" w:cs="Aptos"/>
-          <w:b/>
-          <w:bCs/>
-        </w:rPr>
-        <w:t>exact Poisson probabilities</w:t>
-      </w:r>
-      <w:r>
-        <w:rPr>
-          <w:rFonts w:ascii="Aptos" w:eastAsia="Aptos" w:hAnsi="Aptos" w:cs="Aptos"/>
-        </w:rPr>
-        <w:t xml:space="preserve"> for </w:t>
-      </w:r>
-      <w:r>
-        <w:rPr>
-          <w:rFonts w:ascii="Aptos" w:eastAsia="Aptos" w:hAnsi="Aptos" w:cs="Aptos"/>
-          <w:b/>
-          <w:bCs/>
-        </w:rPr>
-        <w:t>at least 2 fatalities</w:t>
-      </w:r>
-      <w:r>
-        <w:rPr>
-          <w:rFonts w:ascii="Aptos" w:eastAsia="Aptos" w:hAnsi="Aptos" w:cs="Aptos"/>
-        </w:rPr>
-        <w:t xml:space="preserve"> for each weather condition in a table and/or plot.</w:t>
-      </w:r>
-    </w:p>
-    <w:p>
-      <w:pPr>
-        <w:pStyle w:val="Heading4"/>
-        <w:spacing w:before="319" w:after="319"/>
-      </w:pPr>
-      <w:r>
-        <w:rPr>
-          <w:rFonts w:ascii="Aptos" w:eastAsia="Aptos" w:hAnsi="Aptos" w:cs="Aptos"/>
-          <w:b/>
-          <w:bCs/>
-        </w:rPr>
-        <w:lastRenderedPageBreak/>
-        <w:t>Expected Results:</w:t>
-      </w:r>
-    </w:p>
-    <w:p>
-      <w:pPr>
-        <w:spacing w:before="240" w:after="240"/>
-        <w:textAlignment w:val="baseline"/>
-      </w:pPr>
-      <w:r>
-        <w:rPr>
-          <w:rFonts w:ascii="Aptos" w:eastAsia="Aptos" w:hAnsi="Aptos" w:cs="Aptos"/>
-        </w:rPr>
-        <w:t xml:space="preserve">The output should show a table with both the </w:t>
-      </w:r>
-      <w:r>
-        <w:rPr>
-          <w:rFonts w:ascii="Aptos" w:eastAsia="Aptos" w:hAnsi="Aptos" w:cs="Aptos"/>
-          <w:b/>
-          <w:bCs/>
-        </w:rPr>
-        <w:t>Monte Carlo simulated probabilities</w:t>
-      </w:r>
-      <w:r>
-        <w:rPr>
-          <w:rFonts w:ascii="Aptos" w:eastAsia="Aptos" w:hAnsi="Aptos" w:cs="Aptos"/>
-        </w:rPr>
-        <w:t xml:space="preserve"> and the </w:t>
-      </w:r>
-      <w:r>
-        <w:rPr>
-          <w:rFonts w:ascii="Aptos" w:eastAsia="Aptos" w:hAnsi="Aptos" w:cs="Aptos"/>
-          <w:b/>
-          <w:bCs/>
-        </w:rPr>
-        <w:t>exact Poisson probabilities</w:t>
-      </w:r>
-      <w:r>
-        <w:rPr>
-          <w:rFonts w:ascii="Aptos" w:eastAsia="Aptos" w:hAnsi="Aptos" w:cs="Aptos"/>
-        </w:rPr>
-        <w:t xml:space="preserve"> for each weather condition. For instance:</w:t>
-      </w:r>
-    </w:p>
-    <w:tbl>
-      <w:tblPr>
-        <w:tblW w:w="0" w:type="auto"/>
-        <w:tblLayout w:type="fixed"/>
-        <w:tblLook w:val="06A0" w:firstRow="1" w:lastRow="0" w:firstColumn="1" w:lastColumn="0" w:noHBand="1" w:noVBand="1"/>
-      </w:tblPr>
-      <w:tblGrid>
-        <w:gridCol w:w="1800"/>
-        <w:gridCol w:w="3731"/>
-        <w:gridCol w:w="3829"/>
-      </w:tblGrid>
-      <w:tr>
-        <w:trPr>
-          <w:trHeight w:val="300"/>
-        </w:trPr>
-        <w:tc>
-          <w:tcPr>
-            <w:tcW w:w="1800" w:type="dxa"/>
-            <w:vAlign w:val="center"/>
-          </w:tcPr>
-          <w:p>
-            <w:pPr>
-              <w:spacing w:after="0"/>
-              <w:jc w:val="center"/>
-            </w:pPr>
-            <w:r>
-              <w:rPr>
-                <w:b/>
-                <w:bCs/>
-              </w:rPr>
-              <w:t>Weather Condition</w:t>
-            </w:r>
-          </w:p>
-        </w:tc>
-        <w:tc>
-          <w:tcPr>
-            <w:tcW w:w="3731" w:type="dxa"/>
-            <w:vAlign w:val="center"/>
-          </w:tcPr>
-          <w:p>
-            <w:pPr>
-              <w:spacing w:after="0"/>
-              <w:jc w:val="center"/>
-            </w:pPr>
-            <w:r>
-              <w:rPr>
-                <w:b/>
-                <w:bCs/>
-              </w:rPr>
-              <w:t>Monte Carlo Probability (≥ 2 Fatalities)</w:t>
-            </w:r>
-          </w:p>
-        </w:tc>
-        <w:tc>
-          <w:tcPr>
-            <w:tcW w:w="3829" w:type="dxa"/>
-            <w:vAlign w:val="center"/>
-          </w:tcPr>
-          <w:p>
-            <w:pPr>
-              <w:spacing w:after="0"/>
-              <w:jc w:val="center"/>
-            </w:pPr>
-            <w:r>
-              <w:rPr>
-                <w:b/>
-                <w:bCs/>
-              </w:rPr>
-              <w:t>Exact Poisson Probability (≥ 2 Fatalities)</w:t>
-            </w:r>
-          </w:p>
-        </w:tc>
-      </w:tr>
-      <w:tr>
-        <w:trPr>
-          <w:trHeight w:val="300"/>
-        </w:trPr>
-        <w:tc>
-          <w:tcPr>
-            <w:tcW w:w="1800" w:type="dxa"/>
-            <w:vAlign w:val="center"/>
-          </w:tcPr>
-          <w:p>
-            <w:pPr>
-              <w:spacing w:after="0"/>
-            </w:pPr>
-            <w:r>
-              <w:t>Snowing</w:t>
-            </w:r>
-          </w:p>
-        </w:tc>
-        <w:tc>
-          <w:tcPr>
-            <w:tcW w:w="3731" w:type="dxa"/>
-            <w:vAlign w:val="center"/>
-          </w:tcPr>
-          <w:p>
-            <w:pPr>
-              <w:spacing w:after="0"/>
-            </w:pPr>
-            <w:r>
-              <w:t>0.95</w:t>
-            </w:r>
-          </w:p>
-        </w:tc>
-        <w:tc>
-          <w:tcPr>
-            <w:tcW w:w="3829" w:type="dxa"/>
-            <w:vAlign w:val="center"/>
-          </w:tcPr>
-          <w:p>
-            <w:pPr>
-              <w:spacing w:after="0"/>
-            </w:pPr>
-            <w:r>
-              <w:t>0.93</w:t>
-            </w:r>
-          </w:p>
-        </w:tc>
-      </w:tr>
-      <w:tr>
-        <w:trPr>
-          <w:trHeight w:val="300"/>
-        </w:trPr>
-        <w:tc>
-          <w:tcPr>
-            <w:tcW w:w="1800" w:type="dxa"/>
-            <w:vAlign w:val="center"/>
-          </w:tcPr>
-          <w:p>
-            <w:pPr>
-              <w:spacing w:after="0"/>
-            </w:pPr>
-            <w:r>
-              <w:t>Raining</w:t>
-            </w:r>
-          </w:p>
-        </w:tc>
-        <w:tc>
-          <w:tcPr>
-            <w:tcW w:w="3731" w:type="dxa"/>
-            <w:vAlign w:val="center"/>
-          </w:tcPr>
-          <w:p>
-            <w:pPr>
-              <w:spacing w:after="0"/>
-            </w:pPr>
-            <w:r>
-              <w:t>0.55</w:t>
-            </w:r>
-          </w:p>
-        </w:tc>
-        <w:tc>
-          <w:tcPr>
-            <w:tcW w:w="3829" w:type="dxa"/>
-            <w:vAlign w:val="center"/>
-          </w:tcPr>
-          <w:p>
-            <w:pPr>
-              <w:spacing w:after="0"/>
-            </w:pPr>
-            <w:r>
-              <w:t>0.56</w:t>
-            </w:r>
-          </w:p>
-        </w:tc>
-      </w:tr>
-      <w:tr>
-        <w:trPr>
-          <w:trHeight w:val="300"/>
-        </w:trPr>
-        <w:tc>
-          <w:tcPr>
-            <w:tcW w:w="1800" w:type="dxa"/>
-            <w:vAlign w:val="center"/>
-          </w:tcPr>
-          <w:p>
-            <w:pPr>
-              <w:spacing w:after="0"/>
-            </w:pPr>
-            <w:r>
-              <w:t>Freezing Rain</w:t>
-            </w:r>
-          </w:p>
-        </w:tc>
-        <w:tc>
-          <w:tcPr>
-            <w:tcW w:w="3731" w:type="dxa"/>
-            <w:vAlign w:val="center"/>
-          </w:tcPr>
-          <w:p>
-            <w:pPr>
-              <w:spacing w:after="0"/>
-            </w:pPr>
-            <w:r>
-              <w:t>0.65</w:t>
-            </w:r>
-          </w:p>
-        </w:tc>
-        <w:tc>
-          <w:tcPr>
-            <w:tcW w:w="3829" w:type="dxa"/>
-            <w:vAlign w:val="center"/>
-          </w:tcPr>
-          <w:p>
-            <w:pPr>
-              <w:spacing w:after="0"/>
-            </w:pPr>
-            <w:r>
-              <w:t>0.63</w:t>
-            </w:r>
-          </w:p>
-        </w:tc>
-      </w:tr>
-      <w:tr>
-        <w:trPr>
-          <w:trHeight w:val="300"/>
-        </w:trPr>
-        <w:tc>
-          <w:tcPr>
-            <w:tcW w:w="1800" w:type="dxa"/>
-            <w:vAlign w:val="center"/>
-          </w:tcPr>
-          <w:p>
-            <w:pPr>
-              <w:spacing w:after="0"/>
-            </w:pPr>
-            <w:r>
-              <w:t>Clear and Sunny</w:t>
-            </w:r>
-          </w:p>
-        </w:tc>
-        <w:tc>
-          <w:tcPr>
-            <w:tcW w:w="3731" w:type="dxa"/>
-            <w:vAlign w:val="center"/>
-          </w:tcPr>
-          <w:p>
-            <w:pPr>
-              <w:spacing w:after="0"/>
-            </w:pPr>
-            <w:r>
-              <w:t>0.20</w:t>
-            </w:r>
-          </w:p>
-        </w:tc>
-        <w:tc>
-          <w:tcPr>
-            <w:tcW w:w="3829" w:type="dxa"/>
-            <w:vAlign w:val="center"/>
-          </w:tcPr>
-          <w:p>
-            <w:pPr>
-              <w:spacing w:after="0"/>
-            </w:pPr>
-            <w:r>
-              <w:t>0.19</w:t>
-            </w:r>
-          </w:p>
-        </w:tc>
-      </w:tr>
-      <w:tr>
-        <w:trPr>
-          <w:trHeight w:val="300"/>
-        </w:trPr>
-        <w:tc>
-          <w:tcPr>
-            <w:tcW w:w="1800" w:type="dxa"/>
-            <w:vAlign w:val="center"/>
-          </w:tcPr>
-          <w:p>
-            <w:pPr>
-              <w:spacing w:after="0"/>
-            </w:pPr>
-            <w:r>
-              <w:t>Overcast</w:t>
-            </w:r>
-          </w:p>
-        </w:tc>
-        <w:tc>
-          <w:tcPr>
-            <w:tcW w:w="3731" w:type="dxa"/>
-            <w:vAlign w:val="center"/>
-          </w:tcPr>
-          <w:p>
-            <w:pPr>
-              <w:spacing w:after="0"/>
-            </w:pPr>
-            <w:r>
-              <w:t>0.35</w:t>
-            </w:r>
-          </w:p>
-        </w:tc>
-        <w:tc>
-          <w:tcPr>
-            <w:tcW w:w="3829" w:type="dxa"/>
-            <w:vAlign w:val="center"/>
-          </w:tcPr>
-          <w:p>
-            <w:pPr>
-              <w:spacing w:after="0"/>
-            </w:pPr>
-            <w:r>
-              <w:t>0.33</w:t>
-            </w:r>
-          </w:p>
-        </w:tc>
-      </w:tr>
-    </w:tbl>
-    <w:p>
-      <w:pPr>
-        <w:spacing w:before="240" w:after="240"/>
-        <w:textAlignment w:val="baseline"/>
-      </w:pPr>
-      <w:r>
-        <w:rPr>
-          <w:rFonts w:ascii="Aptos" w:eastAsia="Aptos" w:hAnsi="Aptos" w:cs="Aptos"/>
-        </w:rPr>
-        <w:t xml:space="preserve">The plot should display both the </w:t>
-      </w:r>
-      <w:r>
-        <w:rPr>
-          <w:rFonts w:ascii="Aptos" w:eastAsia="Aptos" w:hAnsi="Aptos" w:cs="Aptos"/>
-          <w:b/>
-          <w:bCs/>
-        </w:rPr>
-        <w:t>Monte Carlo</w:t>
-      </w:r>
-      <w:r>
-        <w:rPr>
-          <w:rFonts w:ascii="Aptos" w:eastAsia="Aptos" w:hAnsi="Aptos" w:cs="Aptos"/>
-        </w:rPr>
-        <w:t xml:space="preserve"> and </w:t>
-      </w:r>
-      <w:r>
-        <w:rPr>
-          <w:rFonts w:ascii="Aptos" w:eastAsia="Aptos" w:hAnsi="Aptos" w:cs="Aptos"/>
-          <w:b/>
-          <w:bCs/>
-        </w:rPr>
-        <w:t>exact Poisson probabilities</w:t>
-      </w:r>
-      <w:r>
-        <w:rPr>
-          <w:rFonts w:ascii="Aptos" w:eastAsia="Aptos" w:hAnsi="Aptos" w:cs="Aptos"/>
-        </w:rPr>
-        <w:t xml:space="preserve"> for easy comparison.</w:t>
-      </w:r>
-    </w:p>
-    <w:p>
-      <w:pPr>
-        <w:pStyle w:val="Heading4"/>
-        <w:spacing w:before="319" w:after="319"/>
-      </w:pPr>
-      <w:r>
-        <w:rPr>
-          <w:rFonts w:ascii="Aptos" w:eastAsia="Aptos" w:hAnsi="Aptos" w:cs="Aptos"/>
-          <w:b/>
-          <w:bCs/>
-        </w:rPr>
-        <w:t>Further Analysis:</w:t>
-      </w:r>
-    </w:p>
-    <w:p>
-      <w:pPr>
-        <w:pStyle w:val="ListParagraph"/>
-        <w:numPr>
-          <w:ilvl w:val="0"/>
-          <w:numId w:val="17"/>
-        </w:numPr>
-        <w:spacing w:after="0" w:line="278" w:lineRule="auto"/>
-        <w:textAlignment w:val="baseline"/>
-        <w:rPr>
-          <w:rFonts w:ascii="Aptos" w:eastAsia="Aptos" w:hAnsi="Aptos" w:cs="Aptos"/>
-        </w:rPr>
-      </w:pPr>
-      <w:r>
-        <w:rPr>
-          <w:rFonts w:ascii="Aptos" w:eastAsia="Aptos" w:hAnsi="Aptos" w:cs="Aptos"/>
-          <w:b/>
-          <w:bCs/>
-        </w:rPr>
-        <w:t>Varying λ Values</w:t>
-      </w:r>
-      <w:r>
-        <w:rPr>
-          <w:rFonts w:ascii="Aptos" w:eastAsia="Aptos" w:hAnsi="Aptos" w:cs="Aptos"/>
-        </w:rPr>
-        <w:t>:</w:t>
-      </w:r>
-    </w:p>
-    <w:p>
-      <w:pPr>
-        <w:pStyle w:val="ListParagraph"/>
-        <w:numPr>
-          <w:ilvl w:val="1"/>
-          <w:numId w:val="17"/>
-        </w:numPr>
-        <w:spacing w:after="0" w:line="278" w:lineRule="auto"/>
-        <w:textAlignment w:val="baseline"/>
-        <w:rPr>
-          <w:rFonts w:ascii="Aptos" w:eastAsia="Aptos" w:hAnsi="Aptos" w:cs="Aptos"/>
-        </w:rPr>
-      </w:pPr>
-      <w:r>
-        <w:rPr>
-          <w:rFonts w:ascii="Aptos" w:eastAsia="Aptos" w:hAnsi="Aptos" w:cs="Aptos"/>
-        </w:rPr>
-        <w:t xml:space="preserve">Run simulations with different values of λ (mean fatalities per year) and observe how the probability of </w:t>
-      </w:r>
-      <w:r>
-        <w:rPr>
-          <w:rFonts w:ascii="Aptos" w:eastAsia="Aptos" w:hAnsi="Aptos" w:cs="Aptos"/>
-          <w:b/>
-          <w:bCs/>
-        </w:rPr>
-        <w:t>at least 2 fatalities</w:t>
-      </w:r>
-      <w:r>
-        <w:rPr>
-          <w:rFonts w:ascii="Aptos" w:eastAsia="Aptos" w:hAnsi="Aptos" w:cs="Aptos"/>
-        </w:rPr>
-        <w:t xml:space="preserve"> changes.</w:t>
-      </w:r>
-    </w:p>
-    <w:p>
-      <w:pPr>
-        <w:pStyle w:val="ListParagraph"/>
-        <w:numPr>
-          <w:ilvl w:val="0"/>
-          <w:numId w:val="17"/>
-        </w:numPr>
-        <w:spacing w:after="0" w:line="278" w:lineRule="auto"/>
-        <w:textAlignment w:val="baseline"/>
-        <w:rPr>
-          <w:rFonts w:ascii="Aptos" w:eastAsia="Aptos" w:hAnsi="Aptos" w:cs="Aptos"/>
-        </w:rPr>
-      </w:pPr>
-      <w:r>
-        <w:rPr>
-          <w:rFonts w:ascii="Aptos" w:eastAsia="Aptos" w:hAnsi="Aptos" w:cs="Aptos"/>
-          <w:b/>
-          <w:bCs/>
-        </w:rPr>
-        <w:t>Threshold Variations</w:t>
-      </w:r>
-      <w:r>
-        <w:rPr>
-          <w:rFonts w:ascii="Aptos" w:eastAsia="Aptos" w:hAnsi="Aptos" w:cs="Aptos"/>
-        </w:rPr>
-        <w:t>:</w:t>
-      </w:r>
-    </w:p>
-    <w:p>
-      <w:pPr>
-        <w:pStyle w:val="ListParagraph"/>
-        <w:numPr>
-          <w:ilvl w:val="1"/>
-          <w:numId w:val="17"/>
-        </w:numPr>
-        <w:spacing w:after="0" w:line="278" w:lineRule="auto"/>
-        <w:textAlignment w:val="baseline"/>
-        <w:rPr>
-          <w:rFonts w:ascii="Aptos" w:eastAsia="Aptos" w:hAnsi="Aptos" w:cs="Aptos"/>
-        </w:rPr>
-      </w:pPr>
-      <w:r>
-        <w:rPr>
-          <w:rFonts w:ascii="Aptos" w:eastAsia="Aptos" w:hAnsi="Aptos" w:cs="Aptos"/>
-        </w:rPr>
-        <w:t>Vary the threshold (e.g., 1, 5, 10 fatalities) and see how the probabilities of exceeding the threshold change for each weather condition.</w:t>
-      </w:r>
-    </w:p>
-    <w:p>
-      <w:pPr>
-        <w:spacing w:after="0"/>
-        <w:textAlignment w:val="baseline"/>
-        <w:rPr>
-          <w:rFonts w:ascii="Aptos" w:eastAsia="Aptos" w:hAnsi="Aptos" w:cs="Aptos"/>
-        </w:rPr>
-      </w:pPr>
-    </w:p>
-    <w:p>
-      <w:pPr>
-        <w:spacing w:after="0"/>
-        <w:textAlignment w:val="baseline"/>
-      </w:pPr>
-    </w:p>
-    <w:p>
-      <w:pPr>
-        <w:pStyle w:val="paragraph"/>
-        <w:spacing w:before="0" w:beforeAutospacing="0" w:after="0" w:afterAutospacing="0"/>
-        <w:ind w:left="720"/>
-        <w:textAlignment w:val="baseline"/>
-        <w:rPr>
-          <w:rStyle w:val="eop"/>
-          <w:rFonts w:eastAsiaTheme="majorEastAsia"/>
-          <w:lang w:val="en-US"/>
-        </w:rPr>
-      </w:pPr>
-    </w:p>
-    <w:p>
-      <w:pPr>
-        <w:pStyle w:val="Heading3"/>
-        <w:spacing w:before="281" w:after="281"/>
-      </w:pPr>
-      <w:r>
-        <w:rPr>
-          <w:b/>
-          <w:bCs/>
-        </w:rPr>
-        <w:t>Poisson Regression for Analyzing the Impact of Weather Conditions on Fatalities</w:t>
-      </w:r>
-    </w:p>
-    <w:p>
-      <w:pPr>
-        <w:spacing w:before="240" w:after="240"/>
-        <w:textAlignment w:val="baseline"/>
-      </w:pPr>
-      <w:r>
-        <w:rPr>
-          <w:b/>
-          <w:bCs/>
-        </w:rPr>
-        <w:t>Problem Statement:</w:t>
-      </w:r>
-      <w:r>
-        <w:t xml:space="preserve"> You want to model the number of </w:t>
-      </w:r>
-      <w:r>
-        <w:rPr>
-          <w:b/>
-          <w:bCs/>
-        </w:rPr>
-        <w:t>fatalities</w:t>
-      </w:r>
-      <w:r>
-        <w:t xml:space="preserve"> in a given year based on weather conditions, using a </w:t>
-      </w:r>
-      <w:r>
-        <w:rPr>
-          <w:b/>
-          <w:bCs/>
-        </w:rPr>
-        <w:t>Poisson regression</w:t>
-      </w:r>
-      <w:r>
-        <w:t xml:space="preserve"> model to account for the count nature of the data. You hypothesize that certain weather conditions (e.g., </w:t>
-      </w:r>
-      <w:r>
-        <w:rPr>
-          <w:b/>
-          <w:bCs/>
-        </w:rPr>
-        <w:t>snowing</w:t>
-      </w:r>
-      <w:r>
-        <w:t xml:space="preserve">, </w:t>
-      </w:r>
-      <w:r>
-        <w:rPr>
-          <w:b/>
-          <w:bCs/>
-        </w:rPr>
-        <w:t>raining</w:t>
-      </w:r>
-      <w:r>
-        <w:t>) may increase the expected number of fatalities.</w:t>
-      </w:r>
-    </w:p>
-    <w:p>
-      <w:pPr>
-        <w:spacing w:before="240" w:after="240"/>
-        <w:textAlignment w:val="baseline"/>
-      </w:pPr>
-      <w:r>
-        <w:rPr>
-          <w:b/>
-          <w:bCs/>
-        </w:rPr>
-        <w:t>Null Hypothesis (H₀):</w:t>
-      </w:r>
-      <w:r>
-        <w:t xml:space="preserve"> Weather conditions have no effect on the number of fatalities.</w:t>
-      </w:r>
-    </w:p>
-    <w:p>
-      <w:pPr>
-        <w:spacing w:after="0"/>
-        <w:textAlignment w:val="baseline"/>
-      </w:pPr>
-      <w:r>
-        <w:rPr>
-          <w:rFonts w:ascii="Cambria Math" w:eastAsia="Cambria Math" w:hAnsi="Cambria Math" w:cs="Cambria Math"/>
-          <w:i/>
-          <w:iCs/>
-        </w:rPr>
-        <w:lastRenderedPageBreak/>
-        <w:t>H0:βsnowing=βraining=0H₀: \beta_{\text{snowing}} = \beta_{\text{raining}} = 0</w:t>
-      </w:r>
-      <w:r>
-        <w:t>H0 :βsnowing =βraining =0</w:t>
-      </w:r>
-    </w:p>
-    <w:p>
-      <w:pPr>
-        <w:spacing w:before="240" w:after="240"/>
-        <w:textAlignment w:val="baseline"/>
-      </w:pPr>
-      <w:r>
-        <w:rPr>
-          <w:b/>
-          <w:bCs/>
-        </w:rPr>
-        <w:t>Alternative Hypothesis (H₁):</w:t>
-      </w:r>
-      <w:r>
-        <w:t xml:space="preserve"> Weather conditions have a significant effect on the number of fatalities.</w:t>
-      </w:r>
-    </w:p>
-    <w:p>
-      <w:pPr>
-        <w:spacing w:after="0"/>
-        <w:textAlignment w:val="baseline"/>
-      </w:pPr>
-      <w:r>
-        <w:rPr>
-          <w:rFonts w:ascii="Cambria Math" w:eastAsia="Cambria Math" w:hAnsi="Cambria Math" w:cs="Cambria Math"/>
-          <w:i/>
-          <w:iCs/>
-        </w:rPr>
-        <w:t>H1:At least one β≠0H₁: \text{At least one } \beta \neq 0</w:t>
-      </w:r>
-      <w:r>
-        <w:t>H1 :At least one β=0</w:t>
-      </w:r>
-    </w:p>
-    <w:p>
-      <w:pPr>
-        <w:spacing w:before="240" w:after="240"/>
-        <w:textAlignment w:val="baseline"/>
-      </w:pPr>
-      <w:r>
-        <w:rPr>
-          <w:b/>
-          <w:bCs/>
-        </w:rPr>
-        <w:t>Task:</w:t>
-      </w:r>
-    </w:p>
-    <w:p>
-      <w:pPr>
-        <w:pStyle w:val="ListParagraph"/>
-        <w:numPr>
-          <w:ilvl w:val="0"/>
-          <w:numId w:val="16"/>
-        </w:numPr>
-        <w:spacing w:after="0" w:line="278" w:lineRule="auto"/>
-        <w:textAlignment w:val="baseline"/>
-      </w:pPr>
-      <w:r>
-        <w:t xml:space="preserve">Fit a </w:t>
-      </w:r>
-      <w:r>
-        <w:rPr>
-          <w:b/>
-          <w:bCs/>
-        </w:rPr>
-        <w:t>Poisson regression model</w:t>
-      </w:r>
-      <w:r>
-        <w:t xml:space="preserve"> with fatalities as the dependent variable and weather conditions as independent variables.</w:t>
-      </w:r>
-    </w:p>
-    <w:p>
-      <w:pPr>
-        <w:pStyle w:val="ListParagraph"/>
-        <w:numPr>
-          <w:ilvl w:val="0"/>
-          <w:numId w:val="16"/>
-        </w:numPr>
-        <w:spacing w:after="0" w:line="278" w:lineRule="auto"/>
-        <w:textAlignment w:val="baseline"/>
-      </w:pPr>
-      <w:r>
-        <w:t xml:space="preserve">Test the significance of the weather conditions using </w:t>
-      </w:r>
-      <w:r>
-        <w:rPr>
-          <w:b/>
-          <w:bCs/>
-        </w:rPr>
-        <w:t>likelihood ratio tests</w:t>
-      </w:r>
-      <w:r>
-        <w:t>.</w:t>
-      </w:r>
-    </w:p>
-    <w:p>
-      <w:pPr>
-        <w:pStyle w:val="ListParagraph"/>
-        <w:numPr>
-          <w:ilvl w:val="0"/>
-          <w:numId w:val="16"/>
-        </w:numPr>
-        <w:spacing w:after="0" w:line="278" w:lineRule="auto"/>
-        <w:textAlignment w:val="baseline"/>
-      </w:pPr>
-      <w:r>
-        <w:t xml:space="preserve">Use a </w:t>
-      </w:r>
-      <w:r>
-        <w:rPr>
-          <w:b/>
-          <w:bCs/>
-        </w:rPr>
-        <w:t>significance level of 0.05</w:t>
-      </w:r>
-      <w:r>
-        <w:t xml:space="preserve"> to determine which weather conditions significantly increase or decrease fatalities.</w:t>
-      </w:r>
-    </w:p>
-    <w:p>
-      <w:pPr>
-        <w:spacing w:after="0"/>
-        <w:textAlignment w:val="baseline"/>
-      </w:pPr>
-    </w:p>
-    <w:p>
-      <w:pPr>
-        <w:pStyle w:val="Heading3"/>
-        <w:spacing w:before="281" w:after="281"/>
-      </w:pPr>
-      <w:r>
-        <w:rPr>
-          <w:b/>
-          <w:bCs/>
-        </w:rPr>
-        <w:t>Comparing Fatalities Between Years Using a Chi-Square Test for Independence</w:t>
-      </w:r>
-    </w:p>
-    <w:p>
-      <w:pPr>
-        <w:spacing w:before="240" w:after="240"/>
-        <w:textAlignment w:val="baseline"/>
-      </w:pPr>
-      <w:r>
-        <w:rPr>
-          <w:b/>
-          <w:bCs/>
-        </w:rPr>
-        <w:t>Problem Statement:</w:t>
-      </w:r>
-      <w:r>
-        <w:t xml:space="preserve"> You want to test if the </w:t>
-      </w:r>
-      <w:r>
-        <w:rPr>
-          <w:b/>
-          <w:bCs/>
-        </w:rPr>
-        <w:t>distribution of fatalities</w:t>
-      </w:r>
-      <w:r>
-        <w:t xml:space="preserve"> is independent of the </w:t>
-      </w:r>
-      <w:r>
-        <w:rPr>
-          <w:b/>
-          <w:bCs/>
-        </w:rPr>
-        <w:t>year</w:t>
-      </w:r>
-      <w:r>
-        <w:t>. That is, you want to see if the number of fatalities in each weather condition is distributed similarly across different years from 2001 to 2020.</w:t>
-      </w:r>
-    </w:p>
-    <w:p>
-      <w:pPr>
-        <w:spacing w:before="240" w:after="240"/>
-        <w:textAlignment w:val="baseline"/>
-      </w:pPr>
-      <w:r>
-        <w:rPr>
-          <w:b/>
-          <w:bCs/>
-        </w:rPr>
-        <w:t>Null Hypothesis (H₀):</w:t>
-      </w:r>
-      <w:r>
-        <w:t xml:space="preserve"> The distribution of fatalities is independent of the year.</w:t>
-      </w:r>
-    </w:p>
-    <w:p>
-      <w:pPr>
-        <w:spacing w:before="240" w:after="240"/>
-        <w:textAlignment w:val="baseline"/>
-        <w:rPr>
-          <w:rFonts w:ascii="Aptos" w:eastAsia="Aptos" w:hAnsi="Aptos" w:cs="Aptos"/>
-        </w:rPr>
-      </w:pPr>
-      <w:bookmarkStart w:id="1" w:name="_Int_R5CqWHCq"/>
-      <w:r>
-        <w:rPr>
-          <w:rFonts w:ascii="Cambria Math" w:eastAsia="Cambria Math" w:hAnsi="Cambria Math" w:cs="Cambria Math"/>
-          <w:i/>
-          <w:iCs/>
-        </w:rPr>
-        <w:t>H0:Fatalities are independent of the year.H₀: \text{Fatalities are independent of the year.}</w:t>
-      </w:r>
-      <w:r>
-        <w:t>H0 :Fatalities are independent of the year.</w:t>
-      </w:r>
-      <w:bookmarkEnd w:id="1"/>
-    </w:p>
-    <w:p>
-      <w:pPr>
-        <w:spacing w:before="240" w:after="240"/>
-        <w:textAlignment w:val="baseline"/>
-      </w:pPr>
-      <w:r>
-        <w:rPr>
-          <w:b/>
-          <w:bCs/>
-        </w:rPr>
-        <w:t>Alternative Hypothesis (H₁):</w:t>
-      </w:r>
-      <w:r>
-        <w:t xml:space="preserve"> The distribution of fatalities depends on the year.</w:t>
-      </w:r>
-    </w:p>
-    <w:p>
-      <w:pPr>
-        <w:spacing w:before="240" w:after="240"/>
-        <w:textAlignment w:val="baseline"/>
-        <w:rPr>
-          <w:rFonts w:ascii="Aptos" w:eastAsia="Aptos" w:hAnsi="Aptos" w:cs="Aptos"/>
-        </w:rPr>
-      </w:pPr>
-      <w:bookmarkStart w:id="2" w:name="_Int_ebluT1VN"/>
-      <w:r>
-        <w:rPr>
-          <w:rFonts w:ascii="Cambria Math" w:eastAsia="Cambria Math" w:hAnsi="Cambria Math" w:cs="Cambria Math"/>
-          <w:i/>
-          <w:iCs/>
-        </w:rPr>
-        <w:t>H1:Fatalities are dependent on the year.H₁: \text{Fatalities are dependent on the year.}</w:t>
-      </w:r>
-      <w:r>
-        <w:t>H1 :Fatalities are dependent on the year.</w:t>
-      </w:r>
-      <w:bookmarkEnd w:id="2"/>
-    </w:p>
-    <w:p>
-      <w:pPr>
-        <w:spacing w:before="240" w:after="240"/>
-        <w:textAlignment w:val="baseline"/>
-      </w:pPr>
-      <w:r>
-        <w:rPr>
-          <w:b/>
-          <w:bCs/>
-        </w:rPr>
-        <w:t>Task:</w:t>
-      </w:r>
-    </w:p>
-    <w:p>
-      <w:pPr>
-        <w:pStyle w:val="ListParagraph"/>
-        <w:numPr>
-          <w:ilvl w:val="0"/>
-          <w:numId w:val="15"/>
-        </w:numPr>
-        <w:spacing w:after="0" w:line="278" w:lineRule="auto"/>
-        <w:textAlignment w:val="baseline"/>
-      </w:pPr>
-      <w:r>
-        <w:t xml:space="preserve">Perform a </w:t>
-      </w:r>
-      <w:r>
-        <w:rPr>
-          <w:b/>
-          <w:bCs/>
-        </w:rPr>
-        <w:t>Chi-Square Test for Independence</w:t>
-      </w:r>
-      <w:r>
-        <w:t xml:space="preserve"> to test whether the distribution of fatalities across different weather conditions differs by year.</w:t>
-      </w:r>
-    </w:p>
-    <w:p>
-      <w:pPr>
-        <w:pStyle w:val="ListParagraph"/>
-        <w:numPr>
-          <w:ilvl w:val="0"/>
-          <w:numId w:val="15"/>
-        </w:numPr>
-        <w:spacing w:after="0" w:line="278" w:lineRule="auto"/>
-        <w:textAlignment w:val="baseline"/>
-      </w:pPr>
-      <w:r>
-        <w:t xml:space="preserve">Use a </w:t>
-      </w:r>
-      <w:r>
-        <w:rPr>
-          <w:b/>
-          <w:bCs/>
-        </w:rPr>
-        <w:t>significance level of 0.05</w:t>
-      </w:r>
-      <w:r>
-        <w:t>.</w:t>
-      </w:r>
-    </w:p>
-    <w:p>
-      <w:pPr>
-        <w:pStyle w:val="ListParagraph"/>
-        <w:numPr>
-          <w:ilvl w:val="0"/>
-          <w:numId w:val="15"/>
-        </w:numPr>
-        <w:spacing w:after="0" w:line="278" w:lineRule="auto"/>
-        <w:textAlignment w:val="baseline"/>
-      </w:pPr>
-      <w:r>
-        <w:t>Interpret the results and assess whether there is a significant change in fatality distribution across the years.</w:t>
-      </w:r>
-      <w:r>
-        <w:rPr>
-          <w:rStyle w:val="eop"/>
-          <w:rFonts w:eastAsiaTheme="majorEastAsia"/>
-        </w:rPr>
-        <w:t xml:space="preserve"> </w:t>
-      </w:r>
-    </w:p>
-    <w:p>
-      <w:pPr>
-        <w:pStyle w:val="paragraph"/>
-        <w:spacing w:before="0" w:beforeAutospacing="0" w:after="0" w:afterAutospacing="0"/>
-        <w:textAlignment w:val="baseline"/>
-        <w:rPr>
-          <w:rFonts w:ascii="Segoe UI" w:hAnsi="Segoe UI" w:cs="Segoe UI"/>
-          <w:sz w:val="18"/>
-          <w:szCs w:val="18"/>
-          <w:lang w:val="en-US"/>
-        </w:rPr>
-      </w:pPr>
-      <w:r>
-        <w:rPr>
-          <w:rStyle w:val="eop"/>
-          <w:rFonts w:eastAsiaTheme="majorEastAsia"/>
-          <w:lang w:val="en-US"/>
-        </w:rPr>
-        <w:lastRenderedPageBreak/>
-        <w:t> </w:t>
-      </w:r>
-    </w:p>
-    <w:p>
-      <w:pPr>
-        <w:pStyle w:val="Heading3"/>
-        <w:spacing w:before="281" w:after="281"/>
-      </w:pPr>
-      <w:r>
-        <w:rPr>
-          <w:b/>
-          <w:bCs/>
-        </w:rPr>
-        <w:t>Testing for Change in the Rate of Fatalities in Snowing Conditions Over Time</w:t>
-      </w:r>
-    </w:p>
-    <w:p>
-      <w:pPr>
-        <w:spacing w:before="240" w:after="240"/>
-      </w:pPr>
-      <w:r>
-        <w:rPr>
-          <w:b/>
-          <w:bCs/>
-        </w:rPr>
-        <w:t>Problem Statement:</w:t>
-      </w:r>
-      <w:r>
-        <w:t xml:space="preserve"> You want to test if the rate of </w:t>
-      </w:r>
-      <w:r>
-        <w:rPr>
-          <w:b/>
-          <w:bCs/>
-        </w:rPr>
-        <w:t>fatalities</w:t>
-      </w:r>
-      <w:r>
-        <w:t xml:space="preserve"> during </w:t>
-      </w:r>
-      <w:r>
-        <w:rPr>
-          <w:b/>
-          <w:bCs/>
-        </w:rPr>
-        <w:t>snowing</w:t>
-      </w:r>
-      <w:r>
-        <w:t xml:space="preserve"> conditions has increased or decreased significantly over the years from 2001 to 2020. The null hypothesis will assume no change, while the alternative hypothesis will assume a significant change in the rate of fatalities over time.</w:t>
-      </w:r>
-    </w:p>
-    <w:p>
-      <w:pPr>
-        <w:spacing w:before="240" w:after="240"/>
-      </w:pPr>
-      <w:r>
-        <w:rPr>
-          <w:b/>
-          <w:bCs/>
-        </w:rPr>
-        <w:t>Null Hypothesis (H₀):</w:t>
-      </w:r>
-      <w:r>
-        <w:t xml:space="preserve"> There is no significant change in the rate of fatalities in snowing conditions over the years.</w:t>
-      </w:r>
-    </w:p>
-    <w:p>
-      <w:pPr>
-        <w:spacing w:before="240" w:after="240"/>
-        <w:rPr>
-          <w:rFonts w:ascii="Aptos" w:eastAsia="Aptos" w:hAnsi="Aptos" w:cs="Aptos"/>
-        </w:rPr>
-      </w:pPr>
-      <w:bookmarkStart w:id="3" w:name="_Int_XnRhYu8q"/>
-      <w:r>
-        <w:rPr>
-          <w:rFonts w:ascii="Cambria Math" w:eastAsia="Cambria Math" w:hAnsi="Cambria Math" w:cs="Cambria Math"/>
-          <w:i/>
-          <w:iCs/>
-        </w:rPr>
-        <w:t>H0:Rate of fatalities in snowing conditions is constant over time.H₀: \text{Rate of fatalities in snowing conditions is constant over time.}</w:t>
-      </w:r>
-      <w:r>
-        <w:t>H0 :Rate of fatalities in snowing conditions is constant over time.</w:t>
-      </w:r>
-      <w:bookmarkEnd w:id="3"/>
-    </w:p>
-    <w:p>
-      <w:pPr>
-        <w:spacing w:before="240" w:after="240"/>
-      </w:pPr>
-      <w:r>
-        <w:rPr>
-          <w:b/>
-          <w:bCs/>
-        </w:rPr>
-        <w:t>Alternative Hypothesis (H₁):</w:t>
-      </w:r>
-      <w:r>
-        <w:t xml:space="preserve"> There is a significant change in the rate of fatalities in snowing conditions over the years.</w:t>
-      </w:r>
-    </w:p>
-    <w:p>
-      <w:pPr>
-        <w:spacing w:before="240" w:after="240"/>
-        <w:rPr>
-          <w:rFonts w:ascii="Aptos" w:eastAsia="Aptos" w:hAnsi="Aptos" w:cs="Aptos"/>
-        </w:rPr>
-      </w:pPr>
-      <w:bookmarkStart w:id="4" w:name="_Int_MPxMAOuI"/>
-      <w:r>
-        <w:rPr>
-          <w:rFonts w:ascii="Cambria Math" w:eastAsia="Cambria Math" w:hAnsi="Cambria Math" w:cs="Cambria Math"/>
-          <w:i/>
-          <w:iCs/>
-        </w:rPr>
-        <w:t>H1:Rate of fatalities in snowing conditions is different across the years.H₁: \text{Rate of fatalities in snowing conditions is different across the years.}</w:t>
-      </w:r>
-      <w:r>
-        <w:t>H1 :Rate of fatalities in snowing conditions is different across the years.</w:t>
-      </w:r>
-      <w:bookmarkEnd w:id="4"/>
-    </w:p>
-    <w:p>
-      <w:pPr>
-        <w:spacing w:before="240" w:after="240"/>
-      </w:pPr>
-      <w:r>
-        <w:rPr>
-          <w:b/>
-          <w:bCs/>
-        </w:rPr>
-        <w:t>Task:</w:t>
-      </w:r>
-    </w:p>
-    <w:p>
-      <w:pPr>
-        <w:pStyle w:val="ListParagraph"/>
-        <w:numPr>
-          <w:ilvl w:val="0"/>
-          <w:numId w:val="14"/>
-        </w:numPr>
-        <w:spacing w:after="0" w:line="278" w:lineRule="auto"/>
-      </w:pPr>
-      <w:r>
-        <w:t xml:space="preserve">Perform a </w:t>
-      </w:r>
-      <w:r>
-        <w:rPr>
-          <w:b/>
-          <w:bCs/>
-        </w:rPr>
-        <w:t>linear regression analysis</w:t>
-      </w:r>
-      <w:r>
-        <w:t xml:space="preserve"> where the dependent variable is the number of fatalities in snowing conditions and the independent variable is the year. Test for the significance of the trend (the slope of the regression line).</w:t>
-      </w:r>
-    </w:p>
-    <w:p>
-      <w:pPr>
-        <w:pStyle w:val="ListParagraph"/>
-        <w:numPr>
-          <w:ilvl w:val="0"/>
-          <w:numId w:val="14"/>
-        </w:numPr>
-        <w:spacing w:after="0" w:line="278" w:lineRule="auto"/>
-      </w:pPr>
-      <w:r>
-        <w:t xml:space="preserve">Use a </w:t>
-      </w:r>
-      <w:r>
-        <w:rPr>
-          <w:b/>
-          <w:bCs/>
-        </w:rPr>
-        <w:t>significance level of 0.05</w:t>
-      </w:r>
-      <w:r>
-        <w:t>.</w:t>
-      </w:r>
-    </w:p>
-    <w:p>
-      <w:pPr>
-        <w:pStyle w:val="ListParagraph"/>
-        <w:numPr>
-          <w:ilvl w:val="0"/>
-          <w:numId w:val="14"/>
-        </w:numPr>
-        <w:spacing w:after="0" w:line="278" w:lineRule="auto"/>
-      </w:pPr>
-      <w:r>
-        <w:t>Interpret whether there is evidence for an increase or decrease in fatalities in snowing conditions over time.</w:t>
-      </w:r>
-    </w:p>
-    <w:p>
-      <w:pPr>
-        <w:pStyle w:val="paragraph"/>
-        <w:spacing w:before="0" w:beforeAutospacing="0" w:after="0" w:afterAutospacing="0"/>
-        <w:rPr>
-          <w:rStyle w:val="eop"/>
-          <w:rFonts w:eastAsiaTheme="majorEastAsia"/>
-          <w:lang w:val="en-US"/>
-        </w:rPr>
-      </w:pPr>
-    </w:p>
-    <w:p>
-      <w:pPr>
-        <w:pStyle w:val="paragraph"/>
-        <w:spacing w:before="0" w:beforeAutospacing="0" w:after="0" w:afterAutospacing="0"/>
-        <w:textAlignment w:val="baseline"/>
-        <w:rPr>
-          <w:rFonts w:ascii="Segoe UI" w:hAnsi="Segoe UI" w:cs="Segoe UI"/>
-          <w:sz w:val="18"/>
-          <w:szCs w:val="18"/>
-          <w:lang w:val="en-US"/>
-        </w:rPr>
-      </w:pPr>
-      <w:r>
-        <w:rPr>
-          <w:rStyle w:val="normaltextrun"/>
-          <w:rFonts w:eastAsiaTheme="majorEastAsia"/>
-          <w:lang w:val="en-US"/>
-        </w:rPr>
-        <w:t>Conclusion</w:t>
-      </w:r>
-      <w:r>
-        <w:rPr>
-          <w:rStyle w:val="eop"/>
-          <w:rFonts w:eastAsiaTheme="majorEastAsia"/>
-          <w:lang w:val="en-US"/>
-        </w:rPr>
-        <w:t> </w:t>
-      </w:r>
-    </w:p>
-    <w:p>
-      <w:pPr>
-        <w:pStyle w:val="paragraph"/>
-        <w:spacing w:before="0" w:beforeAutospacing="0" w:after="0" w:afterAutospacing="0"/>
-        <w:textAlignment w:val="baseline"/>
-        <w:rPr>
-          <w:rFonts w:ascii="Segoe UI" w:hAnsi="Segoe UI" w:cs="Segoe UI"/>
-          <w:sz w:val="18"/>
-          <w:szCs w:val="18"/>
-          <w:lang w:val="en-US"/>
-        </w:rPr>
-      </w:pPr>
-      <w:r>
-        <w:rPr>
-          <w:rStyle w:val="eop"/>
-          <w:rFonts w:eastAsiaTheme="majorEastAsia"/>
-          <w:lang w:val="en-US"/>
-        </w:rPr>
-        <w:t> </w:t>
-      </w:r>
-    </w:p>
-    <w:p>
-      <w:pPr>
-        <w:pStyle w:val="paragraph"/>
-        <w:spacing w:before="0" w:beforeAutospacing="0" w:after="0" w:afterAutospacing="0"/>
-        <w:textAlignment w:val="baseline"/>
-        <w:rPr>
-          <w:rFonts w:ascii="Segoe UI" w:hAnsi="Segoe UI" w:cs="Segoe UI"/>
-          <w:sz w:val="18"/>
-          <w:szCs w:val="18"/>
-          <w:lang w:val="en-US"/>
-        </w:rPr>
-      </w:pPr>
-      <w:r>
-        <w:rPr>
-          <w:rStyle w:val="normaltextrun"/>
-          <w:rFonts w:eastAsiaTheme="majorEastAsia"/>
-          <w:lang w:val="en-US"/>
-        </w:rPr>
-        <w:t>Recommendations &amp; Next Steps</w:t>
-      </w:r>
-      <w:r>
-        <w:rPr>
-          <w:rStyle w:val="eop"/>
-          <w:rFonts w:eastAsiaTheme="majorEastAsia"/>
-          <w:lang w:val="en-US"/>
-        </w:rPr>
-        <w:t> </w:t>
-      </w:r>
-    </w:p>
-    <w:p>
-      <w:pPr>
-        <w:pStyle w:val="paragraph"/>
-        <w:spacing w:before="0" w:beforeAutospacing="0" w:after="0" w:afterAutospacing="0"/>
-        <w:textAlignment w:val="baseline"/>
-        <w:rPr>
-          <w:rFonts w:ascii="Segoe UI" w:hAnsi="Segoe UI" w:cs="Segoe UI"/>
-          <w:sz w:val="18"/>
-          <w:szCs w:val="18"/>
-          <w:lang w:val="en-US"/>
-        </w:rPr>
-      </w:pPr>
-      <w:r>
-        <w:rPr>
-          <w:rStyle w:val="eop"/>
-          <w:rFonts w:eastAsiaTheme="majorEastAsia"/>
-          <w:lang w:val="en-US"/>
-        </w:rPr>
-        <w:t> </w:t>
-      </w:r>
-    </w:p>
-    <w:p>
-      <w:pPr>
-        <w:pStyle w:val="paragraph"/>
-        <w:spacing w:before="0" w:beforeAutospacing="0" w:after="0" w:afterAutospacing="0"/>
-        <w:textAlignment w:val="baseline"/>
-        <w:rPr>
-          <w:rFonts w:ascii="Segoe UI" w:hAnsi="Segoe UI" w:cs="Segoe UI"/>
-          <w:sz w:val="18"/>
-          <w:szCs w:val="18"/>
-          <w:lang w:val="en-US"/>
-        </w:rPr>
-      </w:pPr>
-      <w:r>
-        <w:rPr>
-          <w:rStyle w:val="normaltextrun"/>
-          <w:rFonts w:eastAsiaTheme="majorEastAsia"/>
-          <w:lang w:val="en-US"/>
-        </w:rPr>
-        <w:t>References</w:t>
-      </w:r>
-      <w:r>
-        <w:rPr>
-          <w:rStyle w:val="eop"/>
-          <w:rFonts w:eastAsiaTheme="majorEastAsia"/>
-          <w:lang w:val="en-US"/>
-        </w:rPr>
-        <w:t> </w:t>
+          <w:sz w:val="28"/>
+          <w:szCs w:val="28"/>
+        </w:rPr>
+        <w:t>References </w:t>
       </w:r>
     </w:p>
     <w:p>
@@ -3270,7 +2398,7 @@
     <w:p>
       <w:pPr>
         <w:rPr>
-          <w:rFonts w:ascii="Times New Roman" w:eastAsia="Times New Roman" w:hAnsi="Times New Roman" w:cs="Times New Roman"/>
+          <w:rFonts w:eastAsia="Times New Roman" w:cs="Times New Roman"/>
         </w:rPr>
       </w:pPr>
     </w:p>
@@ -3287,6 +2415,123 @@
 <file path=word/numbering.xml><?xml version="1.0" encoding="utf-8"?>
 <w:numbering xmlns:wpc="http://schemas.microsoft.com/office/word/2010/wordprocessingCanvas" xmlns:cx="http://schemas.microsoft.com/office/drawing/2014/chartex" xmlns:cx1="http://schemas.microsoft.com/office/drawing/2015/9/8/chartex" xmlns:cx2="http://schemas.microsoft.com/office/drawing/2015/10/21/chartex" xmlns:cx3="http://schemas.microsoft.com/office/drawing/2016/5/9/chartex" xmlns:cx4="http://schemas.microsoft.com/office/drawing/2016/5/10/chartex" xmlns:cx5="http://schemas.microsoft.com/office/drawing/2016/5/11/chartex" xmlns:cx6="http://schemas.microsoft.com/office/drawing/2016/5/12/chartex" xmlns:cx7="http://schemas.microsoft.com/office/drawing/2016/5/13/chartex" xmlns:cx8="http://schemas.microsoft.com/office/drawing/2016/5/14/chartex" xmlns:mc="http://schemas.openxmlformats.org/markup-compatibility/2006" xmlns:aink="http://schemas.microsoft.com/office/drawing/2016/ink" xmlns:am3d="http://schemas.microsoft.com/office/drawing/2017/model3d" xmlns:o="urn:schemas-microsoft-com:office:office" xmlns:oel="http://schemas.microsoft.com/office/2019/extlst" xmlns:r="http://schemas.openxmlformats.org/officeDocument/2006/relationships" xmlns:m="http://schemas.openxmlformats.org/officeDocument/2006/math" xmlns:v="urn:schemas-microsoft-com:vml" xmlns:wp14="http://schemas.microsoft.com/office/word/2010/wordprocessingDrawing" xmlns:wp="http://schemas.openxmlformats.org/drawingml/2006/wordprocessingDrawing" xmlns:w10="urn:schemas-microsoft-com:office:word" xmlns:w="http://schemas.openxmlformats.org/wordprocessingml/2006/main" xmlns:w14="http://schemas.microsoft.com/office/word/2010/wordml" xmlns:w15="http://schemas.microsoft.com/office/word/2012/wordml" xmlns:w16cex="http://schemas.microsoft.com/office/word/2018/wordml/cex" xmlns:w16cid="http://schemas.microsoft.com/office/word/2016/wordml/cid" xmlns:w16="http://schemas.microsoft.com/office/word/2018/wordml" xmlns:w16du="http://schemas.microsoft.com/office/word/2023/wordml/word16du" xmlns:w16sdtdh="http://schemas.microsoft.com/office/word/2020/wordml/sdtdatahash" xmlns:w16sdtfl="http://schemas.microsoft.com/office/word/2024/wordml/sdtformatlock" xmlns:w16se="http://schemas.microsoft.com/office/word/2015/wordml/symex" xmlns:wpg="http://schemas.microsoft.com/office/word/2010/wordprocessingGroup" xmlns:wpi="http://schemas.microsoft.com/office/word/2010/wordprocessingInk" xmlns:wne="http://schemas.microsoft.com/office/word/2006/wordml" xmlns:wps="http://schemas.microsoft.com/office/word/2010/wordprocessingShape" mc:Ignorable="w14 w15 w16se w16cid w16 w16cex w16sdtdh w16sdtfl w16du wp14">
   <w:abstractNum w:abstractNumId="0" w15:restartNumberingAfterBreak="0">
+    <w:nsid w:val="06BB7110"/>
+    <w:multiLevelType w:val="multilevel"/>
+    <w:tmpl w:val="AB10323A"/>
+    <w:lvl w:ilvl="0">
+      <w:start w:val="1"/>
+      <w:numFmt w:val="decimal"/>
+      <w:lvlText w:val="%1."/>
+      <w:lvlJc w:val="left"/>
+      <w:pPr>
+        <w:tabs>
+          <w:tab w:val="num" w:pos="720"/>
+        </w:tabs>
+        <w:ind w:left="720" w:hanging="360"/>
+      </w:pPr>
+    </w:lvl>
+    <w:lvl w:ilvl="1">
+      <w:start w:val="1"/>
+      <w:numFmt w:val="bullet"/>
+      <w:lvlText w:val="o"/>
+      <w:lvlJc w:val="left"/>
+      <w:pPr>
+        <w:tabs>
+          <w:tab w:val="num" w:pos="1440"/>
+        </w:tabs>
+        <w:ind w:left="1440" w:hanging="360"/>
+      </w:pPr>
+      <w:rPr>
+        <w:rFonts w:ascii="Courier New" w:hAnsi="Courier New" w:hint="default"/>
+        <w:sz w:val="20"/>
+      </w:rPr>
+    </w:lvl>
+    <w:lvl w:ilvl="2" w:tentative="1">
+      <w:start w:val="1"/>
+      <w:numFmt w:val="decimal"/>
+      <w:lvlText w:val="%3."/>
+      <w:lvlJc w:val="left"/>
+      <w:pPr>
+        <w:tabs>
+          <w:tab w:val="num" w:pos="2160"/>
+        </w:tabs>
+        <w:ind w:left="2160" w:hanging="360"/>
+      </w:pPr>
+    </w:lvl>
+    <w:lvl w:ilvl="3" w:tentative="1">
+      <w:start w:val="1"/>
+      <w:numFmt w:val="decimal"/>
+      <w:lvlText w:val="%4."/>
+      <w:lvlJc w:val="left"/>
+      <w:pPr>
+        <w:tabs>
+          <w:tab w:val="num" w:pos="2880"/>
+        </w:tabs>
+        <w:ind w:left="2880" w:hanging="360"/>
+      </w:pPr>
+    </w:lvl>
+    <w:lvl w:ilvl="4" w:tentative="1">
+      <w:start w:val="1"/>
+      <w:numFmt w:val="decimal"/>
+      <w:lvlText w:val="%5."/>
+      <w:lvlJc w:val="left"/>
+      <w:pPr>
+        <w:tabs>
+          <w:tab w:val="num" w:pos="3600"/>
+        </w:tabs>
+        <w:ind w:left="3600" w:hanging="360"/>
+      </w:pPr>
+    </w:lvl>
+    <w:lvl w:ilvl="5" w:tentative="1">
+      <w:start w:val="1"/>
+      <w:numFmt w:val="decimal"/>
+      <w:lvlText w:val="%6."/>
+      <w:lvlJc w:val="left"/>
+      <w:pPr>
+        <w:tabs>
+          <w:tab w:val="num" w:pos="4320"/>
+        </w:tabs>
+        <w:ind w:left="4320" w:hanging="360"/>
+      </w:pPr>
+    </w:lvl>
+    <w:lvl w:ilvl="6" w:tentative="1">
+      <w:start w:val="1"/>
+      <w:numFmt w:val="decimal"/>
+      <w:lvlText w:val="%7."/>
+      <w:lvlJc w:val="left"/>
+      <w:pPr>
+        <w:tabs>
+          <w:tab w:val="num" w:pos="5040"/>
+        </w:tabs>
+        <w:ind w:left="5040" w:hanging="360"/>
+      </w:pPr>
+    </w:lvl>
+    <w:lvl w:ilvl="7" w:tentative="1">
+      <w:start w:val="1"/>
+      <w:numFmt w:val="decimal"/>
+      <w:lvlText w:val="%8."/>
+      <w:lvlJc w:val="left"/>
+      <w:pPr>
+        <w:tabs>
+          <w:tab w:val="num" w:pos="5760"/>
+        </w:tabs>
+        <w:ind w:left="5760" w:hanging="360"/>
+      </w:pPr>
+    </w:lvl>
+    <w:lvl w:ilvl="8" w:tentative="1">
+      <w:start w:val="1"/>
+      <w:numFmt w:val="decimal"/>
+      <w:lvlText w:val="%9."/>
+      <w:lvlJc w:val="left"/>
+      <w:pPr>
+        <w:tabs>
+          <w:tab w:val="num" w:pos="6480"/>
+        </w:tabs>
+        <w:ind w:left="6480" w:hanging="360"/>
+      </w:pPr>
+    </w:lvl>
+  </w:abstractNum>
+  <w:abstractNum w:abstractNumId="1" w15:restartNumberingAfterBreak="0">
     <w:nsid w:val="087F1ABC"/>
     <w:multiLevelType w:val="multilevel"/>
     <w:tmpl w:val="B2A04A7C"/>
@@ -3435,7 +2680,124 @@
       </w:rPr>
     </w:lvl>
   </w:abstractNum>
-  <w:abstractNum w:abstractNumId="1" w15:restartNumberingAfterBreak="0">
+  <w:abstractNum w:abstractNumId="2" w15:restartNumberingAfterBreak="0">
+    <w:nsid w:val="0D6F0BA6"/>
+    <w:multiLevelType w:val="multilevel"/>
+    <w:tmpl w:val="058E68A6"/>
+    <w:lvl w:ilvl="0">
+      <w:start w:val="1"/>
+      <w:numFmt w:val="decimal"/>
+      <w:lvlText w:val="%1."/>
+      <w:lvlJc w:val="left"/>
+      <w:pPr>
+        <w:tabs>
+          <w:tab w:val="num" w:pos="720"/>
+        </w:tabs>
+        <w:ind w:left="720" w:hanging="360"/>
+      </w:pPr>
+    </w:lvl>
+    <w:lvl w:ilvl="1">
+      <w:start w:val="1"/>
+      <w:numFmt w:val="bullet"/>
+      <w:lvlText w:val="o"/>
+      <w:lvlJc w:val="left"/>
+      <w:pPr>
+        <w:tabs>
+          <w:tab w:val="num" w:pos="1440"/>
+        </w:tabs>
+        <w:ind w:left="1440" w:hanging="360"/>
+      </w:pPr>
+      <w:rPr>
+        <w:rFonts w:ascii="Courier New" w:hAnsi="Courier New" w:hint="default"/>
+        <w:sz w:val="20"/>
+      </w:rPr>
+    </w:lvl>
+    <w:lvl w:ilvl="2" w:tentative="1">
+      <w:start w:val="1"/>
+      <w:numFmt w:val="decimal"/>
+      <w:lvlText w:val="%3."/>
+      <w:lvlJc w:val="left"/>
+      <w:pPr>
+        <w:tabs>
+          <w:tab w:val="num" w:pos="2160"/>
+        </w:tabs>
+        <w:ind w:left="2160" w:hanging="360"/>
+      </w:pPr>
+    </w:lvl>
+    <w:lvl w:ilvl="3" w:tentative="1">
+      <w:start w:val="1"/>
+      <w:numFmt w:val="decimal"/>
+      <w:lvlText w:val="%4."/>
+      <w:lvlJc w:val="left"/>
+      <w:pPr>
+        <w:tabs>
+          <w:tab w:val="num" w:pos="2880"/>
+        </w:tabs>
+        <w:ind w:left="2880" w:hanging="360"/>
+      </w:pPr>
+    </w:lvl>
+    <w:lvl w:ilvl="4" w:tentative="1">
+      <w:start w:val="1"/>
+      <w:numFmt w:val="decimal"/>
+      <w:lvlText w:val="%5."/>
+      <w:lvlJc w:val="left"/>
+      <w:pPr>
+        <w:tabs>
+          <w:tab w:val="num" w:pos="3600"/>
+        </w:tabs>
+        <w:ind w:left="3600" w:hanging="360"/>
+      </w:pPr>
+    </w:lvl>
+    <w:lvl w:ilvl="5" w:tentative="1">
+      <w:start w:val="1"/>
+      <w:numFmt w:val="decimal"/>
+      <w:lvlText w:val="%6."/>
+      <w:lvlJc w:val="left"/>
+      <w:pPr>
+        <w:tabs>
+          <w:tab w:val="num" w:pos="4320"/>
+        </w:tabs>
+        <w:ind w:left="4320" w:hanging="360"/>
+      </w:pPr>
+    </w:lvl>
+    <w:lvl w:ilvl="6" w:tentative="1">
+      <w:start w:val="1"/>
+      <w:numFmt w:val="decimal"/>
+      <w:lvlText w:val="%7."/>
+      <w:lvlJc w:val="left"/>
+      <w:pPr>
+        <w:tabs>
+          <w:tab w:val="num" w:pos="5040"/>
+        </w:tabs>
+        <w:ind w:left="5040" w:hanging="360"/>
+      </w:pPr>
+    </w:lvl>
+    <w:lvl w:ilvl="7" w:tentative="1">
+      <w:start w:val="1"/>
+      <w:numFmt w:val="decimal"/>
+      <w:lvlText w:val="%8."/>
+      <w:lvlJc w:val="left"/>
+      <w:pPr>
+        <w:tabs>
+          <w:tab w:val="num" w:pos="5760"/>
+        </w:tabs>
+        <w:ind w:left="5760" w:hanging="360"/>
+      </w:pPr>
+    </w:lvl>
+    <w:lvl w:ilvl="8" w:tentative="1">
+      <w:start w:val="1"/>
+      <w:numFmt w:val="decimal"/>
+      <w:lvlText w:val="%9."/>
+      <w:lvlJc w:val="left"/>
+      <w:pPr>
+        <w:tabs>
+          <w:tab w:val="num" w:pos="6480"/>
+        </w:tabs>
+        <w:ind w:left="6480" w:hanging="360"/>
+      </w:pPr>
+    </w:lvl>
+  </w:abstractNum>
+  <w:abstractNum w:abstractNumId="3" w15:restartNumberingAfterBreak="0">
     <w:nsid w:val="18487D25"/>
     <w:multiLevelType w:val="hybridMultilevel"/>
     <w:tmpl w:val="833AF09E"/>
@@ -3521,7 +2883,7 @@
       </w:pPr>
     </w:lvl>
   </w:abstractNum>
-  <w:abstractNum w:abstractNumId="2" w15:restartNumberingAfterBreak="0">
+  <w:abstractNum w:abstractNumId="4" w15:restartNumberingAfterBreak="0">
     <w:nsid w:val="18DD015E"/>
     <w:multiLevelType w:val="multilevel"/>
     <w:tmpl w:val="5A76C586"/>
@@ -3670,7 +3032,7 @@
       </w:rPr>
     </w:lvl>
   </w:abstractNum>
-  <w:abstractNum w:abstractNumId="3" w15:restartNumberingAfterBreak="0">
+  <w:abstractNum w:abstractNumId="5" w15:restartNumberingAfterBreak="0">
     <w:nsid w:val="1D5E0F9E"/>
     <w:multiLevelType w:val="hybridMultilevel"/>
     <w:tmpl w:val="D8A6E58C"/>
@@ -3783,7 +3145,237 @@
       </w:rPr>
     </w:lvl>
   </w:abstractNum>
-  <w:abstractNum w:abstractNumId="4" w15:restartNumberingAfterBreak="0">
+  <w:abstractNum w:abstractNumId="6" w15:restartNumberingAfterBreak="0">
+    <w:nsid w:val="2CEA443A"/>
+    <w:multiLevelType w:val="multilevel"/>
+    <w:tmpl w:val="73341E42"/>
+    <w:lvl w:ilvl="0">
+      <w:start w:val="1"/>
+      <w:numFmt w:val="decimal"/>
+      <w:lvlText w:val="%1."/>
+      <w:lvlJc w:val="left"/>
+      <w:pPr>
+        <w:tabs>
+          <w:tab w:val="num" w:pos="720"/>
+        </w:tabs>
+        <w:ind w:left="720" w:hanging="360"/>
+      </w:pPr>
+    </w:lvl>
+    <w:lvl w:ilvl="1" w:tentative="1">
+      <w:start w:val="1"/>
+      <w:numFmt w:val="decimal"/>
+      <w:lvlText w:val="%2."/>
+      <w:lvlJc w:val="left"/>
+      <w:pPr>
+        <w:tabs>
+          <w:tab w:val="num" w:pos="1440"/>
+        </w:tabs>
+        <w:ind w:left="1440" w:hanging="360"/>
+      </w:pPr>
+    </w:lvl>
+    <w:lvl w:ilvl="2" w:tentative="1">
+      <w:start w:val="1"/>
+      <w:numFmt w:val="decimal"/>
+      <w:lvlText w:val="%3."/>
+      <w:lvlJc w:val="left"/>
+      <w:pPr>
+        <w:tabs>
+          <w:tab w:val="num" w:pos="2160"/>
+        </w:tabs>
+        <w:ind w:left="2160" w:hanging="360"/>
+      </w:pPr>
+    </w:lvl>
+    <w:lvl w:ilvl="3" w:tentative="1">
+      <w:start w:val="1"/>
+      <w:numFmt w:val="decimal"/>
+      <w:lvlText w:val="%4."/>
+      <w:lvlJc w:val="left"/>
+      <w:pPr>
+        <w:tabs>
+          <w:tab w:val="num" w:pos="2880"/>
+        </w:tabs>
+        <w:ind w:left="2880" w:hanging="360"/>
+      </w:pPr>
+    </w:lvl>
+    <w:lvl w:ilvl="4" w:tentative="1">
+      <w:start w:val="1"/>
+      <w:numFmt w:val="decimal"/>
+      <w:lvlText w:val="%5."/>
+      <w:lvlJc w:val="left"/>
+      <w:pPr>
+        <w:tabs>
+          <w:tab w:val="num" w:pos="3600"/>
+        </w:tabs>
+        <w:ind w:left="3600" w:hanging="360"/>
+      </w:pPr>
+    </w:lvl>
+    <w:lvl w:ilvl="5" w:tentative="1">
+      <w:start w:val="1"/>
+      <w:numFmt w:val="decimal"/>
+      <w:lvlText w:val="%6."/>
+      <w:lvlJc w:val="left"/>
+      <w:pPr>
+        <w:tabs>
+          <w:tab w:val="num" w:pos="4320"/>
+        </w:tabs>
+        <w:ind w:left="4320" w:hanging="360"/>
+      </w:pPr>
+    </w:lvl>
+    <w:lvl w:ilvl="6" w:tentative="1">
+      <w:start w:val="1"/>
+      <w:numFmt w:val="decimal"/>
+      <w:lvlText w:val="%7."/>
+      <w:lvlJc w:val="left"/>
+      <w:pPr>
+        <w:tabs>
+          <w:tab w:val="num" w:pos="5040"/>
+        </w:tabs>
+        <w:ind w:left="5040" w:hanging="360"/>
+      </w:pPr>
+    </w:lvl>
+    <w:lvl w:ilvl="7" w:tentative="1">
+      <w:start w:val="1"/>
+      <w:numFmt w:val="decimal"/>
+      <w:lvlText w:val="%8."/>
+      <w:lvlJc w:val="left"/>
+      <w:pPr>
+        <w:tabs>
+          <w:tab w:val="num" w:pos="5760"/>
+        </w:tabs>
+        <w:ind w:left="5760" w:hanging="360"/>
+      </w:pPr>
+    </w:lvl>
+    <w:lvl w:ilvl="8" w:tentative="1">
+      <w:start w:val="1"/>
+      <w:numFmt w:val="decimal"/>
+      <w:lvlText w:val="%9."/>
+      <w:lvlJc w:val="left"/>
+      <w:pPr>
+        <w:tabs>
+          <w:tab w:val="num" w:pos="6480"/>
+        </w:tabs>
+        <w:ind w:left="6480" w:hanging="360"/>
+      </w:pPr>
+    </w:lvl>
+  </w:abstractNum>
+  <w:abstractNum w:abstractNumId="7" w15:restartNumberingAfterBreak="0">
+    <w:nsid w:val="2DF30ACE"/>
+    <w:multiLevelType w:val="multilevel"/>
+    <w:tmpl w:val="72906C9E"/>
+    <w:lvl w:ilvl="0">
+      <w:start w:val="1"/>
+      <w:numFmt w:val="decimal"/>
+      <w:lvlText w:val="%1."/>
+      <w:lvlJc w:val="left"/>
+      <w:pPr>
+        <w:tabs>
+          <w:tab w:val="num" w:pos="720"/>
+        </w:tabs>
+        <w:ind w:left="720" w:hanging="360"/>
+      </w:pPr>
+    </w:lvl>
+    <w:lvl w:ilvl="1">
+      <w:start w:val="1"/>
+      <w:numFmt w:val="bullet"/>
+      <w:lvlText w:val="o"/>
+      <w:lvlJc w:val="left"/>
+      <w:pPr>
+        <w:tabs>
+          <w:tab w:val="num" w:pos="1440"/>
+        </w:tabs>
+        <w:ind w:left="1440" w:hanging="360"/>
+      </w:pPr>
+      <w:rPr>
+        <w:rFonts w:ascii="Courier New" w:hAnsi="Courier New" w:hint="default"/>
+        <w:sz w:val="20"/>
+      </w:rPr>
+    </w:lvl>
+    <w:lvl w:ilvl="2" w:tentative="1">
+      <w:start w:val="1"/>
+      <w:numFmt w:val="decimal"/>
+      <w:lvlText w:val="%3."/>
+      <w:lvlJc w:val="left"/>
+      <w:pPr>
+        <w:tabs>
+          <w:tab w:val="num" w:pos="2160"/>
+        </w:tabs>
+        <w:ind w:left="2160" w:hanging="360"/>
+      </w:pPr>
+    </w:lvl>
+    <w:lvl w:ilvl="3" w:tentative="1">
+      <w:start w:val="1"/>
+      <w:numFmt w:val="decimal"/>
+      <w:lvlText w:val="%4."/>
+      <w:lvlJc w:val="left"/>
+      <w:pPr>
+        <w:tabs>
+          <w:tab w:val="num" w:pos="2880"/>
+        </w:tabs>
+        <w:ind w:left="2880" w:hanging="360"/>
+      </w:pPr>
+    </w:lvl>
+    <w:lvl w:ilvl="4" w:tentative="1">
+      <w:start w:val="1"/>
+      <w:numFmt w:val="decimal"/>
+      <w:lvlText w:val="%5."/>
+      <w:lvlJc w:val="left"/>
+      <w:pPr>
+        <w:tabs>
+          <w:tab w:val="num" w:pos="3600"/>
+        </w:tabs>
+        <w:ind w:left="3600" w:hanging="360"/>
+      </w:pPr>
+    </w:lvl>
+    <w:lvl w:ilvl="5" w:tentative="1">
+      <w:start w:val="1"/>
+      <w:numFmt w:val="decimal"/>
+      <w:lvlText w:val="%6."/>
+      <w:lvlJc w:val="left"/>
+      <w:pPr>
+        <w:tabs>
+          <w:tab w:val="num" w:pos="4320"/>
+        </w:tabs>
+        <w:ind w:left="4320" w:hanging="360"/>
+      </w:pPr>
+    </w:lvl>
+    <w:lvl w:ilvl="6" w:tentative="1">
+      <w:start w:val="1"/>
+      <w:numFmt w:val="decimal"/>
+      <w:lvlText w:val="%7."/>
+      <w:lvlJc w:val="left"/>
+      <w:pPr>
+        <w:tabs>
+          <w:tab w:val="num" w:pos="5040"/>
+        </w:tabs>
+        <w:ind w:left="5040" w:hanging="360"/>
+      </w:pPr>
+    </w:lvl>
+    <w:lvl w:ilvl="7" w:tentative="1">
+      <w:start w:val="1"/>
+      <w:numFmt w:val="decimal"/>
+      <w:lvlText w:val="%8."/>
+      <w:lvlJc w:val="left"/>
+      <w:pPr>
+        <w:tabs>
+          <w:tab w:val="num" w:pos="5760"/>
+        </w:tabs>
+        <w:ind w:left="5760" w:hanging="360"/>
+      </w:pPr>
+    </w:lvl>
+    <w:lvl w:ilvl="8" w:tentative="1">
+      <w:start w:val="1"/>
+      <w:numFmt w:val="decimal"/>
+      <w:lvlText w:val="%9."/>
+      <w:lvlJc w:val="left"/>
+      <w:pPr>
+        <w:tabs>
+          <w:tab w:val="num" w:pos="6480"/>
+        </w:tabs>
+        <w:ind w:left="6480" w:hanging="360"/>
+      </w:pPr>
+    </w:lvl>
+  </w:abstractNum>
+  <w:abstractNum w:abstractNumId="8" w15:restartNumberingAfterBreak="0">
     <w:nsid w:val="3208982A"/>
     <w:multiLevelType w:val="hybridMultilevel"/>
     <w:tmpl w:val="285E12FA"/>
@@ -3896,7 +3488,7 @@
       </w:rPr>
     </w:lvl>
   </w:abstractNum>
-  <w:abstractNum w:abstractNumId="5" w15:restartNumberingAfterBreak="0">
+  <w:abstractNum w:abstractNumId="9" w15:restartNumberingAfterBreak="0">
     <w:nsid w:val="32C074FA"/>
     <w:multiLevelType w:val="hybridMultilevel"/>
     <w:tmpl w:val="85AE080C"/>
@@ -4009,7 +3601,7 @@
       </w:rPr>
     </w:lvl>
   </w:abstractNum>
-  <w:abstractNum w:abstractNumId="6" w15:restartNumberingAfterBreak="0">
+  <w:abstractNum w:abstractNumId="10" w15:restartNumberingAfterBreak="0">
     <w:nsid w:val="37C59E6D"/>
     <w:multiLevelType w:val="hybridMultilevel"/>
     <w:tmpl w:val="22989036"/>
@@ -4122,7 +3714,7 @@
       </w:rPr>
     </w:lvl>
   </w:abstractNum>
-  <w:abstractNum w:abstractNumId="7" w15:restartNumberingAfterBreak="0">
+  <w:abstractNum w:abstractNumId="11" w15:restartNumberingAfterBreak="0">
     <w:nsid w:val="3E0166CC"/>
     <w:multiLevelType w:val="hybridMultilevel"/>
     <w:tmpl w:val="C8EA713C"/>
@@ -4235,7 +3827,7 @@
       </w:rPr>
     </w:lvl>
   </w:abstractNum>
-  <w:abstractNum w:abstractNumId="8" w15:restartNumberingAfterBreak="0">
+  <w:abstractNum w:abstractNumId="12" w15:restartNumberingAfterBreak="0">
     <w:nsid w:val="3ED418B4"/>
     <w:multiLevelType w:val="multilevel"/>
     <w:tmpl w:val="BAF28A26"/>
@@ -4384,7 +3976,7 @@
       </w:rPr>
     </w:lvl>
   </w:abstractNum>
-  <w:abstractNum w:abstractNumId="9" w15:restartNumberingAfterBreak="0">
+  <w:abstractNum w:abstractNumId="13" w15:restartNumberingAfterBreak="0">
     <w:nsid w:val="41D68295"/>
     <w:multiLevelType w:val="hybridMultilevel"/>
     <w:tmpl w:val="040C783C"/>
@@ -4470,7 +4062,7 @@
       </w:pPr>
     </w:lvl>
   </w:abstractNum>
-  <w:abstractNum w:abstractNumId="10" w15:restartNumberingAfterBreak="0">
+  <w:abstractNum w:abstractNumId="14" w15:restartNumberingAfterBreak="0">
     <w:nsid w:val="4755E202"/>
     <w:multiLevelType w:val="hybridMultilevel"/>
     <w:tmpl w:val="1098085E"/>
@@ -4556,7 +4148,7 @@
       </w:pPr>
     </w:lvl>
   </w:abstractNum>
-  <w:abstractNum w:abstractNumId="11" w15:restartNumberingAfterBreak="0">
+  <w:abstractNum w:abstractNumId="15" w15:restartNumberingAfterBreak="0">
     <w:nsid w:val="4833094B"/>
     <w:multiLevelType w:val="hybridMultilevel"/>
     <w:tmpl w:val="40A8C886"/>
@@ -4669,7 +4261,7 @@
       </w:rPr>
     </w:lvl>
   </w:abstractNum>
-  <w:abstractNum w:abstractNumId="12" w15:restartNumberingAfterBreak="0">
+  <w:abstractNum w:abstractNumId="16" w15:restartNumberingAfterBreak="0">
     <w:nsid w:val="4E278762"/>
     <w:multiLevelType w:val="hybridMultilevel"/>
     <w:tmpl w:val="AF526376"/>
@@ -4755,7 +4347,7 @@
       </w:pPr>
     </w:lvl>
   </w:abstractNum>
-  <w:abstractNum w:abstractNumId="13" w15:restartNumberingAfterBreak="0">
+  <w:abstractNum w:abstractNumId="17" w15:restartNumberingAfterBreak="0">
     <w:nsid w:val="4FAA0FBF"/>
     <w:multiLevelType w:val="hybridMultilevel"/>
     <w:tmpl w:val="B3FE93B6"/>
@@ -4868,7 +4460,7 @@
       </w:rPr>
     </w:lvl>
   </w:abstractNum>
-  <w:abstractNum w:abstractNumId="14" w15:restartNumberingAfterBreak="0">
+  <w:abstractNum w:abstractNumId="18" w15:restartNumberingAfterBreak="0">
     <w:nsid w:val="545A37F2"/>
     <w:multiLevelType w:val="multilevel"/>
     <w:tmpl w:val="EB78191C"/>
@@ -5017,7 +4609,7 @@
       </w:rPr>
     </w:lvl>
   </w:abstractNum>
-  <w:abstractNum w:abstractNumId="15" w15:restartNumberingAfterBreak="0">
+  <w:abstractNum w:abstractNumId="19" w15:restartNumberingAfterBreak="0">
     <w:nsid w:val="5C8532B9"/>
     <w:multiLevelType w:val="multilevel"/>
     <w:tmpl w:val="277E8136"/>
@@ -5166,7 +4758,7 @@
       </w:rPr>
     </w:lvl>
   </w:abstractNum>
-  <w:abstractNum w:abstractNumId="16" w15:restartNumberingAfterBreak="0">
+  <w:abstractNum w:abstractNumId="20" w15:restartNumberingAfterBreak="0">
     <w:nsid w:val="5D764837"/>
     <w:multiLevelType w:val="multilevel"/>
     <w:tmpl w:val="3F3E9410"/>
@@ -5315,7 +4907,124 @@
       </w:rPr>
     </w:lvl>
   </w:abstractNum>
-  <w:abstractNum w:abstractNumId="17" w15:restartNumberingAfterBreak="0">
+  <w:abstractNum w:abstractNumId="21" w15:restartNumberingAfterBreak="0">
+    <w:nsid w:val="62AB7D39"/>
+    <w:multiLevelType w:val="multilevel"/>
+    <w:tmpl w:val="81063262"/>
+    <w:lvl w:ilvl="0">
+      <w:start w:val="1"/>
+      <w:numFmt w:val="decimal"/>
+      <w:lvlText w:val="%1."/>
+      <w:lvlJc w:val="left"/>
+      <w:pPr>
+        <w:tabs>
+          <w:tab w:val="num" w:pos="720"/>
+        </w:tabs>
+        <w:ind w:left="720" w:hanging="360"/>
+      </w:pPr>
+    </w:lvl>
+    <w:lvl w:ilvl="1">
+      <w:start w:val="1"/>
+      <w:numFmt w:val="bullet"/>
+      <w:lvlText w:val="o"/>
+      <w:lvlJc w:val="left"/>
+      <w:pPr>
+        <w:tabs>
+          <w:tab w:val="num" w:pos="1440"/>
+        </w:tabs>
+        <w:ind w:left="1440" w:hanging="360"/>
+      </w:pPr>
+      <w:rPr>
+        <w:rFonts w:ascii="Courier New" w:hAnsi="Courier New" w:hint="default"/>
+        <w:sz w:val="20"/>
+      </w:rPr>
+    </w:lvl>
+    <w:lvl w:ilvl="2" w:tentative="1">
+      <w:start w:val="1"/>
+      <w:numFmt w:val="decimal"/>
+      <w:lvlText w:val="%3."/>
+      <w:lvlJc w:val="left"/>
+      <w:pPr>
+        <w:tabs>
+          <w:tab w:val="num" w:pos="2160"/>
+        </w:tabs>
+        <w:ind w:left="2160" w:hanging="360"/>
+      </w:pPr>
+    </w:lvl>
+    <w:lvl w:ilvl="3" w:tentative="1">
+      <w:start w:val="1"/>
+      <w:numFmt w:val="decimal"/>
+      <w:lvlText w:val="%4."/>
+      <w:lvlJc w:val="left"/>
+      <w:pPr>
+        <w:tabs>
+          <w:tab w:val="num" w:pos="2880"/>
+        </w:tabs>
+        <w:ind w:left="2880" w:hanging="360"/>
+      </w:pPr>
+    </w:lvl>
+    <w:lvl w:ilvl="4" w:tentative="1">
+      <w:start w:val="1"/>
+      <w:numFmt w:val="decimal"/>
+      <w:lvlText w:val="%5."/>
+      <w:lvlJc w:val="left"/>
+      <w:pPr>
+        <w:tabs>
+          <w:tab w:val="num" w:pos="3600"/>
+        </w:tabs>
+        <w:ind w:left="3600" w:hanging="360"/>
+      </w:pPr>
+    </w:lvl>
+    <w:lvl w:ilvl="5" w:tentative="1">
+      <w:start w:val="1"/>
+      <w:numFmt w:val="decimal"/>
+      <w:lvlText w:val="%6."/>
+      <w:lvlJc w:val="left"/>
+      <w:pPr>
+        <w:tabs>
+          <w:tab w:val="num" w:pos="4320"/>
+        </w:tabs>
+        <w:ind w:left="4320" w:hanging="360"/>
+      </w:pPr>
+    </w:lvl>
+    <w:lvl w:ilvl="6" w:tentative="1">
+      <w:start w:val="1"/>
+      <w:numFmt w:val="decimal"/>
+      <w:lvlText w:val="%7."/>
+      <w:lvlJc w:val="left"/>
+      <w:pPr>
+        <w:tabs>
+          <w:tab w:val="num" w:pos="5040"/>
+        </w:tabs>
+        <w:ind w:left="5040" w:hanging="360"/>
+      </w:pPr>
+    </w:lvl>
+    <w:lvl w:ilvl="7" w:tentative="1">
+      <w:start w:val="1"/>
+      <w:numFmt w:val="decimal"/>
+      <w:lvlText w:val="%8."/>
+      <w:lvlJc w:val="left"/>
+      <w:pPr>
+        <w:tabs>
+          <w:tab w:val="num" w:pos="5760"/>
+        </w:tabs>
+        <w:ind w:left="5760" w:hanging="360"/>
+      </w:pPr>
+    </w:lvl>
+    <w:lvl w:ilvl="8" w:tentative="1">
+      <w:start w:val="1"/>
+      <w:numFmt w:val="decimal"/>
+      <w:lvlText w:val="%9."/>
+      <w:lvlJc w:val="left"/>
+      <w:pPr>
+        <w:tabs>
+          <w:tab w:val="num" w:pos="6480"/>
+        </w:tabs>
+        <w:ind w:left="6480" w:hanging="360"/>
+      </w:pPr>
+    </w:lvl>
+  </w:abstractNum>
+  <w:abstractNum w:abstractNumId="22" w15:restartNumberingAfterBreak="0">
     <w:nsid w:val="671B5642"/>
     <w:multiLevelType w:val="multilevel"/>
     <w:tmpl w:val="F4727084"/>
@@ -5464,7 +5173,7 @@
       </w:rPr>
     </w:lvl>
   </w:abstractNum>
-  <w:abstractNum w:abstractNumId="18" w15:restartNumberingAfterBreak="0">
+  <w:abstractNum w:abstractNumId="23" w15:restartNumberingAfterBreak="0">
     <w:nsid w:val="67DFE5CE"/>
     <w:multiLevelType w:val="hybridMultilevel"/>
     <w:tmpl w:val="7FBCBCE6"/>
@@ -5577,7 +5286,7 @@
       </w:rPr>
     </w:lvl>
   </w:abstractNum>
-  <w:abstractNum w:abstractNumId="19" w15:restartNumberingAfterBreak="0">
+  <w:abstractNum w:abstractNumId="24" w15:restartNumberingAfterBreak="0">
     <w:nsid w:val="75796F8A"/>
     <w:multiLevelType w:val="multilevel"/>
     <w:tmpl w:val="B4BAFBB2"/>
@@ -5726,7 +5435,7 @@
       </w:rPr>
     </w:lvl>
   </w:abstractNum>
-  <w:abstractNum w:abstractNumId="20" w15:restartNumberingAfterBreak="0">
+  <w:abstractNum w:abstractNumId="25" w15:restartNumberingAfterBreak="0">
     <w:nsid w:val="77611E96"/>
     <w:multiLevelType w:val="hybridMultilevel"/>
     <w:tmpl w:val="E5AA6EA4"/>
@@ -5816,67 +5525,82 @@
     </w:lvl>
   </w:abstractNum>
   <w:num w:numId="1" w16cid:durableId="32312377">
-    <w:abstractNumId w:val="6"/>
+    <w:abstractNumId w:val="10"/>
   </w:num>
   <w:num w:numId="2" w16cid:durableId="443383753">
+    <w:abstractNumId w:val="9"/>
+  </w:num>
+  <w:num w:numId="3" w16cid:durableId="1550068509">
+    <w:abstractNumId w:val="17"/>
+  </w:num>
+  <w:num w:numId="4" w16cid:durableId="442771221">
+    <w:abstractNumId w:val="8"/>
+  </w:num>
+  <w:num w:numId="5" w16cid:durableId="750394792">
+    <w:abstractNumId w:val="25"/>
+  </w:num>
+  <w:num w:numId="6" w16cid:durableId="982199607">
+    <w:abstractNumId w:val="24"/>
+  </w:num>
+  <w:num w:numId="7" w16cid:durableId="1866166943">
+    <w:abstractNumId w:val="1"/>
+  </w:num>
+  <w:num w:numId="8" w16cid:durableId="2034914422">
+    <w:abstractNumId w:val="22"/>
+  </w:num>
+  <w:num w:numId="9" w16cid:durableId="1657956119">
+    <w:abstractNumId w:val="18"/>
+  </w:num>
+  <w:num w:numId="10" w16cid:durableId="1007094090">
+    <w:abstractNumId w:val="12"/>
+  </w:num>
+  <w:num w:numId="11" w16cid:durableId="1611468906">
+    <w:abstractNumId w:val="20"/>
+  </w:num>
+  <w:num w:numId="12" w16cid:durableId="506215354">
+    <w:abstractNumId w:val="4"/>
+  </w:num>
+  <w:num w:numId="13" w16cid:durableId="1008486972">
+    <w:abstractNumId w:val="19"/>
+  </w:num>
+  <w:num w:numId="14" w16cid:durableId="530846438">
+    <w:abstractNumId w:val="11"/>
+  </w:num>
+  <w:num w:numId="15" w16cid:durableId="1418013398">
     <w:abstractNumId w:val="5"/>
   </w:num>
-  <w:num w:numId="3" w16cid:durableId="1550068509">
+  <w:num w:numId="16" w16cid:durableId="260652930">
+    <w:abstractNumId w:val="23"/>
+  </w:num>
+  <w:num w:numId="17" w16cid:durableId="170918160">
+    <w:abstractNumId w:val="3"/>
+  </w:num>
+  <w:num w:numId="18" w16cid:durableId="1765607962">
+    <w:abstractNumId w:val="14"/>
+  </w:num>
+  <w:num w:numId="19" w16cid:durableId="28074495">
+    <w:abstractNumId w:val="15"/>
+  </w:num>
+  <w:num w:numId="20" w16cid:durableId="498539826">
+    <w:abstractNumId w:val="16"/>
+  </w:num>
+  <w:num w:numId="21" w16cid:durableId="1125660976">
     <w:abstractNumId w:val="13"/>
   </w:num>
-  <w:num w:numId="4" w16cid:durableId="442771221">
-    <w:abstractNumId w:val="4"/>
+  <w:num w:numId="22" w16cid:durableId="897319809">
+    <w:abstractNumId w:val="7"/>
   </w:num>
-  <w:num w:numId="5" w16cid:durableId="750394792">
-    <w:abstractNumId w:val="20"/>
+  <w:num w:numId="23" w16cid:durableId="222060890">
+    <w:abstractNumId w:val="2"/>
   </w:num>
-  <w:num w:numId="6" w16cid:durableId="982199607">
-    <w:abstractNumId w:val="19"/>
-  </w:num>
-  <w:num w:numId="7" w16cid:durableId="1866166943">
+  <w:num w:numId="24" w16cid:durableId="445082319">
     <w:abstractNumId w:val="0"/>
   </w:num>
-  <w:num w:numId="8" w16cid:durableId="2034914422">
-    <w:abstractNumId w:val="17"/>
+  <w:num w:numId="25" w16cid:durableId="743718336">
+    <w:abstractNumId w:val="21"/>
   </w:num>
-  <w:num w:numId="9" w16cid:durableId="1657956119">
-    <w:abstractNumId w:val="14"/>
-  </w:num>
-  <w:num w:numId="10" w16cid:durableId="1007094090">
-    <w:abstractNumId w:val="8"/>
-  </w:num>
-  <w:num w:numId="11" w16cid:durableId="1611468906">
-    <w:abstractNumId w:val="16"/>
-  </w:num>
-  <w:num w:numId="12" w16cid:durableId="506215354">
-    <w:abstractNumId w:val="2"/>
-  </w:num>
-  <w:num w:numId="13" w16cid:durableId="1008486972">
-    <w:abstractNumId w:val="15"/>
-  </w:num>
-  <w:num w:numId="14" w16cid:durableId="530846438">
-    <w:abstractNumId w:val="7"/>
-  </w:num>
-  <w:num w:numId="15" w16cid:durableId="1418013398">
-    <w:abstractNumId w:val="3"/>
-  </w:num>
-  <w:num w:numId="16" w16cid:durableId="260652930">
-    <w:abstractNumId w:val="18"/>
-  </w:num>
-  <w:num w:numId="17" w16cid:durableId="170918160">
-    <w:abstractNumId w:val="1"/>
-  </w:num>
-  <w:num w:numId="18" w16cid:durableId="1765607962">
-    <w:abstractNumId w:val="10"/>
-  </w:num>
-  <w:num w:numId="19" w16cid:durableId="28074495">
-    <w:abstractNumId w:val="11"/>
-  </w:num>
-  <w:num w:numId="20" w16cid:durableId="498539826">
-    <w:abstractNumId w:val="12"/>
-  </w:num>
-  <w:num w:numId="21" w16cid:durableId="1125660976">
-    <w:abstractNumId w:val="9"/>
+  <w:num w:numId="26" w16cid:durableId="339309542">
+    <w:abstractNumId w:val="6"/>
   </w:num>
 </w:numbering>
 </file>

--- a/DATA602_Project.docx
+++ b/DATA602_Project.docx
@@ -695,16 +695,44 @@
       </w:r>
     </w:p>
     <w:p>
-      <w:r>
-        <w:rPr>
-          <w:rFonts w:cs="Menlo"/>
-          <w:color w:val="000000"/>
-          <w:sz w:val="22"/>
-          <w:szCs w:val="22"/>
+      <w:pPr>
+        <w:numPr>
+          <w:ilvl w:val="0"/>
+          <w:numId w:val="26"/>
+        </w:numPr>
+        <w:spacing w:after="0" w:line="240" w:lineRule="auto"/>
+        <w:rPr>
+          <w:rFonts w:eastAsia="Times New Roman" w:cs="Segoe UI"/>
+          <w:color w:val="404040"/>
+        </w:rPr>
+      </w:pPr>
+      <w:r>
+        <w:rPr>
+          <w:rFonts w:eastAsia="Times New Roman" w:cs="Segoe UI"/>
+          <w:b/>
+          <w:bCs/>
+          <w:color w:val="404040"/>
         </w:rPr>
         <w:t xml:space="preserve"> </w:t>
       </w:r>
-    </w:p>
+      <w:r>
+        <w:rPr>
+          <w:rFonts w:eastAsia="Times New Roman" w:cs="Segoe UI"/>
+          <w:b/>
+          <w:bCs/>
+          <w:color w:val="404040"/>
+        </w:rPr>
+        <w:t xml:space="preserve">Task 5: </w:t>
+      </w:r>
+      <w:r>
+        <w:rPr>
+          <w:rFonts w:eastAsia="Times New Roman" w:cs="Segoe UI"/>
+          <w:color w:val="404040"/>
+        </w:rPr>
+        <w:t>Survival Analysis for Change in the Rate of Fatalities in Snowing Conditions Over Time</w:t>
+      </w:r>
+    </w:p>
+    <w:p/>
     <w:p>
       <w:pPr>
         <w:pStyle w:val="paragraph"/>
@@ -809,6 +837,7 @@
           <w:bCs/>
           <w:color w:val="404040"/>
         </w:rPr>
+        <w:lastRenderedPageBreak/>
         <w:t>Steps:</w:t>
       </w:r>
     </w:p>
@@ -831,7 +860,6 @@
           <w:bCs/>
           <w:color w:val="404040"/>
         </w:rPr>
-        <w:lastRenderedPageBreak/>
         <w:t>Data Preparation:</w:t>
       </w:r>
     </w:p>
@@ -1383,6 +1411,7 @@
           <w:szCs w:val="29"/>
           <w:bdr w:val="none" w:sz="0" w:space="0" w:color="auto" w:frame="1"/>
         </w:rPr>
+        <w:lastRenderedPageBreak/>
         <w:t>P(X≥</w:t>
       </w:r>
       <w:proofErr w:type="gramStart"/>
@@ -1547,7 +1576,6 @@
           <w:bCs/>
           <w:color w:val="404040"/>
         </w:rPr>
-        <w:lastRenderedPageBreak/>
         <w:t>Output:</w:t>
       </w:r>
     </w:p>
@@ -1845,17 +1873,19 @@
         <w:spacing w:after="60" w:line="240" w:lineRule="auto"/>
         <w:rPr>
           <w:rFonts w:eastAsia="Times New Roman" w:cs="Segoe UI"/>
-          <w:color w:val="404040"/>
-        </w:rPr>
-      </w:pPr>
-      <w:r>
-        <w:rPr>
-          <w:rFonts w:eastAsia="Times New Roman" w:cs="Segoe UI"/>
-          <w:b/>
-          <w:bCs/>
-          <w:color w:val="404040"/>
-        </w:rPr>
-        <w:t>Output:</w:t>
+          <w:b/>
+          <w:bCs/>
+          <w:color w:val="404040"/>
+        </w:rPr>
+      </w:pPr>
+      <w:r>
+        <w:rPr>
+          <w:rFonts w:eastAsia="Times New Roman" w:cs="Segoe UI"/>
+          <w:b/>
+          <w:bCs/>
+          <w:color w:val="404040"/>
+        </w:rPr>
+        <w:t xml:space="preserve">Analysis: </w:t>
       </w:r>
     </w:p>
     <w:p>
@@ -1875,7 +1905,29 @@
           <w:rFonts w:eastAsia="Times New Roman" w:cs="Segoe UI"/>
           <w:color w:val="404040"/>
         </w:rPr>
-        <w:t>Provide the regression coefficients and p-values for each weather condition.</w:t>
+        <w:t>Determine which weather conditions significantly affect fatalities</w:t>
+      </w:r>
+    </w:p>
+    <w:p>
+      <w:pPr>
+        <w:numPr>
+          <w:ilvl w:val="0"/>
+          <w:numId w:val="24"/>
+        </w:numPr>
+        <w:spacing w:after="60" w:line="240" w:lineRule="auto"/>
+        <w:rPr>
+          <w:rFonts w:eastAsia="Times New Roman" w:cs="Segoe UI"/>
+          <w:color w:val="404040"/>
+        </w:rPr>
+      </w:pPr>
+      <w:r>
+        <w:rPr>
+          <w:rFonts w:eastAsia="Times New Roman" w:cs="Segoe UI"/>
+          <w:b/>
+          <w:bCs/>
+          <w:color w:val="404040"/>
+        </w:rPr>
+        <w:t>Output:</w:t>
       </w:r>
     </w:p>
     <w:p>
@@ -1895,6 +1947,40 @@
           <w:rFonts w:eastAsia="Times New Roman" w:cs="Segoe UI"/>
           <w:color w:val="404040"/>
         </w:rPr>
+        <w:t>Provide the</w:t>
+      </w:r>
+      <w:r>
+        <w:rPr>
+          <w:rFonts w:eastAsia="Times New Roman" w:cs="Segoe UI"/>
+          <w:color w:val="404040"/>
+        </w:rPr>
+        <w:tab/>
+      </w:r>
+      <w:r>
+        <w:rPr>
+          <w:rFonts w:eastAsia="Times New Roman" w:cs="Segoe UI"/>
+          <w:color w:val="404040"/>
+        </w:rPr>
+        <w:t xml:space="preserve"> regression coefficients and p-values for each weather condition.</w:t>
+      </w:r>
+    </w:p>
+    <w:p>
+      <w:pPr>
+        <w:numPr>
+          <w:ilvl w:val="1"/>
+          <w:numId w:val="24"/>
+        </w:numPr>
+        <w:spacing w:after="0" w:line="240" w:lineRule="auto"/>
+        <w:rPr>
+          <w:rFonts w:eastAsia="Times New Roman" w:cs="Segoe UI"/>
+          <w:color w:val="404040"/>
+        </w:rPr>
+      </w:pPr>
+      <w:r>
+        <w:rPr>
+          <w:rFonts w:eastAsia="Times New Roman" w:cs="Segoe UI"/>
+          <w:color w:val="404040"/>
+        </w:rPr>
         <w:t>Interpret the results at a significance level of 0.05.</w:t>
       </w:r>
     </w:p>
@@ -1976,7 +2062,23 @@
           <w:rFonts w:eastAsia="Times New Roman" w:cs="Segoe UI"/>
           <w:color w:val="404040"/>
         </w:rPr>
-        <w:t> Analyze changes in fatalities over time using statistical tests.</w:t>
+        <w:t xml:space="preserve"> Analyze changes in fatalities over time using </w:t>
+      </w:r>
+      <w:r>
+        <w:rPr>
+          <w:rFonts w:eastAsia="Times New Roman" w:cs="Segoe UI"/>
+          <w:b/>
+          <w:bCs/>
+          <w:color w:val="404040"/>
+        </w:rPr>
+        <w:t>Chi-Square Test</w:t>
+      </w:r>
+      <w:r>
+        <w:rPr>
+          <w:rFonts w:eastAsia="Times New Roman" w:cs="Segoe UI"/>
+          <w:color w:val="404040"/>
+        </w:rPr>
+        <w:t>.</w:t>
       </w:r>
     </w:p>
     <w:p>
@@ -1994,14 +2096,14 @@
           <w:bCs/>
           <w:color w:val="404040"/>
         </w:rPr>
-        <w:t>Subtasks:</w:t>
+        <w:t>Steps:</w:t>
       </w:r>
     </w:p>
     <w:p>
       <w:pPr>
         <w:numPr>
           <w:ilvl w:val="0"/>
-          <w:numId w:val="25"/>
+          <w:numId w:val="31"/>
         </w:numPr>
         <w:spacing w:after="60" w:line="240" w:lineRule="auto"/>
         <w:rPr>
@@ -2016,14 +2118,14 @@
           <w:bCs/>
           <w:color w:val="404040"/>
         </w:rPr>
-        <w:t>Chi-Square Test for Independence:</w:t>
+        <w:t>Data Preparation:</w:t>
       </w:r>
     </w:p>
     <w:p>
       <w:pPr>
         <w:numPr>
           <w:ilvl w:val="1"/>
-          <w:numId w:val="25"/>
+          <w:numId w:val="31"/>
         </w:numPr>
         <w:spacing w:after="0" w:line="240" w:lineRule="auto"/>
         <w:rPr>
@@ -2033,17 +2135,47 @@
       </w:pPr>
       <w:r>
         <w:rPr>
-          <w:rFonts w:eastAsia="Times New Roman" w:cs="Segoe UI"/>
-          <w:color w:val="404040"/>
-        </w:rPr>
-        <w:t>Test if the distribution of fatalities across weather conditions is independent of the year.</w:t>
+          <w:color w:val="000000"/>
+        </w:rPr>
+        <w:t>Prepare a contingency table of fatalities by year and weather condition</w:t>
+      </w:r>
+      <w:r>
+        <w:rPr>
+          <w:rFonts w:eastAsia="Times New Roman" w:cs="Segoe UI"/>
+          <w:color w:val="404040"/>
+        </w:rPr>
+        <w:t>.</w:t>
+      </w:r>
+    </w:p>
+    <w:p>
+      <w:pPr>
+        <w:numPr>
+          <w:ilvl w:val="0"/>
+          <w:numId w:val="31"/>
+        </w:numPr>
+        <w:spacing w:after="60" w:line="240" w:lineRule="auto"/>
+        <w:rPr>
+          <w:rFonts w:eastAsia="Times New Roman" w:cs="Segoe UI"/>
+          <w:b/>
+          <w:bCs/>
+          <w:color w:val="404040"/>
+        </w:rPr>
+      </w:pPr>
+      <w:r>
+        <w:rPr>
+          <w:rFonts w:eastAsia="Times New Roman" w:cs="Segoe UI"/>
+          <w:b/>
+          <w:bCs/>
+          <w:color w:val="404040"/>
+        </w:rPr>
+        <w:t>Chi-Square Test for Independence:</w:t>
       </w:r>
     </w:p>
     <w:p>
       <w:pPr>
         <w:numPr>
           <w:ilvl w:val="1"/>
-          <w:numId w:val="25"/>
+          <w:numId w:val="31"/>
         </w:numPr>
         <w:spacing w:after="0" w:line="240" w:lineRule="auto"/>
         <w:rPr>
@@ -2056,14 +2188,15 @@
           <w:rFonts w:eastAsia="Times New Roman" w:cs="Segoe UI"/>
           <w:color w:val="404040"/>
         </w:rPr>
-        <w:t>Null Hypothesis (H₀): Fatalities are independent of the year.</w:t>
+        <w:lastRenderedPageBreak/>
+        <w:t>Test if the distribution of fatalities across weather conditions is independent of the year.</w:t>
       </w:r>
     </w:p>
     <w:p>
       <w:pPr>
         <w:numPr>
           <w:ilvl w:val="1"/>
-          <w:numId w:val="25"/>
+          <w:numId w:val="31"/>
         </w:numPr>
         <w:spacing w:after="0" w:line="240" w:lineRule="auto"/>
         <w:rPr>
@@ -2076,14 +2209,14 @@
           <w:rFonts w:eastAsia="Times New Roman" w:cs="Segoe UI"/>
           <w:color w:val="404040"/>
         </w:rPr>
-        <w:t>Alternative Hypothesis (H₁): Fatalities depend on the year.</w:t>
+        <w:t>Null Hypothesis (H₀): Fatalities are independent of the year.</w:t>
       </w:r>
     </w:p>
     <w:p>
       <w:pPr>
         <w:numPr>
           <w:ilvl w:val="1"/>
-          <w:numId w:val="25"/>
+          <w:numId w:val="31"/>
         </w:numPr>
         <w:spacing w:after="0" w:line="240" w:lineRule="auto"/>
         <w:rPr>
@@ -2096,6 +2229,26 @@
           <w:rFonts w:eastAsia="Times New Roman" w:cs="Segoe UI"/>
           <w:color w:val="404040"/>
         </w:rPr>
+        <w:t>Alternative Hypothesis (H₁): Fatalities depend on the year.</w:t>
+      </w:r>
+    </w:p>
+    <w:p>
+      <w:pPr>
+        <w:numPr>
+          <w:ilvl w:val="1"/>
+          <w:numId w:val="31"/>
+        </w:numPr>
+        <w:spacing w:after="0" w:line="240" w:lineRule="auto"/>
+        <w:rPr>
+          <w:rFonts w:eastAsia="Times New Roman" w:cs="Segoe UI"/>
+          <w:color w:val="404040"/>
+        </w:rPr>
+      </w:pPr>
+      <w:r>
+        <w:rPr>
+          <w:rFonts w:eastAsia="Times New Roman" w:cs="Segoe UI"/>
+          <w:color w:val="404040"/>
+        </w:rPr>
         <w:t>Perform the test in R and interpret the results at a significance level of 0.05.</w:t>
       </w:r>
     </w:p>
@@ -2103,29 +2256,40 @@
       <w:pPr>
         <w:numPr>
           <w:ilvl w:val="0"/>
-          <w:numId w:val="25"/>
+          <w:numId w:val="31"/>
         </w:numPr>
         <w:spacing w:after="60" w:line="240" w:lineRule="auto"/>
         <w:rPr>
           <w:rFonts w:eastAsia="Times New Roman" w:cs="Segoe UI"/>
-          <w:color w:val="404040"/>
-        </w:rPr>
-      </w:pPr>
-      <w:r>
-        <w:rPr>
-          <w:rFonts w:eastAsia="Times New Roman" w:cs="Segoe UI"/>
-          <w:b/>
-          <w:bCs/>
-          <w:color w:val="404040"/>
-        </w:rPr>
-        <w:t>Linear Regression for Snowing Conditions:</w:t>
+          <w:b/>
+          <w:bCs/>
+          <w:color w:val="404040"/>
+        </w:rPr>
+      </w:pPr>
+      <w:r>
+        <w:rPr>
+          <w:rFonts w:eastAsia="Times New Roman" w:cs="Segoe UI"/>
+          <w:b/>
+          <w:bCs/>
+          <w:color w:val="404040"/>
+        </w:rPr>
+        <w:t>Significance Testing</w:t>
+      </w:r>
+      <w:r>
+        <w:rPr>
+          <w:rFonts w:eastAsia="Times New Roman" w:cs="Segoe UI"/>
+          <w:b/>
+          <w:bCs/>
+          <w:color w:val="404040"/>
+        </w:rPr>
+        <w:t>:</w:t>
       </w:r>
     </w:p>
     <w:p>
       <w:pPr>
         <w:numPr>
           <w:ilvl w:val="1"/>
-          <w:numId w:val="25"/>
+          <w:numId w:val="31"/>
         </w:numPr>
         <w:spacing w:after="0" w:line="240" w:lineRule="auto"/>
         <w:rPr>
@@ -2135,17 +2299,238 @@
       </w:pPr>
       <w:r>
         <w:rPr>
-          <w:rFonts w:eastAsia="Times New Roman" w:cs="Segoe UI"/>
-          <w:color w:val="404040"/>
-        </w:rPr>
-        <w:t>Test if the rate of fatalities in snowing conditions has changed over time.</w:t>
+          <w:color w:val="000000"/>
+        </w:rPr>
+        <w:t>Use a significance level of 0.05 to interpret the results</w:t>
+      </w:r>
+      <w:r>
+        <w:rPr>
+          <w:rFonts w:eastAsia="Times New Roman" w:cs="Segoe UI"/>
+          <w:color w:val="404040"/>
+        </w:rPr>
+        <w:t>.</w:t>
+      </w:r>
+    </w:p>
+    <w:p>
+      <w:pPr>
+        <w:numPr>
+          <w:ilvl w:val="0"/>
+          <w:numId w:val="31"/>
+        </w:numPr>
+        <w:spacing w:after="60" w:line="240" w:lineRule="auto"/>
+        <w:rPr>
+          <w:rFonts w:eastAsia="Times New Roman" w:cs="Segoe UI"/>
+          <w:b/>
+          <w:bCs/>
+          <w:color w:val="404040"/>
+        </w:rPr>
+      </w:pPr>
+      <w:r>
+        <w:rPr>
+          <w:rFonts w:eastAsia="Times New Roman" w:cs="Segoe UI"/>
+          <w:b/>
+          <w:bCs/>
+          <w:color w:val="404040"/>
+        </w:rPr>
+        <w:t xml:space="preserve">Analysis: </w:t>
       </w:r>
     </w:p>
     <w:p>
       <w:pPr>
         <w:numPr>
           <w:ilvl w:val="1"/>
-          <w:numId w:val="25"/>
+          <w:numId w:val="31"/>
+        </w:numPr>
+        <w:spacing w:after="60" w:line="240" w:lineRule="auto"/>
+        <w:rPr>
+          <w:rFonts w:eastAsia="Times New Roman" w:cs="Segoe UI"/>
+          <w:color w:val="404040"/>
+        </w:rPr>
+      </w:pPr>
+      <w:r>
+        <w:rPr>
+          <w:color w:val="000000"/>
+        </w:rPr>
+        <w:t>Assess whether there is a significant change in fatality distribution across years</w:t>
+      </w:r>
+      <w:r>
+        <w:rPr>
+          <w:rFonts w:eastAsia="Times New Roman" w:cs="Segoe UI"/>
+          <w:b/>
+          <w:bCs/>
+          <w:color w:val="404040"/>
+        </w:rPr>
+        <w:t xml:space="preserve"> </w:t>
+      </w:r>
+    </w:p>
+    <w:p>
+      <w:pPr>
+        <w:numPr>
+          <w:ilvl w:val="0"/>
+          <w:numId w:val="31"/>
+        </w:numPr>
+        <w:spacing w:after="60" w:line="240" w:lineRule="auto"/>
+        <w:rPr>
+          <w:rFonts w:eastAsia="Times New Roman" w:cs="Segoe UI"/>
+          <w:color w:val="404040"/>
+        </w:rPr>
+      </w:pPr>
+      <w:r>
+        <w:rPr>
+          <w:rFonts w:eastAsia="Times New Roman" w:cs="Segoe UI"/>
+          <w:b/>
+          <w:bCs/>
+          <w:color w:val="404040"/>
+        </w:rPr>
+        <w:t>Output:</w:t>
+      </w:r>
+    </w:p>
+    <w:p>
+      <w:pPr>
+        <w:numPr>
+          <w:ilvl w:val="1"/>
+          <w:numId w:val="31"/>
+        </w:numPr>
+        <w:spacing w:after="60" w:line="240" w:lineRule="auto"/>
+        <w:rPr>
+          <w:rFonts w:eastAsia="Times New Roman" w:cs="Segoe UI"/>
+          <w:color w:val="404040"/>
+        </w:rPr>
+      </w:pPr>
+      <w:r>
+        <w:rPr>
+          <w:color w:val="000000"/>
+        </w:rPr>
+        <w:t>Present the results of the Chi-Square Test</w:t>
+      </w:r>
+    </w:p>
+    <w:p>
+      <w:pPr>
+        <w:spacing w:after="0" w:line="240" w:lineRule="auto"/>
+        <w:rPr>
+          <w:rFonts w:eastAsia="Times New Roman" w:cs="Segoe UI"/>
+          <w:color w:val="404040"/>
+        </w:rPr>
+      </w:pPr>
+    </w:p>
+    <w:p>
+      <w:pPr>
+        <w:spacing w:before="100" w:beforeAutospacing="1" w:after="100" w:afterAutospacing="1" w:line="240" w:lineRule="auto"/>
+        <w:outlineLvl w:val="2"/>
+        <w:rPr>
+          <w:rFonts w:eastAsia="Times New Roman" w:cs="Segoe UI"/>
+          <w:b/>
+          <w:bCs/>
+          <w:color w:val="404040"/>
+          <w:highlight w:val="yellow"/>
+          <w:u w:val="single"/>
+        </w:rPr>
+      </w:pPr>
+      <w:r>
+        <w:rPr>
+          <w:rFonts w:eastAsia="Times New Roman" w:cs="Segoe UI"/>
+          <w:b/>
+          <w:bCs/>
+          <w:color w:val="404040"/>
+          <w:highlight w:val="yellow"/>
+          <w:u w:val="single"/>
+        </w:rPr>
+        <w:t xml:space="preserve">Task 5: </w:t>
+      </w:r>
+      <w:r>
+        <w:rPr>
+          <w:rFonts w:eastAsia="Times New Roman" w:cs="Segoe UI"/>
+          <w:b/>
+          <w:bCs/>
+          <w:color w:val="404040"/>
+          <w:highlight w:val="yellow"/>
+        </w:rPr>
+        <w:t>Survival Analysis for Change in the Rate of Fatalities in Snowing Conditions Over Time</w:t>
+      </w:r>
+    </w:p>
+    <w:p>
+      <w:pPr>
+        <w:spacing w:before="100" w:beforeAutospacing="1" w:after="100" w:afterAutospacing="1" w:line="240" w:lineRule="auto"/>
+        <w:rPr>
+          <w:rFonts w:eastAsia="Times New Roman" w:cs="Segoe UI"/>
+          <w:color w:val="404040"/>
+        </w:rPr>
+      </w:pPr>
+      <w:r>
+        <w:rPr>
+          <w:rFonts w:eastAsia="Times New Roman" w:cs="Segoe UI"/>
+          <w:b/>
+          <w:bCs/>
+          <w:color w:val="404040"/>
+        </w:rPr>
+        <w:t>Objective:</w:t>
+      </w:r>
+      <w:r>
+        <w:rPr>
+          <w:rFonts w:eastAsia="Times New Roman" w:cs="Segoe UI"/>
+          <w:color w:val="404040"/>
+        </w:rPr>
+        <w:t> </w:t>
+      </w:r>
+      <w:r>
+        <w:rPr>
+          <w:color w:val="000000"/>
+        </w:rPr>
+        <w:t>Test if the rate of fatalities during snowing conditions has changed significantly over time</w:t>
+      </w:r>
+      <w:r>
+        <w:rPr>
+          <w:rFonts w:eastAsia="Times New Roman" w:cs="Segoe UI"/>
+          <w:color w:val="404040"/>
+        </w:rPr>
+        <w:t>.</w:t>
+      </w:r>
+    </w:p>
+    <w:p>
+      <w:pPr>
+        <w:spacing w:before="100" w:beforeAutospacing="1" w:after="100" w:afterAutospacing="1" w:line="240" w:lineRule="auto"/>
+        <w:rPr>
+          <w:rFonts w:eastAsia="Times New Roman" w:cs="Segoe UI"/>
+          <w:color w:val="404040"/>
+        </w:rPr>
+      </w:pPr>
+      <w:r>
+        <w:rPr>
+          <w:rFonts w:eastAsia="Times New Roman" w:cs="Segoe UI"/>
+          <w:b/>
+          <w:bCs/>
+          <w:color w:val="404040"/>
+        </w:rPr>
+        <w:t>Steps:</w:t>
+      </w:r>
+    </w:p>
+    <w:p>
+      <w:pPr>
+        <w:numPr>
+          <w:ilvl w:val="0"/>
+          <w:numId w:val="29"/>
+        </w:numPr>
+        <w:spacing w:after="60" w:line="240" w:lineRule="auto"/>
+        <w:rPr>
+          <w:rFonts w:eastAsia="Times New Roman" w:cs="Segoe UI"/>
+          <w:color w:val="404040"/>
+        </w:rPr>
+      </w:pPr>
+      <w:r>
+        <w:rPr>
+          <w:rFonts w:eastAsia="Times New Roman" w:cs="Segoe UI"/>
+          <w:b/>
+          <w:bCs/>
+          <w:color w:val="404040"/>
+        </w:rPr>
+        <w:t>Data Preparation:</w:t>
+      </w:r>
+    </w:p>
+    <w:p>
+      <w:pPr>
+        <w:numPr>
+          <w:ilvl w:val="1"/>
+          <w:numId w:val="29"/>
         </w:numPr>
         <w:spacing w:after="0" w:line="240" w:lineRule="auto"/>
         <w:rPr>
@@ -2155,18 +2540,47 @@
       </w:pPr>
       <w:r>
         <w:rPr>
-          <w:rFonts w:eastAsia="Times New Roman" w:cs="Segoe UI"/>
-          <w:color w:val="404040"/>
-        </w:rPr>
-        <w:lastRenderedPageBreak/>
-        <w:t>Null Hypothesis (H₀): The rate of fatalities is constant over time.</w:t>
+          <w:color w:val="000000"/>
+        </w:rPr>
+        <w:t>Prepare the dataset with the number of fatalities in snowing conditions over the years</w:t>
+      </w:r>
+      <w:r>
+        <w:rPr>
+          <w:rFonts w:eastAsia="Times New Roman" w:cs="Segoe UI"/>
+          <w:color w:val="404040"/>
+        </w:rPr>
+        <w:t>.</w:t>
+      </w:r>
+    </w:p>
+    <w:p>
+      <w:pPr>
+        <w:numPr>
+          <w:ilvl w:val="0"/>
+          <w:numId w:val="29"/>
+        </w:numPr>
+        <w:spacing w:after="60" w:line="240" w:lineRule="auto"/>
+        <w:rPr>
+          <w:rFonts w:eastAsia="Times New Roman" w:cs="Segoe UI"/>
+          <w:b/>
+          <w:bCs/>
+          <w:color w:val="404040"/>
+        </w:rPr>
+      </w:pPr>
+      <w:r>
+        <w:rPr>
+          <w:rFonts w:eastAsia="Times New Roman" w:cs="Segoe UI"/>
+          <w:b/>
+          <w:bCs/>
+          <w:color w:val="404040"/>
+        </w:rPr>
+        <w:t>Linear Regression Analysis:</w:t>
       </w:r>
     </w:p>
     <w:p>
       <w:pPr>
         <w:numPr>
           <w:ilvl w:val="1"/>
-          <w:numId w:val="25"/>
+          <w:numId w:val="29"/>
         </w:numPr>
         <w:spacing w:after="0" w:line="240" w:lineRule="auto"/>
         <w:rPr>
@@ -2176,17 +2590,47 @@
       </w:pPr>
       <w:r>
         <w:rPr>
-          <w:rFonts w:eastAsia="Times New Roman" w:cs="Segoe UI"/>
-          <w:color w:val="404040"/>
-        </w:rPr>
-        <w:t>Alternative Hypothesis (H₁): The rate of fatalities has changed over time.</w:t>
+          <w:color w:val="000000"/>
+        </w:rPr>
+        <w:t>Perform linear regression with fatalities as the dependent variable and year as the independent variable</w:t>
+      </w:r>
+      <w:r>
+        <w:rPr>
+          <w:rFonts w:eastAsia="Times New Roman" w:cs="Segoe UI"/>
+          <w:color w:val="404040"/>
+        </w:rPr>
+        <w:t>.</w:t>
+      </w:r>
+    </w:p>
+    <w:p>
+      <w:pPr>
+        <w:numPr>
+          <w:ilvl w:val="0"/>
+          <w:numId w:val="29"/>
+        </w:numPr>
+        <w:spacing w:after="60" w:line="240" w:lineRule="auto"/>
+        <w:rPr>
+          <w:rFonts w:eastAsia="Times New Roman" w:cs="Segoe UI"/>
+          <w:b/>
+          <w:bCs/>
+          <w:color w:val="404040"/>
+        </w:rPr>
+      </w:pPr>
+      <w:r>
+        <w:rPr>
+          <w:rFonts w:eastAsia="Times New Roman" w:cs="Segoe UI"/>
+          <w:b/>
+          <w:bCs/>
+          <w:color w:val="404040"/>
+        </w:rPr>
+        <w:t>Significance Testing:</w:t>
       </w:r>
     </w:p>
     <w:p>
       <w:pPr>
         <w:numPr>
           <w:ilvl w:val="1"/>
-          <w:numId w:val="25"/>
+          <w:numId w:val="29"/>
         </w:numPr>
         <w:spacing w:after="0" w:line="240" w:lineRule="auto"/>
         <w:rPr>
@@ -2196,17 +2640,45 @@
       </w:pPr>
       <w:r>
         <w:rPr>
-          <w:rFonts w:eastAsia="Times New Roman" w:cs="Segoe UI"/>
-          <w:color w:val="404040"/>
-        </w:rPr>
-        <w:t>Perform linear regression in R with fatalities as the dependent variable and year as the independent variable.</w:t>
+          <w:color w:val="000000"/>
+        </w:rPr>
+        <w:t>Test the significance of the trend using a significance level of 0.05</w:t>
+      </w:r>
+      <w:r>
+        <w:rPr>
+          <w:rFonts w:eastAsia="Times New Roman" w:cs="Segoe UI"/>
+          <w:color w:val="404040"/>
+        </w:rPr>
+        <w:t>.</w:t>
+      </w:r>
+    </w:p>
+    <w:p>
+      <w:pPr>
+        <w:numPr>
+          <w:ilvl w:val="0"/>
+          <w:numId w:val="29"/>
+        </w:numPr>
+        <w:spacing w:after="60" w:line="240" w:lineRule="auto"/>
+        <w:rPr>
+          <w:rFonts w:eastAsia="Times New Roman" w:cs="Segoe UI"/>
+          <w:color w:val="404040"/>
+        </w:rPr>
+      </w:pPr>
+      <w:r>
+        <w:rPr>
+          <w:rFonts w:eastAsia="Times New Roman" w:cs="Segoe UI"/>
+          <w:b/>
+          <w:bCs/>
+          <w:color w:val="404040"/>
+        </w:rPr>
+        <w:t>Output:</w:t>
       </w:r>
     </w:p>
     <w:p>
       <w:pPr>
         <w:numPr>
           <w:ilvl w:val="1"/>
-          <w:numId w:val="25"/>
+          <w:numId w:val="29"/>
         </w:numPr>
         <w:spacing w:after="0" w:line="240" w:lineRule="auto"/>
         <w:rPr>
@@ -2216,10 +2688,16 @@
       </w:pPr>
       <w:r>
         <w:rPr>
-          <w:rFonts w:eastAsia="Times New Roman" w:cs="Segoe UI"/>
-          <w:color w:val="404040"/>
-        </w:rPr>
-        <w:t>Interpret the slope and p-value at a significance level of 0.05.</w:t>
+          <w:color w:val="000000"/>
+        </w:rPr>
+        <w:t>Present the results of the linear regression analysis</w:t>
+      </w:r>
+      <w:r>
+        <w:rPr>
+          <w:rFonts w:eastAsia="Times New Roman" w:cs="Segoe UI"/>
+          <w:color w:val="404040"/>
+        </w:rPr>
+        <w:t>.</w:t>
       </w:r>
     </w:p>
     <w:p>
@@ -2241,18 +2719,6 @@
     </w:p>
     <w:p>
       <w:pPr>
-        <w:pStyle w:val="paragraph"/>
-        <w:spacing w:before="0" w:beforeAutospacing="0" w:after="0" w:afterAutospacing="0"/>
-        <w:textAlignment w:val="baseline"/>
-        <w:rPr>
-          <w:rStyle w:val="normaltextrun"/>
-          <w:rFonts w:asciiTheme="minorHAnsi" w:eastAsiaTheme="majorEastAsia" w:hAnsiTheme="minorHAnsi"/>
-          <w:lang w:val="en-US"/>
-        </w:rPr>
-      </w:pPr>
-    </w:p>
-    <w:p>
-      <w:pPr>
         <w:spacing w:before="480" w:after="120" w:line="240" w:lineRule="auto"/>
         <w:jc w:val="both"/>
         <w:outlineLvl w:val="1"/>
@@ -2352,6 +2818,7 @@
           <w:sz w:val="28"/>
           <w:szCs w:val="28"/>
         </w:rPr>
+        <w:lastRenderedPageBreak/>
         <w:t> </w:t>
       </w:r>
     </w:p>
@@ -2415,6 +2882,123 @@
 <file path=word/numbering.xml><?xml version="1.0" encoding="utf-8"?>
 <w:numbering xmlns:wpc="http://schemas.microsoft.com/office/word/2010/wordprocessingCanvas" xmlns:cx="http://schemas.microsoft.com/office/drawing/2014/chartex" xmlns:cx1="http://schemas.microsoft.com/office/drawing/2015/9/8/chartex" xmlns:cx2="http://schemas.microsoft.com/office/drawing/2015/10/21/chartex" xmlns:cx3="http://schemas.microsoft.com/office/drawing/2016/5/9/chartex" xmlns:cx4="http://schemas.microsoft.com/office/drawing/2016/5/10/chartex" xmlns:cx5="http://schemas.microsoft.com/office/drawing/2016/5/11/chartex" xmlns:cx6="http://schemas.microsoft.com/office/drawing/2016/5/12/chartex" xmlns:cx7="http://schemas.microsoft.com/office/drawing/2016/5/13/chartex" xmlns:cx8="http://schemas.microsoft.com/office/drawing/2016/5/14/chartex" xmlns:mc="http://schemas.openxmlformats.org/markup-compatibility/2006" xmlns:aink="http://schemas.microsoft.com/office/drawing/2016/ink" xmlns:am3d="http://schemas.microsoft.com/office/drawing/2017/model3d" xmlns:o="urn:schemas-microsoft-com:office:office" xmlns:oel="http://schemas.microsoft.com/office/2019/extlst" xmlns:r="http://schemas.openxmlformats.org/officeDocument/2006/relationships" xmlns:m="http://schemas.openxmlformats.org/officeDocument/2006/math" xmlns:v="urn:schemas-microsoft-com:vml" xmlns:wp14="http://schemas.microsoft.com/office/word/2010/wordprocessingDrawing" xmlns:wp="http://schemas.openxmlformats.org/drawingml/2006/wordprocessingDrawing" xmlns:w10="urn:schemas-microsoft-com:office:word" xmlns:w="http://schemas.openxmlformats.org/wordprocessingml/2006/main" xmlns:w14="http://schemas.microsoft.com/office/word/2010/wordml" xmlns:w15="http://schemas.microsoft.com/office/word/2012/wordml" xmlns:w16cex="http://schemas.microsoft.com/office/word/2018/wordml/cex" xmlns:w16cid="http://schemas.microsoft.com/office/word/2016/wordml/cid" xmlns:w16="http://schemas.microsoft.com/office/word/2018/wordml" xmlns:w16du="http://schemas.microsoft.com/office/word/2023/wordml/word16du" xmlns:w16sdtdh="http://schemas.microsoft.com/office/word/2020/wordml/sdtdatahash" xmlns:w16sdtfl="http://schemas.microsoft.com/office/word/2024/wordml/sdtformatlock" xmlns:w16se="http://schemas.microsoft.com/office/word/2015/wordml/symex" xmlns:wpg="http://schemas.microsoft.com/office/word/2010/wordprocessingGroup" xmlns:wpi="http://schemas.microsoft.com/office/word/2010/wordprocessingInk" xmlns:wne="http://schemas.microsoft.com/office/word/2006/wordml" xmlns:wps="http://schemas.microsoft.com/office/word/2010/wordprocessingShape" mc:Ignorable="w14 w15 w16se w16cid w16 w16cex w16sdtdh w16sdtfl w16du wp14">
   <w:abstractNum w:abstractNumId="0" w15:restartNumberingAfterBreak="0">
+    <w:nsid w:val="00253F72"/>
+    <w:multiLevelType w:val="multilevel"/>
+    <w:tmpl w:val="AB10323A"/>
+    <w:lvl w:ilvl="0">
+      <w:start w:val="1"/>
+      <w:numFmt w:val="decimal"/>
+      <w:lvlText w:val="%1."/>
+      <w:lvlJc w:val="left"/>
+      <w:pPr>
+        <w:tabs>
+          <w:tab w:val="num" w:pos="720"/>
+        </w:tabs>
+        <w:ind w:left="720" w:hanging="360"/>
+      </w:pPr>
+    </w:lvl>
+    <w:lvl w:ilvl="1">
+      <w:start w:val="1"/>
+      <w:numFmt w:val="bullet"/>
+      <w:lvlText w:val="o"/>
+      <w:lvlJc w:val="left"/>
+      <w:pPr>
+        <w:tabs>
+          <w:tab w:val="num" w:pos="1440"/>
+        </w:tabs>
+        <w:ind w:left="1440" w:hanging="360"/>
+      </w:pPr>
+      <w:rPr>
+        <w:rFonts w:ascii="Courier New" w:hAnsi="Courier New" w:hint="default"/>
+        <w:sz w:val="20"/>
+      </w:rPr>
+    </w:lvl>
+    <w:lvl w:ilvl="2" w:tentative="1">
+      <w:start w:val="1"/>
+      <w:numFmt w:val="decimal"/>
+      <w:lvlText w:val="%3."/>
+      <w:lvlJc w:val="left"/>
+      <w:pPr>
+        <w:tabs>
+          <w:tab w:val="num" w:pos="2160"/>
+        </w:tabs>
+        <w:ind w:left="2160" w:hanging="360"/>
+      </w:pPr>
+    </w:lvl>
+    <w:lvl w:ilvl="3" w:tentative="1">
+      <w:start w:val="1"/>
+      <w:numFmt w:val="decimal"/>
+      <w:lvlText w:val="%4."/>
+      <w:lvlJc w:val="left"/>
+      <w:pPr>
+        <w:tabs>
+          <w:tab w:val="num" w:pos="2880"/>
+        </w:tabs>
+        <w:ind w:left="2880" w:hanging="360"/>
+      </w:pPr>
+    </w:lvl>
+    <w:lvl w:ilvl="4" w:tentative="1">
+      <w:start w:val="1"/>
+      <w:numFmt w:val="decimal"/>
+      <w:lvlText w:val="%5."/>
+      <w:lvlJc w:val="left"/>
+      <w:pPr>
+        <w:tabs>
+          <w:tab w:val="num" w:pos="3600"/>
+        </w:tabs>
+        <w:ind w:left="3600" w:hanging="360"/>
+      </w:pPr>
+    </w:lvl>
+    <w:lvl w:ilvl="5" w:tentative="1">
+      <w:start w:val="1"/>
+      <w:numFmt w:val="decimal"/>
+      <w:lvlText w:val="%6."/>
+      <w:lvlJc w:val="left"/>
+      <w:pPr>
+        <w:tabs>
+          <w:tab w:val="num" w:pos="4320"/>
+        </w:tabs>
+        <w:ind w:left="4320" w:hanging="360"/>
+      </w:pPr>
+    </w:lvl>
+    <w:lvl w:ilvl="6" w:tentative="1">
+      <w:start w:val="1"/>
+      <w:numFmt w:val="decimal"/>
+      <w:lvlText w:val="%7."/>
+      <w:lvlJc w:val="left"/>
+      <w:pPr>
+        <w:tabs>
+          <w:tab w:val="num" w:pos="5040"/>
+        </w:tabs>
+        <w:ind w:left="5040" w:hanging="360"/>
+      </w:pPr>
+    </w:lvl>
+    <w:lvl w:ilvl="7" w:tentative="1">
+      <w:start w:val="1"/>
+      <w:numFmt w:val="decimal"/>
+      <w:lvlText w:val="%8."/>
+      <w:lvlJc w:val="left"/>
+      <w:pPr>
+        <w:tabs>
+          <w:tab w:val="num" w:pos="5760"/>
+        </w:tabs>
+        <w:ind w:left="5760" w:hanging="360"/>
+      </w:pPr>
+    </w:lvl>
+    <w:lvl w:ilvl="8" w:tentative="1">
+      <w:start w:val="1"/>
+      <w:numFmt w:val="decimal"/>
+      <w:lvlText w:val="%9."/>
+      <w:lvlJc w:val="left"/>
+      <w:pPr>
+        <w:tabs>
+          <w:tab w:val="num" w:pos="6480"/>
+        </w:tabs>
+        <w:ind w:left="6480" w:hanging="360"/>
+      </w:pPr>
+    </w:lvl>
+  </w:abstractNum>
+  <w:abstractNum w:abstractNumId="1" w15:restartNumberingAfterBreak="0">
     <w:nsid w:val="06BB7110"/>
     <w:multiLevelType w:val="multilevel"/>
     <w:tmpl w:val="AB10323A"/>
@@ -2531,7 +3115,7 @@
       </w:pPr>
     </w:lvl>
   </w:abstractNum>
-  <w:abstractNum w:abstractNumId="1" w15:restartNumberingAfterBreak="0">
+  <w:abstractNum w:abstractNumId="2" w15:restartNumberingAfterBreak="0">
     <w:nsid w:val="087F1ABC"/>
     <w:multiLevelType w:val="multilevel"/>
     <w:tmpl w:val="B2A04A7C"/>
@@ -2680,7 +3264,7 @@
       </w:rPr>
     </w:lvl>
   </w:abstractNum>
-  <w:abstractNum w:abstractNumId="2" w15:restartNumberingAfterBreak="0">
+  <w:abstractNum w:abstractNumId="3" w15:restartNumberingAfterBreak="0">
     <w:nsid w:val="0D6F0BA6"/>
     <w:multiLevelType w:val="multilevel"/>
     <w:tmpl w:val="058E68A6"/>
@@ -2797,7 +3381,7 @@
       </w:pPr>
     </w:lvl>
   </w:abstractNum>
-  <w:abstractNum w:abstractNumId="3" w15:restartNumberingAfterBreak="0">
+  <w:abstractNum w:abstractNumId="4" w15:restartNumberingAfterBreak="0">
     <w:nsid w:val="18487D25"/>
     <w:multiLevelType w:val="hybridMultilevel"/>
     <w:tmpl w:val="833AF09E"/>
@@ -2883,7 +3467,7 @@
       </w:pPr>
     </w:lvl>
   </w:abstractNum>
-  <w:abstractNum w:abstractNumId="4" w15:restartNumberingAfterBreak="0">
+  <w:abstractNum w:abstractNumId="5" w15:restartNumberingAfterBreak="0">
     <w:nsid w:val="18DD015E"/>
     <w:multiLevelType w:val="multilevel"/>
     <w:tmpl w:val="5A76C586"/>
@@ -3032,7 +3616,7 @@
       </w:rPr>
     </w:lvl>
   </w:abstractNum>
-  <w:abstractNum w:abstractNumId="5" w15:restartNumberingAfterBreak="0">
+  <w:abstractNum w:abstractNumId="6" w15:restartNumberingAfterBreak="0">
     <w:nsid w:val="1D5E0F9E"/>
     <w:multiLevelType w:val="hybridMultilevel"/>
     <w:tmpl w:val="D8A6E58C"/>
@@ -3145,7 +3729,7 @@
       </w:rPr>
     </w:lvl>
   </w:abstractNum>
-  <w:abstractNum w:abstractNumId="6" w15:restartNumberingAfterBreak="0">
+  <w:abstractNum w:abstractNumId="7" w15:restartNumberingAfterBreak="0">
     <w:nsid w:val="2CEA443A"/>
     <w:multiLevelType w:val="multilevel"/>
     <w:tmpl w:val="73341E42"/>
@@ -3258,7 +3842,7 @@
       </w:pPr>
     </w:lvl>
   </w:abstractNum>
-  <w:abstractNum w:abstractNumId="7" w15:restartNumberingAfterBreak="0">
+  <w:abstractNum w:abstractNumId="8" w15:restartNumberingAfterBreak="0">
     <w:nsid w:val="2DF30ACE"/>
     <w:multiLevelType w:val="multilevel"/>
     <w:tmpl w:val="72906C9E"/>
@@ -3375,7 +3959,7 @@
       </w:pPr>
     </w:lvl>
   </w:abstractNum>
-  <w:abstractNum w:abstractNumId="8" w15:restartNumberingAfterBreak="0">
+  <w:abstractNum w:abstractNumId="9" w15:restartNumberingAfterBreak="0">
     <w:nsid w:val="3208982A"/>
     <w:multiLevelType w:val="hybridMultilevel"/>
     <w:tmpl w:val="285E12FA"/>
@@ -3488,7 +4072,7 @@
       </w:rPr>
     </w:lvl>
   </w:abstractNum>
-  <w:abstractNum w:abstractNumId="9" w15:restartNumberingAfterBreak="0">
+  <w:abstractNum w:abstractNumId="10" w15:restartNumberingAfterBreak="0">
     <w:nsid w:val="32C074FA"/>
     <w:multiLevelType w:val="hybridMultilevel"/>
     <w:tmpl w:val="85AE080C"/>
@@ -3601,7 +4185,237 @@
       </w:rPr>
     </w:lvl>
   </w:abstractNum>
-  <w:abstractNum w:abstractNumId="10" w15:restartNumberingAfterBreak="0">
+  <w:abstractNum w:abstractNumId="11" w15:restartNumberingAfterBreak="0">
+    <w:nsid w:val="34D636C0"/>
+    <w:multiLevelType w:val="multilevel"/>
+    <w:tmpl w:val="30D2685A"/>
+    <w:lvl w:ilvl="0">
+      <w:start w:val="1"/>
+      <w:numFmt w:val="decimal"/>
+      <w:lvlText w:val="%1."/>
+      <w:lvlJc w:val="left"/>
+      <w:pPr>
+        <w:tabs>
+          <w:tab w:val="num" w:pos="720"/>
+        </w:tabs>
+        <w:ind w:left="720" w:hanging="360"/>
+      </w:pPr>
+    </w:lvl>
+    <w:lvl w:ilvl="1" w:tentative="1">
+      <w:start w:val="1"/>
+      <w:numFmt w:val="decimal"/>
+      <w:lvlText w:val="%2."/>
+      <w:lvlJc w:val="left"/>
+      <w:pPr>
+        <w:tabs>
+          <w:tab w:val="num" w:pos="1440"/>
+        </w:tabs>
+        <w:ind w:left="1440" w:hanging="360"/>
+      </w:pPr>
+    </w:lvl>
+    <w:lvl w:ilvl="2" w:tentative="1">
+      <w:start w:val="1"/>
+      <w:numFmt w:val="decimal"/>
+      <w:lvlText w:val="%3."/>
+      <w:lvlJc w:val="left"/>
+      <w:pPr>
+        <w:tabs>
+          <w:tab w:val="num" w:pos="2160"/>
+        </w:tabs>
+        <w:ind w:left="2160" w:hanging="360"/>
+      </w:pPr>
+    </w:lvl>
+    <w:lvl w:ilvl="3" w:tentative="1">
+      <w:start w:val="1"/>
+      <w:numFmt w:val="decimal"/>
+      <w:lvlText w:val="%4."/>
+      <w:lvlJc w:val="left"/>
+      <w:pPr>
+        <w:tabs>
+          <w:tab w:val="num" w:pos="2880"/>
+        </w:tabs>
+        <w:ind w:left="2880" w:hanging="360"/>
+      </w:pPr>
+    </w:lvl>
+    <w:lvl w:ilvl="4" w:tentative="1">
+      <w:start w:val="1"/>
+      <w:numFmt w:val="decimal"/>
+      <w:lvlText w:val="%5."/>
+      <w:lvlJc w:val="left"/>
+      <w:pPr>
+        <w:tabs>
+          <w:tab w:val="num" w:pos="3600"/>
+        </w:tabs>
+        <w:ind w:left="3600" w:hanging="360"/>
+      </w:pPr>
+    </w:lvl>
+    <w:lvl w:ilvl="5" w:tentative="1">
+      <w:start w:val="1"/>
+      <w:numFmt w:val="decimal"/>
+      <w:lvlText w:val="%6."/>
+      <w:lvlJc w:val="left"/>
+      <w:pPr>
+        <w:tabs>
+          <w:tab w:val="num" w:pos="4320"/>
+        </w:tabs>
+        <w:ind w:left="4320" w:hanging="360"/>
+      </w:pPr>
+    </w:lvl>
+    <w:lvl w:ilvl="6" w:tentative="1">
+      <w:start w:val="1"/>
+      <w:numFmt w:val="decimal"/>
+      <w:lvlText w:val="%7."/>
+      <w:lvlJc w:val="left"/>
+      <w:pPr>
+        <w:tabs>
+          <w:tab w:val="num" w:pos="5040"/>
+        </w:tabs>
+        <w:ind w:left="5040" w:hanging="360"/>
+      </w:pPr>
+    </w:lvl>
+    <w:lvl w:ilvl="7" w:tentative="1">
+      <w:start w:val="1"/>
+      <w:numFmt w:val="decimal"/>
+      <w:lvlText w:val="%8."/>
+      <w:lvlJc w:val="left"/>
+      <w:pPr>
+        <w:tabs>
+          <w:tab w:val="num" w:pos="5760"/>
+        </w:tabs>
+        <w:ind w:left="5760" w:hanging="360"/>
+      </w:pPr>
+    </w:lvl>
+    <w:lvl w:ilvl="8" w:tentative="1">
+      <w:start w:val="1"/>
+      <w:numFmt w:val="decimal"/>
+      <w:lvlText w:val="%9."/>
+      <w:lvlJc w:val="left"/>
+      <w:pPr>
+        <w:tabs>
+          <w:tab w:val="num" w:pos="6480"/>
+        </w:tabs>
+        <w:ind w:left="6480" w:hanging="360"/>
+      </w:pPr>
+    </w:lvl>
+  </w:abstractNum>
+  <w:abstractNum w:abstractNumId="12" w15:restartNumberingAfterBreak="0">
+    <w:nsid w:val="35874001"/>
+    <w:multiLevelType w:val="multilevel"/>
+    <w:tmpl w:val="81063262"/>
+    <w:lvl w:ilvl="0">
+      <w:start w:val="1"/>
+      <w:numFmt w:val="decimal"/>
+      <w:lvlText w:val="%1."/>
+      <w:lvlJc w:val="left"/>
+      <w:pPr>
+        <w:tabs>
+          <w:tab w:val="num" w:pos="720"/>
+        </w:tabs>
+        <w:ind w:left="720" w:hanging="360"/>
+      </w:pPr>
+    </w:lvl>
+    <w:lvl w:ilvl="1">
+      <w:start w:val="1"/>
+      <w:numFmt w:val="bullet"/>
+      <w:lvlText w:val="o"/>
+      <w:lvlJc w:val="left"/>
+      <w:pPr>
+        <w:tabs>
+          <w:tab w:val="num" w:pos="1440"/>
+        </w:tabs>
+        <w:ind w:left="1440" w:hanging="360"/>
+      </w:pPr>
+      <w:rPr>
+        <w:rFonts w:ascii="Courier New" w:hAnsi="Courier New" w:hint="default"/>
+        <w:sz w:val="20"/>
+      </w:rPr>
+    </w:lvl>
+    <w:lvl w:ilvl="2" w:tentative="1">
+      <w:start w:val="1"/>
+      <w:numFmt w:val="decimal"/>
+      <w:lvlText w:val="%3."/>
+      <w:lvlJc w:val="left"/>
+      <w:pPr>
+        <w:tabs>
+          <w:tab w:val="num" w:pos="2160"/>
+        </w:tabs>
+        <w:ind w:left="2160" w:hanging="360"/>
+      </w:pPr>
+    </w:lvl>
+    <w:lvl w:ilvl="3" w:tentative="1">
+      <w:start w:val="1"/>
+      <w:numFmt w:val="decimal"/>
+      <w:lvlText w:val="%4."/>
+      <w:lvlJc w:val="left"/>
+      <w:pPr>
+        <w:tabs>
+          <w:tab w:val="num" w:pos="2880"/>
+        </w:tabs>
+        <w:ind w:left="2880" w:hanging="360"/>
+      </w:pPr>
+    </w:lvl>
+    <w:lvl w:ilvl="4" w:tentative="1">
+      <w:start w:val="1"/>
+      <w:numFmt w:val="decimal"/>
+      <w:lvlText w:val="%5."/>
+      <w:lvlJc w:val="left"/>
+      <w:pPr>
+        <w:tabs>
+          <w:tab w:val="num" w:pos="3600"/>
+        </w:tabs>
+        <w:ind w:left="3600" w:hanging="360"/>
+      </w:pPr>
+    </w:lvl>
+    <w:lvl w:ilvl="5" w:tentative="1">
+      <w:start w:val="1"/>
+      <w:numFmt w:val="decimal"/>
+      <w:lvlText w:val="%6."/>
+      <w:lvlJc w:val="left"/>
+      <w:pPr>
+        <w:tabs>
+          <w:tab w:val="num" w:pos="4320"/>
+        </w:tabs>
+        <w:ind w:left="4320" w:hanging="360"/>
+      </w:pPr>
+    </w:lvl>
+    <w:lvl w:ilvl="6" w:tentative="1">
+      <w:start w:val="1"/>
+      <w:numFmt w:val="decimal"/>
+      <w:lvlText w:val="%7."/>
+      <w:lvlJc w:val="left"/>
+      <w:pPr>
+        <w:tabs>
+          <w:tab w:val="num" w:pos="5040"/>
+        </w:tabs>
+        <w:ind w:left="5040" w:hanging="360"/>
+      </w:pPr>
+    </w:lvl>
+    <w:lvl w:ilvl="7" w:tentative="1">
+      <w:start w:val="1"/>
+      <w:numFmt w:val="decimal"/>
+      <w:lvlText w:val="%8."/>
+      <w:lvlJc w:val="left"/>
+      <w:pPr>
+        <w:tabs>
+          <w:tab w:val="num" w:pos="5760"/>
+        </w:tabs>
+        <w:ind w:left="5760" w:hanging="360"/>
+      </w:pPr>
+    </w:lvl>
+    <w:lvl w:ilvl="8" w:tentative="1">
+      <w:start w:val="1"/>
+      <w:numFmt w:val="decimal"/>
+      <w:lvlText w:val="%9."/>
+      <w:lvlJc w:val="left"/>
+      <w:pPr>
+        <w:tabs>
+          <w:tab w:val="num" w:pos="6480"/>
+        </w:tabs>
+        <w:ind w:left="6480" w:hanging="360"/>
+      </w:pPr>
+    </w:lvl>
+  </w:abstractNum>
+  <w:abstractNum w:abstractNumId="13" w15:restartNumberingAfterBreak="0">
     <w:nsid w:val="37C59E6D"/>
     <w:multiLevelType w:val="hybridMultilevel"/>
     <w:tmpl w:val="22989036"/>
@@ -3714,7 +4528,7 @@
       </w:rPr>
     </w:lvl>
   </w:abstractNum>
-  <w:abstractNum w:abstractNumId="11" w15:restartNumberingAfterBreak="0">
+  <w:abstractNum w:abstractNumId="14" w15:restartNumberingAfterBreak="0">
     <w:nsid w:val="3E0166CC"/>
     <w:multiLevelType w:val="hybridMultilevel"/>
     <w:tmpl w:val="C8EA713C"/>
@@ -3827,7 +4641,120 @@
       </w:rPr>
     </w:lvl>
   </w:abstractNum>
-  <w:abstractNum w:abstractNumId="12" w15:restartNumberingAfterBreak="0">
+  <w:abstractNum w:abstractNumId="15" w15:restartNumberingAfterBreak="0">
+    <w:nsid w:val="3E6B3F2E"/>
+    <w:multiLevelType w:val="multilevel"/>
+    <w:tmpl w:val="279A9E78"/>
+    <w:lvl w:ilvl="0">
+      <w:start w:val="1"/>
+      <w:numFmt w:val="decimal"/>
+      <w:lvlText w:val="%1."/>
+      <w:lvlJc w:val="left"/>
+      <w:pPr>
+        <w:tabs>
+          <w:tab w:val="num" w:pos="720"/>
+        </w:tabs>
+        <w:ind w:left="720" w:hanging="360"/>
+      </w:pPr>
+    </w:lvl>
+    <w:lvl w:ilvl="1" w:tentative="1">
+      <w:start w:val="1"/>
+      <w:numFmt w:val="decimal"/>
+      <w:lvlText w:val="%2."/>
+      <w:lvlJc w:val="left"/>
+      <w:pPr>
+        <w:tabs>
+          <w:tab w:val="num" w:pos="1440"/>
+        </w:tabs>
+        <w:ind w:left="1440" w:hanging="360"/>
+      </w:pPr>
+    </w:lvl>
+    <w:lvl w:ilvl="2" w:tentative="1">
+      <w:start w:val="1"/>
+      <w:numFmt w:val="decimal"/>
+      <w:lvlText w:val="%3."/>
+      <w:lvlJc w:val="left"/>
+      <w:pPr>
+        <w:tabs>
+          <w:tab w:val="num" w:pos="2160"/>
+        </w:tabs>
+        <w:ind w:left="2160" w:hanging="360"/>
+      </w:pPr>
+    </w:lvl>
+    <w:lvl w:ilvl="3" w:tentative="1">
+      <w:start w:val="1"/>
+      <w:numFmt w:val="decimal"/>
+      <w:lvlText w:val="%4."/>
+      <w:lvlJc w:val="left"/>
+      <w:pPr>
+        <w:tabs>
+          <w:tab w:val="num" w:pos="2880"/>
+        </w:tabs>
+        <w:ind w:left="2880" w:hanging="360"/>
+      </w:pPr>
+    </w:lvl>
+    <w:lvl w:ilvl="4" w:tentative="1">
+      <w:start w:val="1"/>
+      <w:numFmt w:val="decimal"/>
+      <w:lvlText w:val="%5."/>
+      <w:lvlJc w:val="left"/>
+      <w:pPr>
+        <w:tabs>
+          <w:tab w:val="num" w:pos="3600"/>
+        </w:tabs>
+        <w:ind w:left="3600" w:hanging="360"/>
+      </w:pPr>
+    </w:lvl>
+    <w:lvl w:ilvl="5" w:tentative="1">
+      <w:start w:val="1"/>
+      <w:numFmt w:val="decimal"/>
+      <w:lvlText w:val="%6."/>
+      <w:lvlJc w:val="left"/>
+      <w:pPr>
+        <w:tabs>
+          <w:tab w:val="num" w:pos="4320"/>
+        </w:tabs>
+        <w:ind w:left="4320" w:hanging="360"/>
+      </w:pPr>
+    </w:lvl>
+    <w:lvl w:ilvl="6" w:tentative="1">
+      <w:start w:val="1"/>
+      <w:numFmt w:val="decimal"/>
+      <w:lvlText w:val="%7."/>
+      <w:lvlJc w:val="left"/>
+      <w:pPr>
+        <w:tabs>
+          <w:tab w:val="num" w:pos="5040"/>
+        </w:tabs>
+        <w:ind w:left="5040" w:hanging="360"/>
+      </w:pPr>
+    </w:lvl>
+    <w:lvl w:ilvl="7" w:tentative="1">
+      <w:start w:val="1"/>
+      <w:numFmt w:val="decimal"/>
+      <w:lvlText w:val="%8."/>
+      <w:lvlJc w:val="left"/>
+      <w:pPr>
+        <w:tabs>
+          <w:tab w:val="num" w:pos="5760"/>
+        </w:tabs>
+        <w:ind w:left="5760" w:hanging="360"/>
+      </w:pPr>
+    </w:lvl>
+    <w:lvl w:ilvl="8" w:tentative="1">
+      <w:start w:val="1"/>
+      <w:numFmt w:val="decimal"/>
+      <w:lvlText w:val="%9."/>
+      <w:lvlJc w:val="left"/>
+      <w:pPr>
+        <w:tabs>
+          <w:tab w:val="num" w:pos="6480"/>
+        </w:tabs>
+        <w:ind w:left="6480" w:hanging="360"/>
+      </w:pPr>
+    </w:lvl>
+  </w:abstractNum>
+  <w:abstractNum w:abstractNumId="16" w15:restartNumberingAfterBreak="0">
     <w:nsid w:val="3ED418B4"/>
     <w:multiLevelType w:val="multilevel"/>
     <w:tmpl w:val="BAF28A26"/>
@@ -3976,7 +4903,7 @@
       </w:rPr>
     </w:lvl>
   </w:abstractNum>
-  <w:abstractNum w:abstractNumId="13" w15:restartNumberingAfterBreak="0">
+  <w:abstractNum w:abstractNumId="17" w15:restartNumberingAfterBreak="0">
     <w:nsid w:val="41D68295"/>
     <w:multiLevelType w:val="hybridMultilevel"/>
     <w:tmpl w:val="040C783C"/>
@@ -4062,7 +4989,7 @@
       </w:pPr>
     </w:lvl>
   </w:abstractNum>
-  <w:abstractNum w:abstractNumId="14" w15:restartNumberingAfterBreak="0">
+  <w:abstractNum w:abstractNumId="18" w15:restartNumberingAfterBreak="0">
     <w:nsid w:val="4755E202"/>
     <w:multiLevelType w:val="hybridMultilevel"/>
     <w:tmpl w:val="1098085E"/>
@@ -4148,7 +5075,7 @@
       </w:pPr>
     </w:lvl>
   </w:abstractNum>
-  <w:abstractNum w:abstractNumId="15" w15:restartNumberingAfterBreak="0">
+  <w:abstractNum w:abstractNumId="19" w15:restartNumberingAfterBreak="0">
     <w:nsid w:val="4833094B"/>
     <w:multiLevelType w:val="hybridMultilevel"/>
     <w:tmpl w:val="40A8C886"/>
@@ -4261,7 +5188,7 @@
       </w:rPr>
     </w:lvl>
   </w:abstractNum>
-  <w:abstractNum w:abstractNumId="16" w15:restartNumberingAfterBreak="0">
+  <w:abstractNum w:abstractNumId="20" w15:restartNumberingAfterBreak="0">
     <w:nsid w:val="4E278762"/>
     <w:multiLevelType w:val="hybridMultilevel"/>
     <w:tmpl w:val="AF526376"/>
@@ -4347,7 +5274,7 @@
       </w:pPr>
     </w:lvl>
   </w:abstractNum>
-  <w:abstractNum w:abstractNumId="17" w15:restartNumberingAfterBreak="0">
+  <w:abstractNum w:abstractNumId="21" w15:restartNumberingAfterBreak="0">
     <w:nsid w:val="4FAA0FBF"/>
     <w:multiLevelType w:val="hybridMultilevel"/>
     <w:tmpl w:val="B3FE93B6"/>
@@ -4460,7 +5387,7 @@
       </w:rPr>
     </w:lvl>
   </w:abstractNum>
-  <w:abstractNum w:abstractNumId="18" w15:restartNumberingAfterBreak="0">
+  <w:abstractNum w:abstractNumId="22" w15:restartNumberingAfterBreak="0">
     <w:nsid w:val="545A37F2"/>
     <w:multiLevelType w:val="multilevel"/>
     <w:tmpl w:val="EB78191C"/>
@@ -4609,7 +5536,7 @@
       </w:rPr>
     </w:lvl>
   </w:abstractNum>
-  <w:abstractNum w:abstractNumId="19" w15:restartNumberingAfterBreak="0">
+  <w:abstractNum w:abstractNumId="23" w15:restartNumberingAfterBreak="0">
     <w:nsid w:val="5C8532B9"/>
     <w:multiLevelType w:val="multilevel"/>
     <w:tmpl w:val="277E8136"/>
@@ -4758,7 +5685,7 @@
       </w:rPr>
     </w:lvl>
   </w:abstractNum>
-  <w:abstractNum w:abstractNumId="20" w15:restartNumberingAfterBreak="0">
+  <w:abstractNum w:abstractNumId="24" w15:restartNumberingAfterBreak="0">
     <w:nsid w:val="5D764837"/>
     <w:multiLevelType w:val="multilevel"/>
     <w:tmpl w:val="3F3E9410"/>
@@ -4907,7 +5834,124 @@
       </w:rPr>
     </w:lvl>
   </w:abstractNum>
-  <w:abstractNum w:abstractNumId="21" w15:restartNumberingAfterBreak="0">
+  <w:abstractNum w:abstractNumId="25" w15:restartNumberingAfterBreak="0">
+    <w:nsid w:val="5F6C01C7"/>
+    <w:multiLevelType w:val="multilevel"/>
+    <w:tmpl w:val="AB10323A"/>
+    <w:lvl w:ilvl="0">
+      <w:start w:val="1"/>
+      <w:numFmt w:val="decimal"/>
+      <w:lvlText w:val="%1."/>
+      <w:lvlJc w:val="left"/>
+      <w:pPr>
+        <w:tabs>
+          <w:tab w:val="num" w:pos="720"/>
+        </w:tabs>
+        <w:ind w:left="720" w:hanging="360"/>
+      </w:pPr>
+    </w:lvl>
+    <w:lvl w:ilvl="1">
+      <w:start w:val="1"/>
+      <w:numFmt w:val="bullet"/>
+      <w:lvlText w:val="o"/>
+      <w:lvlJc w:val="left"/>
+      <w:pPr>
+        <w:tabs>
+          <w:tab w:val="num" w:pos="1440"/>
+        </w:tabs>
+        <w:ind w:left="1440" w:hanging="360"/>
+      </w:pPr>
+      <w:rPr>
+        <w:rFonts w:ascii="Courier New" w:hAnsi="Courier New" w:hint="default"/>
+        <w:sz w:val="20"/>
+      </w:rPr>
+    </w:lvl>
+    <w:lvl w:ilvl="2" w:tentative="1">
+      <w:start w:val="1"/>
+      <w:numFmt w:val="decimal"/>
+      <w:lvlText w:val="%3."/>
+      <w:lvlJc w:val="left"/>
+      <w:pPr>
+        <w:tabs>
+          <w:tab w:val="num" w:pos="2160"/>
+        </w:tabs>
+        <w:ind w:left="2160" w:hanging="360"/>
+      </w:pPr>
+    </w:lvl>
+    <w:lvl w:ilvl="3" w:tentative="1">
+      <w:start w:val="1"/>
+      <w:numFmt w:val="decimal"/>
+      <w:lvlText w:val="%4."/>
+      <w:lvlJc w:val="left"/>
+      <w:pPr>
+        <w:tabs>
+          <w:tab w:val="num" w:pos="2880"/>
+        </w:tabs>
+        <w:ind w:left="2880" w:hanging="360"/>
+      </w:pPr>
+    </w:lvl>
+    <w:lvl w:ilvl="4" w:tentative="1">
+      <w:start w:val="1"/>
+      <w:numFmt w:val="decimal"/>
+      <w:lvlText w:val="%5."/>
+      <w:lvlJc w:val="left"/>
+      <w:pPr>
+        <w:tabs>
+          <w:tab w:val="num" w:pos="3600"/>
+        </w:tabs>
+        <w:ind w:left="3600" w:hanging="360"/>
+      </w:pPr>
+    </w:lvl>
+    <w:lvl w:ilvl="5" w:tentative="1">
+      <w:start w:val="1"/>
+      <w:numFmt w:val="decimal"/>
+      <w:lvlText w:val="%6."/>
+      <w:lvlJc w:val="left"/>
+      <w:pPr>
+        <w:tabs>
+          <w:tab w:val="num" w:pos="4320"/>
+        </w:tabs>
+        <w:ind w:left="4320" w:hanging="360"/>
+      </w:pPr>
+    </w:lvl>
+    <w:lvl w:ilvl="6" w:tentative="1">
+      <w:start w:val="1"/>
+      <w:numFmt w:val="decimal"/>
+      <w:lvlText w:val="%7."/>
+      <w:lvlJc w:val="left"/>
+      <w:pPr>
+        <w:tabs>
+          <w:tab w:val="num" w:pos="5040"/>
+        </w:tabs>
+        <w:ind w:left="5040" w:hanging="360"/>
+      </w:pPr>
+    </w:lvl>
+    <w:lvl w:ilvl="7" w:tentative="1">
+      <w:start w:val="1"/>
+      <w:numFmt w:val="decimal"/>
+      <w:lvlText w:val="%8."/>
+      <w:lvlJc w:val="left"/>
+      <w:pPr>
+        <w:tabs>
+          <w:tab w:val="num" w:pos="5760"/>
+        </w:tabs>
+        <w:ind w:left="5760" w:hanging="360"/>
+      </w:pPr>
+    </w:lvl>
+    <w:lvl w:ilvl="8" w:tentative="1">
+      <w:start w:val="1"/>
+      <w:numFmt w:val="decimal"/>
+      <w:lvlText w:val="%9."/>
+      <w:lvlJc w:val="left"/>
+      <w:pPr>
+        <w:tabs>
+          <w:tab w:val="num" w:pos="6480"/>
+        </w:tabs>
+        <w:ind w:left="6480" w:hanging="360"/>
+      </w:pPr>
+    </w:lvl>
+  </w:abstractNum>
+  <w:abstractNum w:abstractNumId="26" w15:restartNumberingAfterBreak="0">
     <w:nsid w:val="62AB7D39"/>
     <w:multiLevelType w:val="multilevel"/>
     <w:tmpl w:val="81063262"/>
@@ -5024,7 +6068,7 @@
       </w:pPr>
     </w:lvl>
   </w:abstractNum>
-  <w:abstractNum w:abstractNumId="22" w15:restartNumberingAfterBreak="0">
+  <w:abstractNum w:abstractNumId="27" w15:restartNumberingAfterBreak="0">
     <w:nsid w:val="671B5642"/>
     <w:multiLevelType w:val="multilevel"/>
     <w:tmpl w:val="F4727084"/>
@@ -5173,7 +6217,7 @@
       </w:rPr>
     </w:lvl>
   </w:abstractNum>
-  <w:abstractNum w:abstractNumId="23" w15:restartNumberingAfterBreak="0">
+  <w:abstractNum w:abstractNumId="28" w15:restartNumberingAfterBreak="0">
     <w:nsid w:val="67DFE5CE"/>
     <w:multiLevelType w:val="hybridMultilevel"/>
     <w:tmpl w:val="7FBCBCE6"/>
@@ -5286,7 +6330,7 @@
       </w:rPr>
     </w:lvl>
   </w:abstractNum>
-  <w:abstractNum w:abstractNumId="24" w15:restartNumberingAfterBreak="0">
+  <w:abstractNum w:abstractNumId="29" w15:restartNumberingAfterBreak="0">
     <w:nsid w:val="75796F8A"/>
     <w:multiLevelType w:val="multilevel"/>
     <w:tmpl w:val="B4BAFBB2"/>
@@ -5435,7 +6479,7 @@
       </w:rPr>
     </w:lvl>
   </w:abstractNum>
-  <w:abstractNum w:abstractNumId="25" w15:restartNumberingAfterBreak="0">
+  <w:abstractNum w:abstractNumId="30" w15:restartNumberingAfterBreak="0">
     <w:nsid w:val="77611E96"/>
     <w:multiLevelType w:val="hybridMultilevel"/>
     <w:tmpl w:val="E5AA6EA4"/>
@@ -5525,82 +6569,97 @@
     </w:lvl>
   </w:abstractNum>
   <w:num w:numId="1" w16cid:durableId="32312377">
+    <w:abstractNumId w:val="13"/>
+  </w:num>
+  <w:num w:numId="2" w16cid:durableId="443383753">
     <w:abstractNumId w:val="10"/>
   </w:num>
-  <w:num w:numId="2" w16cid:durableId="443383753">
+  <w:num w:numId="3" w16cid:durableId="1550068509">
+    <w:abstractNumId w:val="21"/>
+  </w:num>
+  <w:num w:numId="4" w16cid:durableId="442771221">
     <w:abstractNumId w:val="9"/>
   </w:num>
-  <w:num w:numId="3" w16cid:durableId="1550068509">
+  <w:num w:numId="5" w16cid:durableId="750394792">
+    <w:abstractNumId w:val="30"/>
+  </w:num>
+  <w:num w:numId="6" w16cid:durableId="982199607">
+    <w:abstractNumId w:val="29"/>
+  </w:num>
+  <w:num w:numId="7" w16cid:durableId="1866166943">
+    <w:abstractNumId w:val="2"/>
+  </w:num>
+  <w:num w:numId="8" w16cid:durableId="2034914422">
+    <w:abstractNumId w:val="27"/>
+  </w:num>
+  <w:num w:numId="9" w16cid:durableId="1657956119">
+    <w:abstractNumId w:val="22"/>
+  </w:num>
+  <w:num w:numId="10" w16cid:durableId="1007094090">
+    <w:abstractNumId w:val="16"/>
+  </w:num>
+  <w:num w:numId="11" w16cid:durableId="1611468906">
+    <w:abstractNumId w:val="24"/>
+  </w:num>
+  <w:num w:numId="12" w16cid:durableId="506215354">
+    <w:abstractNumId w:val="5"/>
+  </w:num>
+  <w:num w:numId="13" w16cid:durableId="1008486972">
+    <w:abstractNumId w:val="23"/>
+  </w:num>
+  <w:num w:numId="14" w16cid:durableId="530846438">
+    <w:abstractNumId w:val="14"/>
+  </w:num>
+  <w:num w:numId="15" w16cid:durableId="1418013398">
+    <w:abstractNumId w:val="6"/>
+  </w:num>
+  <w:num w:numId="16" w16cid:durableId="260652930">
+    <w:abstractNumId w:val="28"/>
+  </w:num>
+  <w:num w:numId="17" w16cid:durableId="170918160">
+    <w:abstractNumId w:val="4"/>
+  </w:num>
+  <w:num w:numId="18" w16cid:durableId="1765607962">
+    <w:abstractNumId w:val="18"/>
+  </w:num>
+  <w:num w:numId="19" w16cid:durableId="28074495">
+    <w:abstractNumId w:val="19"/>
+  </w:num>
+  <w:num w:numId="20" w16cid:durableId="498539826">
+    <w:abstractNumId w:val="20"/>
+  </w:num>
+  <w:num w:numId="21" w16cid:durableId="1125660976">
     <w:abstractNumId w:val="17"/>
   </w:num>
-  <w:num w:numId="4" w16cid:durableId="442771221">
+  <w:num w:numId="22" w16cid:durableId="897319809">
     <w:abstractNumId w:val="8"/>
   </w:num>
-  <w:num w:numId="5" w16cid:durableId="750394792">
-    <w:abstractNumId w:val="25"/>
+  <w:num w:numId="23" w16cid:durableId="222060890">
+    <w:abstractNumId w:val="3"/>
   </w:num>
-  <w:num w:numId="6" w16cid:durableId="982199607">
-    <w:abstractNumId w:val="24"/>
-  </w:num>
-  <w:num w:numId="7" w16cid:durableId="1866166943">
+  <w:num w:numId="24" w16cid:durableId="445082319">
     <w:abstractNumId w:val="1"/>
   </w:num>
-  <w:num w:numId="8" w16cid:durableId="2034914422">
-    <w:abstractNumId w:val="22"/>
+  <w:num w:numId="25" w16cid:durableId="743718336">
+    <w:abstractNumId w:val="26"/>
   </w:num>
-  <w:num w:numId="9" w16cid:durableId="1657956119">
-    <w:abstractNumId w:val="18"/>
+  <w:num w:numId="26" w16cid:durableId="339309542">
+    <w:abstractNumId w:val="7"/>
   </w:num>
-  <w:num w:numId="10" w16cid:durableId="1007094090">
+  <w:num w:numId="27" w16cid:durableId="1640577370">
+    <w:abstractNumId w:val="11"/>
+  </w:num>
+  <w:num w:numId="28" w16cid:durableId="692271418">
     <w:abstractNumId w:val="12"/>
   </w:num>
-  <w:num w:numId="11" w16cid:durableId="1611468906">
-    <w:abstractNumId w:val="20"/>
+  <w:num w:numId="29" w16cid:durableId="1020468348">
+    <w:abstractNumId w:val="0"/>
   </w:num>
-  <w:num w:numId="12" w16cid:durableId="506215354">
-    <w:abstractNumId w:val="4"/>
-  </w:num>
-  <w:num w:numId="13" w16cid:durableId="1008486972">
-    <w:abstractNumId w:val="19"/>
-  </w:num>
-  <w:num w:numId="14" w16cid:durableId="530846438">
-    <w:abstractNumId w:val="11"/>
-  </w:num>
-  <w:num w:numId="15" w16cid:durableId="1418013398">
-    <w:abstractNumId w:val="5"/>
-  </w:num>
-  <w:num w:numId="16" w16cid:durableId="260652930">
-    <w:abstractNumId w:val="23"/>
-  </w:num>
-  <w:num w:numId="17" w16cid:durableId="170918160">
-    <w:abstractNumId w:val="3"/>
-  </w:num>
-  <w:num w:numId="18" w16cid:durableId="1765607962">
-    <w:abstractNumId w:val="14"/>
-  </w:num>
-  <w:num w:numId="19" w16cid:durableId="28074495">
+  <w:num w:numId="30" w16cid:durableId="2019498752">
     <w:abstractNumId w:val="15"/>
   </w:num>
-  <w:num w:numId="20" w16cid:durableId="498539826">
-    <w:abstractNumId w:val="16"/>
-  </w:num>
-  <w:num w:numId="21" w16cid:durableId="1125660976">
-    <w:abstractNumId w:val="13"/>
-  </w:num>
-  <w:num w:numId="22" w16cid:durableId="897319809">
-    <w:abstractNumId w:val="7"/>
-  </w:num>
-  <w:num w:numId="23" w16cid:durableId="222060890">
-    <w:abstractNumId w:val="2"/>
-  </w:num>
-  <w:num w:numId="24" w16cid:durableId="445082319">
-    <w:abstractNumId w:val="0"/>
-  </w:num>
-  <w:num w:numId="25" w16cid:durableId="743718336">
-    <w:abstractNumId w:val="21"/>
-  </w:num>
-  <w:num w:numId="26" w16cid:durableId="339309542">
-    <w:abstractNumId w:val="6"/>
+  <w:num w:numId="31" w16cid:durableId="1601378229">
+    <w:abstractNumId w:val="25"/>
   </w:num>
 </w:numbering>
 </file>
@@ -6514,6 +7573,32 @@
     <w:basedOn w:val="DefaultParagraphFont"/>
     <w:rsid w:val="007A5A82"/>
   </w:style>
+  <w:style w:type="character" w:styleId="Strong">
+    <w:name w:val="Strong"/>
+    <w:basedOn w:val="DefaultParagraphFont"/>
+    <w:uiPriority w:val="22"/>
+    <w:qFormat/>
+    <w:rsid w:val="00013063"/>
+    <w:rPr>
+      <w:b/>
+      <w:bCs/>
+    </w:rPr>
+  </w:style>
+  <w:style w:type="paragraph" w:styleId="NormalWeb">
+    <w:name w:val="Normal (Web)"/>
+    <w:basedOn w:val="Normal"/>
+    <w:uiPriority w:val="99"/>
+    <w:semiHidden/>
+    <w:unhideWhenUsed/>
+    <w:rsid w:val="00013063"/>
+    <w:pPr>
+      <w:spacing w:before="100" w:beforeAutospacing="1" w:after="100" w:afterAutospacing="1" w:line="240" w:lineRule="auto"/>
+    </w:pPr>
+    <w:rPr>
+      <w:rFonts w:ascii="Times New Roman" w:eastAsia="Times New Roman" w:hAnsi="Times New Roman" w:cs="Times New Roman"/>
+      <w:lang w:val="en-CA" w:eastAsia="en-US"/>
+    </w:rPr>
+  </w:style>
 </w:styles>
 </file>
 
